--- a/Архитектура/Архитектура GUI.docx
+++ b/Архитектура/Архитектура GUI.docx
@@ -242,7 +242,7 @@
       <w:r>
         <w:fldChar w:fldCharType="separate"/>
       </w:r>
-      <w:hyperlink w:anchor="_Toc374034134" w:history="1">
+      <w:hyperlink w:anchor="_Toc374038241" w:history="1">
         <w:r>
           <w:rPr>
             <w:rStyle w:val="a4"/>
@@ -277,7 +277,7 @@
             <w:noProof/>
             <w:webHidden/>
           </w:rPr>
-          <w:instrText xml:space="preserve"> PAGEREF _Toc374034134 \h </w:instrText>
+          <w:instrText xml:space="preserve"> PAGEREF _Toc374038241 \h </w:instrText>
         </w:r>
         <w:r>
           <w:rPr>
@@ -320,7 +320,7 @@
           <w:lang w:eastAsia="ru-RU"/>
         </w:rPr>
       </w:pPr>
-      <w:hyperlink w:anchor="_Toc374034135" w:history="1">
+      <w:hyperlink w:anchor="_Toc374038242" w:history="1">
         <w:r>
           <w:rPr>
             <w:rStyle w:val="a4"/>
@@ -355,7 +355,7 @@
             <w:noProof/>
             <w:webHidden/>
           </w:rPr>
-          <w:instrText xml:space="preserve"> PAGEREF _Toc374034135 \h </w:instrText>
+          <w:instrText xml:space="preserve"> PAGEREF _Toc374038242 \h </w:instrText>
         </w:r>
         <w:r>
           <w:rPr>
@@ -398,7 +398,7 @@
           <w:lang w:eastAsia="ru-RU"/>
         </w:rPr>
       </w:pPr>
-      <w:hyperlink w:anchor="_Toc374034136" w:history="1">
+      <w:hyperlink w:anchor="_Toc374038243" w:history="1">
         <w:r>
           <w:rPr>
             <w:rStyle w:val="a4"/>
@@ -425,7 +425,7 @@
             <w:noProof/>
             <w:webHidden/>
           </w:rPr>
-          <w:instrText xml:space="preserve"> PAGEREF _Toc374034136 \h </w:instrText>
+          <w:instrText xml:space="preserve"> PAGEREF _Toc374038243 \h </w:instrText>
         </w:r>
         <w:r>
           <w:rPr>
@@ -468,7 +468,7 @@
           <w:lang w:eastAsia="ru-RU"/>
         </w:rPr>
       </w:pPr>
-      <w:hyperlink w:anchor="_Toc374034137" w:history="1">
+      <w:hyperlink w:anchor="_Toc374038244" w:history="1">
         <w:r>
           <w:rPr>
             <w:rStyle w:val="a4"/>
@@ -518,7 +518,7 @@
             <w:noProof/>
             <w:webHidden/>
           </w:rPr>
-          <w:instrText xml:space="preserve"> PAGEREF _Toc374034137 \h </w:instrText>
+          <w:instrText xml:space="preserve"> PAGEREF _Toc374038244 \h </w:instrText>
         </w:r>
         <w:r>
           <w:rPr>
@@ -561,7 +561,7 @@
           <w:lang w:eastAsia="ru-RU"/>
         </w:rPr>
       </w:pPr>
-      <w:hyperlink w:anchor="_Toc374034138" w:history="1">
+      <w:hyperlink w:anchor="_Toc374038245" w:history="1">
         <w:r>
           <w:rPr>
             <w:rStyle w:val="a4"/>
@@ -588,7 +588,7 @@
             <w:noProof/>
             <w:webHidden/>
           </w:rPr>
-          <w:instrText xml:space="preserve"> PAGEREF _Toc374034138 \h </w:instrText>
+          <w:instrText xml:space="preserve"> PAGEREF _Toc374038245 \h </w:instrText>
         </w:r>
         <w:r>
           <w:rPr>
@@ -631,7 +631,7 @@
           <w:lang w:eastAsia="ru-RU"/>
         </w:rPr>
       </w:pPr>
-      <w:hyperlink w:anchor="_Toc374034139" w:history="1">
+      <w:hyperlink w:anchor="_Toc374038246" w:history="1">
         <w:r>
           <w:rPr>
             <w:rStyle w:val="a4"/>
@@ -703,7 +703,7 @@
             <w:noProof/>
             <w:webHidden/>
           </w:rPr>
-          <w:instrText xml:space="preserve"> PAGEREF _Toc374034139 \h </w:instrText>
+          <w:instrText xml:space="preserve"> PAGEREF _Toc374038246 \h </w:instrText>
         </w:r>
         <w:r>
           <w:rPr>
@@ -746,7 +746,7 @@
           <w:lang w:eastAsia="ru-RU"/>
         </w:rPr>
       </w:pPr>
-      <w:hyperlink w:anchor="_Toc374034140" w:history="1">
+      <w:hyperlink w:anchor="_Toc374038247" w:history="1">
         <w:r>
           <w:rPr>
             <w:rStyle w:val="a4"/>
@@ -773,7 +773,7 @@
             <w:noProof/>
             <w:webHidden/>
           </w:rPr>
-          <w:instrText xml:space="preserve"> PAGEREF _Toc374034140 \h </w:instrText>
+          <w:instrText xml:space="preserve"> PAGEREF _Toc374038247 \h </w:instrText>
         </w:r>
         <w:r>
           <w:rPr>
@@ -816,13 +816,13 @@
           <w:lang w:eastAsia="ru-RU"/>
         </w:rPr>
       </w:pPr>
-      <w:hyperlink w:anchor="_Toc374034141" w:history="1">
+      <w:hyperlink w:anchor="_Toc374038248" w:history="1">
         <w:r>
           <w:rPr>
             <w:rStyle w:val="a4"/>
             <w:noProof/>
           </w:rPr>
-          <w:t>Формы</w:t>
+          <w:t>Формы и виджеты</w:t>
         </w:r>
         <w:r>
           <w:rPr>
@@ -843,7 +843,7 @@
             <w:noProof/>
             <w:webHidden/>
           </w:rPr>
-          <w:instrText xml:space="preserve"> PAGEREF _Toc374034141 \h </w:instrText>
+          <w:instrText xml:space="preserve"> PAGEREF _Toc374038248 \h </w:instrText>
         </w:r>
         <w:r>
           <w:rPr>
@@ -876,6 +876,76 @@
     </w:p>
     <w:p>
       <w:pPr>
+        <w:pStyle w:val="21"/>
+        <w:tabs>
+          <w:tab w:val="right" w:leader="dot" w:pos="9345"/>
+        </w:tabs>
+        <w:rPr>
+          <w:rFonts w:eastAsia="Times New Roman" w:cs="Times New Roman"/>
+          <w:noProof/>
+          <w:lang w:eastAsia="ru-RU"/>
+        </w:rPr>
+      </w:pPr>
+      <w:hyperlink w:anchor="_Toc374038249" w:history="1">
+        <w:r>
+          <w:rPr>
+            <w:rStyle w:val="a4"/>
+            <w:noProof/>
+          </w:rPr>
+          <w:t>Путь к полю доменного объекта</w:t>
+        </w:r>
+        <w:r>
+          <w:rPr>
+            <w:noProof/>
+            <w:webHidden/>
+          </w:rPr>
+          <w:tab/>
+        </w:r>
+        <w:r>
+          <w:rPr>
+            <w:noProof/>
+            <w:webHidden/>
+          </w:rPr>
+          <w:fldChar w:fldCharType="begin"/>
+        </w:r>
+        <w:r>
+          <w:rPr>
+            <w:noProof/>
+            <w:webHidden/>
+          </w:rPr>
+          <w:instrText xml:space="preserve"> PAGEREF _Toc374038249 \h </w:instrText>
+        </w:r>
+        <w:r>
+          <w:rPr>
+            <w:noProof/>
+            <w:webHidden/>
+          </w:rPr>
+        </w:r>
+        <w:r>
+          <w:rPr>
+            <w:noProof/>
+            <w:webHidden/>
+          </w:rPr>
+          <w:fldChar w:fldCharType="separate"/>
+        </w:r>
+        <w:r>
+          <w:rPr>
+            <w:noProof/>
+            <w:webHidden/>
+          </w:rPr>
+          <w:t>10</w:t>
+        </w:r>
+        <w:r>
+          <w:rPr>
+            <w:noProof/>
+            <w:webHidden/>
+          </w:rPr>
+          <w:fldChar w:fldCharType="end"/>
+        </w:r>
+      </w:hyperlink>
+    </w:p>
+    <w:p>
+      <w:pPr>
         <w:pStyle w:val="11"/>
         <w:tabs>
           <w:tab w:val="right" w:leader="dot" w:pos="9345"/>
@@ -886,7 +956,7 @@
           <w:lang w:eastAsia="ru-RU"/>
         </w:rPr>
       </w:pPr>
-      <w:hyperlink w:anchor="_Toc374034142" w:history="1">
+      <w:hyperlink w:anchor="_Toc374038250" w:history="1">
         <w:r>
           <w:rPr>
             <w:rStyle w:val="a4"/>
@@ -913,7 +983,7 @@
             <w:noProof/>
             <w:webHidden/>
           </w:rPr>
-          <w:instrText xml:space="preserve"> PAGEREF _Toc374034142 \h </w:instrText>
+          <w:instrText xml:space="preserve"> PAGEREF _Toc374038250 \h </w:instrText>
         </w:r>
         <w:r>
           <w:rPr>
@@ -933,7 +1003,7 @@
             <w:noProof/>
             <w:webHidden/>
           </w:rPr>
-          <w:t>11</w:t>
+          <w:t>12</w:t>
         </w:r>
         <w:r>
           <w:rPr>
@@ -956,7 +1026,7 @@
           <w:lang w:eastAsia="ru-RU"/>
         </w:rPr>
       </w:pPr>
-      <w:hyperlink w:anchor="_Toc374034143" w:history="1">
+      <w:hyperlink w:anchor="_Toc374038251" w:history="1">
         <w:r>
           <w:rPr>
             <w:rStyle w:val="a4"/>
@@ -983,7 +1053,7 @@
             <w:noProof/>
             <w:webHidden/>
           </w:rPr>
-          <w:instrText xml:space="preserve"> PAGEREF _Toc374034143 \h </w:instrText>
+          <w:instrText xml:space="preserve"> PAGEREF _Toc374038251 \h </w:instrText>
         </w:r>
         <w:r>
           <w:rPr>
@@ -1003,7 +1073,7 @@
             <w:noProof/>
             <w:webHidden/>
           </w:rPr>
-          <w:t>11</w:t>
+          <w:t>12</w:t>
         </w:r>
         <w:r>
           <w:rPr>
@@ -1039,7 +1109,7 @@
       <w:pPr>
         <w:pStyle w:val="1"/>
       </w:pPr>
-      <w:bookmarkStart w:id="0" w:name="_Toc374034134"/>
+      <w:bookmarkStart w:id="0" w:name="_Toc374038241"/>
       <w:r>
         <w:t>Архитектура</w:t>
       </w:r>
@@ -1245,8 +1315,6 @@
         </w:rPr>
         <w:t>существенно</w:t>
       </w:r>
-      <w:bookmarkStart w:id="1" w:name="_GoBack"/>
-      <w:bookmarkEnd w:id="1"/>
       <w:r>
         <w:rPr>
           <w:rFonts w:ascii="Arial" w:hAnsi="Arial" w:cs="Arial"/>
@@ -1266,7 +1334,7 @@
       <w:r>
         <w:br w:type="page"/>
       </w:r>
-      <w:bookmarkStart w:id="2" w:name="_Toc374034135"/>
+      <w:bookmarkStart w:id="1" w:name="_Toc374038242"/>
       <w:r>
         <w:lastRenderedPageBreak/>
         <w:t>Компоненты</w:t>
@@ -1280,7 +1348,7 @@
         </w:rPr>
         <w:t>GUI</w:t>
       </w:r>
-      <w:bookmarkEnd w:id="2"/>
+      <w:bookmarkEnd w:id="1"/>
     </w:p>
     <w:p>
       <w:r>
@@ -1358,7 +1426,7 @@
             <v:path o:extrusionok="f" gradientshapeok="t" o:connecttype="rect"/>
             <o:lock v:ext="edit" aspectratio="t"/>
           </v:shapetype>
-          <v:shape id="_x0000_i1030" type="#_x0000_t75" style="width:468pt;height:339.75pt;visibility:visible;mso-wrap-style:square">
+          <v:shape id="_x0000_i1025" type="#_x0000_t75" style="width:468pt;height:339.75pt;visibility:visible;mso-wrap-style:square">
             <v:imagedata r:id="rId6" o:title=""/>
           </v:shape>
         </w:pict>
@@ -1625,7 +1693,7 @@
           <w:lang w:eastAsia="ru-RU"/>
         </w:rPr>
         <w:pict>
-          <v:shape id="_x0000_i1031" type="#_x0000_t75" style="width:468pt;height:183pt;visibility:visible;mso-wrap-style:square">
+          <v:shape id="_x0000_i1026" type="#_x0000_t75" style="width:468pt;height:206.25pt;visibility:visible;mso-wrap-style:square">
             <v:imagedata r:id="rId7" o:title=""/>
           </v:shape>
         </w:pict>
@@ -1756,22 +1824,6 @@
     </w:p>
     <w:p>
       <w:pPr>
-        <w:pStyle w:val="ab"/>
-      </w:pPr>
-      <w:r>
-        <w:rPr>
-          <w:b/>
-          <w:bCs/>
-          <w:color w:val="7F0055"/>
-        </w:rPr>
-        <w:t>package</w:t>
-      </w:r>
-      <w:r>
-        <w:t xml:space="preserve"> ru.intertrust.cm.core.business.api;</w:t>
-      </w:r>
-    </w:p>
-    <w:p>
-      <w:pPr>
         <w:rPr>
           <w:noProof/>
           <w:lang w:val="en-US" w:eastAsia="ru-RU"/>
@@ -1793,16 +1845,15 @@
       <w:r>
         <w:rPr>
           <w:noProof/>
-          <w:lang w:val="en-US"/>
         </w:rPr>
         <w:br w:type="page"/>
       </w:r>
-      <w:bookmarkStart w:id="3" w:name="_Toc374034136"/>
+      <w:bookmarkStart w:id="2" w:name="_Toc374038243"/>
       <w:r>
         <w:lastRenderedPageBreak/>
         <w:t>Плагины</w:t>
       </w:r>
-      <w:bookmarkEnd w:id="3"/>
+      <w:bookmarkEnd w:id="2"/>
     </w:p>
     <w:p>
       <w:r>
@@ -1878,7 +1929,7 @@
           <w:noProof/>
         </w:rPr>
         <w:pict>
-          <v:shape id="_x0000_i1029" type="#_x0000_t75" style="width:468pt;height:240pt;visibility:visible;mso-wrap-style:square">
+          <v:shape id="_x0000_i1027" type="#_x0000_t75" style="width:468pt;height:240pt;visibility:visible;mso-wrap-style:square">
             <v:imagedata r:id="rId8" o:title=""/>
           </v:shape>
         </w:pict>
@@ -1971,7 +2022,7 @@
       <w:r>
         <w:br w:type="page"/>
       </w:r>
-      <w:bookmarkStart w:id="4" w:name="_Toc374034137"/>
+      <w:bookmarkStart w:id="3" w:name="_Toc374038244"/>
       <w:r>
         <w:rPr>
           <w:lang w:val="en-US"/>
@@ -1994,7 +2045,7 @@
       <w:r>
         <w:t>разметка</w:t>
       </w:r>
-      <w:bookmarkEnd w:id="4"/>
+      <w:bookmarkEnd w:id="3"/>
     </w:p>
     <w:p>
       <w:pPr>
@@ -2121,12 +2172,12 @@
       <w:r>
         <w:br w:type="page"/>
       </w:r>
-      <w:bookmarkStart w:id="5" w:name="_Toc374034138"/>
+      <w:bookmarkStart w:id="4" w:name="_Toc374038245"/>
       <w:r>
         <w:lastRenderedPageBreak/>
         <w:t>Глобальная шина сообщений</w:t>
       </w:r>
-      <w:bookmarkEnd w:id="5"/>
+      <w:bookmarkEnd w:id="4"/>
     </w:p>
     <w:p>
       <w:r>
@@ -2182,7 +2233,7 @@
           <w:lang w:eastAsia="ru-RU"/>
         </w:rPr>
         <w:pict>
-          <v:shape id="_x0000_i1027" type="#_x0000_t75" style="width:467.25pt;height:199.5pt;visibility:visible;mso-wrap-style:square">
+          <v:shape id="_x0000_i1029" type="#_x0000_t75" style="width:467.25pt;height:199.5pt;visibility:visible;mso-wrap-style:square">
             <v:imagedata r:id="rId10" o:title=""/>
           </v:shape>
         </w:pict>
@@ -2252,7 +2303,7 @@
       <w:r>
         <w:br w:type="page"/>
       </w:r>
-      <w:bookmarkStart w:id="6" w:name="_Toc374034139"/>
+      <w:bookmarkStart w:id="5" w:name="_Toc374038246"/>
       <w:r>
         <w:lastRenderedPageBreak/>
         <w:t>Плагин «</w:t>
@@ -2284,7 +2335,7 @@
       <w:r>
         <w:t>»</w:t>
       </w:r>
-      <w:bookmarkEnd w:id="6"/>
+      <w:bookmarkEnd w:id="5"/>
     </w:p>
     <w:p>
       <w:r>
@@ -2394,7 +2445,7 @@
           <w:lang w:eastAsia="ru-RU"/>
         </w:rPr>
         <w:pict>
-          <v:shape id="_x0000_i1026" type="#_x0000_t75" style="width:468pt;height:241.5pt;visibility:visible;mso-wrap-style:square">
+          <v:shape id="_x0000_i1030" type="#_x0000_t75" style="width:468pt;height:241.5pt;visibility:visible;mso-wrap-style:square">
             <v:imagedata r:id="rId11" o:title=""/>
           </v:shape>
         </w:pict>
@@ -2413,7 +2464,7 @@
         </w:rPr>
         <w:br w:type="page"/>
       </w:r>
-      <w:bookmarkStart w:id="7" w:name="_Toc374034140"/>
+      <w:bookmarkStart w:id="6" w:name="_Toc374038247"/>
       <w:r>
         <w:rPr>
           <w:noProof/>
@@ -2421,7 +2472,7 @@
         <w:lastRenderedPageBreak/>
         <w:t>Локальная шина сообщений</w:t>
       </w:r>
-      <w:bookmarkEnd w:id="7"/>
+      <w:bookmarkEnd w:id="6"/>
     </w:p>
     <w:p>
       <w:r>
@@ -2474,7 +2525,7 @@
           <w:lang w:eastAsia="ru-RU"/>
         </w:rPr>
         <w:pict>
-          <v:shape id="Рисунок 1" o:spid="_x0000_i1025" type="#_x0000_t75" style="width:468pt;height:219.75pt;visibility:visible;mso-wrap-style:square">
+          <v:shape id="Рисунок 1" o:spid="_x0000_i1031" type="#_x0000_t75" style="width:468pt;height:219.75pt;visibility:visible;mso-wrap-style:square">
             <v:imagedata r:id="rId12" o:title=""/>
           </v:shape>
         </w:pict>
@@ -2493,7 +2544,7 @@
         </w:rPr>
         <w:br w:type="page"/>
       </w:r>
-      <w:bookmarkStart w:id="8" w:name="_Toc374034141"/>
+      <w:bookmarkStart w:id="7" w:name="_Toc374038248"/>
       <w:r>
         <w:rPr>
           <w:noProof/>
@@ -2501,58 +2552,1173 @@
         <w:lastRenderedPageBreak/>
         <w:t>Формы</w:t>
       </w:r>
+      <w:r>
+        <w:rPr>
+          <w:noProof/>
+        </w:rPr>
+        <w:t xml:space="preserve"> и виджеты</w:t>
+      </w:r>
+      <w:bookmarkEnd w:id="7"/>
+    </w:p>
+    <w:p>
+      <w:pPr>
+        <w:rPr>
+          <w:noProof/>
+        </w:rPr>
+      </w:pPr>
+      <w:r>
+        <w:rPr>
+          <w:noProof/>
+        </w:rPr>
+        <w:t xml:space="preserve">Одной из ключевых особенностей GUI является механизм «конфигурируемых форм». Данный механизм обеспечивает возможность определить современные, удобные в использовании формы и связать их с данными в хранилище декларативно – не написав ни строчки Java-кода. </w:t>
+      </w:r>
+    </w:p>
+    <w:p>
+      <w:pPr>
+        <w:rPr>
+          <w:noProof/>
+        </w:rPr>
+      </w:pPr>
+      <w:r>
+        <w:rPr>
+          <w:noProof/>
+        </w:rPr>
+        <w:t>Форма состоит из виджетов – элементов управления, при помощи которых пользователь вводит необходимые данные. Примерами виджетов являются: текстовое поле (</w:t>
+      </w:r>
+      <w:r>
+        <w:rPr>
+          <w:noProof/>
+          <w:lang w:val="en-US"/>
+        </w:rPr>
+        <w:t>Text</w:t>
+      </w:r>
+      <w:r>
+        <w:rPr>
+          <w:noProof/>
+        </w:rPr>
+        <w:t xml:space="preserve"> </w:t>
+      </w:r>
+      <w:r>
+        <w:rPr>
+          <w:noProof/>
+          <w:lang w:val="en-US"/>
+        </w:rPr>
+        <w:t>Box</w:t>
+      </w:r>
+      <w:r>
+        <w:rPr>
+          <w:noProof/>
+        </w:rPr>
+        <w:t>)</w:t>
+      </w:r>
+      <w:r>
+        <w:rPr>
+          <w:noProof/>
+        </w:rPr>
+        <w:t>, выпадающий список с авто-подсказками</w:t>
+      </w:r>
+      <w:r>
+        <w:rPr>
+          <w:noProof/>
+        </w:rPr>
+        <w:t xml:space="preserve"> (</w:t>
+      </w:r>
+      <w:r>
+        <w:rPr>
+          <w:noProof/>
+          <w:lang w:val="en-US"/>
+        </w:rPr>
+        <w:t>Suggest</w:t>
+      </w:r>
+      <w:r>
+        <w:rPr>
+          <w:noProof/>
+        </w:rPr>
+        <w:t xml:space="preserve"> </w:t>
+      </w:r>
+      <w:r>
+        <w:rPr>
+          <w:noProof/>
+          <w:lang w:val="en-US"/>
+        </w:rPr>
+        <w:t>Box</w:t>
+      </w:r>
+      <w:r>
+        <w:rPr>
+          <w:noProof/>
+        </w:rPr>
+        <w:t>)</w:t>
+      </w:r>
+      <w:r>
+        <w:rPr>
+          <w:noProof/>
+        </w:rPr>
+        <w:t>, загрузчик вложений (</w:t>
+      </w:r>
+      <w:r>
+        <w:rPr>
+          <w:noProof/>
+          <w:lang w:val="en-US"/>
+        </w:rPr>
+        <w:t>Attachment</w:t>
+      </w:r>
+      <w:r>
+        <w:rPr>
+          <w:noProof/>
+        </w:rPr>
+        <w:t xml:space="preserve"> </w:t>
+      </w:r>
+      <w:r>
+        <w:rPr>
+          <w:noProof/>
+          <w:lang w:val="en-US"/>
+        </w:rPr>
+        <w:t>Box</w:t>
+      </w:r>
+      <w:r>
+        <w:rPr>
+          <w:noProof/>
+        </w:rPr>
+        <w:t>) и т.д. Виджеты формы размещаются в определённой разметке, о которой будет рассказано далее.</w:t>
+      </w:r>
+    </w:p>
+    <w:p>
+      <w:pPr>
+        <w:rPr>
+          <w:noProof/>
+        </w:rPr>
+      </w:pPr>
+      <w:r>
+        <w:rPr>
+          <w:noProof/>
+        </w:rPr>
+        <w:t xml:space="preserve">Базовыми понятиями для формы являются корневой доменный объект </w:t>
+      </w:r>
+      <w:r>
+        <w:rPr>
+          <w:noProof/>
+        </w:rPr>
+        <w:t xml:space="preserve">и его тип </w:t>
+      </w:r>
+      <w:r>
+        <w:rPr>
+          <w:noProof/>
+        </w:rPr>
+        <w:t>и пути от корневого объекта к полю</w:t>
+      </w:r>
+      <w:r>
+        <w:rPr>
+          <w:noProof/>
+        </w:rPr>
+        <w:t xml:space="preserve"> или полям</w:t>
+      </w:r>
+      <w:r>
+        <w:rPr>
+          <w:noProof/>
+        </w:rPr>
+        <w:t xml:space="preserve">, </w:t>
+      </w:r>
+      <w:r>
+        <w:rPr>
+          <w:noProof/>
+        </w:rPr>
+        <w:t>данные</w:t>
+      </w:r>
+      <w:r>
+        <w:rPr>
+          <w:noProof/>
+        </w:rPr>
+        <w:t xml:space="preserve"> которого </w:t>
+      </w:r>
+      <w:r>
+        <w:rPr>
+          <w:noProof/>
+        </w:rPr>
+        <w:t>представляет</w:t>
+      </w:r>
+      <w:r>
+        <w:rPr>
+          <w:noProof/>
+        </w:rPr>
+        <w:t xml:space="preserve"> конкретный виджет.</w:t>
+      </w:r>
+      <w:r>
+        <w:rPr>
+          <w:noProof/>
+        </w:rPr>
+        <w:t xml:space="preserve"> Корневой доменный объект – это объект, который призвана форма создать или модифицировать средствами виджетов. Все отображаемые поля являются либо частью корневого доменного объекта, либо они принадлежат другому доменному объекту, тем или иным способом связанным с корневым. Независимые доменные объекты в рамках одной формы не поддерживаются.</w:t>
+      </w:r>
+    </w:p>
+    <w:p>
+      <w:pPr>
+        <w:pStyle w:val="2"/>
+        <w:rPr>
+          <w:noProof/>
+        </w:rPr>
+      </w:pPr>
+      <w:bookmarkStart w:id="8" w:name="_Toc374038249"/>
+      <w:r>
+        <w:rPr>
+          <w:noProof/>
+        </w:rPr>
+        <w:t>Путь к полю</w:t>
+      </w:r>
+      <w:r>
+        <w:rPr>
+          <w:noProof/>
+        </w:rPr>
+        <w:t xml:space="preserve"> доменного объекта</w:t>
+      </w:r>
       <w:bookmarkEnd w:id="8"/>
-      <w:r>
-        <w:rPr>
-          <w:noProof/>
-        </w:rPr>
-        <w:t xml:space="preserve"> и виджеты</w:t>
-      </w:r>
-    </w:p>
-    <w:p>
-      <w:pPr>
-        <w:rPr>
-          <w:noProof/>
-        </w:rPr>
-      </w:pPr>
-      <w:r>
-        <w:rPr>
-          <w:noProof/>
-        </w:rPr>
-        <w:t xml:space="preserve">Одной из ключевых особенностей GUI является механизм «конфигурируемых форм». Данный механизм обеспечивает возможность определить современные, удобные в использовании формы и связать их с данными в хранилище декларативно – не написав ни строчки Java-кода. </w:t>
-      </w:r>
-    </w:p>
-    <w:p>
-      <w:pPr>
-        <w:rPr>
-          <w:noProof/>
-        </w:rPr>
-      </w:pPr>
-      <w:r>
-        <w:rPr>
-          <w:noProof/>
-        </w:rPr>
-        <w:t>Форма состоит из виджетов – элементов управления, при помощи которых пользователь вводит необходимые данные. Примерами виджетов являются: текстовое поле (</w:t>
-      </w:r>
-      <w:r>
-        <w:rPr>
-          <w:noProof/>
-          <w:lang w:val="en-US"/>
-        </w:rPr>
-        <w:t>Text</w:t>
-      </w:r>
-      <w:r>
-        <w:rPr>
-          <w:noProof/>
+    </w:p>
+    <w:p>
+      <w:pPr>
+        <w:rPr>
+          <w:noProof/>
+        </w:rPr>
+      </w:pPr>
+      <w:r>
+        <w:rPr>
+          <w:noProof/>
+        </w:rPr>
+        <w:t xml:space="preserve">Пути к полям доменных объектов определяются </w:t>
+      </w:r>
+      <w:r>
+        <w:rPr>
+          <w:noProof/>
+          <w:lang w:val="en-US"/>
+        </w:rPr>
+        <w:t>DOEL</w:t>
+      </w:r>
+      <w:r>
+        <w:rPr>
+          <w:noProof/>
+        </w:rPr>
+        <w:t>-выражениями. Они являются относительными по отношению к корневому доменному объекту. Предположим есть объекты «Страна» и «Город», описанные следющим образом:</w:t>
+      </w:r>
+    </w:p>
+    <w:p>
+      <w:pPr>
+        <w:pStyle w:val="ab"/>
+        <w:rPr>
+          <w:noProof/>
+          <w:lang w:val="ru-RU"/>
+        </w:rPr>
+      </w:pPr>
+      <w:r>
+        <w:rPr>
+          <w:noProof/>
+          <w:lang w:val="ru-RU"/>
+        </w:rPr>
+        <w:t xml:space="preserve">    &lt;</w:t>
+      </w:r>
+      <w:r>
+        <w:rPr>
+          <w:noProof/>
+        </w:rPr>
+        <w:t>domain</w:t>
+      </w:r>
+      <w:r>
+        <w:rPr>
+          <w:noProof/>
+          <w:lang w:val="ru-RU"/>
+        </w:rPr>
+        <w:t>-</w:t>
+      </w:r>
+      <w:r>
+        <w:rPr>
+          <w:noProof/>
+        </w:rPr>
+        <w:t>object</w:t>
+      </w:r>
+      <w:r>
+        <w:rPr>
+          <w:noProof/>
+          <w:lang w:val="ru-RU"/>
+        </w:rPr>
+        <w:t>-</w:t>
+      </w:r>
+      <w:r>
+        <w:rPr>
+          <w:noProof/>
+        </w:rPr>
+        <w:t>type</w:t>
+      </w:r>
+      <w:r>
+        <w:rPr>
+          <w:noProof/>
+          <w:lang w:val="ru-RU"/>
         </w:rPr>
         <w:t xml:space="preserve"> </w:t>
       </w:r>
       <w:r>
         <w:rPr>
           <w:noProof/>
-          <w:lang w:val="en-US"/>
-        </w:rPr>
-        <w:t>Box</w:t>
+        </w:rPr>
+        <w:t>name</w:t>
+      </w:r>
+      <w:r>
+        <w:rPr>
+          <w:noProof/>
+          <w:lang w:val="ru-RU"/>
+        </w:rPr>
+        <w:t>="</w:t>
+      </w:r>
+      <w:r>
+        <w:rPr>
+          <w:noProof/>
+        </w:rPr>
+        <w:t>country</w:t>
+      </w:r>
+      <w:r>
+        <w:rPr>
+          <w:noProof/>
+          <w:lang w:val="ru-RU"/>
+        </w:rPr>
+        <w:t xml:space="preserve">" </w:t>
+      </w:r>
+      <w:r>
+        <w:rPr>
+          <w:noProof/>
+        </w:rPr>
+        <w:t>initial</w:t>
+      </w:r>
+      <w:r>
+        <w:rPr>
+          <w:noProof/>
+          <w:lang w:val="ru-RU"/>
+        </w:rPr>
+        <w:t>-</w:t>
+      </w:r>
+      <w:r>
+        <w:rPr>
+          <w:noProof/>
+        </w:rPr>
+        <w:t>status</w:t>
+      </w:r>
+      <w:r>
+        <w:rPr>
+          <w:noProof/>
+          <w:lang w:val="ru-RU"/>
+        </w:rPr>
+        <w:t>="</w:t>
+      </w:r>
+      <w:r>
+        <w:rPr>
+          <w:noProof/>
+        </w:rPr>
+        <w:t>Active</w:t>
+      </w:r>
+      <w:r>
+        <w:rPr>
+          <w:noProof/>
+          <w:lang w:val="ru-RU"/>
+        </w:rPr>
+        <w:t>"&gt;</w:t>
+      </w:r>
+    </w:p>
+    <w:p>
+      <w:pPr>
+        <w:pStyle w:val="ab"/>
+        <w:rPr>
+          <w:noProof/>
+        </w:rPr>
+      </w:pPr>
+      <w:r>
+        <w:rPr>
+          <w:noProof/>
+          <w:lang w:val="ru-RU"/>
+        </w:rPr>
+        <w:t xml:space="preserve">        </w:t>
+      </w:r>
+      <w:r>
+        <w:rPr>
+          <w:noProof/>
+        </w:rPr>
+        <w:t>&lt;fields&gt;</w:t>
+      </w:r>
+    </w:p>
+    <w:p>
+      <w:pPr>
+        <w:pStyle w:val="ab"/>
+        <w:rPr>
+          <w:noProof/>
+        </w:rPr>
+      </w:pPr>
+      <w:r>
+        <w:rPr>
+          <w:noProof/>
+        </w:rPr>
+        <w:t xml:space="preserve">            &lt;string name="name" length="128"/&gt;</w:t>
+      </w:r>
+    </w:p>
+    <w:p>
+      <w:pPr>
+        <w:pStyle w:val="ab"/>
+        <w:rPr>
+          <w:noProof/>
+        </w:rPr>
+      </w:pPr>
+      <w:r>
+        <w:rPr>
+          <w:noProof/>
+        </w:rPr>
+        <w:t xml:space="preserve">            &lt;dateTime name="independence_day"/&gt;</w:t>
+      </w:r>
+    </w:p>
+    <w:p>
+      <w:pPr>
+        <w:pStyle w:val="ab"/>
+        <w:rPr>
+          <w:noProof/>
+        </w:rPr>
+      </w:pPr>
+      <w:r>
+        <w:rPr>
+          <w:noProof/>
+        </w:rPr>
+        <w:t xml:space="preserve">            &lt;long name="population"/&gt;</w:t>
+      </w:r>
+    </w:p>
+    <w:p>
+      <w:pPr>
+        <w:pStyle w:val="ab"/>
+        <w:rPr>
+          <w:noProof/>
+        </w:rPr>
+      </w:pPr>
+      <w:r>
+        <w:rPr>
+          <w:noProof/>
+        </w:rPr>
+        <w:t xml:space="preserve">            &lt;boolean name = "is_country_rich"/&gt;</w:t>
+      </w:r>
+    </w:p>
+    <w:p>
+      <w:pPr>
+        <w:pStyle w:val="ab"/>
+        <w:rPr>
+          <w:noProof/>
+        </w:rPr>
+      </w:pPr>
+      <w:r>
+        <w:rPr>
+          <w:noProof/>
+        </w:rPr>
+        <w:t xml:space="preserve">            &lt;decimal name="square" precision="15" scale="2"/&gt;</w:t>
+      </w:r>
+    </w:p>
+    <w:p>
+      <w:pPr>
+        <w:pStyle w:val="ab"/>
+        <w:rPr>
+          <w:noProof/>
+        </w:rPr>
+      </w:pPr>
+      <w:r>
+        <w:rPr>
+          <w:noProof/>
+        </w:rPr>
+        <w:t xml:space="preserve">            &lt;reference name="capital" type="city"/&gt;</w:t>
+      </w:r>
+    </w:p>
+    <w:p>
+      <w:pPr>
+        <w:pStyle w:val="ab"/>
+        <w:rPr>
+          <w:noProof/>
+        </w:rPr>
+      </w:pPr>
+      <w:r>
+        <w:rPr>
+          <w:noProof/>
+        </w:rPr>
+        <w:t xml:space="preserve">            &lt;reference name="most_famous_city" type="city"/&gt;</w:t>
+      </w:r>
+    </w:p>
+    <w:p>
+      <w:pPr>
+        <w:pStyle w:val="ab"/>
+        <w:rPr>
+          <w:noProof/>
+        </w:rPr>
+      </w:pPr>
+      <w:r>
+        <w:rPr>
+          <w:noProof/>
+        </w:rPr>
+        <w:t xml:space="preserve">            &lt;string name="description" length="1024"/&gt;</w:t>
+      </w:r>
+    </w:p>
+    <w:p>
+      <w:pPr>
+        <w:pStyle w:val="ab"/>
+        <w:rPr>
+          <w:noProof/>
+        </w:rPr>
+      </w:pPr>
+      <w:r>
+        <w:rPr>
+          <w:noProof/>
+        </w:rPr>
+        <w:t xml:space="preserve">        &lt;/fields&gt;</w:t>
+      </w:r>
+    </w:p>
+    <w:p>
+      <w:pPr>
+        <w:pStyle w:val="ab"/>
+        <w:rPr>
+          <w:noProof/>
+        </w:rPr>
+      </w:pPr>
+      <w:r>
+        <w:rPr>
+          <w:noProof/>
+        </w:rPr>
+        <w:t xml:space="preserve">        &lt;uniqueKey&gt;</w:t>
+      </w:r>
+    </w:p>
+    <w:p>
+      <w:pPr>
+        <w:pStyle w:val="ab"/>
+        <w:rPr>
+          <w:noProof/>
+        </w:rPr>
+      </w:pPr>
+      <w:r>
+        <w:rPr>
+          <w:noProof/>
+        </w:rPr>
+        <w:t xml:space="preserve">            &lt;field name="name"/&gt;</w:t>
+      </w:r>
+    </w:p>
+    <w:p>
+      <w:pPr>
+        <w:pStyle w:val="ab"/>
+        <w:rPr>
+          <w:noProof/>
+        </w:rPr>
+      </w:pPr>
+      <w:r>
+        <w:rPr>
+          <w:noProof/>
+        </w:rPr>
+        <w:t xml:space="preserve">        &lt;/uniqueKey&gt;</w:t>
+      </w:r>
+    </w:p>
+    <w:p>
+      <w:pPr>
+        <w:pStyle w:val="ab"/>
+        <w:rPr>
+          <w:noProof/>
+        </w:rPr>
+      </w:pPr>
+      <w:r>
+        <w:rPr>
+          <w:noProof/>
+        </w:rPr>
+        <w:t xml:space="preserve">        &lt;attachment-types&gt;</w:t>
+      </w:r>
+    </w:p>
+    <w:p>
+      <w:pPr>
+        <w:pStyle w:val="ab"/>
+        <w:rPr>
+          <w:noProof/>
+        </w:rPr>
+      </w:pPr>
+      <w:r>
+        <w:rPr>
+          <w:noProof/>
+        </w:rPr>
+        <w:t xml:space="preserve">            &lt;attachment-type name="country_attachment"/&gt;</w:t>
+      </w:r>
+    </w:p>
+    <w:p>
+      <w:pPr>
+        <w:pStyle w:val="ab"/>
+        <w:rPr>
+          <w:noProof/>
+        </w:rPr>
+      </w:pPr>
+      <w:r>
+        <w:rPr>
+          <w:noProof/>
+        </w:rPr>
+        <w:t xml:space="preserve">        </w:t>
+      </w:r>
+      <w:r>
+        <w:rPr>
+          <w:noProof/>
+        </w:rPr>
+        <w:t>&lt;/attachment-types&gt;</w:t>
+      </w:r>
+    </w:p>
+    <w:p>
+      <w:pPr>
+        <w:pStyle w:val="ab"/>
+        <w:rPr>
+          <w:noProof/>
+        </w:rPr>
+      </w:pPr>
+      <w:r>
+        <w:rPr>
+          <w:noProof/>
+        </w:rPr>
+        <w:t xml:space="preserve">    &lt;/domain-object-type&gt;</w:t>
+      </w:r>
+    </w:p>
+    <w:p>
+      <w:pPr>
+        <w:pStyle w:val="ab"/>
+        <w:rPr>
+          <w:noProof/>
+        </w:rPr>
+      </w:pPr>
+    </w:p>
+    <w:p>
+      <w:pPr>
+        <w:pStyle w:val="ab"/>
+        <w:rPr>
+          <w:noProof/>
+        </w:rPr>
+      </w:pPr>
+    </w:p>
+    <w:p>
+      <w:pPr>
+        <w:pStyle w:val="ab"/>
+        <w:rPr>
+          <w:noProof/>
+        </w:rPr>
+      </w:pPr>
+      <w:r>
+        <w:rPr>
+          <w:noProof/>
+        </w:rPr>
+        <w:lastRenderedPageBreak/>
+        <w:t xml:space="preserve">    &lt;domain-object-type name="city" initial-status="Active"&gt;</w:t>
+      </w:r>
+    </w:p>
+    <w:p>
+      <w:pPr>
+        <w:pStyle w:val="ab"/>
+        <w:rPr>
+          <w:noProof/>
+        </w:rPr>
+      </w:pPr>
+      <w:r>
+        <w:rPr>
+          <w:noProof/>
+        </w:rPr>
+        <w:t xml:space="preserve">        &lt;fields&gt;</w:t>
+      </w:r>
+    </w:p>
+    <w:p>
+      <w:pPr>
+        <w:pStyle w:val="ab"/>
+        <w:rPr>
+          <w:noProof/>
+        </w:rPr>
+      </w:pPr>
+      <w:r>
+        <w:rPr>
+          <w:noProof/>
+        </w:rPr>
+        <w:t xml:space="preserve">            &lt;reference name="country" type="country"/&gt;</w:t>
+      </w:r>
+    </w:p>
+    <w:p>
+      <w:pPr>
+        <w:pStyle w:val="ab"/>
+        <w:rPr>
+          <w:noProof/>
+        </w:rPr>
+      </w:pPr>
+      <w:r>
+        <w:rPr>
+          <w:noProof/>
+        </w:rPr>
+        <w:t xml:space="preserve">            &lt;string name="name" length="128"/&gt;</w:t>
+      </w:r>
+    </w:p>
+    <w:p>
+      <w:pPr>
+        <w:pStyle w:val="ab"/>
+        <w:rPr>
+          <w:noProof/>
+        </w:rPr>
+      </w:pPr>
+      <w:r>
+        <w:rPr>
+          <w:noProof/>
+        </w:rPr>
+        <w:t xml:space="preserve">            &lt;long name="population"/&gt;</w:t>
+      </w:r>
+    </w:p>
+    <w:p>
+      <w:pPr>
+        <w:pStyle w:val="ab"/>
+        <w:rPr>
+          <w:noProof/>
+        </w:rPr>
+      </w:pPr>
+      <w:r>
+        <w:rPr>
+          <w:noProof/>
+        </w:rPr>
+        <w:t xml:space="preserve">            &lt;long name="year_of_foundation"/&gt;</w:t>
+      </w:r>
+    </w:p>
+    <w:p>
+      <w:pPr>
+        <w:pStyle w:val="ab"/>
+        <w:rPr>
+          <w:noProof/>
+        </w:rPr>
+      </w:pPr>
+      <w:r>
+        <w:rPr>
+          <w:noProof/>
+        </w:rPr>
+        <w:t xml:space="preserve">            &lt;decimal name="latitude" precision="9" scale="2"/&gt;</w:t>
+      </w:r>
+    </w:p>
+    <w:p>
+      <w:pPr>
+        <w:pStyle w:val="ab"/>
+        <w:rPr>
+          <w:noProof/>
+        </w:rPr>
+      </w:pPr>
+      <w:r>
+        <w:rPr>
+          <w:noProof/>
+        </w:rPr>
+        <w:t xml:space="preserve">            &lt;decimal name="longitude" precision="9" scale="2"/&gt;</w:t>
+      </w:r>
+    </w:p>
+    <w:p>
+      <w:pPr>
+        <w:pStyle w:val="ab"/>
+        <w:rPr>
+          <w:noProof/>
+        </w:rPr>
+      </w:pPr>
+      <w:r>
+        <w:rPr>
+          <w:noProof/>
+        </w:rPr>
+        <w:t xml:space="preserve">            &lt;decimal name="square" precision="9" scale="2"/&gt;</w:t>
+      </w:r>
+    </w:p>
+    <w:p>
+      <w:pPr>
+        <w:pStyle w:val="ab"/>
+        <w:rPr>
+          <w:noProof/>
+          <w:lang w:val="ru-RU"/>
+        </w:rPr>
+      </w:pPr>
+      <w:r>
+        <w:rPr>
+          <w:noProof/>
+        </w:rPr>
+        <w:t xml:space="preserve">        </w:t>
+      </w:r>
+      <w:r>
+        <w:rPr>
+          <w:noProof/>
+          <w:lang w:val="ru-RU"/>
+        </w:rPr>
+        <w:t>&lt;/fields&gt;</w:t>
+      </w:r>
+    </w:p>
+    <w:p>
+      <w:pPr>
+        <w:pStyle w:val="ab"/>
+        <w:rPr>
+          <w:noProof/>
+          <w:lang w:val="ru-RU"/>
+        </w:rPr>
+      </w:pPr>
+      <w:r>
+        <w:rPr>
+          <w:noProof/>
+          <w:lang w:val="ru-RU"/>
+        </w:rPr>
+        <w:t xml:space="preserve">    &lt;/domain-object-type&gt;</w:t>
+      </w:r>
+    </w:p>
+    <w:p>
+      <w:pPr>
+        <w:pStyle w:val="ab"/>
+        <w:rPr>
+          <w:noProof/>
+          <w:lang w:val="ru-RU"/>
+        </w:rPr>
+      </w:pPr>
+    </w:p>
+    <w:p>
+      <w:pPr>
+        <w:pStyle w:val="ab"/>
+        <w:rPr>
+          <w:noProof/>
+        </w:rPr>
+      </w:pPr>
+      <w:r>
+        <w:rPr>
+          <w:noProof/>
+        </w:rPr>
+        <w:t xml:space="preserve">    &lt;domain-object-type name="country_friend" initial-status="Active"&gt;</w:t>
+      </w:r>
+    </w:p>
+    <w:p>
+      <w:pPr>
+        <w:pStyle w:val="ab"/>
+        <w:rPr>
+          <w:noProof/>
+        </w:rPr>
+      </w:pPr>
+      <w:r>
+        <w:rPr>
+          <w:noProof/>
+        </w:rPr>
+        <w:t xml:space="preserve">        &lt;fields&gt;</w:t>
+      </w:r>
+    </w:p>
+    <w:p>
+      <w:pPr>
+        <w:pStyle w:val="ab"/>
+        <w:rPr>
+          <w:noProof/>
+        </w:rPr>
+      </w:pPr>
+      <w:r>
+        <w:rPr>
+          <w:noProof/>
+        </w:rPr>
+        <w:t xml:space="preserve">            &lt;reference name="country" type="country"/&gt;</w:t>
+      </w:r>
+    </w:p>
+    <w:p>
+      <w:pPr>
+        <w:pStyle w:val="ab"/>
+        <w:rPr>
+          <w:noProof/>
+        </w:rPr>
+      </w:pPr>
+      <w:r>
+        <w:rPr>
+          <w:noProof/>
+        </w:rPr>
+        <w:t xml:space="preserve">            &lt;reference name="friend" type="country"/&gt;</w:t>
+      </w:r>
+    </w:p>
+    <w:p>
+      <w:pPr>
+        <w:pStyle w:val="ab"/>
+        <w:rPr>
+          <w:noProof/>
+          <w:lang w:val="ru-RU"/>
+        </w:rPr>
+      </w:pPr>
+      <w:r>
+        <w:rPr>
+          <w:noProof/>
+        </w:rPr>
+        <w:t xml:space="preserve">        </w:t>
+      </w:r>
+      <w:r>
+        <w:rPr>
+          <w:noProof/>
+          <w:lang w:val="ru-RU"/>
+        </w:rPr>
+        <w:t>&lt;/fields&gt;</w:t>
+      </w:r>
+    </w:p>
+    <w:p>
+      <w:pPr>
+        <w:pStyle w:val="ab"/>
+        <w:rPr>
+          <w:noProof/>
+          <w:lang w:val="ru-RU"/>
+        </w:rPr>
+      </w:pPr>
+      <w:r>
+        <w:rPr>
+          <w:noProof/>
+          <w:lang w:val="ru-RU"/>
+        </w:rPr>
+        <w:t xml:space="preserve">    &lt;/domain-object-type&gt;</w:t>
+      </w:r>
+    </w:p>
+    <w:p>
+      <w:pPr>
+        <w:rPr>
+          <w:noProof/>
+        </w:rPr>
+      </w:pPr>
+    </w:p>
+    <w:p>
+      <w:pPr>
+        <w:rPr>
+          <w:noProof/>
+          <w:lang w:val="en-US"/>
+        </w:rPr>
+      </w:pPr>
+      <w:r>
+        <w:rPr>
+          <w:noProof/>
+        </w:rPr>
+        <w:t>Город ссылается на страну. В свою очередь, объект «Страна» ссылается на объект  «Город» своим полем «Столица».</w:t>
+      </w:r>
+      <w:r>
+        <w:rPr>
+          <w:noProof/>
+        </w:rPr>
+        <w:t xml:space="preserve"> </w:t>
+      </w:r>
+      <w:r>
+        <w:rPr>
+          <w:noProof/>
+        </w:rPr>
+        <w:t>У страны есть «друзья» - другие страны. Друзья определяются в объекте «Друг страны» (</w:t>
+      </w:r>
+      <w:r>
+        <w:rPr>
+          <w:noProof/>
+          <w:lang w:val="en-US"/>
+        </w:rPr>
+        <w:t>country_friend).</w:t>
+      </w:r>
+    </w:p>
+    <w:p>
+      <w:pPr>
+        <w:rPr>
+          <w:noProof/>
+        </w:rPr>
+      </w:pPr>
+      <w:r>
+        <w:rPr>
+          <w:noProof/>
+        </w:rPr>
+        <w:t>На форме редактирования стран мы хотим разместить виджеты, позволяющие отредактировать</w:t>
+      </w:r>
+      <w:r>
+        <w:rPr>
+          <w:noProof/>
+        </w:rPr>
+        <w:t>:</w:t>
+      </w:r>
+      <w:r>
+        <w:rPr>
+          <w:noProof/>
+        </w:rPr>
+        <w:t xml:space="preserve"> </w:t>
+      </w:r>
+    </w:p>
+    <w:p>
+      <w:pPr>
+        <w:numPr>
+          <w:ilvl w:val="0"/>
+          <w:numId w:val="20"/>
+        </w:numPr>
+        <w:rPr>
+          <w:noProof/>
+        </w:rPr>
+      </w:pPr>
+      <w:r>
+        <w:rPr>
+          <w:noProof/>
+        </w:rPr>
+        <w:t>Н</w:t>
+      </w:r>
+      <w:r>
+        <w:rPr>
+          <w:noProof/>
+        </w:rPr>
+        <w:t>азвание</w:t>
+      </w:r>
+      <w:r>
+        <w:rPr>
+          <w:noProof/>
+        </w:rPr>
+        <w:t xml:space="preserve"> (текстовое поле). Путь относительно корневого объекта: </w:t>
+      </w:r>
+      <w:r>
+        <w:rPr>
+          <w:b/>
+          <w:noProof/>
+          <w:lang w:val="en-US"/>
+        </w:rPr>
+        <w:t>name</w:t>
+      </w:r>
+    </w:p>
+    <w:p>
+      <w:pPr>
+        <w:numPr>
+          <w:ilvl w:val="0"/>
+          <w:numId w:val="20"/>
+        </w:numPr>
+        <w:rPr>
+          <w:noProof/>
+        </w:rPr>
+      </w:pPr>
+      <w:r>
+        <w:rPr>
+          <w:noProof/>
+          <w:lang w:val="en-US"/>
+        </w:rPr>
+        <w:t>C</w:t>
+      </w:r>
+      <w:r>
+        <w:rPr>
+          <w:noProof/>
+        </w:rPr>
+        <w:t xml:space="preserve">толицу (выпадающий список). Путь: </w:t>
+      </w:r>
+      <w:r>
+        <w:rPr>
+          <w:b/>
+          <w:noProof/>
+          <w:lang w:val="en-US"/>
+        </w:rPr>
+        <w:t>capital</w:t>
+      </w:r>
+    </w:p>
+    <w:p>
+      <w:pPr>
+        <w:numPr>
+          <w:ilvl w:val="0"/>
+          <w:numId w:val="20"/>
+        </w:numPr>
+        <w:rPr>
+          <w:noProof/>
+        </w:rPr>
+      </w:pPr>
+      <w:r>
+        <w:rPr>
+          <w:noProof/>
+        </w:rPr>
+        <w:t xml:space="preserve">Население столицы. Путь: </w:t>
+      </w:r>
+      <w:r>
+        <w:rPr>
+          <w:b/>
+          <w:noProof/>
+          <w:lang w:val="en-US"/>
+        </w:rPr>
+        <w:t>capital.population</w:t>
+      </w:r>
+    </w:p>
+    <w:p>
+      <w:pPr>
+        <w:numPr>
+          <w:ilvl w:val="0"/>
+          <w:numId w:val="20"/>
+        </w:numPr>
+        <w:rPr>
+          <w:noProof/>
+        </w:rPr>
+      </w:pPr>
+      <w:r>
+        <w:rPr>
+          <w:noProof/>
+        </w:rPr>
+        <w:t>Загрузить вложения (например, фотографии).  Путь</w:t>
+      </w:r>
+      <w:r>
+        <w:rPr>
+          <w:noProof/>
+        </w:rPr>
+        <w:t xml:space="preserve">: </w:t>
+      </w:r>
+      <w:r>
+        <w:rPr>
+          <w:b/>
+          <w:noProof/>
+          <w:lang w:val="en-US"/>
+        </w:rPr>
+        <w:t>country</w:t>
+      </w:r>
+      <w:r>
+        <w:rPr>
+          <w:b/>
+          <w:noProof/>
+        </w:rPr>
+        <w:t>_</w:t>
+      </w:r>
+      <w:r>
+        <w:rPr>
+          <w:b/>
+          <w:noProof/>
+          <w:lang w:val="en-US"/>
+        </w:rPr>
+        <w:t>attachment</w:t>
+      </w:r>
+      <w:r>
+        <w:rPr>
+          <w:b/>
+          <w:noProof/>
+        </w:rPr>
+        <w:t>^</w:t>
+      </w:r>
+      <w:r>
+        <w:rPr>
+          <w:b/>
+          <w:noProof/>
+          <w:lang w:val="en-US"/>
+        </w:rPr>
+        <w:t>country</w:t>
+      </w:r>
+      <w:r>
+        <w:rPr>
+          <w:noProof/>
+        </w:rPr>
+        <w:t xml:space="preserve"> (</w:t>
+      </w:r>
+      <w:r>
+        <w:rPr>
+          <w:noProof/>
+        </w:rPr>
+        <w:t>обратная</w:t>
+      </w:r>
+      <w:r>
+        <w:rPr>
+          <w:noProof/>
+        </w:rPr>
+        <w:t xml:space="preserve"> </w:t>
+      </w:r>
+      <w:r>
+        <w:rPr>
+          <w:noProof/>
+        </w:rPr>
+        <w:t>ссылка</w:t>
+      </w:r>
+      <w:r>
+        <w:rPr>
+          <w:noProof/>
+        </w:rPr>
+        <w:t xml:space="preserve">, </w:t>
+      </w:r>
+      <w:r>
+        <w:rPr>
+          <w:noProof/>
+        </w:rPr>
+        <w:t>связь</w:t>
+      </w:r>
+      <w:r>
+        <w:rPr>
+          <w:noProof/>
+        </w:rPr>
+        <w:t xml:space="preserve"> 1:</w:t>
+      </w:r>
+      <w:r>
+        <w:rPr>
+          <w:noProof/>
+          <w:lang w:val="en-US"/>
+        </w:rPr>
+        <w:t>N</w:t>
       </w:r>
       <w:r>
         <w:rPr>
@@ -2560,11 +3726,58 @@
         </w:rPr>
         <w:t>)</w:t>
       </w:r>
-      <w:r>
-        <w:rPr>
-          <w:noProof/>
-        </w:rPr>
-        <w:t>, выпадающий список с авто-подсказками</w:t>
+    </w:p>
+    <w:p>
+      <w:pPr>
+        <w:numPr>
+          <w:ilvl w:val="0"/>
+          <w:numId w:val="20"/>
+        </w:numPr>
+        <w:rPr>
+          <w:noProof/>
+        </w:rPr>
+      </w:pPr>
+      <w:r>
+        <w:rPr>
+          <w:noProof/>
+          <w:lang w:val="en-US"/>
+        </w:rPr>
+        <w:t>C</w:t>
+      </w:r>
+      <w:r>
+        <w:rPr>
+          <w:noProof/>
+        </w:rPr>
+        <w:t>писок городов (выпадающий список с авто-подсказками).</w:t>
+      </w:r>
+      <w:r>
+        <w:rPr>
+          <w:noProof/>
+        </w:rPr>
+        <w:t xml:space="preserve"> Путь: </w:t>
+      </w:r>
+      <w:r>
+        <w:rPr>
+          <w:b/>
+          <w:noProof/>
+          <w:lang w:val="en-US"/>
+        </w:rPr>
+        <w:t>city</w:t>
+      </w:r>
+      <w:r>
+        <w:rPr>
+          <w:b/>
+          <w:noProof/>
+        </w:rPr>
+        <w:t>^</w:t>
+      </w:r>
+      <w:r>
+        <w:rPr>
+          <w:b/>
+          <w:noProof/>
+          <w:lang w:val="en-US"/>
+        </w:rPr>
+        <w:t>country</w:t>
       </w:r>
       <w:r>
         <w:rPr>
@@ -2575,9 +3788,8 @@
       <w:r>
         <w:rPr>
           <w:noProof/>
-          <w:lang w:val="en-US"/>
-        </w:rPr>
-        <w:t>Suggest</w:t>
+        </w:rPr>
+        <w:t>обратная</w:t>
       </w:r>
       <w:r>
         <w:rPr>
@@ -2588,9 +3800,33 @@
       <w:r>
         <w:rPr>
           <w:noProof/>
-          <w:lang w:val="en-US"/>
-        </w:rPr>
-        <w:t>Box</w:t>
+        </w:rPr>
+        <w:t>ссылка</w:t>
+      </w:r>
+      <w:r>
+        <w:rPr>
+          <w:noProof/>
+        </w:rPr>
+        <w:t xml:space="preserve">, </w:t>
+      </w:r>
+      <w:r>
+        <w:rPr>
+          <w:noProof/>
+        </w:rPr>
+        <w:t>связь</w:t>
+      </w:r>
+      <w:r>
+        <w:rPr>
+          <w:noProof/>
+        </w:rPr>
+        <w:t xml:space="preserve"> 1:</w:t>
+      </w:r>
+      <w:r>
+        <w:rPr>
+          <w:noProof/>
+          <w:lang w:val="en-US"/>
+        </w:rPr>
+        <w:t>N</w:t>
       </w:r>
       <w:r>
         <w:rPr>
@@ -2598,22 +3834,56 @@
         </w:rPr>
         <w:t>)</w:t>
       </w:r>
-      <w:r>
-        <w:rPr>
-          <w:noProof/>
-        </w:rPr>
-        <w:t>, загрузчик вложений (</w:t>
-      </w:r>
-      <w:r>
-        <w:rPr>
-          <w:noProof/>
-          <w:lang w:val="en-US"/>
-        </w:rPr>
-        <w:t>Attachment</w:t>
-      </w:r>
-      <w:r>
-        <w:rPr>
-          <w:noProof/>
+    </w:p>
+    <w:p>
+      <w:pPr>
+        <w:numPr>
+          <w:ilvl w:val="0"/>
+          <w:numId w:val="20"/>
+        </w:numPr>
+        <w:rPr>
+          <w:noProof/>
+          <w:lang w:val="en-US"/>
+        </w:rPr>
+      </w:pPr>
+      <w:r>
+        <w:rPr>
+          <w:noProof/>
+          <w:lang w:val="en-US"/>
+        </w:rPr>
+        <w:t>C</w:t>
+      </w:r>
+      <w:r>
+        <w:rPr>
+          <w:noProof/>
+        </w:rPr>
+        <w:t xml:space="preserve">писок друзей страны (выпадающий список с авто-подсказками). </w:t>
+      </w:r>
+      <w:r>
+        <w:rPr>
+          <w:noProof/>
+        </w:rPr>
+        <w:t>Путь</w:t>
+      </w:r>
+      <w:r>
+        <w:rPr>
+          <w:noProof/>
+          <w:lang w:val="en-US"/>
+        </w:rPr>
+        <w:t xml:space="preserve">: </w:t>
+      </w:r>
+      <w:r>
+        <w:rPr>
+          <w:b/>
+          <w:noProof/>
+          <w:lang w:val="en-US"/>
+        </w:rPr>
+        <w:t>country_friend^country.friend</w:t>
+      </w:r>
+      <w:r>
+        <w:rPr>
+          <w:noProof/>
+          <w:lang w:val="en-US"/>
         </w:rPr>
         <w:t xml:space="preserve"> </w:t>
       </w:r>
@@ -2622,21 +3892,939 @@
           <w:noProof/>
           <w:lang w:val="en-US"/>
         </w:rPr>
-        <w:t>Box</w:t>
-      </w:r>
-      <w:r>
-        <w:rPr>
-          <w:noProof/>
-        </w:rPr>
-        <w:t>) и т.д. Виджеты формы размещаются в определённой разметке, о которой будет рассказано далее.</w:t>
-      </w:r>
-    </w:p>
-    <w:p>
-      <w:pPr>
-        <w:rPr>
-          <w:noProof/>
-        </w:rPr>
-      </w:pPr>
+        <w:t>(</w:t>
+      </w:r>
+      <w:r>
+        <w:rPr>
+          <w:noProof/>
+        </w:rPr>
+        <w:t>обратная</w:t>
+      </w:r>
+      <w:r>
+        <w:rPr>
+          <w:noProof/>
+          <w:lang w:val="en-US"/>
+        </w:rPr>
+        <w:t xml:space="preserve"> </w:t>
+      </w:r>
+      <w:r>
+        <w:rPr>
+          <w:noProof/>
+        </w:rPr>
+        <w:t>ссылка</w:t>
+      </w:r>
+      <w:r>
+        <w:rPr>
+          <w:noProof/>
+          <w:lang w:val="en-US"/>
+        </w:rPr>
+        <w:t xml:space="preserve">, </w:t>
+      </w:r>
+      <w:r>
+        <w:rPr>
+          <w:noProof/>
+        </w:rPr>
+        <w:t>связь</w:t>
+      </w:r>
+      <w:r>
+        <w:rPr>
+          <w:noProof/>
+          <w:lang w:val="en-US"/>
+        </w:rPr>
+        <w:t xml:space="preserve"> </w:t>
+      </w:r>
+      <w:r>
+        <w:rPr>
+          <w:noProof/>
+          <w:lang w:val="en-US"/>
+        </w:rPr>
+        <w:t>N</w:t>
+      </w:r>
+      <w:r>
+        <w:rPr>
+          <w:noProof/>
+          <w:lang w:val="en-US"/>
+        </w:rPr>
+        <w:t>:</w:t>
+      </w:r>
+      <w:r>
+        <w:rPr>
+          <w:noProof/>
+          <w:lang w:val="en-US"/>
+        </w:rPr>
+        <w:t>M</w:t>
+      </w:r>
+      <w:r>
+        <w:rPr>
+          <w:noProof/>
+          <w:lang w:val="en-US"/>
+        </w:rPr>
+        <w:t>)</w:t>
+      </w:r>
+    </w:p>
+    <w:p>
+      <w:pPr>
+        <w:rPr>
+          <w:noProof/>
+        </w:rPr>
+      </w:pPr>
+      <w:r>
+        <w:rPr>
+          <w:noProof/>
+        </w:rPr>
+        <w:t xml:space="preserve">Пути к объекту трактуются следующим образом. </w:t>
+      </w:r>
+    </w:p>
+    <w:p>
+      <w:pPr>
+        <w:numPr>
+          <w:ilvl w:val="0"/>
+          <w:numId w:val="21"/>
+        </w:numPr>
+        <w:rPr>
+          <w:noProof/>
+        </w:rPr>
+      </w:pPr>
+      <w:r>
+        <w:rPr>
+          <w:noProof/>
+        </w:rPr>
+        <w:t xml:space="preserve">От ссылочного поля (тип </w:t>
+      </w:r>
+      <w:r>
+        <w:rPr>
+          <w:noProof/>
+          <w:lang w:val="en-US"/>
+        </w:rPr>
+        <w:t>reference</w:t>
+      </w:r>
+      <w:r>
+        <w:rPr>
+          <w:noProof/>
+        </w:rPr>
+        <w:t xml:space="preserve">) можно сослаться на поле объекта, на который указывает ссылка. Количество последовательных ссылок не ограничено. Например, от базового объекта «Страна» можно сослаться на название главной улицы столицы (если </w:t>
+      </w:r>
+      <w:r>
+        <w:rPr>
+          <w:noProof/>
+        </w:rPr>
+        <w:lastRenderedPageBreak/>
+        <w:t xml:space="preserve">предусмотреть тип объектов «Улица» и поле «Главная улица» в объекте «Город»): </w:t>
+      </w:r>
+      <w:r>
+        <w:rPr>
+          <w:b/>
+          <w:noProof/>
+          <w:lang w:val="en-US"/>
+        </w:rPr>
+        <w:t>country</w:t>
+      </w:r>
+      <w:r>
+        <w:rPr>
+          <w:b/>
+          <w:noProof/>
+        </w:rPr>
+        <w:t>.</w:t>
+      </w:r>
+      <w:r>
+        <w:rPr>
+          <w:b/>
+          <w:noProof/>
+          <w:lang w:val="en-US"/>
+        </w:rPr>
+        <w:t>capital</w:t>
+      </w:r>
+      <w:r>
+        <w:rPr>
+          <w:b/>
+          <w:noProof/>
+        </w:rPr>
+        <w:t>.</w:t>
+      </w:r>
+      <w:r>
+        <w:rPr>
+          <w:b/>
+          <w:noProof/>
+          <w:lang w:val="en-US"/>
+        </w:rPr>
+        <w:t>main</w:t>
+      </w:r>
+      <w:r>
+        <w:rPr>
+          <w:b/>
+          <w:noProof/>
+        </w:rPr>
+        <w:t>_</w:t>
+      </w:r>
+      <w:r>
+        <w:rPr>
+          <w:b/>
+          <w:noProof/>
+          <w:lang w:val="en-US"/>
+        </w:rPr>
+        <w:t>street</w:t>
+      </w:r>
+      <w:r>
+        <w:rPr>
+          <w:b/>
+          <w:noProof/>
+        </w:rPr>
+        <w:t>.</w:t>
+      </w:r>
+      <w:r>
+        <w:rPr>
+          <w:b/>
+          <w:noProof/>
+          <w:lang w:val="en-US"/>
+        </w:rPr>
+        <w:t>name</w:t>
+      </w:r>
+      <w:r>
+        <w:rPr>
+          <w:noProof/>
+        </w:rPr>
+        <w:t>.</w:t>
+      </w:r>
+    </w:p>
+    <w:p>
+      <w:pPr>
+        <w:numPr>
+          <w:ilvl w:val="0"/>
+          <w:numId w:val="21"/>
+        </w:numPr>
+        <w:rPr>
+          <w:noProof/>
+        </w:rPr>
+      </w:pPr>
+      <w:r>
+        <w:rPr>
+          <w:noProof/>
+        </w:rPr>
+        <w:t xml:space="preserve">«Обратная ссылка» </w:t>
+      </w:r>
+      <w:r>
+        <w:rPr>
+          <w:noProof/>
+        </w:rPr>
+        <w:t>для типа связи 1:</w:t>
+      </w:r>
+      <w:r>
+        <w:rPr>
+          <w:noProof/>
+          <w:lang w:val="en-US"/>
+        </w:rPr>
+        <w:t>N</w:t>
+      </w:r>
+      <w:r>
+        <w:rPr>
+          <w:noProof/>
+        </w:rPr>
+        <w:t xml:space="preserve"> </w:t>
+      </w:r>
+      <w:r>
+        <w:rPr>
+          <w:noProof/>
+        </w:rPr>
+        <w:t>указывает от связанного объекта на «родительский»</w:t>
+      </w:r>
+      <w:r>
+        <w:rPr>
+          <w:noProof/>
+        </w:rPr>
+        <w:t>. Обратная ссылка состоит из двух частей – название объекта(ов), ссылающегося на родителя (до символа «</w:t>
+      </w:r>
+      <w:r>
+        <w:rPr>
+          <w:noProof/>
+        </w:rPr>
+        <w:t>^</w:t>
+      </w:r>
+      <w:r>
+        <w:rPr>
+          <w:noProof/>
+        </w:rPr>
+        <w:t>») и название поля, которое ссылается (после символа «</w:t>
+      </w:r>
+      <w:r>
+        <w:rPr>
+          <w:noProof/>
+        </w:rPr>
+        <w:t>^</w:t>
+      </w:r>
+      <w:r>
+        <w:rPr>
+          <w:noProof/>
+        </w:rPr>
+        <w:t xml:space="preserve">»). Например, </w:t>
+      </w:r>
+      <w:r>
+        <w:rPr>
+          <w:b/>
+          <w:noProof/>
+          <w:lang w:val="en-US"/>
+        </w:rPr>
+        <w:t>city</w:t>
+      </w:r>
+      <w:r>
+        <w:rPr>
+          <w:b/>
+          <w:noProof/>
+        </w:rPr>
+        <w:t>^</w:t>
+      </w:r>
+      <w:r>
+        <w:rPr>
+          <w:b/>
+          <w:noProof/>
+          <w:lang w:val="en-US"/>
+        </w:rPr>
+        <w:t>country</w:t>
+      </w:r>
+      <w:r>
+        <w:rPr>
+          <w:b/>
+          <w:noProof/>
+        </w:rPr>
+        <w:t xml:space="preserve"> </w:t>
+      </w:r>
+      <w:r>
+        <w:rPr>
+          <w:noProof/>
+        </w:rPr>
+        <w:t>обозначает набор городов, которые ссылаются на страну (или список городов страны).</w:t>
+      </w:r>
+      <w:r>
+        <w:rPr>
+          <w:noProof/>
+        </w:rPr>
+        <w:t xml:space="preserve"> </w:t>
+      </w:r>
+    </w:p>
+    <w:p>
+      <w:pPr>
+        <w:ind w:left="720"/>
+        <w:rPr>
+          <w:noProof/>
+        </w:rPr>
+      </w:pPr>
+      <w:r>
+        <w:rPr>
+          <w:noProof/>
+        </w:rPr>
+        <w:t>Так как обратная ссылка, в общем случае, обозначает множество объектов (</w:t>
+      </w:r>
+      <w:r>
+        <w:rPr>
+          <w:noProof/>
+          <w:lang w:val="en-US"/>
+        </w:rPr>
+        <w:t>N</w:t>
+      </w:r>
+      <w:r>
+        <w:rPr>
+          <w:noProof/>
+        </w:rPr>
+        <w:t>),</w:t>
+      </w:r>
+      <w:r>
+        <w:rPr>
+          <w:noProof/>
+        </w:rPr>
+        <w:t xml:space="preserve"> то две обратные ссылки обозначают множество мощности пропроциональное </w:t>
+      </w:r>
+      <w:r>
+        <w:rPr>
+          <w:noProof/>
+          <w:lang w:val="en-US"/>
+        </w:rPr>
+        <w:t>N</w:t>
+      </w:r>
+      <w:r>
+        <w:rPr>
+          <w:noProof/>
+          <w:vertAlign w:val="superscript"/>
+        </w:rPr>
+        <w:t>2</w:t>
+      </w:r>
+      <w:r>
+        <w:rPr>
+          <w:noProof/>
+        </w:rPr>
+        <w:t xml:space="preserve">, или </w:t>
+      </w:r>
+      <w:r>
+        <w:rPr>
+          <w:noProof/>
+          <w:lang w:val="en-US"/>
+        </w:rPr>
+        <w:t>NxM</w:t>
+      </w:r>
+      <w:r>
+        <w:rPr>
+          <w:noProof/>
+        </w:rPr>
+        <w:t xml:space="preserve"> </w:t>
+      </w:r>
+      <w:r>
+        <w:rPr>
+          <w:noProof/>
+        </w:rPr>
+        <w:t>(декартово произведение). Это имеет очень мало практического смысла, поэтому обратная ссылка поддерживается только одна на весь путь к объекту.</w:t>
+      </w:r>
+    </w:p>
+    <w:p>
+      <w:pPr>
+        <w:numPr>
+          <w:ilvl w:val="0"/>
+          <w:numId w:val="21"/>
+        </w:numPr>
+        <w:rPr>
+          <w:noProof/>
+        </w:rPr>
+      </w:pPr>
+      <w:r>
+        <w:rPr>
+          <w:noProof/>
+        </w:rPr>
+        <w:t xml:space="preserve">Ещё один вид обратных ссылок предназначен для тех ситуаций, когда базовый объект и набор связанных с ним объектов имеют мощность связывания </w:t>
+      </w:r>
+      <w:r>
+        <w:rPr>
+          <w:noProof/>
+          <w:lang w:val="en-US"/>
+        </w:rPr>
+        <w:t>N</w:t>
+      </w:r>
+      <w:r>
+        <w:rPr>
+          <w:noProof/>
+        </w:rPr>
+        <w:t>:</w:t>
+      </w:r>
+      <w:r>
+        <w:rPr>
+          <w:noProof/>
+          <w:lang w:val="en-US"/>
+        </w:rPr>
+        <w:t>M</w:t>
+      </w:r>
+      <w:r>
+        <w:rPr>
+          <w:noProof/>
+        </w:rPr>
+        <w:t xml:space="preserve"> и связываются через специальный промежуточный объект. В нашем примере «Друзья страны» (объект типа «Страна») и сами страны связаны между собой именно таким образом. У страны может быть много друзей, у каждого друга – может быть свой список друзей. Промежуточный связывающий объект – это «Друзья страны». Для описания пути к «другу страны» используется следующий вариант описания пути:</w:t>
+      </w:r>
+      <w:r>
+        <w:rPr>
+          <w:noProof/>
+        </w:rPr>
+        <w:t xml:space="preserve"> </w:t>
+      </w:r>
+      <w:r>
+        <w:rPr>
+          <w:b/>
+          <w:noProof/>
+          <w:lang w:val="en-US"/>
+        </w:rPr>
+        <w:t>country</w:t>
+      </w:r>
+      <w:r>
+        <w:rPr>
+          <w:b/>
+          <w:noProof/>
+        </w:rPr>
+        <w:t>_</w:t>
+      </w:r>
+      <w:r>
+        <w:rPr>
+          <w:b/>
+          <w:noProof/>
+          <w:lang w:val="en-US"/>
+        </w:rPr>
+        <w:t>friend</w:t>
+      </w:r>
+      <w:r>
+        <w:rPr>
+          <w:b/>
+          <w:noProof/>
+        </w:rPr>
+        <w:t>^</w:t>
+      </w:r>
+      <w:r>
+        <w:rPr>
+          <w:b/>
+          <w:noProof/>
+          <w:lang w:val="en-US"/>
+        </w:rPr>
+        <w:t>country</w:t>
+      </w:r>
+      <w:r>
+        <w:rPr>
+          <w:b/>
+          <w:noProof/>
+        </w:rPr>
+        <w:t>.</w:t>
+      </w:r>
+      <w:r>
+        <w:rPr>
+          <w:b/>
+          <w:noProof/>
+          <w:lang w:val="en-US"/>
+        </w:rPr>
+        <w:t>friend</w:t>
+      </w:r>
+      <w:r>
+        <w:rPr>
+          <w:noProof/>
+        </w:rPr>
+        <w:t xml:space="preserve">. Путь </w:t>
+      </w:r>
+      <w:r>
+        <w:rPr>
+          <w:b/>
+          <w:noProof/>
+          <w:lang w:val="en-US"/>
+        </w:rPr>
+        <w:t>country</w:t>
+      </w:r>
+      <w:r>
+        <w:rPr>
+          <w:b/>
+          <w:noProof/>
+        </w:rPr>
+        <w:t>_</w:t>
+      </w:r>
+      <w:r>
+        <w:rPr>
+          <w:b/>
+          <w:noProof/>
+          <w:lang w:val="en-US"/>
+        </w:rPr>
+        <w:t>friend</w:t>
+      </w:r>
+      <w:r>
+        <w:rPr>
+          <w:b/>
+          <w:noProof/>
+        </w:rPr>
+        <w:t>^</w:t>
+      </w:r>
+      <w:r>
+        <w:rPr>
+          <w:b/>
+          <w:noProof/>
+          <w:lang w:val="en-US"/>
+        </w:rPr>
+        <w:t>country</w:t>
+      </w:r>
+      <w:r>
+        <w:rPr>
+          <w:b/>
+          <w:noProof/>
+        </w:rPr>
+        <w:t xml:space="preserve"> </w:t>
+      </w:r>
+      <w:r>
+        <w:rPr>
+          <w:noProof/>
+        </w:rPr>
+        <w:t xml:space="preserve">указывает на объекты типа </w:t>
+      </w:r>
+      <w:r>
+        <w:rPr>
+          <w:noProof/>
+          <w:lang w:val="en-US"/>
+        </w:rPr>
+        <w:t>country</w:t>
+      </w:r>
+      <w:r>
+        <w:rPr>
+          <w:noProof/>
+        </w:rPr>
+        <w:t>_</w:t>
+      </w:r>
+      <w:r>
+        <w:rPr>
+          <w:noProof/>
+          <w:lang w:val="en-US"/>
+        </w:rPr>
+        <w:t>friend</w:t>
+      </w:r>
+      <w:r>
+        <w:rPr>
+          <w:noProof/>
+        </w:rPr>
+        <w:t xml:space="preserve">, которые ссылаются на объект </w:t>
+      </w:r>
+      <w:r>
+        <w:rPr>
+          <w:noProof/>
+          <w:lang w:val="en-US"/>
+        </w:rPr>
+        <w:t>country</w:t>
+      </w:r>
+      <w:r>
+        <w:rPr>
+          <w:noProof/>
+        </w:rPr>
+        <w:t xml:space="preserve"> полем </w:t>
+      </w:r>
+      <w:r>
+        <w:rPr>
+          <w:noProof/>
+          <w:lang w:val="en-US"/>
+        </w:rPr>
+        <w:t>country</w:t>
+      </w:r>
+      <w:r>
+        <w:rPr>
+          <w:noProof/>
+        </w:rPr>
+        <w:t xml:space="preserve">. </w:t>
+      </w:r>
+      <w:r>
+        <w:rPr>
+          <w:b/>
+          <w:noProof/>
+          <w:lang w:val="en-US"/>
+        </w:rPr>
+        <w:t>country</w:t>
+      </w:r>
+      <w:r>
+        <w:rPr>
+          <w:b/>
+          <w:noProof/>
+        </w:rPr>
+        <w:t>_</w:t>
+      </w:r>
+      <w:r>
+        <w:rPr>
+          <w:b/>
+          <w:noProof/>
+          <w:lang w:val="en-US"/>
+        </w:rPr>
+        <w:t>friend</w:t>
+      </w:r>
+      <w:r>
+        <w:rPr>
+          <w:b/>
+          <w:noProof/>
+        </w:rPr>
+        <w:t>^</w:t>
+      </w:r>
+      <w:r>
+        <w:rPr>
+          <w:b/>
+          <w:noProof/>
+          <w:lang w:val="en-US"/>
+        </w:rPr>
+        <w:t>country</w:t>
+      </w:r>
+      <w:r>
+        <w:rPr>
+          <w:b/>
+          <w:noProof/>
+        </w:rPr>
+        <w:t>.</w:t>
+      </w:r>
+      <w:r>
+        <w:rPr>
+          <w:b/>
+          <w:noProof/>
+          <w:lang w:val="en-US"/>
+        </w:rPr>
+        <w:t>friend</w:t>
+      </w:r>
+      <w:r>
+        <w:rPr>
+          <w:b/>
+          <w:noProof/>
+        </w:rPr>
+        <w:t xml:space="preserve"> </w:t>
+      </w:r>
+      <w:r>
+        <w:rPr>
+          <w:noProof/>
+        </w:rPr>
+        <w:t xml:space="preserve">указывает на поля объектов </w:t>
+      </w:r>
+      <w:r>
+        <w:rPr>
+          <w:noProof/>
+          <w:lang w:val="en-US"/>
+        </w:rPr>
+        <w:t>country</w:t>
+      </w:r>
+      <w:r>
+        <w:rPr>
+          <w:noProof/>
+        </w:rPr>
+        <w:t>_</w:t>
+      </w:r>
+      <w:r>
+        <w:rPr>
+          <w:noProof/>
+          <w:lang w:val="en-US"/>
+        </w:rPr>
+        <w:t>friend</w:t>
+      </w:r>
+      <w:r>
+        <w:rPr>
+          <w:noProof/>
+        </w:rPr>
+        <w:t xml:space="preserve"> с именем </w:t>
+      </w:r>
+      <w:r>
+        <w:rPr>
+          <w:noProof/>
+          <w:lang w:val="en-US"/>
+        </w:rPr>
+        <w:t>friend</w:t>
+      </w:r>
+      <w:r>
+        <w:rPr>
+          <w:noProof/>
+        </w:rPr>
+        <w:t xml:space="preserve"> – таким образом описывается связь </w:t>
+      </w:r>
+      <w:r>
+        <w:rPr>
+          <w:noProof/>
+          <w:lang w:val="en-US"/>
+        </w:rPr>
+        <w:t>N</w:t>
+      </w:r>
+      <w:r>
+        <w:rPr>
+          <w:noProof/>
+        </w:rPr>
+        <w:t>:</w:t>
+      </w:r>
+      <w:r>
+        <w:rPr>
+          <w:noProof/>
+          <w:lang w:val="en-US"/>
+        </w:rPr>
+        <w:t>M</w:t>
+      </w:r>
+      <w:r>
+        <w:rPr>
+          <w:noProof/>
+        </w:rPr>
+        <w:t xml:space="preserve"> (многие-ко-многим)</w:t>
+      </w:r>
+      <w:r>
+        <w:rPr>
+          <w:noProof/>
+        </w:rPr>
+        <w:t>.</w:t>
+      </w:r>
+      <w:r>
+        <w:rPr>
+          <w:noProof/>
+        </w:rPr>
+        <w:t xml:space="preserve"> Дальнейшие ссылки на этот вид обратных ссылок не поддерживаются, то есть нельзя написать </w:t>
+      </w:r>
+      <w:r>
+        <w:rPr>
+          <w:b/>
+          <w:noProof/>
+          <w:lang w:val="en-US"/>
+        </w:rPr>
+        <w:t>country</w:t>
+      </w:r>
+      <w:r>
+        <w:rPr>
+          <w:b/>
+          <w:noProof/>
+        </w:rPr>
+        <w:t>_</w:t>
+      </w:r>
+      <w:r>
+        <w:rPr>
+          <w:b/>
+          <w:noProof/>
+          <w:lang w:val="en-US"/>
+        </w:rPr>
+        <w:t>friend</w:t>
+      </w:r>
+      <w:r>
+        <w:rPr>
+          <w:b/>
+          <w:noProof/>
+        </w:rPr>
+        <w:t>^</w:t>
+      </w:r>
+      <w:r>
+        <w:rPr>
+          <w:b/>
+          <w:noProof/>
+          <w:lang w:val="en-US"/>
+        </w:rPr>
+        <w:t>country</w:t>
+      </w:r>
+      <w:r>
+        <w:rPr>
+          <w:b/>
+          <w:noProof/>
+        </w:rPr>
+        <w:t>.</w:t>
+      </w:r>
+      <w:r>
+        <w:rPr>
+          <w:b/>
+          <w:noProof/>
+          <w:lang w:val="en-US"/>
+        </w:rPr>
+        <w:t>friend</w:t>
+      </w:r>
+      <w:r>
+        <w:rPr>
+          <w:b/>
+          <w:noProof/>
+        </w:rPr>
+        <w:t>.</w:t>
+      </w:r>
+      <w:r>
+        <w:rPr>
+          <w:b/>
+          <w:noProof/>
+          <w:lang w:val="en-US"/>
+        </w:rPr>
+        <w:t>name</w:t>
+      </w:r>
+      <w:r>
+        <w:rPr>
+          <w:noProof/>
+        </w:rPr>
+        <w:t>, подразумевая «множество названий друзей страны».</w:t>
+      </w:r>
+    </w:p>
+    <w:p>
+      <w:pPr>
+        <w:ind w:left="360"/>
+        <w:rPr>
+          <w:noProof/>
+        </w:rPr>
+      </w:pPr>
+      <w:r>
+        <w:rPr>
+          <w:noProof/>
+        </w:rPr>
+        <w:t xml:space="preserve">Во всех вариантах обратных ссылок, поля (в примерах вышел – поле </w:t>
+      </w:r>
+      <w:r>
+        <w:rPr>
+          <w:noProof/>
+          <w:lang w:val="en-US"/>
+        </w:rPr>
+        <w:t>City</w:t>
+      </w:r>
+      <w:r>
+        <w:rPr>
+          <w:noProof/>
+        </w:rPr>
+        <w:t>.</w:t>
+      </w:r>
+      <w:r>
+        <w:rPr>
+          <w:noProof/>
+          <w:lang w:val="en-US"/>
+        </w:rPr>
+        <w:t>country</w:t>
+      </w:r>
+      <w:r>
+        <w:rPr>
+          <w:noProof/>
+        </w:rPr>
+        <w:t xml:space="preserve">, </w:t>
+      </w:r>
+      <w:r>
+        <w:rPr>
+          <w:noProof/>
+          <w:lang w:val="en-US"/>
+        </w:rPr>
+        <w:t>Country</w:t>
+      </w:r>
+      <w:r>
+        <w:rPr>
+          <w:noProof/>
+        </w:rPr>
+        <w:t>.</w:t>
+      </w:r>
+      <w:r>
+        <w:rPr>
+          <w:noProof/>
+          <w:lang w:val="en-US"/>
+        </w:rPr>
+        <w:t>friend</w:t>
+      </w:r>
+      <w:r>
+        <w:rPr>
+          <w:noProof/>
+        </w:rPr>
+        <w:t xml:space="preserve">, </w:t>
+      </w:r>
+      <w:r>
+        <w:rPr>
+          <w:noProof/>
+          <w:lang w:val="en-US"/>
+        </w:rPr>
+        <w:t>Country</w:t>
+      </w:r>
+      <w:r>
+        <w:rPr>
+          <w:noProof/>
+        </w:rPr>
+        <w:t>_</w:t>
+      </w:r>
+      <w:r>
+        <w:rPr>
+          <w:noProof/>
+          <w:lang w:val="en-US"/>
+        </w:rPr>
+        <w:t>Friend</w:t>
+      </w:r>
+      <w:r>
+        <w:rPr>
+          <w:noProof/>
+        </w:rPr>
+        <w:t>.</w:t>
+      </w:r>
+      <w:r>
+        <w:rPr>
+          <w:noProof/>
+          <w:lang w:val="en-US"/>
+        </w:rPr>
+        <w:t>country</w:t>
+      </w:r>
+      <w:r>
+        <w:rPr>
+          <w:noProof/>
+        </w:rPr>
+        <w:t>)</w:t>
+      </w:r>
+      <w:r>
+        <w:rPr>
+          <w:noProof/>
+        </w:rPr>
+        <w:t xml:space="preserve"> обязаны быть ссылками (тип </w:t>
+      </w:r>
+      <w:bookmarkStart w:id="9" w:name="_GoBack"/>
+      <w:bookmarkEnd w:id="9"/>
+      <w:r>
+        <w:rPr>
+          <w:noProof/>
+          <w:lang w:val="en-US"/>
+        </w:rPr>
+        <w:t>reference</w:t>
+      </w:r>
+      <w:r>
+        <w:rPr>
+          <w:noProof/>
+        </w:rPr>
+        <w:t>).</w:t>
+      </w:r>
     </w:p>
     <w:p>
       <w:pPr>
@@ -2651,7 +4839,7 @@
         </w:rPr>
         <w:br w:type="page"/>
       </w:r>
-      <w:bookmarkStart w:id="9" w:name="_Toc374034142"/>
+      <w:bookmarkStart w:id="10" w:name="_Toc374038250"/>
       <w:r>
         <w:rPr>
           <w:noProof/>
@@ -2659,7 +4847,7 @@
         <w:lastRenderedPageBreak/>
         <w:t>Конфигурация</w:t>
       </w:r>
-      <w:bookmarkEnd w:id="9"/>
+      <w:bookmarkEnd w:id="10"/>
     </w:p>
     <w:p>
       <w:pPr>
@@ -2681,14 +4869,14 @@
           <w:noProof/>
         </w:rPr>
       </w:pPr>
-      <w:bookmarkStart w:id="10" w:name="_Toc374034143"/>
+      <w:bookmarkStart w:id="11" w:name="_Toc374038251"/>
       <w:r>
         <w:rPr>
           <w:noProof/>
         </w:rPr>
         <w:t>Панель навигации</w:t>
       </w:r>
-      <w:bookmarkEnd w:id="10"/>
+      <w:bookmarkEnd w:id="11"/>
     </w:p>
     <w:p>
       <w:pPr>
@@ -2718,7 +4906,6 @@
           <w:bCs/>
           <w:sz w:val="18"/>
           <w:szCs w:val="18"/>
-          <w:lang w:val="ru-RU"/>
         </w:rPr>
       </w:pPr>
       <w:r>
@@ -2735,7 +4922,6 @@
           <w:bCs/>
           <w:sz w:val="18"/>
           <w:szCs w:val="18"/>
-          <w:lang w:val="ru-RU"/>
         </w:rPr>
         <w:t>&lt;</w:t>
       </w:r>
@@ -2752,7 +4938,6 @@
           <w:bCs/>
           <w:sz w:val="18"/>
           <w:szCs w:val="18"/>
-          <w:lang w:val="ru-RU"/>
         </w:rPr>
         <w:t xml:space="preserve"> </w:t>
       </w:r>
@@ -2769,7 +4954,6 @@
           <w:bCs/>
           <w:sz w:val="18"/>
           <w:szCs w:val="18"/>
-          <w:lang w:val="ru-RU"/>
         </w:rPr>
         <w:t>="</w:t>
       </w:r>
@@ -2786,7 +4970,6 @@
           <w:bCs/>
           <w:sz w:val="18"/>
           <w:szCs w:val="18"/>
-          <w:lang w:val="ru-RU"/>
         </w:rPr>
         <w:t xml:space="preserve">" </w:t>
       </w:r>
@@ -2803,7 +4986,6 @@
           <w:bCs/>
           <w:sz w:val="18"/>
           <w:szCs w:val="18"/>
-          <w:lang w:val="ru-RU"/>
         </w:rPr>
         <w:t>-</w:t>
       </w:r>
@@ -2820,7 +5002,6 @@
           <w:bCs/>
           <w:sz w:val="18"/>
           <w:szCs w:val="18"/>
-          <w:lang w:val="ru-RU"/>
         </w:rPr>
         <w:t>="</w:t>
       </w:r>
@@ -2837,7 +5018,6 @@
           <w:bCs/>
           <w:sz w:val="18"/>
           <w:szCs w:val="18"/>
-          <w:lang w:val="ru-RU"/>
         </w:rPr>
         <w:t>"&gt;</w:t>
       </w:r>
@@ -2876,95 +5056,97 @@
           <w:sz w:val="18"/>
           <w:szCs w:val="18"/>
         </w:rPr>
-        <w:t xml:space="preserve">        i</w:t>
-      </w:r>
-      <w:r>
+        <w:t xml:space="preserve">        image="images/inbox.png" child-to-open="Countries"&gt;</w:t>
+      </w:r>
+    </w:p>
+    <w:p>
+      <w:pPr>
+        <w:pStyle w:val="ab"/>
         <w:rPr>
           <w:bCs/>
           <w:sz w:val="18"/>
           <w:szCs w:val="18"/>
         </w:rPr>
-        <w:t>mage="images/inbox.png" child-to-open="Countries"&gt;</w:t>
-      </w:r>
-    </w:p>
-    <w:p>
-      <w:pPr>
-        <w:pStyle w:val="ab"/>
+      </w:pPr>
+      <w:r>
         <w:rPr>
           <w:bCs/>
           <w:sz w:val="18"/>
           <w:szCs w:val="18"/>
         </w:rPr>
-      </w:pPr>
-      <w:r>
+        <w:t xml:space="preserve">            &lt;child-links&gt;</w:t>
+      </w:r>
+    </w:p>
+    <w:p>
+      <w:pPr>
+        <w:pStyle w:val="ab"/>
         <w:rPr>
           <w:bCs/>
           <w:sz w:val="18"/>
           <w:szCs w:val="18"/>
         </w:rPr>
-        <w:t xml:space="preserve">            &lt;child-links&gt;</w:t>
-      </w:r>
-    </w:p>
-    <w:p>
-      <w:pPr>
-        <w:pStyle w:val="ab"/>
+      </w:pPr>
+      <w:r>
         <w:rPr>
           <w:bCs/>
           <w:sz w:val="18"/>
           <w:szCs w:val="18"/>
         </w:rPr>
-      </w:pPr>
-      <w:r>
+        <w:t xml:space="preserve">                &lt;link name="Countries" display-text="Страны"&gt;</w:t>
+      </w:r>
+    </w:p>
+    <w:p>
+      <w:pPr>
+        <w:pStyle w:val="ab"/>
         <w:rPr>
           <w:bCs/>
           <w:sz w:val="18"/>
           <w:szCs w:val="18"/>
         </w:rPr>
-        <w:t xml:space="preserve">                &lt;link name="Countries" display-text="Страны"&gt;</w:t>
-      </w:r>
-    </w:p>
-    <w:p>
-      <w:pPr>
-        <w:pStyle w:val="ab"/>
+      </w:pPr>
+      <w:r>
         <w:rPr>
           <w:bCs/>
           <w:sz w:val="18"/>
           <w:szCs w:val="18"/>
         </w:rPr>
-      </w:pPr>
-      <w:r>
+        <w:t xml:space="preserve">                    &lt;plugin&gt;</w:t>
+      </w:r>
+    </w:p>
+    <w:p>
+      <w:pPr>
+        <w:pStyle w:val="ab"/>
         <w:rPr>
           <w:bCs/>
           <w:sz w:val="18"/>
           <w:szCs w:val="18"/>
         </w:rPr>
-        <w:t xml:space="preserve">                    &lt;plugin&gt;</w:t>
-      </w:r>
-    </w:p>
-    <w:p>
-      <w:pPr>
-        <w:pStyle w:val="ab"/>
+      </w:pPr>
+      <w:r>
         <w:rPr>
           <w:bCs/>
           <w:sz w:val="18"/>
           <w:szCs w:val="18"/>
         </w:rPr>
-      </w:pPr>
-      <w:r>
+        <w:t xml:space="preserve">                        &lt;domain-object-surfer</w:t>
+      </w:r>
+    </w:p>
+    <w:p>
+      <w:pPr>
+        <w:pStyle w:val="ab"/>
         <w:rPr>
           <w:bCs/>
           <w:sz w:val="18"/>
           <w:szCs w:val="18"/>
         </w:rPr>
-        <w:t xml:space="preserve">                        </w:t>
-      </w:r>
+      </w:pPr>
       <w:r>
         <w:rPr>
           <w:bCs/>
           <w:sz w:val="18"/>
           <w:szCs w:val="18"/>
         </w:rPr>
-        <w:t>&lt;domain-object-surfer</w:t>
+        <w:t xml:space="preserve">                         domain-object-type-to-create="country"&gt;</w:t>
       </w:r>
     </w:p>
     <w:p>
@@ -2982,221 +5164,223 @@
           <w:sz w:val="18"/>
           <w:szCs w:val="18"/>
         </w:rPr>
-        <w:t xml:space="preserve">                         </w:t>
-      </w:r>
-      <w:r>
+        <w:t xml:space="preserve">                            &lt;collection-viewer&gt;</w:t>
+      </w:r>
+    </w:p>
+    <w:p>
+      <w:pPr>
+        <w:pStyle w:val="ab"/>
         <w:rPr>
           <w:bCs/>
           <w:sz w:val="18"/>
           <w:szCs w:val="18"/>
         </w:rPr>
-        <w:t>domain-object-type-to-create="country"&gt;</w:t>
-      </w:r>
-    </w:p>
-    <w:p>
-      <w:pPr>
-        <w:pStyle w:val="ab"/>
+      </w:pPr>
+      <w:r>
         <w:rPr>
           <w:bCs/>
           <w:sz w:val="18"/>
           <w:szCs w:val="18"/>
         </w:rPr>
-      </w:pPr>
-      <w:r>
+        <w:t xml:space="preserve">                                &lt;collection-ref name="Countries"/&gt;</w:t>
+      </w:r>
+    </w:p>
+    <w:p>
+      <w:pPr>
+        <w:pStyle w:val="ab"/>
         <w:rPr>
           <w:bCs/>
           <w:sz w:val="18"/>
           <w:szCs w:val="18"/>
         </w:rPr>
-        <w:t xml:space="preserve">                            &lt;collection-viewer&gt;</w:t>
-      </w:r>
-    </w:p>
-    <w:p>
-      <w:pPr>
-        <w:pStyle w:val="ab"/>
+      </w:pPr>
+      <w:r>
         <w:rPr>
           <w:bCs/>
           <w:sz w:val="18"/>
           <w:szCs w:val="18"/>
         </w:rPr>
-      </w:pPr>
-      <w:r>
+        <w:t xml:space="preserve">                                &lt;sort-criterion field="name" order="asc"/&gt;</w:t>
+      </w:r>
+    </w:p>
+    <w:p>
+      <w:pPr>
+        <w:pStyle w:val="ab"/>
         <w:rPr>
           <w:bCs/>
           <w:sz w:val="18"/>
           <w:szCs w:val="18"/>
         </w:rPr>
-        <w:t xml:space="preserve">                                &lt;collection-ref name="Countries"/&gt;</w:t>
-      </w:r>
-    </w:p>
-    <w:p>
-      <w:pPr>
-        <w:pStyle w:val="ab"/>
+      </w:pPr>
+      <w:r>
         <w:rPr>
           <w:bCs/>
           <w:sz w:val="18"/>
           <w:szCs w:val="18"/>
         </w:rPr>
-      </w:pPr>
-      <w:r>
+        <w:t xml:space="preserve">                            &lt;/collection-viewer&gt;</w:t>
+      </w:r>
+    </w:p>
+    <w:p>
+      <w:pPr>
+        <w:pStyle w:val="ab"/>
         <w:rPr>
           <w:bCs/>
           <w:sz w:val="18"/>
           <w:szCs w:val="18"/>
         </w:rPr>
-        <w:t xml:space="preserve">                                &lt;sort-criterion field="name" order="asc"/&gt;</w:t>
-      </w:r>
-    </w:p>
-    <w:p>
-      <w:pPr>
-        <w:pStyle w:val="ab"/>
+      </w:pPr>
+      <w:r>
         <w:rPr>
           <w:bCs/>
           <w:sz w:val="18"/>
           <w:szCs w:val="18"/>
         </w:rPr>
-      </w:pPr>
-      <w:r>
+        <w:t xml:space="preserve">                        &lt;/domain-object-surfer&gt;</w:t>
+      </w:r>
+    </w:p>
+    <w:p>
+      <w:pPr>
+        <w:pStyle w:val="ab"/>
         <w:rPr>
           <w:bCs/>
           <w:sz w:val="18"/>
           <w:szCs w:val="18"/>
         </w:rPr>
-        <w:t xml:space="preserve">                            &lt;/collection-viewer&gt;</w:t>
-      </w:r>
-    </w:p>
-    <w:p>
-      <w:pPr>
-        <w:pStyle w:val="ab"/>
+      </w:pPr>
+      <w:r>
         <w:rPr>
           <w:bCs/>
           <w:sz w:val="18"/>
           <w:szCs w:val="18"/>
         </w:rPr>
-      </w:pPr>
-      <w:r>
+        <w:t xml:space="preserve">                    &lt;/plugin&gt;</w:t>
+      </w:r>
+    </w:p>
+    <w:p>
+      <w:pPr>
+        <w:pStyle w:val="ab"/>
         <w:rPr>
           <w:bCs/>
           <w:sz w:val="18"/>
           <w:szCs w:val="18"/>
         </w:rPr>
-        <w:t xml:space="preserve">                        &lt;/domain-object-surfer&gt;</w:t>
-      </w:r>
-    </w:p>
-    <w:p>
-      <w:pPr>
-        <w:pStyle w:val="ab"/>
+      </w:pPr>
+      <w:r>
         <w:rPr>
           <w:bCs/>
           <w:sz w:val="18"/>
           <w:szCs w:val="18"/>
         </w:rPr>
-      </w:pPr>
-      <w:r>
+        <w:t xml:space="preserve">                &lt;/link&gt;</w:t>
+      </w:r>
+    </w:p>
+    <w:p>
+      <w:pPr>
+        <w:pStyle w:val="ab"/>
         <w:rPr>
           <w:bCs/>
           <w:sz w:val="18"/>
           <w:szCs w:val="18"/>
         </w:rPr>
-        <w:t xml:space="preserve">                    &lt;/plugin&gt;</w:t>
-      </w:r>
-    </w:p>
-    <w:p>
-      <w:pPr>
-        <w:pStyle w:val="ab"/>
+      </w:pPr>
+      <w:r>
         <w:rPr>
           <w:bCs/>
           <w:sz w:val="18"/>
           <w:szCs w:val="18"/>
         </w:rPr>
-      </w:pPr>
-      <w:r>
+        <w:t xml:space="preserve">                &lt;link name="Cities" display-text="Города"&gt;</w:t>
+      </w:r>
+    </w:p>
+    <w:p>
+      <w:pPr>
+        <w:pStyle w:val="ab"/>
         <w:rPr>
           <w:bCs/>
           <w:sz w:val="18"/>
           <w:szCs w:val="18"/>
         </w:rPr>
-        <w:t xml:space="preserve">                &lt;/link&gt;</w:t>
-      </w:r>
-    </w:p>
-    <w:p>
-      <w:pPr>
-        <w:pStyle w:val="ab"/>
+      </w:pPr>
+      <w:r>
         <w:rPr>
           <w:bCs/>
           <w:sz w:val="18"/>
           <w:szCs w:val="18"/>
         </w:rPr>
-      </w:pPr>
-      <w:r>
+        <w:t xml:space="preserve">                    &lt;plugin&gt;</w:t>
+      </w:r>
+    </w:p>
+    <w:p>
+      <w:pPr>
+        <w:pStyle w:val="ab"/>
         <w:rPr>
           <w:bCs/>
           <w:sz w:val="18"/>
           <w:szCs w:val="18"/>
         </w:rPr>
-        <w:t xml:space="preserve">                &lt;link name="Cities" display-text="Города"&gt;</w:t>
-      </w:r>
-    </w:p>
-    <w:p>
-      <w:pPr>
-        <w:pStyle w:val="ab"/>
+      </w:pPr>
+      <w:r>
         <w:rPr>
           <w:bCs/>
           <w:sz w:val="18"/>
           <w:szCs w:val="18"/>
         </w:rPr>
-      </w:pPr>
-      <w:r>
+        <w:t xml:space="preserve">                        &lt;domain-object-surfer </w:t>
+      </w:r>
+    </w:p>
+    <w:p>
+      <w:pPr>
+        <w:pStyle w:val="ab"/>
         <w:rPr>
           <w:bCs/>
           <w:sz w:val="18"/>
           <w:szCs w:val="18"/>
         </w:rPr>
-        <w:t xml:space="preserve">                    &lt;plugin&gt;</w:t>
-      </w:r>
-    </w:p>
-    <w:p>
-      <w:pPr>
-        <w:pStyle w:val="ab"/>
+      </w:pPr>
+      <w:r>
         <w:rPr>
           <w:bCs/>
           <w:sz w:val="18"/>
           <w:szCs w:val="18"/>
         </w:rPr>
-      </w:pPr>
-      <w:r>
+        <w:t xml:space="preserve">                         domain-object-type-to-create="city"&gt;</w:t>
+      </w:r>
+    </w:p>
+    <w:p>
+      <w:pPr>
+        <w:pStyle w:val="ab"/>
         <w:rPr>
           <w:bCs/>
           <w:sz w:val="18"/>
           <w:szCs w:val="18"/>
         </w:rPr>
-        <w:t xml:space="preserve">                        &lt;domain-object-surfer </w:t>
-      </w:r>
-    </w:p>
-    <w:p>
-      <w:pPr>
-        <w:pStyle w:val="ab"/>
+      </w:pPr>
+      <w:r>
         <w:rPr>
           <w:bCs/>
           <w:sz w:val="18"/>
           <w:szCs w:val="18"/>
         </w:rPr>
-      </w:pPr>
-      <w:r>
+        <w:t xml:space="preserve">                            &lt;collection-viewer&gt;</w:t>
+      </w:r>
+    </w:p>
+    <w:p>
+      <w:pPr>
+        <w:pStyle w:val="ab"/>
         <w:rPr>
           <w:bCs/>
           <w:sz w:val="18"/>
           <w:szCs w:val="18"/>
         </w:rPr>
-        <w:t xml:space="preserve">                         </w:t>
-      </w:r>
+      </w:pPr>
       <w:r>
         <w:rPr>
           <w:bCs/>
           <w:sz w:val="18"/>
           <w:szCs w:val="18"/>
         </w:rPr>
-        <w:t>domain-object-type-to-create="city"&gt;</w:t>
+        <w:t xml:space="preserve">                                &lt;collection-ref name="Cities"/&gt;</w:t>
       </w:r>
     </w:p>
     <w:p>
@@ -3214,7 +5398,7 @@
           <w:sz w:val="18"/>
           <w:szCs w:val="18"/>
         </w:rPr>
-        <w:t xml:space="preserve">                            &lt;collection-viewer&gt;</w:t>
+        <w:t xml:space="preserve">                                &lt;sort-criterion field="name" order="asc"/&gt;</w:t>
       </w:r>
     </w:p>
     <w:p>
@@ -3232,7 +5416,7 @@
           <w:sz w:val="18"/>
           <w:szCs w:val="18"/>
         </w:rPr>
-        <w:t xml:space="preserve">                                &lt;collection-ref name="Cities"/&gt;</w:t>
+        <w:t xml:space="preserve">                            &lt;/collection-viewer&gt;</w:t>
       </w:r>
     </w:p>
     <w:p>
@@ -3250,7 +5434,7 @@
           <w:sz w:val="18"/>
           <w:szCs w:val="18"/>
         </w:rPr>
-        <w:t xml:space="preserve">                                &lt;sort-criterion field="name" order="asc"/&gt;</w:t>
+        <w:t xml:space="preserve">                        &lt;/domain-object-surfer&gt;</w:t>
       </w:r>
     </w:p>
     <w:p>
@@ -3268,7 +5452,7 @@
           <w:sz w:val="18"/>
           <w:szCs w:val="18"/>
         </w:rPr>
-        <w:t xml:space="preserve">                            &lt;/collection-viewer&gt;</w:t>
+        <w:t xml:space="preserve">                    &lt;/plugin&gt;</w:t>
       </w:r>
     </w:p>
     <w:p>
@@ -3286,7 +5470,7 @@
           <w:sz w:val="18"/>
           <w:szCs w:val="18"/>
         </w:rPr>
-        <w:t xml:space="preserve">                        &lt;/domain-object-surfer&gt;</w:t>
+        <w:t xml:space="preserve">                    &lt;decorations&gt;</w:t>
       </w:r>
     </w:p>
     <w:p>
@@ -3304,7 +5488,7 @@
           <w:sz w:val="18"/>
           <w:szCs w:val="18"/>
         </w:rPr>
-        <w:t xml:space="preserve">                    &lt;/plugin&gt;</w:t>
+        <w:t xml:space="preserve">                        &lt;collection-counter/&gt;</w:t>
       </w:r>
     </w:p>
     <w:p>
@@ -3322,7 +5506,7 @@
           <w:sz w:val="18"/>
           <w:szCs w:val="18"/>
         </w:rPr>
-        <w:t xml:space="preserve">                    &lt;decorations&gt;</w:t>
+        <w:t xml:space="preserve">                    &lt;/decorations&gt;</w:t>
       </w:r>
     </w:p>
     <w:p>
@@ -3340,7 +5524,7 @@
           <w:sz w:val="18"/>
           <w:szCs w:val="18"/>
         </w:rPr>
-        <w:t xml:space="preserve">                        &lt;collection-counter/&gt;</w:t>
+        <w:t xml:space="preserve">                &lt;/link&gt;</w:t>
       </w:r>
     </w:p>
     <w:p>
@@ -3358,62 +5542,57 @@
           <w:sz w:val="18"/>
           <w:szCs w:val="18"/>
         </w:rPr>
-        <w:t xml:space="preserve">                    &lt;/decorations&gt;</w:t>
-      </w:r>
-    </w:p>
-    <w:p>
-      <w:pPr>
-        <w:pStyle w:val="ab"/>
+        <w:t xml:space="preserve">            &lt;/</w:t>
+      </w:r>
+      <w:r>
         <w:rPr>
           <w:bCs/>
           <w:sz w:val="18"/>
           <w:szCs w:val="18"/>
         </w:rPr>
-      </w:pPr>
+        <w:t>child</w:t>
+      </w:r>
       <w:r>
         <w:rPr>
           <w:bCs/>
           <w:sz w:val="18"/>
           <w:szCs w:val="18"/>
         </w:rPr>
-        <w:t xml:space="preserve">                &lt;/link&gt;</w:t>
-      </w:r>
-    </w:p>
-    <w:p>
-      <w:pPr>
-        <w:pStyle w:val="ab"/>
+        <w:t>-</w:t>
+      </w:r>
+      <w:r>
         <w:rPr>
           <w:bCs/>
           <w:sz w:val="18"/>
           <w:szCs w:val="18"/>
-          <w:lang w:val="ru-RU"/>
-        </w:rPr>
-      </w:pPr>
+        </w:rPr>
+        <w:t>links</w:t>
+      </w:r>
       <w:r>
         <w:rPr>
           <w:bCs/>
           <w:sz w:val="18"/>
           <w:szCs w:val="18"/>
-          <w:lang w:val="ru-RU"/>
-        </w:rPr>
-        <w:t xml:space="preserve">            &lt;/</w:t>
-      </w:r>
-      <w:r>
+        </w:rPr>
+        <w:t>&gt;</w:t>
+      </w:r>
+    </w:p>
+    <w:p>
+      <w:pPr>
+        <w:pStyle w:val="ab"/>
         <w:rPr>
           <w:bCs/>
           <w:sz w:val="18"/>
           <w:szCs w:val="18"/>
         </w:rPr>
-        <w:t>child</w:t>
-      </w:r>
+      </w:pPr>
       <w:r>
         <w:rPr>
           <w:bCs/>
           <w:sz w:val="18"/>
           <w:szCs w:val="18"/>
-          <w:lang w:val="ru-RU"/>
-        </w:rPr>
-        <w:t>-</w:t>
+        </w:rPr>
+        <w:t xml:space="preserve">        &lt;/</w:t>
       </w:r>
       <w:r>
         <w:rPr>
@@ -3421,14 +5600,13 @@
           <w:sz w:val="18"/>
           <w:szCs w:val="18"/>
         </w:rPr>
-        <w:t>links</w:t>
+        <w:t>link</w:t>
       </w:r>
       <w:r>
         <w:rPr>
           <w:bCs/>
           <w:sz w:val="18"/>
           <w:szCs w:val="18"/>
-          <w:lang w:val="ru-RU"/>
         </w:rPr>
         <w:t>&gt;</w:t>
       </w:r>
@@ -3440,7 +5618,6 @@
           <w:bCs/>
           <w:sz w:val="18"/>
           <w:szCs w:val="18"/>
-          <w:lang w:val="ru-RU"/>
         </w:rPr>
       </w:pPr>
       <w:r>
@@ -3448,9 +5625,8 @@
           <w:bCs/>
           <w:sz w:val="18"/>
           <w:szCs w:val="18"/>
-          <w:lang w:val="ru-RU"/>
-        </w:rPr>
-        <w:t xml:space="preserve">        &lt;/</w:t>
+        </w:rPr>
+        <w:t xml:space="preserve">    &lt;/</w:t>
       </w:r>
       <w:r>
         <w:rPr>
@@ -3458,14 +5634,13 @@
           <w:sz w:val="18"/>
           <w:szCs w:val="18"/>
         </w:rPr>
-        <w:t>link</w:t>
+        <w:t>navigation</w:t>
       </w:r>
       <w:r>
         <w:rPr>
           <w:bCs/>
           <w:sz w:val="18"/>
           <w:szCs w:val="18"/>
-          <w:lang w:val="ru-RU"/>
         </w:rPr>
         <w:t>&gt;</w:t>
       </w:r>
@@ -3475,58 +5650,16 @@
         <w:pStyle w:val="ab"/>
         <w:rPr>
           <w:bCs/>
-          <w:sz w:val="18"/>
-          <w:szCs w:val="18"/>
-          <w:lang w:val="ru-RU"/>
-        </w:rPr>
+        </w:rPr>
+      </w:pPr>
+    </w:p>
+    <w:p>
+      <w:pPr>
+        <w:pStyle w:val="ab"/>
       </w:pPr>
       <w:r>
         <w:rPr>
           <w:bCs/>
-          <w:sz w:val="18"/>
-          <w:szCs w:val="18"/>
-          <w:lang w:val="ru-RU"/>
-        </w:rPr>
-        <w:t xml:space="preserve">    &lt;/</w:t>
-      </w:r>
-      <w:r>
-        <w:rPr>
-          <w:bCs/>
-          <w:sz w:val="18"/>
-          <w:szCs w:val="18"/>
-        </w:rPr>
-        <w:t>navigation</w:t>
-      </w:r>
-      <w:r>
-        <w:rPr>
-          <w:bCs/>
-          <w:sz w:val="18"/>
-          <w:szCs w:val="18"/>
-          <w:lang w:val="ru-RU"/>
-        </w:rPr>
-        <w:t>&gt;</w:t>
-      </w:r>
-    </w:p>
-    <w:p>
-      <w:pPr>
-        <w:pStyle w:val="ab"/>
-        <w:rPr>
-          <w:bCs/>
-          <w:lang w:val="ru-RU"/>
-        </w:rPr>
-      </w:pPr>
-    </w:p>
-    <w:p>
-      <w:pPr>
-        <w:pStyle w:val="ab"/>
-        <w:rPr>
-          <w:lang w:val="ru-RU"/>
-        </w:rPr>
-      </w:pPr>
-      <w:r>
-        <w:rPr>
-          <w:bCs/>
-          <w:lang w:val="ru-RU"/>
         </w:rPr>
         <w:t xml:space="preserve">            </w:t>
       </w:r>
@@ -3535,7 +5668,7 @@
       <w:pPr>
         <w:rPr>
           <w:noProof/>
-          <w:lang w:eastAsia="ru-RU"/>
+          <w:lang w:val="en-US" w:eastAsia="ru-RU"/>
         </w:rPr>
       </w:pPr>
     </w:p>
@@ -3611,6 +5744,95 @@
 <file path=word/numbering.xml><?xml version="1.0" encoding="utf-8"?>
 <w:numbering xmlns:wpc="http://schemas.microsoft.com/office/word/2010/wordprocessingCanvas" xmlns:mc="http://schemas.openxmlformats.org/markup-compatibility/2006" xmlns:o="urn:schemas-microsoft-com:office:office" xmlns:r="http://schemas.openxmlformats.org/officeDocument/2006/relationships" xmlns:m="http://schemas.openxmlformats.org/officeDocument/2006/math" xmlns:v="urn:schemas-microsoft-com:vml" xmlns:wp14="http://schemas.microsoft.com/office/word/2010/wordprocessingDrawing" xmlns:wp="http://schemas.openxmlformats.org/drawingml/2006/wordprocessingDrawing" xmlns:w10="urn:schemas-microsoft-com:office:word" xmlns:w="http://schemas.openxmlformats.org/wordprocessingml/2006/main" xmlns:w14="http://schemas.microsoft.com/office/word/2010/wordml" xmlns:w15="http://schemas.microsoft.com/office/word/2012/wordml" xmlns:wpg="http://schemas.microsoft.com/office/word/2010/wordprocessingGroup" xmlns:wpi="http://schemas.microsoft.com/office/word/2010/wordprocessingInk" xmlns:wne="http://schemas.microsoft.com/office/word/2006/wordml" xmlns:wps="http://schemas.microsoft.com/office/word/2010/wordprocessingShape" mc:Ignorable="w14 w15 wp14">
   <w:abstractNum w:abstractNumId="0">
+    <w:nsid w:val="02245622"/>
+    <w:multiLevelType w:val="hybridMultilevel"/>
+    <w:tmpl w:val="231669F2"/>
+    <w:lvl w:ilvl="0" w:tplc="04190011">
+      <w:start w:val="1"/>
+      <w:numFmt w:val="decimal"/>
+      <w:lvlText w:val="%1)"/>
+      <w:lvlJc w:val="left"/>
+      <w:pPr>
+        <w:ind w:left="720" w:hanging="360"/>
+      </w:pPr>
+      <w:rPr>
+        <w:rFonts w:hint="default"/>
+      </w:rPr>
+    </w:lvl>
+    <w:lvl w:ilvl="1" w:tplc="04190019" w:tentative="1">
+      <w:start w:val="1"/>
+      <w:numFmt w:val="lowerLetter"/>
+      <w:lvlText w:val="%2."/>
+      <w:lvlJc w:val="left"/>
+      <w:pPr>
+        <w:ind w:left="1440" w:hanging="360"/>
+      </w:pPr>
+    </w:lvl>
+    <w:lvl w:ilvl="2" w:tplc="0419001B" w:tentative="1">
+      <w:start w:val="1"/>
+      <w:numFmt w:val="lowerRoman"/>
+      <w:lvlText w:val="%3."/>
+      <w:lvlJc w:val="right"/>
+      <w:pPr>
+        <w:ind w:left="2160" w:hanging="180"/>
+      </w:pPr>
+    </w:lvl>
+    <w:lvl w:ilvl="3" w:tplc="0419000F" w:tentative="1">
+      <w:start w:val="1"/>
+      <w:numFmt w:val="decimal"/>
+      <w:lvlText w:val="%4."/>
+      <w:lvlJc w:val="left"/>
+      <w:pPr>
+        <w:ind w:left="2880" w:hanging="360"/>
+      </w:pPr>
+    </w:lvl>
+    <w:lvl w:ilvl="4" w:tplc="04190019" w:tentative="1">
+      <w:start w:val="1"/>
+      <w:numFmt w:val="lowerLetter"/>
+      <w:lvlText w:val="%5."/>
+      <w:lvlJc w:val="left"/>
+      <w:pPr>
+        <w:ind w:left="3600" w:hanging="360"/>
+      </w:pPr>
+    </w:lvl>
+    <w:lvl w:ilvl="5" w:tplc="0419001B" w:tentative="1">
+      <w:start w:val="1"/>
+      <w:numFmt w:val="lowerRoman"/>
+      <w:lvlText w:val="%6."/>
+      <w:lvlJc w:val="right"/>
+      <w:pPr>
+        <w:ind w:left="4320" w:hanging="180"/>
+      </w:pPr>
+    </w:lvl>
+    <w:lvl w:ilvl="6" w:tplc="0419000F" w:tentative="1">
+      <w:start w:val="1"/>
+      <w:numFmt w:val="decimal"/>
+      <w:lvlText w:val="%7."/>
+      <w:lvlJc w:val="left"/>
+      <w:pPr>
+        <w:ind w:left="5040" w:hanging="360"/>
+      </w:pPr>
+    </w:lvl>
+    <w:lvl w:ilvl="7" w:tplc="04190019" w:tentative="1">
+      <w:start w:val="1"/>
+      <w:numFmt w:val="lowerLetter"/>
+      <w:lvlText w:val="%8."/>
+      <w:lvlJc w:val="left"/>
+      <w:pPr>
+        <w:ind w:left="5760" w:hanging="360"/>
+      </w:pPr>
+    </w:lvl>
+    <w:lvl w:ilvl="8" w:tplc="0419001B" w:tentative="1">
+      <w:start w:val="1"/>
+      <w:numFmt w:val="lowerRoman"/>
+      <w:lvlText w:val="%9."/>
+      <w:lvlJc w:val="right"/>
+      <w:pPr>
+        <w:ind w:left="6480" w:hanging="180"/>
+      </w:pPr>
+    </w:lvl>
+  </w:abstractNum>
+  <w:abstractNum w:abstractNumId="1">
     <w:nsid w:val="08E6048B"/>
     <w:multiLevelType w:val="multilevel"/>
     <w:tmpl w:val="63448236"/>
@@ -3723,7 +5945,7 @@
       </w:pPr>
     </w:lvl>
   </w:abstractNum>
-  <w:abstractNum w:abstractNumId="1">
+  <w:abstractNum w:abstractNumId="2">
     <w:nsid w:val="1F56572A"/>
     <w:multiLevelType w:val="hybridMultilevel"/>
     <w:tmpl w:val="6FDE320C"/>
@@ -3812,7 +6034,7 @@
       </w:pPr>
     </w:lvl>
   </w:abstractNum>
-  <w:abstractNum w:abstractNumId="2">
+  <w:abstractNum w:abstractNumId="3">
     <w:nsid w:val="29526C7B"/>
     <w:multiLevelType w:val="multilevel"/>
     <w:tmpl w:val="43DCCA8C"/>
@@ -3925,7 +6147,96 @@
       </w:pPr>
     </w:lvl>
   </w:abstractNum>
-  <w:abstractNum w:abstractNumId="3">
+  <w:abstractNum w:abstractNumId="4">
+    <w:nsid w:val="2C2966B0"/>
+    <w:multiLevelType w:val="hybridMultilevel"/>
+    <w:tmpl w:val="C8C49828"/>
+    <w:lvl w:ilvl="0" w:tplc="04190011">
+      <w:start w:val="1"/>
+      <w:numFmt w:val="decimal"/>
+      <w:lvlText w:val="%1)"/>
+      <w:lvlJc w:val="left"/>
+      <w:pPr>
+        <w:ind w:left="720" w:hanging="360"/>
+      </w:pPr>
+      <w:rPr>
+        <w:rFonts w:hint="default"/>
+      </w:rPr>
+    </w:lvl>
+    <w:lvl w:ilvl="1" w:tplc="04190019" w:tentative="1">
+      <w:start w:val="1"/>
+      <w:numFmt w:val="lowerLetter"/>
+      <w:lvlText w:val="%2."/>
+      <w:lvlJc w:val="left"/>
+      <w:pPr>
+        <w:ind w:left="1440" w:hanging="360"/>
+      </w:pPr>
+    </w:lvl>
+    <w:lvl w:ilvl="2" w:tplc="0419001B" w:tentative="1">
+      <w:start w:val="1"/>
+      <w:numFmt w:val="lowerRoman"/>
+      <w:lvlText w:val="%3."/>
+      <w:lvlJc w:val="right"/>
+      <w:pPr>
+        <w:ind w:left="2160" w:hanging="180"/>
+      </w:pPr>
+    </w:lvl>
+    <w:lvl w:ilvl="3" w:tplc="0419000F" w:tentative="1">
+      <w:start w:val="1"/>
+      <w:numFmt w:val="decimal"/>
+      <w:lvlText w:val="%4."/>
+      <w:lvlJc w:val="left"/>
+      <w:pPr>
+        <w:ind w:left="2880" w:hanging="360"/>
+      </w:pPr>
+    </w:lvl>
+    <w:lvl w:ilvl="4" w:tplc="04190019" w:tentative="1">
+      <w:start w:val="1"/>
+      <w:numFmt w:val="lowerLetter"/>
+      <w:lvlText w:val="%5."/>
+      <w:lvlJc w:val="left"/>
+      <w:pPr>
+        <w:ind w:left="3600" w:hanging="360"/>
+      </w:pPr>
+    </w:lvl>
+    <w:lvl w:ilvl="5" w:tplc="0419001B" w:tentative="1">
+      <w:start w:val="1"/>
+      <w:numFmt w:val="lowerRoman"/>
+      <w:lvlText w:val="%6."/>
+      <w:lvlJc w:val="right"/>
+      <w:pPr>
+        <w:ind w:left="4320" w:hanging="180"/>
+      </w:pPr>
+    </w:lvl>
+    <w:lvl w:ilvl="6" w:tplc="0419000F" w:tentative="1">
+      <w:start w:val="1"/>
+      <w:numFmt w:val="decimal"/>
+      <w:lvlText w:val="%7."/>
+      <w:lvlJc w:val="left"/>
+      <w:pPr>
+        <w:ind w:left="5040" w:hanging="360"/>
+      </w:pPr>
+    </w:lvl>
+    <w:lvl w:ilvl="7" w:tplc="04190019" w:tentative="1">
+      <w:start w:val="1"/>
+      <w:numFmt w:val="lowerLetter"/>
+      <w:lvlText w:val="%8."/>
+      <w:lvlJc w:val="left"/>
+      <w:pPr>
+        <w:ind w:left="5760" w:hanging="360"/>
+      </w:pPr>
+    </w:lvl>
+    <w:lvl w:ilvl="8" w:tplc="0419001B" w:tentative="1">
+      <w:start w:val="1"/>
+      <w:numFmt w:val="lowerRoman"/>
+      <w:lvlText w:val="%9."/>
+      <w:lvlJc w:val="right"/>
+      <w:pPr>
+        <w:ind w:left="6480" w:hanging="180"/>
+      </w:pPr>
+    </w:lvl>
+  </w:abstractNum>
+  <w:abstractNum w:abstractNumId="5">
     <w:nsid w:val="2C9746A6"/>
     <w:multiLevelType w:val="hybridMultilevel"/>
     <w:tmpl w:val="3AE85D5E"/>
@@ -4014,7 +6325,7 @@
       </w:pPr>
     </w:lvl>
   </w:abstractNum>
-  <w:abstractNum w:abstractNumId="4">
+  <w:abstractNum w:abstractNumId="6">
     <w:nsid w:val="2D6249A0"/>
     <w:multiLevelType w:val="multilevel"/>
     <w:tmpl w:val="63448236"/>
@@ -4127,7 +6438,7 @@
       </w:pPr>
     </w:lvl>
   </w:abstractNum>
-  <w:abstractNum w:abstractNumId="5">
+  <w:abstractNum w:abstractNumId="7">
     <w:nsid w:val="2EAC3993"/>
     <w:multiLevelType w:val="multilevel"/>
     <w:tmpl w:val="DEEA537E"/>
@@ -4240,7 +6551,7 @@
       </w:pPr>
     </w:lvl>
   </w:abstractNum>
-  <w:abstractNum w:abstractNumId="6">
+  <w:abstractNum w:abstractNumId="8">
     <w:nsid w:val="318A389A"/>
     <w:multiLevelType w:val="multilevel"/>
     <w:tmpl w:val="43DCCA8C"/>
@@ -4353,7 +6664,7 @@
       </w:pPr>
     </w:lvl>
   </w:abstractNum>
-  <w:abstractNum w:abstractNumId="7">
+  <w:abstractNum w:abstractNumId="9">
     <w:nsid w:val="32ED68DE"/>
     <w:multiLevelType w:val="hybridMultilevel"/>
     <w:tmpl w:val="95FEAFB2"/>
@@ -4439,7 +6750,7 @@
       </w:pPr>
     </w:lvl>
   </w:abstractNum>
-  <w:abstractNum w:abstractNumId="8">
+  <w:abstractNum w:abstractNumId="10">
     <w:nsid w:val="3A0F0002"/>
     <w:multiLevelType w:val="multilevel"/>
     <w:tmpl w:val="D7EE7C58"/>
@@ -4552,7 +6863,7 @@
       </w:pPr>
     </w:lvl>
   </w:abstractNum>
-  <w:abstractNum w:abstractNumId="9">
+  <w:abstractNum w:abstractNumId="11">
     <w:nsid w:val="3B4E68D2"/>
     <w:multiLevelType w:val="multilevel"/>
     <w:tmpl w:val="63448236"/>
@@ -4665,7 +6976,7 @@
       </w:pPr>
     </w:lvl>
   </w:abstractNum>
-  <w:abstractNum w:abstractNumId="10">
+  <w:abstractNum w:abstractNumId="12">
     <w:nsid w:val="41C976AF"/>
     <w:multiLevelType w:val="multilevel"/>
     <w:tmpl w:val="63448236"/>
@@ -4778,7 +7089,7 @@
       </w:pPr>
     </w:lvl>
   </w:abstractNum>
-  <w:abstractNum w:abstractNumId="11">
+  <w:abstractNum w:abstractNumId="13">
     <w:nsid w:val="520259D2"/>
     <w:multiLevelType w:val="multilevel"/>
     <w:tmpl w:val="23386106"/>
@@ -4891,7 +7202,7 @@
       </w:pPr>
     </w:lvl>
   </w:abstractNum>
-  <w:abstractNum w:abstractNumId="12">
+  <w:abstractNum w:abstractNumId="14">
     <w:nsid w:val="64381509"/>
     <w:multiLevelType w:val="multilevel"/>
     <w:tmpl w:val="43DCCA8C"/>
@@ -5004,7 +7315,7 @@
       </w:pPr>
     </w:lvl>
   </w:abstractNum>
-  <w:abstractNum w:abstractNumId="13">
+  <w:abstractNum w:abstractNumId="15">
     <w:nsid w:val="709B3E55"/>
     <w:multiLevelType w:val="multilevel"/>
     <w:tmpl w:val="E54C240C"/>
@@ -5117,7 +7428,7 @@
       </w:pPr>
     </w:lvl>
   </w:abstractNum>
-  <w:abstractNum w:abstractNumId="14">
+  <w:abstractNum w:abstractNumId="16">
     <w:nsid w:val="726B51ED"/>
     <w:multiLevelType w:val="hybridMultilevel"/>
     <w:tmpl w:val="4D0C3E22"/>
@@ -5203,7 +7514,7 @@
       </w:pPr>
     </w:lvl>
   </w:abstractNum>
-  <w:abstractNum w:abstractNumId="15">
+  <w:abstractNum w:abstractNumId="17">
     <w:nsid w:val="75144992"/>
     <w:multiLevelType w:val="hybridMultilevel"/>
     <w:tmpl w:val="EEF0F7B2"/>
@@ -5292,7 +7603,7 @@
       </w:pPr>
     </w:lvl>
   </w:abstractNum>
-  <w:abstractNum w:abstractNumId="16">
+  <w:abstractNum w:abstractNumId="18">
     <w:nsid w:val="7576127E"/>
     <w:multiLevelType w:val="hybridMultilevel"/>
     <w:tmpl w:val="CA5A67FE"/>
@@ -5381,7 +7692,7 @@
       </w:pPr>
     </w:lvl>
   </w:abstractNum>
-  <w:abstractNum w:abstractNumId="17">
+  <w:abstractNum w:abstractNumId="19">
     <w:nsid w:val="777D3869"/>
     <w:multiLevelType w:val="multilevel"/>
     <w:tmpl w:val="63448236"/>
@@ -5494,7 +7805,7 @@
       </w:pPr>
     </w:lvl>
   </w:abstractNum>
-  <w:abstractNum w:abstractNumId="18">
+  <w:abstractNum w:abstractNumId="20">
     <w:nsid w:val="7E154539"/>
     <w:multiLevelType w:val="hybridMultilevel"/>
     <w:tmpl w:val="CA5A67FE"/>
@@ -5584,61 +7895,67 @@
     </w:lvl>
   </w:abstractNum>
   <w:num w:numId="1">
+    <w:abstractNumId w:val="11"/>
+  </w:num>
+  <w:num w:numId="2">
+    <w:abstractNumId w:val="8"/>
+  </w:num>
+  <w:num w:numId="3">
+    <w:abstractNumId w:val="10"/>
+  </w:num>
+  <w:num w:numId="4">
+    <w:abstractNumId w:val="15"/>
+  </w:num>
+  <w:num w:numId="5">
+    <w:abstractNumId w:val="7"/>
+  </w:num>
+  <w:num w:numId="6">
+    <w:abstractNumId w:val="13"/>
+  </w:num>
+  <w:num w:numId="7">
+    <w:abstractNumId w:val="19"/>
+  </w:num>
+  <w:num w:numId="8">
+    <w:abstractNumId w:val="12"/>
+  </w:num>
+  <w:num w:numId="9">
+    <w:abstractNumId w:val="6"/>
+  </w:num>
+  <w:num w:numId="10">
+    <w:abstractNumId w:val="1"/>
+  </w:num>
+  <w:num w:numId="11">
+    <w:abstractNumId w:val="3"/>
+  </w:num>
+  <w:num w:numId="12">
+    <w:abstractNumId w:val="14"/>
+  </w:num>
+  <w:num w:numId="13">
     <w:abstractNumId w:val="9"/>
   </w:num>
-  <w:num w:numId="2">
-    <w:abstractNumId w:val="6"/>
+  <w:num w:numId="14">
+    <w:abstractNumId w:val="17"/>
   </w:num>
-  <w:num w:numId="3">
-    <w:abstractNumId w:val="8"/>
+  <w:num w:numId="15">
+    <w:abstractNumId w:val="2"/>
   </w:num>
-  <w:num w:numId="4">
-    <w:abstractNumId w:val="13"/>
+  <w:num w:numId="16">
+    <w:abstractNumId w:val="16"/>
   </w:num>
-  <w:num w:numId="5">
+  <w:num w:numId="17">
+    <w:abstractNumId w:val="20"/>
+  </w:num>
+  <w:num w:numId="18">
     <w:abstractNumId w:val="5"/>
   </w:num>
-  <w:num w:numId="6">
-    <w:abstractNumId w:val="11"/>
+  <w:num w:numId="19">
+    <w:abstractNumId w:val="18"/>
   </w:num>
-  <w:num w:numId="7">
-    <w:abstractNumId w:val="17"/>
-  </w:num>
-  <w:num w:numId="8">
-    <w:abstractNumId w:val="10"/>
-  </w:num>
-  <w:num w:numId="9">
+  <w:num w:numId="20">
     <w:abstractNumId w:val="4"/>
   </w:num>
-  <w:num w:numId="10">
+  <w:num w:numId="21">
     <w:abstractNumId w:val="0"/>
-  </w:num>
-  <w:num w:numId="11">
-    <w:abstractNumId w:val="2"/>
-  </w:num>
-  <w:num w:numId="12">
-    <w:abstractNumId w:val="12"/>
-  </w:num>
-  <w:num w:numId="13">
-    <w:abstractNumId w:val="7"/>
-  </w:num>
-  <w:num w:numId="14">
-    <w:abstractNumId w:val="15"/>
-  </w:num>
-  <w:num w:numId="15">
-    <w:abstractNumId w:val="1"/>
-  </w:num>
-  <w:num w:numId="16">
-    <w:abstractNumId w:val="14"/>
-  </w:num>
-  <w:num w:numId="17">
-    <w:abstractNumId w:val="18"/>
-  </w:num>
-  <w:num w:numId="18">
-    <w:abstractNumId w:val="3"/>
-  </w:num>
-  <w:num w:numId="19">
-    <w:abstractNumId w:val="16"/>
   </w:num>
 </w:numbering>
 </file>
@@ -6147,6 +8464,7 @@
   <w:style w:type="character" w:default="1" w:styleId="a0">
     <w:name w:val="Default Paragraph Font"/>
     <w:uiPriority w:val="1"/>
+    <w:semiHidden/>
     <w:unhideWhenUsed/>
   </w:style>
   <w:style w:type="table" w:default="1" w:styleId="a1">
@@ -6805,7 +9123,7 @@
 </file>
 
 <file path=customXml/itemProps1.xml><?xml version="1.0" encoding="utf-8"?>
-<ds:datastoreItem xmlns:ds="http://schemas.openxmlformats.org/officeDocument/2006/customXml" ds:itemID="{8A283B00-ACAB-403C-9729-A2588F56D128}">
+<ds:datastoreItem xmlns:ds="http://schemas.openxmlformats.org/officeDocument/2006/customXml" ds:itemID="{E01B4A85-F531-48BA-BB2A-834E733511E5}">
   <ds:schemaRefs>
     <ds:schemaRef ds:uri="http://schemas.openxmlformats.org/officeDocument/2006/bibliography"/>
   </ds:schemaRefs>

--- a/Архитектура/Архитектура GUI.docx
+++ b/Архитектура/Архитектура GUI.docx
@@ -32,6 +32,9 @@
                 <w:rFonts w:ascii="Cambria" w:hAnsi="Cambria" w:cs="Times New Roman"/>
               </w:rPr>
             </w:pPr>
+            <w:bookmarkStart w:id="0" w:name="_GoBack"/>
+            <w:bookmarkEnd w:id="0"/>
+            <w:proofErr w:type="spellStart"/>
             <w:r>
               <w:rPr>
                 <w:rFonts w:ascii="Cambria" w:hAnsi="Cambria" w:cs="Times New Roman"/>
@@ -39,6 +42,7 @@
               </w:rPr>
               <w:t>ИнтерТраст</w:t>
             </w:r>
+            <w:proofErr w:type="spellEnd"/>
           </w:p>
         </w:tc>
       </w:tr>
@@ -154,13 +158,23 @@
                 <w:lang w:val="ru-RU"/>
               </w:rPr>
             </w:pPr>
+            <w:proofErr w:type="spellStart"/>
             <w:r>
               <w:rPr>
                 <w:rFonts w:cs="Times New Roman"/>
                 <w:color w:val="4F81BD"/>
                 <w:lang w:val="ru-RU"/>
               </w:rPr>
-              <w:t>Митавский Д. В.</w:t>
+              <w:t>Митавский</w:t>
+            </w:r>
+            <w:proofErr w:type="spellEnd"/>
+            <w:r>
+              <w:rPr>
+                <w:rFonts w:cs="Times New Roman"/>
+                <w:color w:val="4F81BD"/>
+                <w:lang w:val="ru-RU"/>
+              </w:rPr>
+              <w:t xml:space="preserve"> Д. В.</w:t>
             </w:r>
           </w:p>
           <w:p>
@@ -1109,7 +1123,7 @@
       <w:pPr>
         <w:pStyle w:val="1"/>
       </w:pPr>
-      <w:bookmarkStart w:id="0" w:name="_Toc374038241"/>
+      <w:bookmarkStart w:id="1" w:name="_Toc374038241"/>
       <w:r>
         <w:t>Архитектура</w:t>
       </w:r>
@@ -1122,7 +1136,7 @@
         </w:rPr>
         <w:t>GUI</w:t>
       </w:r>
-      <w:bookmarkEnd w:id="0"/>
+      <w:bookmarkEnd w:id="1"/>
     </w:p>
     <w:p>
       <w:pPr>
@@ -1263,8 +1277,31 @@
           <w:szCs w:val="20"/>
           <w:lang w:eastAsia="ru-RU"/>
         </w:rPr>
-        <w:t>Приложение построено по принципам расширяемости и заменяемости (</w:t>
-      </w:r>
+        <w:t xml:space="preserve">Приложение построено по принципам расширяемости и </w:t>
+      </w:r>
+      <w:proofErr w:type="spellStart"/>
+      <w:r>
+        <w:rPr>
+          <w:rFonts w:ascii="Arial" w:hAnsi="Arial" w:cs="Arial"/>
+          <w:color w:val="000000"/>
+          <w:sz w:val="20"/>
+          <w:szCs w:val="20"/>
+          <w:lang w:eastAsia="ru-RU"/>
+        </w:rPr>
+        <w:t>заменяемости</w:t>
+      </w:r>
+      <w:proofErr w:type="spellEnd"/>
+      <w:r>
+        <w:rPr>
+          <w:rFonts w:ascii="Arial" w:hAnsi="Arial" w:cs="Arial"/>
+          <w:color w:val="000000"/>
+          <w:sz w:val="20"/>
+          <w:szCs w:val="20"/>
+          <w:lang w:eastAsia="ru-RU"/>
+        </w:rPr>
+        <w:t xml:space="preserve"> (</w:t>
+      </w:r>
+      <w:proofErr w:type="spellStart"/>
       <w:r>
         <w:rPr>
           <w:rFonts w:ascii="Arial" w:hAnsi="Arial" w:cs="Arial"/>
@@ -1275,6 +1312,7 @@
         </w:rPr>
         <w:t>pluggability</w:t>
       </w:r>
+      <w:proofErr w:type="spellEnd"/>
       <w:r>
         <w:rPr>
           <w:rFonts w:ascii="Arial" w:hAnsi="Arial" w:cs="Arial"/>
@@ -1293,8 +1331,9 @@
           <w:szCs w:val="20"/>
           <w:lang w:eastAsia="ru-RU"/>
         </w:rPr>
-        <w:t xml:space="preserve"> и обладает очень широкими возможностями по конфигурируемости.</w:t>
-      </w:r>
+        <w:t xml:space="preserve"> и обладает очень широкими возможностями по </w:t>
+      </w:r>
+      <w:proofErr w:type="spellStart"/>
       <w:r>
         <w:rPr>
           <w:rFonts w:ascii="Arial" w:hAnsi="Arial" w:cs="Arial"/>
@@ -1303,8 +1342,9 @@
           <w:szCs w:val="20"/>
           <w:lang w:eastAsia="ru-RU"/>
         </w:rPr>
-        <w:t xml:space="preserve"> Все основные свойства архитектуры останутся практически неизменными при реализации новой версии пользовательского интерфейса, таким образом, применение новых дизайнов к системе </w:t>
-      </w:r>
+        <w:t>конфигурируемости</w:t>
+      </w:r>
+      <w:proofErr w:type="spellEnd"/>
       <w:r>
         <w:rPr>
           <w:rFonts w:ascii="Arial" w:hAnsi="Arial" w:cs="Arial"/>
@@ -1313,7 +1353,7 @@
           <w:szCs w:val="20"/>
           <w:lang w:eastAsia="ru-RU"/>
         </w:rPr>
-        <w:t>существенно</w:t>
+        <w:t>.</w:t>
       </w:r>
       <w:r>
         <w:rPr>
@@ -1323,6 +1363,26 @@
           <w:szCs w:val="20"/>
           <w:lang w:eastAsia="ru-RU"/>
         </w:rPr>
+        <w:t xml:space="preserve"> Все основные свойства архитектуры останутся практически неизменными при реализации новой версии пользовательского интерфейса, таким образом, применение новых дизайнов к системе </w:t>
+      </w:r>
+      <w:r>
+        <w:rPr>
+          <w:rFonts w:ascii="Arial" w:hAnsi="Arial" w:cs="Arial"/>
+          <w:color w:val="000000"/>
+          <w:sz w:val="20"/>
+          <w:szCs w:val="20"/>
+          <w:lang w:eastAsia="ru-RU"/>
+        </w:rPr>
+        <w:t>существенно</w:t>
+      </w:r>
+      <w:r>
+        <w:rPr>
+          <w:rFonts w:ascii="Arial" w:hAnsi="Arial" w:cs="Arial"/>
+          <w:color w:val="000000"/>
+          <w:sz w:val="20"/>
+          <w:szCs w:val="20"/>
+          <w:lang w:eastAsia="ru-RU"/>
+        </w:rPr>
         <w:t xml:space="preserve"> упрощается.</w:t>
       </w:r>
     </w:p>
@@ -1334,7 +1394,7 @@
       <w:r>
         <w:br w:type="page"/>
       </w:r>
-      <w:bookmarkStart w:id="1" w:name="_Toc374038242"/>
+      <w:bookmarkStart w:id="2" w:name="_Toc374038242"/>
       <w:r>
         <w:lastRenderedPageBreak/>
         <w:t>Компоненты</w:t>
@@ -1348,7 +1408,7 @@
         </w:rPr>
         <w:t>GUI</w:t>
       </w:r>
-      <w:bookmarkEnd w:id="1"/>
+      <w:bookmarkEnd w:id="2"/>
     </w:p>
     <w:p>
       <w:r>
@@ -1366,12 +1426,14 @@
       <w:r>
         <w:t xml:space="preserve">Для удобства разработчиков и возложения некоторых утилитарных функций на архитектуру существует абстрактный класс </w:t>
       </w:r>
+      <w:proofErr w:type="spellStart"/>
       <w:r>
         <w:rPr>
           <w:lang w:val="en-US"/>
         </w:rPr>
         <w:t>BaseComponent</w:t>
       </w:r>
+      <w:proofErr w:type="spellEnd"/>
       <w:r>
         <w:t xml:space="preserve"> (реализующий </w:t>
       </w:r>
@@ -1426,7 +1488,7 @@
             <v:path o:extrusionok="f" gradientshapeok="t" o:connecttype="rect"/>
             <o:lock v:ext="edit" aspectratio="t"/>
           </v:shapetype>
-          <v:shape id="_x0000_i1025" type="#_x0000_t75" style="width:468pt;height:339.75pt;visibility:visible;mso-wrap-style:square">
+          <v:shape id="_x0000_i1025" type="#_x0000_t75" style="width:468pt;height:339.75pt;visibility:visible">
             <v:imagedata r:id="rId6" o:title=""/>
           </v:shape>
         </w:pict>
@@ -1693,7 +1755,7 @@
           <w:lang w:eastAsia="ru-RU"/>
         </w:rPr>
         <w:pict>
-          <v:shape id="_x0000_i1026" type="#_x0000_t75" style="width:468pt;height:206.25pt;visibility:visible;mso-wrap-style:square">
+          <v:shape id="_x0000_i1026" type="#_x0000_t75" style="width:468pt;height:206.25pt;visibility:visible">
             <v:imagedata r:id="rId7" o:title=""/>
           </v:shape>
         </w:pict>
@@ -1848,12 +1910,12 @@
         </w:rPr>
         <w:br w:type="page"/>
       </w:r>
-      <w:bookmarkStart w:id="2" w:name="_Toc374038243"/>
+      <w:bookmarkStart w:id="3" w:name="_Toc374038243"/>
       <w:r>
         <w:lastRenderedPageBreak/>
         <w:t>Плагины</w:t>
       </w:r>
-      <w:bookmarkEnd w:id="2"/>
+      <w:bookmarkEnd w:id="3"/>
     </w:p>
     <w:p>
       <w:r>
@@ -1868,12 +1930,14 @@
       <w:r>
         <w:t xml:space="preserve"> (в этих частях должна быть расположена панель плагина, которую реализует класс </w:t>
       </w:r>
+      <w:proofErr w:type="spellStart"/>
       <w:r>
         <w:rPr>
           <w:lang w:val="en-US"/>
         </w:rPr>
         <w:t>PluginPanel</w:t>
       </w:r>
+      <w:proofErr w:type="spellEnd"/>
       <w:r>
         <w:t>)</w:t>
       </w:r>
@@ -1891,26 +1955,38 @@
     </w:p>
     <w:p>
       <w:r>
-        <w:t xml:space="preserve">Плагин может быть как «активным» так и «неактивным». «Активный» плагин позволяет пользователю выполнять действия, расположенные в панели действий в верхней части плагина. Клиентский класс «активного» плагина должен реализовывать интерфейс </w:t>
-      </w:r>
+        <w:t xml:space="preserve">Плагин </w:t>
+      </w:r>
+      <w:proofErr w:type="gramStart"/>
+      <w:r>
+        <w:t>может быть</w:t>
+      </w:r>
+      <w:proofErr w:type="gramEnd"/>
+      <w:r>
+        <w:t xml:space="preserve"> как «активным» так и «неактивным». «Активный» плагин позволяет пользователю выполнять действия, расположенные в панели действий в верхней части плагина. Клиентский класс «активного» плагина должен реализовывать интерфейс </w:t>
+      </w:r>
+      <w:proofErr w:type="spellStart"/>
       <w:r>
         <w:rPr>
           <w:lang w:val="en-US"/>
         </w:rPr>
         <w:t>IsActive</w:t>
       </w:r>
+      <w:proofErr w:type="spellEnd"/>
       <w:r>
         <w:t>,</w:t>
       </w:r>
       <w:r>
         <w:t xml:space="preserve"> а серверный обработчик должен быть наследником </w:t>
       </w:r>
+      <w:proofErr w:type="spellStart"/>
       <w:r>
         <w:rPr>
           <w:lang w:val="en-US"/>
         </w:rPr>
         <w:t>ActivePluginHandler</w:t>
       </w:r>
+      <w:proofErr w:type="spellEnd"/>
       <w:r>
         <w:t xml:space="preserve">. </w:t>
       </w:r>
@@ -1929,7 +2005,7 @@
           <w:noProof/>
         </w:rPr>
         <w:pict>
-          <v:shape id="_x0000_i1027" type="#_x0000_t75" style="width:468pt;height:240pt;visibility:visible;mso-wrap-style:square">
+          <v:shape id="_x0000_i1027" type="#_x0000_t75" style="width:468pt;height:240pt;visibility:visible">
             <v:imagedata r:id="rId8" o:title=""/>
           </v:shape>
         </w:pict>
@@ -1948,12 +2024,14 @@
       <w:r>
         <w:t xml:space="preserve">формируется на стороне сервера при инициализации плагина в методе </w:t>
       </w:r>
+      <w:proofErr w:type="spellStart"/>
       <w:r>
         <w:rPr>
           <w:lang w:val="en-US"/>
         </w:rPr>
         <w:t>ActivePluginHandler</w:t>
       </w:r>
+      <w:proofErr w:type="spellEnd"/>
       <w:r>
         <w:t>.</w:t>
       </w:r>
@@ -1978,12 +2056,14 @@
       <w:r>
         <w:t xml:space="preserve">, необходимо создать его экземпляр, назначить конфигурацию и вызвать метод </w:t>
       </w:r>
+      <w:proofErr w:type="spellStart"/>
       <w:r>
         <w:rPr>
           <w:lang w:val="en-US"/>
         </w:rPr>
         <w:t>PluginPanel</w:t>
       </w:r>
+      <w:proofErr w:type="spellEnd"/>
       <w:r>
         <w:t>.</w:t>
       </w:r>
@@ -2005,12 +2085,14 @@
       <w:r>
         <w:t xml:space="preserve"> </w:t>
       </w:r>
+      <w:proofErr w:type="spellStart"/>
       <w:r>
         <w:rPr>
           <w:lang w:val="en-US"/>
         </w:rPr>
         <w:t>plugin</w:t>
       </w:r>
+      <w:proofErr w:type="spellEnd"/>
       <w:r>
         <w:t>).</w:t>
       </w:r>
@@ -2022,7 +2104,7 @@
       <w:r>
         <w:br w:type="page"/>
       </w:r>
-      <w:bookmarkStart w:id="3" w:name="_Toc374038244"/>
+      <w:bookmarkStart w:id="4" w:name="_Toc374038244"/>
       <w:r>
         <w:rPr>
           <w:lang w:val="en-US"/>
@@ -2045,7 +2127,7 @@
       <w:r>
         <w:t>разметка</w:t>
       </w:r>
-      <w:bookmarkEnd w:id="3"/>
+      <w:bookmarkEnd w:id="4"/>
     </w:p>
     <w:p>
       <w:pPr>
@@ -2059,7 +2141,7 @@
           <w:lang w:eastAsia="ru-RU"/>
         </w:rPr>
         <w:pict>
-          <v:shape id="_x0000_i1028" type="#_x0000_t75" style="width:467.25pt;height:234pt;visibility:visible;mso-wrap-style:square">
+          <v:shape id="_x0000_i1028" type="#_x0000_t75" style="width:467.25pt;height:234pt;visibility:visible">
             <v:imagedata r:id="rId9" o:title=""/>
           </v:shape>
         </w:pict>
@@ -2151,7 +2233,31 @@
         </w:numPr>
       </w:pPr>
       <w:r>
-        <w:t>Центральная область плагина, открываемого по требованию (например, по ссылке в "Панели навигации" или по определённому URL). Сейчас в этой области открывается единственный плагин: Domain Object Surfer. В дальнейших планах разработки плагины "Календарь", "Кейсы" и другие. Ничто не мешает (даже вопреки здравому смыслу) в данной области открыть произвольный плагин, например "Клейкие заметки". Для этого достаточно сконфигурировать панель навигации определённым образом.</w:t>
+        <w:t xml:space="preserve">Центральная область плагина, открываемого по требованию (например, по ссылке в "Панели навигации" или по определённому URL). Сейчас в этой области открывается единственный плагин: </w:t>
+      </w:r>
+      <w:proofErr w:type="spellStart"/>
+      <w:r>
+        <w:t>Domain</w:t>
+      </w:r>
+      <w:proofErr w:type="spellEnd"/>
+      <w:r>
+        <w:t xml:space="preserve"> </w:t>
+      </w:r>
+      <w:proofErr w:type="spellStart"/>
+      <w:r>
+        <w:t>Object</w:t>
+      </w:r>
+      <w:proofErr w:type="spellEnd"/>
+      <w:r>
+        <w:t xml:space="preserve"> </w:t>
+      </w:r>
+      <w:proofErr w:type="spellStart"/>
+      <w:r>
+        <w:t>Surfer</w:t>
+      </w:r>
+      <w:proofErr w:type="spellEnd"/>
+      <w:r>
+        <w:t>. В дальнейших планах разработки плагины "Календарь", "Кейсы" и другие. Ничто не мешает (даже вопреки здравому смыслу) в данной области открыть произвольный плагин, например "Клейкие заметки". Для этого достаточно сконфигурировать панель навигации определённым образом.</w:t>
       </w:r>
     </w:p>
     <w:p>
@@ -2172,23 +2278,25 @@
       <w:r>
         <w:br w:type="page"/>
       </w:r>
-      <w:bookmarkStart w:id="4" w:name="_Toc374038245"/>
+      <w:bookmarkStart w:id="5" w:name="_Toc374038245"/>
       <w:r>
         <w:lastRenderedPageBreak/>
         <w:t>Глобальная шина сообщений</w:t>
       </w:r>
-      <w:bookmarkEnd w:id="4"/>
+      <w:bookmarkEnd w:id="5"/>
     </w:p>
     <w:p>
       <w:r>
         <w:t xml:space="preserve">Для обмена сообщениями между компонентами в </w:t>
       </w:r>
+      <w:proofErr w:type="spellStart"/>
       <w:r>
         <w:rPr>
           <w:lang w:val="en-US"/>
         </w:rPr>
         <w:t>BusinessUniverse</w:t>
       </w:r>
+      <w:proofErr w:type="spellEnd"/>
       <w:r>
         <w:t xml:space="preserve"> используется стандартный механизм </w:t>
       </w:r>
@@ -2233,7 +2341,7 @@
           <w:lang w:eastAsia="ru-RU"/>
         </w:rPr>
         <w:pict>
-          <v:shape id="_x0000_i1029" type="#_x0000_t75" style="width:467.25pt;height:199.5pt;visibility:visible;mso-wrap-style:square">
+          <v:shape id="_x0000_i1029" type="#_x0000_t75" style="width:467.25pt;height:199.5pt;visibility:visible">
             <v:imagedata r:id="rId10" o:title=""/>
           </v:shape>
         </w:pict>
@@ -2245,6 +2353,7 @@
       </w:r>
     </w:p>
     <w:p>
+      <w:proofErr w:type="gramStart"/>
       <w:r>
         <w:rPr>
           <w:lang w:val="en-US"/>
@@ -2254,47 +2363,57 @@
       <w:r>
         <w:t>.</w:t>
       </w:r>
+      <w:proofErr w:type="spellStart"/>
       <w:r>
         <w:rPr>
           <w:lang w:val="en-US"/>
         </w:rPr>
         <w:t>getInstance</w:t>
       </w:r>
+      <w:proofErr w:type="spellEnd"/>
+      <w:r>
+        <w:t>(</w:t>
+      </w:r>
+      <w:proofErr w:type="gramEnd"/>
+      <w:r>
+        <w:t>).</w:t>
+      </w:r>
+      <w:proofErr w:type="spellStart"/>
+      <w:r>
+        <w:rPr>
+          <w:lang w:val="en-US"/>
+        </w:rPr>
+        <w:t>getEventBus</w:t>
+      </w:r>
+      <w:proofErr w:type="spellEnd"/>
+      <w:r>
+        <w:t>();</w:t>
+      </w:r>
+    </w:p>
+    <w:p>
+      <w:r>
+        <w:t xml:space="preserve">В данный момент глобальная шина используется только плагинами, которые могут подписываться на интересующие сообщения. Для подписки на глобальные сообщения достаточно переопределить абстрактный метод </w:t>
+      </w:r>
+      <w:r>
+        <w:rPr>
+          <w:lang w:val="en-US"/>
+        </w:rPr>
+        <w:t>Plugin</w:t>
+      </w:r>
+      <w:r>
+        <w:t>.</w:t>
+      </w:r>
+      <w:proofErr w:type="spellStart"/>
+      <w:r>
+        <w:rPr>
+          <w:lang w:val="en-US"/>
+        </w:rPr>
+        <w:t>getEventTypesToHandle</w:t>
+      </w:r>
+      <w:proofErr w:type="spellEnd"/>
       <w:r>
         <w:t>().</w:t>
       </w:r>
-      <w:r>
-        <w:rPr>
-          <w:lang w:val="en-US"/>
-        </w:rPr>
-        <w:t>getEventBus</w:t>
-      </w:r>
-      <w:r>
-        <w:t>();</w:t>
-      </w:r>
-    </w:p>
-    <w:p>
-      <w:r>
-        <w:t xml:space="preserve">В данный момент глобальная шина используется только плагинами, которые могут подписываться на интересующие сообщения. Для подписки на глобальные сообщения достаточно переопределить абстрактный метод </w:t>
-      </w:r>
-      <w:r>
-        <w:rPr>
-          <w:lang w:val="en-US"/>
-        </w:rPr>
-        <w:t>Plugin</w:t>
-      </w:r>
-      <w:r>
-        <w:t>.</w:t>
-      </w:r>
-      <w:r>
-        <w:rPr>
-          <w:lang w:val="en-US"/>
-        </w:rPr>
-        <w:t>getEventTypesToHandle</w:t>
-      </w:r>
-      <w:r>
-        <w:t>().</w:t>
-      </w:r>
     </w:p>
     <w:p>
       <w:pPr>
@@ -2303,7 +2422,7 @@
       <w:r>
         <w:br w:type="page"/>
       </w:r>
-      <w:bookmarkStart w:id="5" w:name="_Toc374038246"/>
+      <w:bookmarkStart w:id="6" w:name="_Toc374038246"/>
       <w:r>
         <w:lastRenderedPageBreak/>
         <w:t>Плагин «</w:t>
@@ -2335,7 +2454,7 @@
       <w:r>
         <w:t>»</w:t>
       </w:r>
-      <w:bookmarkEnd w:id="5"/>
+      <w:bookmarkEnd w:id="6"/>
     </w:p>
     <w:p>
       <w:r>
@@ -2445,7 +2564,7 @@
           <w:lang w:eastAsia="ru-RU"/>
         </w:rPr>
         <w:pict>
-          <v:shape id="_x0000_i1030" type="#_x0000_t75" style="width:468pt;height:241.5pt;visibility:visible;mso-wrap-style:square">
+          <v:shape id="_x0000_i1030" type="#_x0000_t75" style="width:468pt;height:241.5pt;visibility:visible">
             <v:imagedata r:id="rId11" o:title=""/>
           </v:shape>
         </w:pict>
@@ -2464,7 +2583,7 @@
         </w:rPr>
         <w:br w:type="page"/>
       </w:r>
-      <w:bookmarkStart w:id="6" w:name="_Toc374038247"/>
+      <w:bookmarkStart w:id="7" w:name="_Toc374038247"/>
       <w:r>
         <w:rPr>
           <w:noProof/>
@@ -2472,11 +2591,27 @@
         <w:lastRenderedPageBreak/>
         <w:t>Локальная шина сообщений</w:t>
       </w:r>
-      <w:bookmarkEnd w:id="6"/>
-    </w:p>
-    <w:p>
-      <w:r>
-        <w:t xml:space="preserve">Плагины и другие компоненты системы часто используют в своём локальном контексте шину сообщений (GWT Event Bus) вместо классических наблюдателей и слушателей. Например, </w:t>
+      <w:bookmarkEnd w:id="7"/>
+    </w:p>
+    <w:p>
+      <w:r>
+        <w:t xml:space="preserve">Плагины и другие компоненты системы часто используют в своём локальном контексте шину сообщений (GWT </w:t>
+      </w:r>
+      <w:proofErr w:type="spellStart"/>
+      <w:r>
+        <w:t>Event</w:t>
+      </w:r>
+      <w:proofErr w:type="spellEnd"/>
+      <w:r>
+        <w:t xml:space="preserve"> </w:t>
+      </w:r>
+      <w:proofErr w:type="spellStart"/>
+      <w:r>
+        <w:t>Bus</w:t>
+      </w:r>
+      <w:proofErr w:type="spellEnd"/>
+      <w:r>
+        <w:t xml:space="preserve">) вместо классических наблюдателей и слушателей. Например, </w:t>
       </w:r>
       <w:r>
         <w:rPr>
@@ -2525,7 +2660,7 @@
           <w:lang w:eastAsia="ru-RU"/>
         </w:rPr>
         <w:pict>
-          <v:shape id="Рисунок 1" o:spid="_x0000_i1031" type="#_x0000_t75" style="width:468pt;height:219.75pt;visibility:visible;mso-wrap-style:square">
+          <v:shape id="Рисунок 1" o:spid="_x0000_i1031" type="#_x0000_t75" style="width:468pt;height:219.75pt;visibility:visible">
             <v:imagedata r:id="rId12" o:title=""/>
           </v:shape>
         </w:pict>
@@ -2544,7 +2679,7 @@
         </w:rPr>
         <w:br w:type="page"/>
       </w:r>
-      <w:bookmarkStart w:id="7" w:name="_Toc374038248"/>
+      <w:bookmarkStart w:id="8" w:name="_Toc374038248"/>
       <w:r>
         <w:rPr>
           <w:noProof/>
@@ -2558,7 +2693,7 @@
         </w:rPr>
         <w:t xml:space="preserve"> и виджеты</w:t>
       </w:r>
-      <w:bookmarkEnd w:id="7"/>
+      <w:bookmarkEnd w:id="8"/>
     </w:p>
     <w:p>
       <w:pPr>
@@ -2681,6 +2816,12 @@
         </w:rPr>
         <w:t>) и т.д. Виджеты формы размещаются в определённой разметке, о которой будет рассказано далее.</w:t>
       </w:r>
+      <w:r>
+        <w:rPr>
+          <w:noProof/>
+        </w:rPr>
+        <w:t xml:space="preserve"> </w:t>
+      </w:r>
     </w:p>
     <w:p>
       <w:pPr>
@@ -2746,7 +2887,51 @@
         <w:rPr>
           <w:noProof/>
         </w:rPr>
-        <w:t xml:space="preserve"> Корневой доменный объект – это объект, который призвана форма создать или модифицировать средствами виджетов. Все отображаемые поля являются либо частью корневого доменного объекта, либо они принадлежат другому доменному объекту, тем или иным способом связанным с корневым. Независимые доменные объекты в рамках одной формы не поддерживаются.</w:t>
+        <w:t xml:space="preserve"> Корневой доменный объект – это объект, который призвана форма создать или модифицировать средствами виджетов. Все поля </w:t>
+      </w:r>
+      <w:r>
+        <w:rPr>
+          <w:noProof/>
+        </w:rPr>
+        <w:t xml:space="preserve">формы </w:t>
+      </w:r>
+      <w:r>
+        <w:rPr>
+          <w:noProof/>
+        </w:rPr>
+        <w:t xml:space="preserve">являются либо частью корневого доменного объекта, либо они принадлежат другому доменному объекту, тем или иным способом связанным с корневым. </w:t>
+      </w:r>
+      <w:r>
+        <w:rPr>
+          <w:noProof/>
+        </w:rPr>
+        <w:t>Механизм форм осуществляет автоматическое «отображение» («</w:t>
+      </w:r>
+      <w:r>
+        <w:rPr>
+          <w:noProof/>
+          <w:lang w:val="en-US"/>
+        </w:rPr>
+        <w:t>mapping</w:t>
+      </w:r>
+      <w:r>
+        <w:rPr>
+          <w:noProof/>
+        </w:rPr>
+        <w:t>») данных, введённых пользователем, на доменные объекты. Данные автоматически считываются и конвертируются в определённое представление (виджеты) на экране. При сохранении осуществляется обратная операция отображения – данные виджетов трансформируются в данные конкретных доменных объекта хранилища.</w:t>
+      </w:r>
+    </w:p>
+    <w:p>
+      <w:pPr>
+        <w:rPr>
+          <w:noProof/>
+        </w:rPr>
+      </w:pPr>
+      <w:r>
+        <w:rPr>
+          <w:noProof/>
+        </w:rPr>
+        <w:t>Независимые доменные объекты в рамках одной формы не поддерживаются.</w:t>
       </w:r>
     </w:p>
     <w:p>
@@ -2756,7 +2941,7 @@
           <w:noProof/>
         </w:rPr>
       </w:pPr>
-      <w:bookmarkStart w:id="8" w:name="_Toc374038249"/>
+      <w:bookmarkStart w:id="9" w:name="_Toc374038249"/>
       <w:r>
         <w:rPr>
           <w:noProof/>
@@ -2769,7 +2954,7 @@
         </w:rPr>
         <w:t xml:space="preserve"> доменного объекта</w:t>
       </w:r>
-      <w:bookmarkEnd w:id="8"/>
+      <w:bookmarkEnd w:id="9"/>
     </w:p>
     <w:p>
       <w:pPr>
@@ -3131,6 +3316,7 @@
         <w:rPr>
           <w:noProof/>
         </w:rPr>
+        <w:lastRenderedPageBreak/>
         <w:t xml:space="preserve">            &lt;attachment-type name="country_attachment"/&gt;</w:t>
       </w:r>
     </w:p>
@@ -3195,7 +3381,6 @@
         <w:rPr>
           <w:noProof/>
         </w:rPr>
-        <w:lastRenderedPageBreak/>
         <w:t xml:space="preserve">    &lt;domain-object-type name="city" initial-status="Active"&gt;</w:t>
       </w:r>
     </w:p>
@@ -3316,6 +3501,104 @@
         <w:pStyle w:val="ab"/>
         <w:rPr>
           <w:noProof/>
+        </w:rPr>
+      </w:pPr>
+      <w:r>
+        <w:rPr>
+          <w:noProof/>
+        </w:rPr>
+        <w:t xml:space="preserve">        </w:t>
+      </w:r>
+      <w:r>
+        <w:rPr>
+          <w:noProof/>
+        </w:rPr>
+        <w:t>&lt;/fields&gt;</w:t>
+      </w:r>
+    </w:p>
+    <w:p>
+      <w:pPr>
+        <w:pStyle w:val="ab"/>
+        <w:rPr>
+          <w:noProof/>
+        </w:rPr>
+      </w:pPr>
+      <w:r>
+        <w:rPr>
+          <w:noProof/>
+        </w:rPr>
+        <w:t xml:space="preserve">    &lt;/domain-object-type&gt;</w:t>
+      </w:r>
+    </w:p>
+    <w:p>
+      <w:pPr>
+        <w:pStyle w:val="ab"/>
+        <w:rPr>
+          <w:noProof/>
+        </w:rPr>
+      </w:pPr>
+    </w:p>
+    <w:p>
+      <w:pPr>
+        <w:pStyle w:val="ab"/>
+        <w:rPr>
+          <w:noProof/>
+        </w:rPr>
+      </w:pPr>
+      <w:r>
+        <w:rPr>
+          <w:noProof/>
+        </w:rPr>
+        <w:t xml:space="preserve">    &lt;domain-object-type name="country_friend" initial-status="Active"&gt;</w:t>
+      </w:r>
+    </w:p>
+    <w:p>
+      <w:pPr>
+        <w:pStyle w:val="ab"/>
+        <w:rPr>
+          <w:noProof/>
+        </w:rPr>
+      </w:pPr>
+      <w:r>
+        <w:rPr>
+          <w:noProof/>
+        </w:rPr>
+        <w:t xml:space="preserve">        &lt;fields&gt;</w:t>
+      </w:r>
+    </w:p>
+    <w:p>
+      <w:pPr>
+        <w:pStyle w:val="ab"/>
+        <w:rPr>
+          <w:noProof/>
+        </w:rPr>
+      </w:pPr>
+      <w:r>
+        <w:rPr>
+          <w:noProof/>
+        </w:rPr>
+        <w:t xml:space="preserve">            &lt;reference name="country" type="country"/&gt;</w:t>
+      </w:r>
+    </w:p>
+    <w:p>
+      <w:pPr>
+        <w:pStyle w:val="ab"/>
+        <w:rPr>
+          <w:noProof/>
+        </w:rPr>
+      </w:pPr>
+      <w:r>
+        <w:rPr>
+          <w:noProof/>
+        </w:rPr>
+        <w:t xml:space="preserve">            &lt;reference name="friend" type="country"/&gt;</w:t>
+      </w:r>
+    </w:p>
+    <w:p>
+      <w:pPr>
+        <w:pStyle w:val="ab"/>
+        <w:rPr>
+          <w:noProof/>
           <w:lang w:val="ru-RU"/>
         </w:rPr>
       </w:pPr>
@@ -3351,119 +3634,15 @@
     </w:p>
     <w:p>
       <w:pPr>
-        <w:pStyle w:val="ab"/>
-        <w:rPr>
-          <w:noProof/>
-          <w:lang w:val="ru-RU"/>
-        </w:rPr>
-      </w:pPr>
-    </w:p>
-    <w:p>
-      <w:pPr>
-        <w:pStyle w:val="ab"/>
-        <w:rPr>
-          <w:noProof/>
-        </w:rPr>
-      </w:pPr>
-      <w:r>
-        <w:rPr>
-          <w:noProof/>
-        </w:rPr>
-        <w:t xml:space="preserve">    &lt;domain-object-type name="country_friend" initial-status="Active"&gt;</w:t>
-      </w:r>
-    </w:p>
-    <w:p>
-      <w:pPr>
-        <w:pStyle w:val="ab"/>
-        <w:rPr>
-          <w:noProof/>
-        </w:rPr>
-      </w:pPr>
-      <w:r>
-        <w:rPr>
-          <w:noProof/>
-        </w:rPr>
-        <w:t xml:space="preserve">        &lt;fields&gt;</w:t>
-      </w:r>
-    </w:p>
-    <w:p>
-      <w:pPr>
-        <w:pStyle w:val="ab"/>
-        <w:rPr>
-          <w:noProof/>
-        </w:rPr>
-      </w:pPr>
-      <w:r>
-        <w:rPr>
-          <w:noProof/>
-        </w:rPr>
-        <w:t xml:space="preserve">            &lt;reference name="country" type="country"/&gt;</w:t>
-      </w:r>
-    </w:p>
-    <w:p>
-      <w:pPr>
-        <w:pStyle w:val="ab"/>
-        <w:rPr>
-          <w:noProof/>
-        </w:rPr>
-      </w:pPr>
-      <w:r>
-        <w:rPr>
-          <w:noProof/>
-        </w:rPr>
-        <w:t xml:space="preserve">            &lt;reference name="friend" type="country"/&gt;</w:t>
-      </w:r>
-    </w:p>
-    <w:p>
-      <w:pPr>
-        <w:pStyle w:val="ab"/>
-        <w:rPr>
-          <w:noProof/>
-          <w:lang w:val="ru-RU"/>
-        </w:rPr>
-      </w:pPr>
-      <w:r>
-        <w:rPr>
-          <w:noProof/>
-        </w:rPr>
-        <w:t xml:space="preserve">        </w:t>
-      </w:r>
-      <w:r>
-        <w:rPr>
-          <w:noProof/>
-          <w:lang w:val="ru-RU"/>
-        </w:rPr>
-        <w:t>&lt;/fields&gt;</w:t>
-      </w:r>
-    </w:p>
-    <w:p>
-      <w:pPr>
-        <w:pStyle w:val="ab"/>
-        <w:rPr>
-          <w:noProof/>
-          <w:lang w:val="ru-RU"/>
-        </w:rPr>
-      </w:pPr>
-      <w:r>
-        <w:rPr>
-          <w:noProof/>
-          <w:lang w:val="ru-RU"/>
-        </w:rPr>
-        <w:t xml:space="preserve">    &lt;/domain-object-type&gt;</w:t>
-      </w:r>
-    </w:p>
-    <w:p>
-      <w:pPr>
-        <w:rPr>
-          <w:noProof/>
-        </w:rPr>
-      </w:pPr>
-    </w:p>
-    <w:p>
-      <w:pPr>
-        <w:rPr>
-          <w:noProof/>
-          <w:lang w:val="en-US"/>
+        <w:rPr>
+          <w:noProof/>
+        </w:rPr>
+      </w:pPr>
+    </w:p>
+    <w:p>
+      <w:pPr>
+        <w:rPr>
+          <w:noProof/>
         </w:rPr>
       </w:pPr>
       <w:r>
@@ -3489,7 +3668,26 @@
           <w:noProof/>
           <w:lang w:val="en-US"/>
         </w:rPr>
-        <w:t>country_friend).</w:t>
+        <w:t>country</w:t>
+      </w:r>
+      <w:r>
+        <w:rPr>
+          <w:noProof/>
+        </w:rPr>
+        <w:t>_</w:t>
+      </w:r>
+      <w:r>
+        <w:rPr>
+          <w:noProof/>
+          <w:lang w:val="en-US"/>
+        </w:rPr>
+        <w:t>friend</w:t>
+      </w:r>
+      <w:r>
+        <w:rPr>
+          <w:noProof/>
+        </w:rPr>
+        <w:t>).</w:t>
       </w:r>
     </w:p>
     <w:p>
@@ -3972,6 +4170,7 @@
         <w:rPr>
           <w:noProof/>
         </w:rPr>
+        <w:lastRenderedPageBreak/>
         <w:t xml:space="preserve">Пути к объекту трактуются следующим образом. </w:t>
       </w:r>
     </w:p>
@@ -4002,14 +4201,7 @@
         <w:rPr>
           <w:noProof/>
         </w:rPr>
-        <w:t xml:space="preserve">) можно сослаться на поле объекта, на который указывает ссылка. Количество последовательных ссылок не ограничено. Например, от базового объекта «Страна» можно сослаться на название главной улицы столицы (если </w:t>
-      </w:r>
-      <w:r>
-        <w:rPr>
-          <w:noProof/>
-        </w:rPr>
-        <w:lastRenderedPageBreak/>
-        <w:t xml:space="preserve">предусмотреть тип объектов «Улица» и поле «Главная улица» в объекте «Город»): </w:t>
+        <w:t xml:space="preserve">) можно сослаться на поле объекта, на который указывает ссылка. Количество последовательных ссылок не ограничено. Например, от базового объекта «Страна» можно сослаться на название главной улицы столицы (если предусмотреть тип объектов «Улица» и поле «Главная улица» в объекте «Город»): </w:t>
       </w:r>
       <w:r>
         <w:rPr>
@@ -4711,7 +4903,7 @@
         <w:rPr>
           <w:noProof/>
         </w:rPr>
-        <w:t xml:space="preserve">Во всех вариантах обратных ссылок, поля (в примерах вышел – поле </w:t>
+        <w:t xml:space="preserve">Во всех вариантах обратных ссылок, поля (в примерах выше – поле </w:t>
       </w:r>
       <w:r>
         <w:rPr>
@@ -4808,10 +5000,14 @@
         <w:rPr>
           <w:noProof/>
         </w:rPr>
+        <w:t>, участвующие в формировании ссылки,</w:t>
+      </w:r>
+      <w:r>
+        <w:rPr>
+          <w:noProof/>
+        </w:rPr>
         <w:t xml:space="preserve"> обязаны быть ссылками (тип </w:t>
       </w:r>
-      <w:bookmarkStart w:id="9" w:name="_GoBack"/>
-      <w:bookmarkEnd w:id="9"/>
       <w:r>
         <w:rPr>
           <w:noProof/>
@@ -4825,6 +5021,54 @@
         </w:rPr>
         <w:t>).</w:t>
       </w:r>
+    </w:p>
+    <w:p>
+      <w:pPr>
+        <w:ind w:left="360"/>
+        <w:rPr>
+          <w:noProof/>
+        </w:rPr>
+      </w:pPr>
+      <w:r>
+        <w:rPr>
+          <w:noProof/>
+        </w:rPr>
+        <w:t xml:space="preserve">Некоторые виджеты (например, «Иерархический обозреватель») могут менять связи сразу нескольких типов доменных объектов. В этом случае путь к полям доменных объектов определяется перечислением: </w:t>
+      </w:r>
+      <w:r>
+        <w:rPr>
+          <w:b/>
+          <w:noProof/>
+        </w:rPr>
+        <w:t>organization_addressee^letter.organization, department_addressee^letter.department, employee_addressee^letter.employee</w:t>
+      </w:r>
+      <w:r>
+        <w:rPr>
+          <w:noProof/>
+        </w:rPr>
+        <w:t>. Виджеты, меняющие связи будут описаны далее.</w:t>
+      </w:r>
+    </w:p>
+    <w:p>
+      <w:pPr>
+        <w:pStyle w:val="2"/>
+        <w:rPr>
+          <w:noProof/>
+        </w:rPr>
+      </w:pPr>
+      <w:r>
+        <w:rPr>
+          <w:noProof/>
+        </w:rPr>
+        <w:t>Разметка формы</w:t>
+      </w:r>
+    </w:p>
+    <w:p>
+      <w:pPr>
+        <w:rPr>
+          <w:noProof/>
+        </w:rPr>
+      </w:pPr>
     </w:p>
     <w:p>
       <w:pPr>
@@ -4889,7 +5133,46 @@
         <w:rPr>
           <w:noProof/>
         </w:rPr>
-        <w:t>Панель навигации настраивается конфигурационно. Пример конфигурации панели навигации</w:t>
+        <w:t>Панель навигации настраивается конфигурационно. Пример</w:t>
+      </w:r>
+      <w:r>
+        <w:rPr>
+          <w:noProof/>
+          <w:lang w:val="en-US"/>
+        </w:rPr>
+        <w:t xml:space="preserve"> </w:t>
+      </w:r>
+      <w:r>
+        <w:rPr>
+          <w:noProof/>
+        </w:rPr>
+        <w:t>конфигурации</w:t>
+      </w:r>
+      <w:r>
+        <w:rPr>
+          <w:noProof/>
+          <w:lang w:val="en-US"/>
+        </w:rPr>
+        <w:t xml:space="preserve"> </w:t>
+      </w:r>
+      <w:r>
+        <w:rPr>
+          <w:noProof/>
+        </w:rPr>
+        <w:t>панели</w:t>
+      </w:r>
+      <w:r>
+        <w:rPr>
+          <w:noProof/>
+          <w:lang w:val="en-US"/>
+        </w:rPr>
+        <w:t xml:space="preserve"> </w:t>
+      </w:r>
+      <w:r>
+        <w:rPr>
+          <w:noProof/>
+        </w:rPr>
+        <w:t>навигации</w:t>
       </w:r>
       <w:r>
         <w:rPr>
@@ -4913,7 +5196,6 @@
           <w:b/>
           <w:bCs/>
           <w:color w:val="7F0055"/>
-          <w:lang w:val="ru-RU"/>
         </w:rPr>
         <w:t xml:space="preserve">    </w:t>
       </w:r>
@@ -5037,7 +5319,25 @@
           <w:sz w:val="18"/>
           <w:szCs w:val="18"/>
         </w:rPr>
-        <w:t xml:space="preserve">        &lt;link name="Geography" display-text="География" </w:t>
+        <w:t xml:space="preserve">        &lt;link name="Geography" display-text="</w:t>
+      </w:r>
+      <w:proofErr w:type="spellStart"/>
+      <w:r>
+        <w:rPr>
+          <w:bCs/>
+          <w:sz w:val="18"/>
+          <w:szCs w:val="18"/>
+        </w:rPr>
+        <w:t>География</w:t>
+      </w:r>
+      <w:proofErr w:type="spellEnd"/>
+      <w:r>
+        <w:rPr>
+          <w:bCs/>
+          <w:sz w:val="18"/>
+          <w:szCs w:val="18"/>
+        </w:rPr>
+        <w:t xml:space="preserve">" </w:t>
       </w:r>
     </w:p>
     <w:p>
@@ -5056,7 +5356,25 @@
           <w:sz w:val="18"/>
           <w:szCs w:val="18"/>
         </w:rPr>
-        <w:t xml:space="preserve">        image="images/inbox.png" child-to-open="Countries"&gt;</w:t>
+        <w:t xml:space="preserve">        </w:t>
+      </w:r>
+      <w:proofErr w:type="gramStart"/>
+      <w:r>
+        <w:rPr>
+          <w:bCs/>
+          <w:sz w:val="18"/>
+          <w:szCs w:val="18"/>
+        </w:rPr>
+        <w:t>image</w:t>
+      </w:r>
+      <w:proofErr w:type="gramEnd"/>
+      <w:r>
+        <w:rPr>
+          <w:bCs/>
+          <w:sz w:val="18"/>
+          <w:szCs w:val="18"/>
+        </w:rPr>
+        <w:t>="images/inbox.png" child-to-open="Countries"&gt;</w:t>
       </w:r>
     </w:p>
     <w:p>
@@ -5074,7 +5392,25 @@
           <w:sz w:val="18"/>
           <w:szCs w:val="18"/>
         </w:rPr>
-        <w:t xml:space="preserve">            &lt;child-links&gt;</w:t>
+        <w:t xml:space="preserve">            &lt;</w:t>
+      </w:r>
+      <w:proofErr w:type="gramStart"/>
+      <w:r>
+        <w:rPr>
+          <w:bCs/>
+          <w:sz w:val="18"/>
+          <w:szCs w:val="18"/>
+        </w:rPr>
+        <w:t>child-links</w:t>
+      </w:r>
+      <w:proofErr w:type="gramEnd"/>
+      <w:r>
+        <w:rPr>
+          <w:bCs/>
+          <w:sz w:val="18"/>
+          <w:szCs w:val="18"/>
+        </w:rPr>
+        <w:t>&gt;</w:t>
       </w:r>
     </w:p>
     <w:p>
@@ -5092,7 +5428,25 @@
           <w:sz w:val="18"/>
           <w:szCs w:val="18"/>
         </w:rPr>
-        <w:t xml:space="preserve">                &lt;link name="Countries" display-text="Страны"&gt;</w:t>
+        <w:t xml:space="preserve">                &lt;link name="Countries" display-text="</w:t>
+      </w:r>
+      <w:proofErr w:type="spellStart"/>
+      <w:r>
+        <w:rPr>
+          <w:bCs/>
+          <w:sz w:val="18"/>
+          <w:szCs w:val="18"/>
+        </w:rPr>
+        <w:t>Страны</w:t>
+      </w:r>
+      <w:proofErr w:type="spellEnd"/>
+      <w:r>
+        <w:rPr>
+          <w:bCs/>
+          <w:sz w:val="18"/>
+          <w:szCs w:val="18"/>
+        </w:rPr>
+        <w:t>"&gt;</w:t>
       </w:r>
     </w:p>
     <w:p>
@@ -5110,7 +5464,25 @@
           <w:sz w:val="18"/>
           <w:szCs w:val="18"/>
         </w:rPr>
-        <w:t xml:space="preserve">                    &lt;plugin&gt;</w:t>
+        <w:t xml:space="preserve">                    &lt;</w:t>
+      </w:r>
+      <w:proofErr w:type="gramStart"/>
+      <w:r>
+        <w:rPr>
+          <w:bCs/>
+          <w:sz w:val="18"/>
+          <w:szCs w:val="18"/>
+        </w:rPr>
+        <w:t>plugin</w:t>
+      </w:r>
+      <w:proofErr w:type="gramEnd"/>
+      <w:r>
+        <w:rPr>
+          <w:bCs/>
+          <w:sz w:val="18"/>
+          <w:szCs w:val="18"/>
+        </w:rPr>
+        <w:t>&gt;</w:t>
       </w:r>
     </w:p>
     <w:p>
@@ -5146,7 +5518,25 @@
           <w:sz w:val="18"/>
           <w:szCs w:val="18"/>
         </w:rPr>
-        <w:t xml:space="preserve">                         domain-object-type-to-create="country"&gt;</w:t>
+        <w:t xml:space="preserve">                         </w:t>
+      </w:r>
+      <w:proofErr w:type="gramStart"/>
+      <w:r>
+        <w:rPr>
+          <w:bCs/>
+          <w:sz w:val="18"/>
+          <w:szCs w:val="18"/>
+        </w:rPr>
+        <w:t>domain-object-type-to-create</w:t>
+      </w:r>
+      <w:proofErr w:type="gramEnd"/>
+      <w:r>
+        <w:rPr>
+          <w:bCs/>
+          <w:sz w:val="18"/>
+          <w:szCs w:val="18"/>
+        </w:rPr>
+        <w:t>="country"&gt;</w:t>
       </w:r>
     </w:p>
     <w:p>
@@ -5164,7 +5554,25 @@
           <w:sz w:val="18"/>
           <w:szCs w:val="18"/>
         </w:rPr>
-        <w:t xml:space="preserve">                            &lt;collection-viewer&gt;</w:t>
+        <w:t xml:space="preserve">                            &lt;</w:t>
+      </w:r>
+      <w:proofErr w:type="gramStart"/>
+      <w:r>
+        <w:rPr>
+          <w:bCs/>
+          <w:sz w:val="18"/>
+          <w:szCs w:val="18"/>
+        </w:rPr>
+        <w:t>collection-viewer</w:t>
+      </w:r>
+      <w:proofErr w:type="gramEnd"/>
+      <w:r>
+        <w:rPr>
+          <w:bCs/>
+          <w:sz w:val="18"/>
+          <w:szCs w:val="18"/>
+        </w:rPr>
+        <w:t>&gt;</w:t>
       </w:r>
     </w:p>
     <w:p>
@@ -5200,7 +5608,25 @@
           <w:sz w:val="18"/>
           <w:szCs w:val="18"/>
         </w:rPr>
-        <w:t xml:space="preserve">                                &lt;sort-criterion field="name" order="asc"/&gt;</w:t>
+        <w:t xml:space="preserve">                                &lt;sort-criterion field="name" order="</w:t>
+      </w:r>
+      <w:proofErr w:type="spellStart"/>
+      <w:r>
+        <w:rPr>
+          <w:bCs/>
+          <w:sz w:val="18"/>
+          <w:szCs w:val="18"/>
+        </w:rPr>
+        <w:t>asc</w:t>
+      </w:r>
+      <w:proofErr w:type="spellEnd"/>
+      <w:r>
+        <w:rPr>
+          <w:bCs/>
+          <w:sz w:val="18"/>
+          <w:szCs w:val="18"/>
+        </w:rPr>
+        <w:t>"/&gt;</w:t>
       </w:r>
     </w:p>
     <w:p>
@@ -5290,7 +5716,25 @@
           <w:sz w:val="18"/>
           <w:szCs w:val="18"/>
         </w:rPr>
-        <w:t xml:space="preserve">                &lt;link name="Cities" display-text="Города"&gt;</w:t>
+        <w:t xml:space="preserve">                &lt;link name="Cities" display-text="</w:t>
+      </w:r>
+      <w:proofErr w:type="spellStart"/>
+      <w:r>
+        <w:rPr>
+          <w:bCs/>
+          <w:sz w:val="18"/>
+          <w:szCs w:val="18"/>
+        </w:rPr>
+        <w:t>Города</w:t>
+      </w:r>
+      <w:proofErr w:type="spellEnd"/>
+      <w:r>
+        <w:rPr>
+          <w:bCs/>
+          <w:sz w:val="18"/>
+          <w:szCs w:val="18"/>
+        </w:rPr>
+        <w:t>"&gt;</w:t>
       </w:r>
     </w:p>
     <w:p>
@@ -5308,7 +5752,25 @@
           <w:sz w:val="18"/>
           <w:szCs w:val="18"/>
         </w:rPr>
-        <w:t xml:space="preserve">                    &lt;plugin&gt;</w:t>
+        <w:t xml:space="preserve">                    &lt;</w:t>
+      </w:r>
+      <w:proofErr w:type="gramStart"/>
+      <w:r>
+        <w:rPr>
+          <w:bCs/>
+          <w:sz w:val="18"/>
+          <w:szCs w:val="18"/>
+        </w:rPr>
+        <w:t>plugin</w:t>
+      </w:r>
+      <w:proofErr w:type="gramEnd"/>
+      <w:r>
+        <w:rPr>
+          <w:bCs/>
+          <w:sz w:val="18"/>
+          <w:szCs w:val="18"/>
+        </w:rPr>
+        <w:t>&gt;</w:t>
       </w:r>
     </w:p>
     <w:p>
@@ -5344,7 +5806,25 @@
           <w:sz w:val="18"/>
           <w:szCs w:val="18"/>
         </w:rPr>
-        <w:t xml:space="preserve">                         domain-object-type-to-create="city"&gt;</w:t>
+        <w:t xml:space="preserve">                         </w:t>
+      </w:r>
+      <w:proofErr w:type="gramStart"/>
+      <w:r>
+        <w:rPr>
+          <w:bCs/>
+          <w:sz w:val="18"/>
+          <w:szCs w:val="18"/>
+        </w:rPr>
+        <w:t>domain-object-type-to-create</w:t>
+      </w:r>
+      <w:proofErr w:type="gramEnd"/>
+      <w:r>
+        <w:rPr>
+          <w:bCs/>
+          <w:sz w:val="18"/>
+          <w:szCs w:val="18"/>
+        </w:rPr>
+        <w:t>="city"&gt;</w:t>
       </w:r>
     </w:p>
     <w:p>
@@ -5362,7 +5842,25 @@
           <w:sz w:val="18"/>
           <w:szCs w:val="18"/>
         </w:rPr>
-        <w:t xml:space="preserve">                            &lt;collection-viewer&gt;</w:t>
+        <w:t xml:space="preserve">                            &lt;</w:t>
+      </w:r>
+      <w:proofErr w:type="gramStart"/>
+      <w:r>
+        <w:rPr>
+          <w:bCs/>
+          <w:sz w:val="18"/>
+          <w:szCs w:val="18"/>
+        </w:rPr>
+        <w:t>collection-viewer</w:t>
+      </w:r>
+      <w:proofErr w:type="gramEnd"/>
+      <w:r>
+        <w:rPr>
+          <w:bCs/>
+          <w:sz w:val="18"/>
+          <w:szCs w:val="18"/>
+        </w:rPr>
+        <w:t>&gt;</w:t>
       </w:r>
     </w:p>
     <w:p>
@@ -5398,7 +5896,25 @@
           <w:sz w:val="18"/>
           <w:szCs w:val="18"/>
         </w:rPr>
-        <w:t xml:space="preserve">                                &lt;sort-criterion field="name" order="asc"/&gt;</w:t>
+        <w:t xml:space="preserve">                                &lt;sort-criterion field="name" order="</w:t>
+      </w:r>
+      <w:proofErr w:type="spellStart"/>
+      <w:r>
+        <w:rPr>
+          <w:bCs/>
+          <w:sz w:val="18"/>
+          <w:szCs w:val="18"/>
+        </w:rPr>
+        <w:t>asc</w:t>
+      </w:r>
+      <w:proofErr w:type="spellEnd"/>
+      <w:r>
+        <w:rPr>
+          <w:bCs/>
+          <w:sz w:val="18"/>
+          <w:szCs w:val="18"/>
+        </w:rPr>
+        <w:t>"/&gt;</w:t>
       </w:r>
     </w:p>
     <w:p>
@@ -5470,7 +5986,25 @@
           <w:sz w:val="18"/>
           <w:szCs w:val="18"/>
         </w:rPr>
-        <w:t xml:space="preserve">                    &lt;decorations&gt;</w:t>
+        <w:t xml:space="preserve">                    &lt;</w:t>
+      </w:r>
+      <w:proofErr w:type="gramStart"/>
+      <w:r>
+        <w:rPr>
+          <w:bCs/>
+          <w:sz w:val="18"/>
+          <w:szCs w:val="18"/>
+        </w:rPr>
+        <w:t>decorations</w:t>
+      </w:r>
+      <w:proofErr w:type="gramEnd"/>
+      <w:r>
+        <w:rPr>
+          <w:bCs/>
+          <w:sz w:val="18"/>
+          <w:szCs w:val="18"/>
+        </w:rPr>
+        <w:t>&gt;</w:t>
       </w:r>
     </w:p>
     <w:p>
@@ -9123,7 +9657,7 @@
 </file>
 
 <file path=customXml/itemProps1.xml><?xml version="1.0" encoding="utf-8"?>
-<ds:datastoreItem xmlns:ds="http://schemas.openxmlformats.org/officeDocument/2006/customXml" ds:itemID="{E01B4A85-F531-48BA-BB2A-834E733511E5}">
+<ds:datastoreItem xmlns:ds="http://schemas.openxmlformats.org/officeDocument/2006/customXml" ds:itemID="{1B0E921F-0A7D-42C8-BC5C-4D32045E837C}">
   <ds:schemaRefs>
     <ds:schemaRef ds:uri="http://schemas.openxmlformats.org/officeDocument/2006/bibliography"/>
   </ds:schemaRefs>

--- a/Архитектура/Архитектура GUI.docx
+++ b/Архитектура/Архитектура GUI.docx
@@ -32,8 +32,6 @@
                 <w:rFonts w:ascii="Cambria" w:hAnsi="Cambria" w:cs="Times New Roman"/>
               </w:rPr>
             </w:pPr>
-            <w:bookmarkStart w:id="0" w:name="_GoBack"/>
-            <w:bookmarkEnd w:id="0"/>
             <w:proofErr w:type="spellStart"/>
             <w:r>
               <w:rPr>
@@ -235,6 +233,8 @@
         <w:t>Содержание</w:t>
       </w:r>
     </w:p>
+    <w:bookmarkStart w:id="0" w:name="_GoBack"/>
+    <w:bookmarkEnd w:id="0"/>
     <w:p>
       <w:pPr>
         <w:pStyle w:val="11"/>
@@ -256,7 +256,7 @@
       <w:r>
         <w:fldChar w:fldCharType="separate"/>
       </w:r>
-      <w:hyperlink w:anchor="_Toc374038241" w:history="1">
+      <w:hyperlink w:anchor="_Toc376540388" w:history="1">
         <w:r>
           <w:rPr>
             <w:rStyle w:val="a4"/>
@@ -291,7 +291,7 @@
             <w:noProof/>
             <w:webHidden/>
           </w:rPr>
-          <w:instrText xml:space="preserve"> PAGEREF _Toc374038241 \h </w:instrText>
+          <w:instrText xml:space="preserve"> PAGEREF _Toc376540388 \h </w:instrText>
         </w:r>
         <w:r>
           <w:rPr>
@@ -334,7 +334,7 @@
           <w:lang w:eastAsia="ru-RU"/>
         </w:rPr>
       </w:pPr>
-      <w:hyperlink w:anchor="_Toc374038242" w:history="1">
+      <w:hyperlink w:anchor="_Toc376540389" w:history="1">
         <w:r>
           <w:rPr>
             <w:rStyle w:val="a4"/>
@@ -369,7 +369,7 @@
             <w:noProof/>
             <w:webHidden/>
           </w:rPr>
-          <w:instrText xml:space="preserve"> PAGEREF _Toc374038242 \h </w:instrText>
+          <w:instrText xml:space="preserve"> PAGEREF _Toc376540389 \h </w:instrText>
         </w:r>
         <w:r>
           <w:rPr>
@@ -412,7 +412,7 @@
           <w:lang w:eastAsia="ru-RU"/>
         </w:rPr>
       </w:pPr>
-      <w:hyperlink w:anchor="_Toc374038243" w:history="1">
+      <w:hyperlink w:anchor="_Toc376540390" w:history="1">
         <w:r>
           <w:rPr>
             <w:rStyle w:val="a4"/>
@@ -439,7 +439,7 @@
             <w:noProof/>
             <w:webHidden/>
           </w:rPr>
-          <w:instrText xml:space="preserve"> PAGEREF _Toc374038243 \h </w:instrText>
+          <w:instrText xml:space="preserve"> PAGEREF _Toc376540390 \h </w:instrText>
         </w:r>
         <w:r>
           <w:rPr>
@@ -482,7 +482,7 @@
           <w:lang w:eastAsia="ru-RU"/>
         </w:rPr>
       </w:pPr>
-      <w:hyperlink w:anchor="_Toc374038244" w:history="1">
+      <w:hyperlink w:anchor="_Toc376540391" w:history="1">
         <w:r>
           <w:rPr>
             <w:rStyle w:val="a4"/>
@@ -532,7 +532,7 @@
             <w:noProof/>
             <w:webHidden/>
           </w:rPr>
-          <w:instrText xml:space="preserve"> PAGEREF _Toc374038244 \h </w:instrText>
+          <w:instrText xml:space="preserve"> PAGEREF _Toc376540391 \h </w:instrText>
         </w:r>
         <w:r>
           <w:rPr>
@@ -575,7 +575,7 @@
           <w:lang w:eastAsia="ru-RU"/>
         </w:rPr>
       </w:pPr>
-      <w:hyperlink w:anchor="_Toc374038245" w:history="1">
+      <w:hyperlink w:anchor="_Toc376540392" w:history="1">
         <w:r>
           <w:rPr>
             <w:rStyle w:val="a4"/>
@@ -602,7 +602,7 @@
             <w:noProof/>
             <w:webHidden/>
           </w:rPr>
-          <w:instrText xml:space="preserve"> PAGEREF _Toc374038245 \h </w:instrText>
+          <w:instrText xml:space="preserve"> PAGEREF _Toc376540392 \h </w:instrText>
         </w:r>
         <w:r>
           <w:rPr>
@@ -645,7 +645,7 @@
           <w:lang w:eastAsia="ru-RU"/>
         </w:rPr>
       </w:pPr>
-      <w:hyperlink w:anchor="_Toc374038246" w:history="1">
+      <w:hyperlink w:anchor="_Toc376540393" w:history="1">
         <w:r>
           <w:rPr>
             <w:rStyle w:val="a4"/>
@@ -717,7 +717,7 @@
             <w:noProof/>
             <w:webHidden/>
           </w:rPr>
-          <w:instrText xml:space="preserve"> PAGEREF _Toc374038246 \h </w:instrText>
+          <w:instrText xml:space="preserve"> PAGEREF _Toc376540393 \h </w:instrText>
         </w:r>
         <w:r>
           <w:rPr>
@@ -760,7 +760,7 @@
           <w:lang w:eastAsia="ru-RU"/>
         </w:rPr>
       </w:pPr>
-      <w:hyperlink w:anchor="_Toc374038247" w:history="1">
+      <w:hyperlink w:anchor="_Toc376540394" w:history="1">
         <w:r>
           <w:rPr>
             <w:rStyle w:val="a4"/>
@@ -787,7 +787,7 @@
             <w:noProof/>
             <w:webHidden/>
           </w:rPr>
-          <w:instrText xml:space="preserve"> PAGEREF _Toc374038247 \h </w:instrText>
+          <w:instrText xml:space="preserve"> PAGEREF _Toc376540394 \h </w:instrText>
         </w:r>
         <w:r>
           <w:rPr>
@@ -830,7 +830,7 @@
           <w:lang w:eastAsia="ru-RU"/>
         </w:rPr>
       </w:pPr>
-      <w:hyperlink w:anchor="_Toc374038248" w:history="1">
+      <w:hyperlink w:anchor="_Toc376540395" w:history="1">
         <w:r>
           <w:rPr>
             <w:rStyle w:val="a4"/>
@@ -857,7 +857,7 @@
             <w:noProof/>
             <w:webHidden/>
           </w:rPr>
-          <w:instrText xml:space="preserve"> PAGEREF _Toc374038248 \h </w:instrText>
+          <w:instrText xml:space="preserve"> PAGEREF _Toc376540395 \h </w:instrText>
         </w:r>
         <w:r>
           <w:rPr>
@@ -900,7 +900,7 @@
           <w:lang w:eastAsia="ru-RU"/>
         </w:rPr>
       </w:pPr>
-      <w:hyperlink w:anchor="_Toc374038249" w:history="1">
+      <w:hyperlink w:anchor="_Toc376540396" w:history="1">
         <w:r>
           <w:rPr>
             <w:rStyle w:val="a4"/>
@@ -927,7 +927,7 @@
             <w:noProof/>
             <w:webHidden/>
           </w:rPr>
-          <w:instrText xml:space="preserve"> PAGEREF _Toc374038249 \h </w:instrText>
+          <w:instrText xml:space="preserve"> PAGEREF _Toc376540396 \h </w:instrText>
         </w:r>
         <w:r>
           <w:rPr>
@@ -960,7 +960,7 @@
     </w:p>
     <w:p>
       <w:pPr>
-        <w:pStyle w:val="11"/>
+        <w:pStyle w:val="21"/>
         <w:tabs>
           <w:tab w:val="right" w:leader="dot" w:pos="9345"/>
         </w:tabs>
@@ -970,13 +970,13 @@
           <w:lang w:eastAsia="ru-RU"/>
         </w:rPr>
       </w:pPr>
-      <w:hyperlink w:anchor="_Toc374038250" w:history="1">
+      <w:hyperlink w:anchor="_Toc376540397" w:history="1">
         <w:r>
           <w:rPr>
             <w:rStyle w:val="a4"/>
             <w:noProof/>
           </w:rPr>
-          <w:t>Конфигурация</w:t>
+          <w:t>Разметка формы</w:t>
         </w:r>
         <w:r>
           <w:rPr>
@@ -997,7 +997,7 @@
             <w:noProof/>
             <w:webHidden/>
           </w:rPr>
-          <w:instrText xml:space="preserve"> PAGEREF _Toc374038250 \h </w:instrText>
+          <w:instrText xml:space="preserve"> PAGEREF _Toc376540397 \h </w:instrText>
         </w:r>
         <w:r>
           <w:rPr>
@@ -1030,6 +1030,76 @@
     </w:p>
     <w:p>
       <w:pPr>
+        <w:pStyle w:val="11"/>
+        <w:tabs>
+          <w:tab w:val="right" w:leader="dot" w:pos="9345"/>
+        </w:tabs>
+        <w:rPr>
+          <w:rFonts w:eastAsia="Times New Roman" w:cs="Times New Roman"/>
+          <w:noProof/>
+          <w:lang w:eastAsia="ru-RU"/>
+        </w:rPr>
+      </w:pPr>
+      <w:hyperlink w:anchor="_Toc376540398" w:history="1">
+        <w:r>
+          <w:rPr>
+            <w:rStyle w:val="a4"/>
+            <w:noProof/>
+          </w:rPr>
+          <w:t>Конфигурация</w:t>
+        </w:r>
+        <w:r>
+          <w:rPr>
+            <w:noProof/>
+            <w:webHidden/>
+          </w:rPr>
+          <w:tab/>
+        </w:r>
+        <w:r>
+          <w:rPr>
+            <w:noProof/>
+            <w:webHidden/>
+          </w:rPr>
+          <w:fldChar w:fldCharType="begin"/>
+        </w:r>
+        <w:r>
+          <w:rPr>
+            <w:noProof/>
+            <w:webHidden/>
+          </w:rPr>
+          <w:instrText xml:space="preserve"> PAGEREF _Toc376540398 \h </w:instrText>
+        </w:r>
+        <w:r>
+          <w:rPr>
+            <w:noProof/>
+            <w:webHidden/>
+          </w:rPr>
+        </w:r>
+        <w:r>
+          <w:rPr>
+            <w:noProof/>
+            <w:webHidden/>
+          </w:rPr>
+          <w:fldChar w:fldCharType="separate"/>
+        </w:r>
+        <w:r>
+          <w:rPr>
+            <w:noProof/>
+            <w:webHidden/>
+          </w:rPr>
+          <w:t>21</w:t>
+        </w:r>
+        <w:r>
+          <w:rPr>
+            <w:noProof/>
+            <w:webHidden/>
+          </w:rPr>
+          <w:fldChar w:fldCharType="end"/>
+        </w:r>
+      </w:hyperlink>
+    </w:p>
+    <w:p>
+      <w:pPr>
         <w:pStyle w:val="21"/>
         <w:tabs>
           <w:tab w:val="right" w:leader="dot" w:pos="9345"/>
@@ -1040,7 +1110,7 @@
           <w:lang w:eastAsia="ru-RU"/>
         </w:rPr>
       </w:pPr>
-      <w:hyperlink w:anchor="_Toc374038251" w:history="1">
+      <w:hyperlink w:anchor="_Toc376540399" w:history="1">
         <w:r>
           <w:rPr>
             <w:rStyle w:val="a4"/>
@@ -1067,7 +1137,7 @@
             <w:noProof/>
             <w:webHidden/>
           </w:rPr>
-          <w:instrText xml:space="preserve"> PAGEREF _Toc374038251 \h </w:instrText>
+          <w:instrText xml:space="preserve"> PAGEREF _Toc376540399 \h </w:instrText>
         </w:r>
         <w:r>
           <w:rPr>
@@ -1087,7 +1157,7 @@
             <w:noProof/>
             <w:webHidden/>
           </w:rPr>
-          <w:t>12</w:t>
+          <w:t>21</w:t>
         </w:r>
         <w:r>
           <w:rPr>
@@ -1123,7 +1193,7 @@
       <w:pPr>
         <w:pStyle w:val="1"/>
       </w:pPr>
-      <w:bookmarkStart w:id="1" w:name="_Toc374038241"/>
+      <w:bookmarkStart w:id="1" w:name="_Toc376540388"/>
       <w:r>
         <w:t>Архитектура</w:t>
       </w:r>
@@ -1394,7 +1464,7 @@
       <w:r>
         <w:br w:type="page"/>
       </w:r>
-      <w:bookmarkStart w:id="2" w:name="_Toc374038242"/>
+      <w:bookmarkStart w:id="2" w:name="_Toc376540389"/>
       <w:r>
         <w:lastRenderedPageBreak/>
         <w:t>Компоненты</w:t>
@@ -1910,7 +1980,7 @@
         </w:rPr>
         <w:br w:type="page"/>
       </w:r>
-      <w:bookmarkStart w:id="3" w:name="_Toc374038243"/>
+      <w:bookmarkStart w:id="3" w:name="_Toc376540390"/>
       <w:r>
         <w:lastRenderedPageBreak/>
         <w:t>Плагины</w:t>
@@ -2104,7 +2174,7 @@
       <w:r>
         <w:br w:type="page"/>
       </w:r>
-      <w:bookmarkStart w:id="4" w:name="_Toc374038244"/>
+      <w:bookmarkStart w:id="4" w:name="_Toc376540391"/>
       <w:r>
         <w:rPr>
           <w:lang w:val="en-US"/>
@@ -2278,7 +2348,7 @@
       <w:r>
         <w:br w:type="page"/>
       </w:r>
-      <w:bookmarkStart w:id="5" w:name="_Toc374038245"/>
+      <w:bookmarkStart w:id="5" w:name="_Toc376540392"/>
       <w:r>
         <w:lastRenderedPageBreak/>
         <w:t>Глобальная шина сообщений</w:t>
@@ -2422,7 +2492,7 @@
       <w:r>
         <w:br w:type="page"/>
       </w:r>
-      <w:bookmarkStart w:id="6" w:name="_Toc374038246"/>
+      <w:bookmarkStart w:id="6" w:name="_Toc376540393"/>
       <w:r>
         <w:lastRenderedPageBreak/>
         <w:t>Плагин «</w:t>
@@ -2583,7 +2653,7 @@
         </w:rPr>
         <w:br w:type="page"/>
       </w:r>
-      <w:bookmarkStart w:id="7" w:name="_Toc374038247"/>
+      <w:bookmarkStart w:id="7" w:name="_Toc376540394"/>
       <w:r>
         <w:rPr>
           <w:noProof/>
@@ -2679,7 +2749,7 @@
         </w:rPr>
         <w:br w:type="page"/>
       </w:r>
-      <w:bookmarkStart w:id="8" w:name="_Toc374038248"/>
+      <w:bookmarkStart w:id="8" w:name="_Toc376540395"/>
       <w:r>
         <w:rPr>
           <w:noProof/>
@@ -2941,7 +3011,7 @@
           <w:noProof/>
         </w:rPr>
       </w:pPr>
-      <w:bookmarkStart w:id="9" w:name="_Toc374038249"/>
+      <w:bookmarkStart w:id="9" w:name="_Toc376540396"/>
       <w:r>
         <w:rPr>
           <w:noProof/>
@@ -5056,16 +5126,5637 @@
           <w:noProof/>
         </w:rPr>
       </w:pPr>
+      <w:bookmarkStart w:id="10" w:name="_Toc376540397"/>
       <w:r>
         <w:rPr>
           <w:noProof/>
         </w:rPr>
         <w:t>Разметка формы</w:t>
       </w:r>
-    </w:p>
-    <w:p>
-      <w:pPr>
-        <w:rPr>
+      <w:bookmarkEnd w:id="10"/>
+    </w:p>
+    <w:p>
+      <w:pPr>
+        <w:rPr>
+          <w:noProof/>
+        </w:rPr>
+      </w:pPr>
+      <w:r>
+        <w:rPr>
+          <w:noProof/>
+        </w:rPr>
+        <w:t xml:space="preserve">Разметка формы определяется языком, похожим на </w:t>
+      </w:r>
+      <w:r>
+        <w:rPr>
+          <w:noProof/>
+          <w:lang w:val="en-US"/>
+        </w:rPr>
+        <w:t>HTML</w:t>
+      </w:r>
+      <w:r>
+        <w:rPr>
+          <w:noProof/>
+        </w:rPr>
+        <w:t>. Разметка может в себя включать следующие элементы:</w:t>
+      </w:r>
+    </w:p>
+    <w:p>
+      <w:pPr>
+        <w:numPr>
+          <w:ilvl w:val="0"/>
+          <w:numId w:val="22"/>
+        </w:numPr>
+        <w:rPr>
+          <w:noProof/>
+        </w:rPr>
+      </w:pPr>
+      <w:r>
+        <w:rPr>
+          <w:noProof/>
+        </w:rPr>
+        <w:lastRenderedPageBreak/>
+        <w:t>Заголовок</w:t>
+      </w:r>
+      <w:r>
+        <w:rPr>
+          <w:noProof/>
+        </w:rPr>
+        <w:t>, содержащий элементы, расположенные в рамках собственной табличной разметки</w:t>
+      </w:r>
+    </w:p>
+    <w:p>
+      <w:pPr>
+        <w:numPr>
+          <w:ilvl w:val="0"/>
+          <w:numId w:val="22"/>
+        </w:numPr>
+        <w:rPr>
+          <w:noProof/>
+        </w:rPr>
+      </w:pPr>
+      <w:r>
+        <w:rPr>
+          <w:noProof/>
+        </w:rPr>
+        <w:t>Тело. Состоит из закладок</w:t>
+      </w:r>
+    </w:p>
+    <w:p>
+      <w:pPr>
+        <w:numPr>
+          <w:ilvl w:val="0"/>
+          <w:numId w:val="22"/>
+        </w:numPr>
+        <w:rPr>
+          <w:noProof/>
+        </w:rPr>
+      </w:pPr>
+      <w:r>
+        <w:rPr>
+          <w:noProof/>
+        </w:rPr>
+        <w:t xml:space="preserve">Закладки. </w:t>
+      </w:r>
+      <w:r>
+        <w:rPr>
+          <w:noProof/>
+        </w:rPr>
+        <w:t>Содержат «наборы групп».</w:t>
+      </w:r>
+    </w:p>
+    <w:p>
+      <w:pPr>
+        <w:numPr>
+          <w:ilvl w:val="0"/>
+          <w:numId w:val="22"/>
+        </w:numPr>
+        <w:rPr>
+          <w:noProof/>
+        </w:rPr>
+      </w:pPr>
+      <w:r>
+        <w:rPr>
+          <w:noProof/>
+        </w:rPr>
+        <w:t>«Наборы групп», из которых состоят з</w:t>
+      </w:r>
+      <w:r>
+        <w:rPr>
+          <w:noProof/>
+        </w:rPr>
+        <w:t>акладки</w:t>
+      </w:r>
+      <w:r>
+        <w:rPr>
+          <w:noProof/>
+        </w:rPr>
+        <w:t>:</w:t>
+      </w:r>
+    </w:p>
+    <w:p>
+      <w:pPr>
+        <w:numPr>
+          <w:ilvl w:val="1"/>
+          <w:numId w:val="22"/>
+        </w:numPr>
+        <w:rPr>
+          <w:noProof/>
+        </w:rPr>
+      </w:pPr>
+      <w:r>
+        <w:rPr>
+          <w:noProof/>
+        </w:rPr>
+        <w:t>Группа с единственным содержимым</w:t>
+      </w:r>
+      <w:r>
+        <w:rPr>
+          <w:noProof/>
+        </w:rPr>
+        <w:t>. В</w:t>
+      </w:r>
+      <w:r>
+        <w:rPr>
+          <w:noProof/>
+        </w:rPr>
+        <w:t xml:space="preserve"> это</w:t>
+      </w:r>
+      <w:r>
+        <w:rPr>
+          <w:noProof/>
+        </w:rPr>
+        <w:t>м</w:t>
+      </w:r>
+      <w:r>
+        <w:rPr>
+          <w:noProof/>
+        </w:rPr>
+        <w:t xml:space="preserve"> </w:t>
+      </w:r>
+      <w:r>
+        <w:rPr>
+          <w:noProof/>
+        </w:rPr>
+        <w:t>специфическом «наборе групп»</w:t>
+      </w:r>
+      <w:r>
+        <w:rPr>
+          <w:noProof/>
+        </w:rPr>
+        <w:t>, кроме табличной разметки ничего не может присутствовать</w:t>
+      </w:r>
+      <w:r>
+        <w:rPr>
+          <w:noProof/>
+        </w:rPr>
+        <w:t>.</w:t>
+      </w:r>
+    </w:p>
+    <w:p>
+      <w:pPr>
+        <w:numPr>
+          <w:ilvl w:val="1"/>
+          <w:numId w:val="22"/>
+        </w:numPr>
+        <w:rPr>
+          <w:noProof/>
+        </w:rPr>
+      </w:pPr>
+      <w:r>
+        <w:rPr>
+          <w:noProof/>
+        </w:rPr>
+        <w:t>Скрывающиеся группы. В этом наборе присутствуют группы, которые можно сворачивать и разворачивать.</w:t>
+      </w:r>
+    </w:p>
+    <w:p>
+      <w:pPr>
+        <w:numPr>
+          <w:ilvl w:val="1"/>
+          <w:numId w:val="22"/>
+        </w:numPr>
+        <w:rPr>
+          <w:noProof/>
+        </w:rPr>
+      </w:pPr>
+      <w:r>
+        <w:rPr>
+          <w:noProof/>
+        </w:rPr>
+        <w:t xml:space="preserve">Подзакладки. Эти группы выглядят как набор «подзакладок» в текущей закладке. </w:t>
+      </w:r>
+    </w:p>
+    <w:p>
+      <w:pPr>
+        <w:numPr>
+          <w:ilvl w:val="0"/>
+          <w:numId w:val="22"/>
+        </w:numPr>
+        <w:rPr>
+          <w:noProof/>
+        </w:rPr>
+      </w:pPr>
+      <w:r>
+        <w:rPr>
+          <w:noProof/>
+        </w:rPr>
+        <w:t>Табличная разметка</w:t>
+      </w:r>
+      <w:r>
+        <w:rPr>
+          <w:noProof/>
+        </w:rPr>
+        <w:t>, внутри которой располагаются виджеты.</w:t>
+      </w:r>
+      <w:r>
+        <w:rPr>
+          <w:noProof/>
+        </w:rPr>
+        <w:t xml:space="preserve"> </w:t>
+      </w:r>
+      <w:r>
+        <w:rPr>
+          <w:noProof/>
+        </w:rPr>
+        <w:t>Каждая группа в наборе может содержать табличную разметку</w:t>
+      </w:r>
+    </w:p>
+    <w:p>
+      <w:pPr>
+        <w:rPr>
+          <w:noProof/>
+        </w:rPr>
+      </w:pPr>
+      <w:r>
+        <w:rPr>
+          <w:noProof/>
+        </w:rPr>
+        <w:t xml:space="preserve">Всё это </w:t>
+      </w:r>
+      <w:r>
+        <w:rPr>
+          <w:noProof/>
+        </w:rPr>
+        <w:t>продемонстрировано на рисунках. Исходная форма выглядит следующим образом:</w:t>
+      </w:r>
+    </w:p>
+    <w:p>
+      <w:pPr>
+        <w:rPr>
+          <w:noProof/>
+        </w:rPr>
+      </w:pPr>
+      <w:r>
+        <w:rPr>
+          <w:noProof/>
+        </w:rPr>
+        <w:pict>
+          <v:shape id="_x0000_i1033" type="#_x0000_t75" style="width:467.25pt;height:131.25pt">
+            <v:imagedata r:id="rId13" o:title=""/>
+          </v:shape>
+        </w:pict>
+      </w:r>
+    </w:p>
+    <w:p>
+      <w:pPr>
+        <w:rPr>
+          <w:noProof/>
+          <w:lang w:eastAsia="ru-RU"/>
+        </w:rPr>
+      </w:pPr>
+      <w:r>
+        <w:rPr>
+          <w:noProof/>
+          <w:lang w:eastAsia="ru-RU"/>
+        </w:rPr>
+        <w:pict>
+          <v:shape id="_x0000_i1034" type="#_x0000_t75" style="width:467.25pt;height:150.75pt;visibility:visible;mso-wrap-style:square">
+            <v:imagedata r:id="rId14" o:title=""/>
+          </v:shape>
+        </w:pict>
+      </w:r>
+    </w:p>
+    <w:p>
+      <w:pPr>
+        <w:rPr>
+          <w:noProof/>
+          <w:lang w:eastAsia="ru-RU"/>
+        </w:rPr>
+      </w:pPr>
+      <w:r>
+        <w:rPr>
+          <w:noProof/>
+          <w:lang w:eastAsia="ru-RU"/>
+        </w:rPr>
+        <w:t>На следующих рисунках вышеназванные элементы разметки форм пронумерованы соответственно.</w:t>
+      </w:r>
+    </w:p>
+    <w:p>
+      <w:pPr>
+        <w:rPr>
+          <w:noProof/>
+        </w:rPr>
+      </w:pPr>
+      <w:r>
+        <w:rPr>
+          <w:noProof/>
+        </w:rPr>
+        <w:lastRenderedPageBreak/>
+        <w:pict>
+          <v:shape id="_x0000_i1035" type="#_x0000_t75" style="width:467.25pt;height:131.25pt">
+            <v:imagedata r:id="rId15" o:title=""/>
+          </v:shape>
+        </w:pict>
+      </w:r>
+    </w:p>
+    <w:p>
+      <w:pPr>
+        <w:rPr>
+          <w:noProof/>
+        </w:rPr>
+      </w:pPr>
+      <w:r>
+        <w:rPr>
+          <w:noProof/>
+        </w:rPr>
+        <w:pict>
+          <v:shape id="_x0000_i1037" type="#_x0000_t75" style="width:467.25pt;height:150.75pt">
+            <v:imagedata r:id="rId16" o:title=""/>
+          </v:shape>
+        </w:pict>
+      </w:r>
+    </w:p>
+    <w:p>
+      <w:pPr>
+        <w:rPr>
+          <w:noProof/>
+        </w:rPr>
+      </w:pPr>
+      <w:r>
+        <w:rPr>
+          <w:noProof/>
+        </w:rPr>
+        <w:pict>
+          <v:shape id="_x0000_i1036" type="#_x0000_t75" style="width:467.25pt;height:177.75pt">
+            <v:imagedata r:id="rId17" o:title=""/>
+          </v:shape>
+        </w:pict>
+      </w:r>
+    </w:p>
+    <w:p>
+      <w:pPr>
+        <w:rPr>
+          <w:noProof/>
+        </w:rPr>
+      </w:pPr>
+      <w:r>
+        <w:rPr>
+          <w:noProof/>
+        </w:rPr>
+        <w:t>Код разметки формы, представленной на данных рисунках выглядит следующим образом:</w:t>
+      </w:r>
+    </w:p>
+    <w:p>
+      <w:pPr>
+        <w:pStyle w:val="ab"/>
+        <w:rPr>
+          <w:noProof/>
+        </w:rPr>
+      </w:pPr>
+      <w:r>
+        <w:rPr>
+          <w:noProof/>
+        </w:rPr>
+        <w:t>&lt;markup&gt;</w:t>
+      </w:r>
+    </w:p>
+    <w:p>
+      <w:pPr>
+        <w:pStyle w:val="ab"/>
+        <w:rPr>
+          <w:noProof/>
+        </w:rPr>
+      </w:pPr>
+      <w:r>
+        <w:rPr>
+          <w:noProof/>
+        </w:rPr>
+        <w:t xml:space="preserve">    &lt;header&gt;</w:t>
+      </w:r>
+    </w:p>
+    <w:p>
+      <w:pPr>
+        <w:pStyle w:val="ab"/>
+        <w:rPr>
+          <w:noProof/>
+        </w:rPr>
+      </w:pPr>
+      <w:r>
+        <w:rPr>
+          <w:noProof/>
+        </w:rPr>
+        <w:t xml:space="preserve">        &lt;table</w:t>
+      </w:r>
+      <w:r>
+        <w:rPr>
+          <w:noProof/>
+        </w:rPr>
+        <w:t>&gt;</w:t>
+      </w:r>
+    </w:p>
+    <w:p>
+      <w:pPr>
+        <w:pStyle w:val="ab"/>
+        <w:rPr>
+          <w:noProof/>
+        </w:rPr>
+      </w:pPr>
+      <w:r>
+        <w:rPr>
+          <w:noProof/>
+        </w:rPr>
+        <w:t xml:space="preserve">            &lt;tr&gt;</w:t>
+      </w:r>
+    </w:p>
+    <w:p>
+      <w:pPr>
+        <w:pStyle w:val="ab"/>
+        <w:rPr>
+          <w:noProof/>
+        </w:rPr>
+      </w:pPr>
+      <w:r>
+        <w:rPr>
+          <w:noProof/>
+        </w:rPr>
+        <w:t xml:space="preserve">                &lt;td  h-align="right"&gt;</w:t>
+      </w:r>
+    </w:p>
+    <w:p>
+      <w:pPr>
+        <w:pStyle w:val="ab"/>
+        <w:rPr>
+          <w:noProof/>
+        </w:rPr>
+      </w:pPr>
+      <w:r>
+        <w:rPr>
+          <w:noProof/>
+        </w:rPr>
+        <w:t xml:space="preserve">                    &lt;widget id="1"/&gt;</w:t>
+      </w:r>
+    </w:p>
+    <w:p>
+      <w:pPr>
+        <w:pStyle w:val="ab"/>
+        <w:rPr>
+          <w:noProof/>
+        </w:rPr>
+      </w:pPr>
+      <w:r>
+        <w:rPr>
+          <w:noProof/>
+        </w:rPr>
+        <w:t xml:space="preserve">                &lt;/td&gt;</w:t>
+      </w:r>
+    </w:p>
+    <w:p>
+      <w:pPr>
+        <w:pStyle w:val="ab"/>
+        <w:rPr>
+          <w:noProof/>
+        </w:rPr>
+      </w:pPr>
+      <w:r>
+        <w:rPr>
+          <w:noProof/>
+        </w:rPr>
+        <w:t xml:space="preserve">                &lt;!-- label (</w:t>
+      </w:r>
+      <w:r>
+        <w:rPr>
+          <w:noProof/>
+        </w:rPr>
+        <w:t>Название</w:t>
+      </w:r>
+      <w:r>
+        <w:rPr>
+          <w:noProof/>
+        </w:rPr>
+        <w:t>) --&gt;</w:t>
+      </w:r>
+    </w:p>
+    <w:p>
+      <w:pPr>
+        <w:pStyle w:val="ab"/>
+        <w:rPr>
+          <w:noProof/>
+        </w:rPr>
+      </w:pPr>
+      <w:r>
+        <w:rPr>
+          <w:noProof/>
+        </w:rPr>
+        <w:t xml:space="preserve">                &lt;td width="100%" h-align="left"&gt;</w:t>
+      </w:r>
+    </w:p>
+    <w:p>
+      <w:pPr>
+        <w:pStyle w:val="ab"/>
+        <w:rPr>
+          <w:noProof/>
+        </w:rPr>
+      </w:pPr>
+      <w:r>
+        <w:rPr>
+          <w:noProof/>
+        </w:rPr>
+        <w:t xml:space="preserve">                    &lt;widget id="2"/&gt;</w:t>
+      </w:r>
+    </w:p>
+    <w:p>
+      <w:pPr>
+        <w:pStyle w:val="ab"/>
+        <w:rPr>
+          <w:noProof/>
+        </w:rPr>
+      </w:pPr>
+      <w:r>
+        <w:rPr>
+          <w:noProof/>
+        </w:rPr>
+        <w:t xml:space="preserve">                &lt;/td&gt;</w:t>
+      </w:r>
+    </w:p>
+    <w:p>
+      <w:pPr>
+        <w:pStyle w:val="ab"/>
+        <w:rPr>
+          <w:noProof/>
+        </w:rPr>
+      </w:pPr>
+      <w:r>
+        <w:rPr>
+          <w:noProof/>
+        </w:rPr>
+        <w:lastRenderedPageBreak/>
+        <w:t xml:space="preserve">                &lt;!-- text-box (</w:t>
+      </w:r>
+      <w:r>
+        <w:rPr>
+          <w:noProof/>
+        </w:rPr>
+        <w:t>Название</w:t>
+      </w:r>
+      <w:r>
+        <w:rPr>
+          <w:noProof/>
+        </w:rPr>
+        <w:t>) --&gt;</w:t>
+      </w:r>
+    </w:p>
+    <w:p>
+      <w:pPr>
+        <w:pStyle w:val="ab"/>
+        <w:rPr>
+          <w:noProof/>
+        </w:rPr>
+      </w:pPr>
+      <w:r>
+        <w:rPr>
+          <w:noProof/>
+        </w:rPr>
+        <w:t xml:space="preserve">            &lt;/tr&gt;</w:t>
+      </w:r>
+    </w:p>
+    <w:p>
+      <w:pPr>
+        <w:pStyle w:val="ab"/>
+        <w:rPr>
+          <w:noProof/>
+        </w:rPr>
+      </w:pPr>
+      <w:r>
+        <w:rPr>
+          <w:noProof/>
+        </w:rPr>
+        <w:t xml:space="preserve">        &lt;/table&gt;</w:t>
+      </w:r>
+    </w:p>
+    <w:p>
+      <w:pPr>
+        <w:pStyle w:val="ab"/>
+        <w:rPr>
+          <w:noProof/>
+        </w:rPr>
+      </w:pPr>
+      <w:r>
+        <w:rPr>
+          <w:noProof/>
+        </w:rPr>
+        <w:t xml:space="preserve">    &lt;/header&gt;</w:t>
+      </w:r>
+    </w:p>
+    <w:p>
+      <w:pPr>
+        <w:pStyle w:val="ab"/>
+        <w:rPr>
+          <w:noProof/>
+        </w:rPr>
+      </w:pPr>
+      <w:r>
+        <w:rPr>
+          <w:noProof/>
+        </w:rPr>
+        <w:t xml:space="preserve">    &lt;body display-single-tab="false"&gt;</w:t>
+      </w:r>
+    </w:p>
+    <w:p>
+      <w:pPr>
+        <w:pStyle w:val="ab"/>
+        <w:rPr>
+          <w:noProof/>
+        </w:rPr>
+      </w:pPr>
+      <w:r>
+        <w:rPr>
+          <w:noProof/>
+        </w:rPr>
+        <w:t xml:space="preserve">        &lt;tab name="</w:t>
+      </w:r>
+      <w:r>
+        <w:rPr>
+          <w:noProof/>
+        </w:rPr>
+        <w:t>Закладки</w:t>
+      </w:r>
+      <w:r>
+        <w:rPr>
+          <w:noProof/>
+        </w:rPr>
+        <w:t>"&gt;</w:t>
+      </w:r>
+    </w:p>
+    <w:p>
+      <w:pPr>
+        <w:pStyle w:val="ab"/>
+        <w:rPr>
+          <w:noProof/>
+        </w:rPr>
+      </w:pPr>
+      <w:r>
+        <w:rPr>
+          <w:noProof/>
+        </w:rPr>
+        <w:t xml:space="preserve">            &lt;bookmarks&gt;</w:t>
+      </w:r>
+    </w:p>
+    <w:p>
+      <w:pPr>
+        <w:pStyle w:val="ab"/>
+        <w:rPr>
+          <w:noProof/>
+          <w:lang w:val="ru-RU"/>
+        </w:rPr>
+      </w:pPr>
+      <w:r>
+        <w:rPr>
+          <w:noProof/>
+          <w:lang w:val="ru-RU"/>
+        </w:rPr>
+        <w:t xml:space="preserve">                &lt;</w:t>
+      </w:r>
+      <w:r>
+        <w:rPr>
+          <w:noProof/>
+        </w:rPr>
+        <w:t>tab</w:t>
+      </w:r>
+      <w:r>
+        <w:rPr>
+          <w:noProof/>
+          <w:lang w:val="ru-RU"/>
+        </w:rPr>
+        <w:t>-</w:t>
+      </w:r>
+      <w:r>
+        <w:rPr>
+          <w:noProof/>
+        </w:rPr>
+        <w:t>group</w:t>
+      </w:r>
+      <w:r>
+        <w:rPr>
+          <w:noProof/>
+          <w:lang w:val="ru-RU"/>
+        </w:rPr>
+        <w:t xml:space="preserve"> </w:t>
+      </w:r>
+      <w:r>
+        <w:rPr>
+          <w:noProof/>
+        </w:rPr>
+        <w:t>name</w:t>
+      </w:r>
+      <w:r>
+        <w:rPr>
+          <w:noProof/>
+          <w:lang w:val="ru-RU"/>
+        </w:rPr>
+        <w:t>="Главная"&gt;</w:t>
+      </w:r>
+    </w:p>
+    <w:p>
+      <w:pPr>
+        <w:pStyle w:val="ab"/>
+        <w:rPr>
+          <w:noProof/>
+        </w:rPr>
+      </w:pPr>
+      <w:r>
+        <w:rPr>
+          <w:noProof/>
+          <w:lang w:val="ru-RU"/>
+        </w:rPr>
+        <w:t xml:space="preserve">                    </w:t>
+      </w:r>
+      <w:r>
+        <w:rPr>
+          <w:noProof/>
+        </w:rPr>
+        <w:t>&lt;table&gt;</w:t>
+      </w:r>
+    </w:p>
+    <w:p>
+      <w:pPr>
+        <w:pStyle w:val="ab"/>
+        <w:rPr>
+          <w:noProof/>
+        </w:rPr>
+      </w:pPr>
+      <w:r>
+        <w:rPr>
+          <w:noProof/>
+        </w:rPr>
+        <w:t xml:space="preserve">                        &lt;tr&gt;</w:t>
+      </w:r>
+    </w:p>
+    <w:p>
+      <w:pPr>
+        <w:pStyle w:val="ab"/>
+        <w:rPr>
+          <w:noProof/>
+        </w:rPr>
+      </w:pPr>
+      <w:r>
+        <w:rPr>
+          <w:noProof/>
+        </w:rPr>
+        <w:t xml:space="preserve">                            &lt;td h-align="center" v-align="center"&gt;</w:t>
+      </w:r>
+    </w:p>
+    <w:p>
+      <w:pPr>
+        <w:pStyle w:val="ab"/>
+        <w:rPr>
+          <w:noProof/>
+        </w:rPr>
+      </w:pPr>
+      <w:r>
+        <w:rPr>
+          <w:noProof/>
+        </w:rPr>
+        <w:t xml:space="preserve">                                &lt;widget id="3"/&gt;</w:t>
+      </w:r>
+    </w:p>
+    <w:p>
+      <w:pPr>
+        <w:pStyle w:val="ab"/>
+        <w:rPr>
+          <w:noProof/>
+        </w:rPr>
+      </w:pPr>
+      <w:r>
+        <w:rPr>
+          <w:noProof/>
+        </w:rPr>
+        <w:t xml:space="preserve">                            &lt;/td&gt;</w:t>
+      </w:r>
+    </w:p>
+    <w:p>
+      <w:pPr>
+        <w:pStyle w:val="ab"/>
+        <w:rPr>
+          <w:noProof/>
+        </w:rPr>
+      </w:pPr>
+      <w:r>
+        <w:rPr>
+          <w:noProof/>
+        </w:rPr>
+        <w:t xml:space="preserve">                            &lt;!-- label (</w:t>
+      </w:r>
+      <w:r>
+        <w:rPr>
+          <w:noProof/>
+        </w:rPr>
+        <w:t>Население</w:t>
+      </w:r>
+      <w:r>
+        <w:rPr>
+          <w:noProof/>
+        </w:rPr>
+        <w:t>) --&gt;</w:t>
+      </w:r>
+    </w:p>
+    <w:p>
+      <w:pPr>
+        <w:pStyle w:val="ab"/>
+        <w:rPr>
+          <w:noProof/>
+        </w:rPr>
+      </w:pPr>
+      <w:r>
+        <w:rPr>
+          <w:noProof/>
+        </w:rPr>
+        <w:t xml:space="preserve">                            &lt;td h-align="left"&gt;</w:t>
+      </w:r>
+    </w:p>
+    <w:p>
+      <w:pPr>
+        <w:pStyle w:val="ab"/>
+        <w:rPr>
+          <w:noProof/>
+        </w:rPr>
+      </w:pPr>
+      <w:r>
+        <w:rPr>
+          <w:noProof/>
+        </w:rPr>
+        <w:t xml:space="preserve">                                &lt;widget id="4"/&gt;</w:t>
+      </w:r>
+    </w:p>
+    <w:p>
+      <w:pPr>
+        <w:pStyle w:val="ab"/>
+        <w:rPr>
+          <w:noProof/>
+        </w:rPr>
+      </w:pPr>
+      <w:r>
+        <w:rPr>
+          <w:noProof/>
+        </w:rPr>
+        <w:t xml:space="preserve">                            &lt;/td&gt;</w:t>
+      </w:r>
+    </w:p>
+    <w:p>
+      <w:pPr>
+        <w:pStyle w:val="ab"/>
+        <w:rPr>
+          <w:noProof/>
+        </w:rPr>
+      </w:pPr>
+      <w:r>
+        <w:rPr>
+          <w:noProof/>
+        </w:rPr>
+        <w:t xml:space="preserve">                            &lt;!-- integer-box (</w:t>
+      </w:r>
+      <w:r>
+        <w:rPr>
+          <w:noProof/>
+        </w:rPr>
+        <w:t>Население</w:t>
+      </w:r>
+      <w:r>
+        <w:rPr>
+          <w:noProof/>
+        </w:rPr>
+        <w:t>) --&gt;</w:t>
+      </w:r>
+    </w:p>
+    <w:p>
+      <w:pPr>
+        <w:pStyle w:val="ab"/>
+        <w:rPr>
+          <w:noProof/>
+        </w:rPr>
+      </w:pPr>
+      <w:r>
+        <w:rPr>
+          <w:noProof/>
+        </w:rPr>
+        <w:t xml:space="preserve">                            &lt;td&gt;</w:t>
+      </w:r>
+    </w:p>
+    <w:p>
+      <w:pPr>
+        <w:pStyle w:val="ab"/>
+        <w:rPr>
+          <w:noProof/>
+        </w:rPr>
+      </w:pPr>
+      <w:r>
+        <w:rPr>
+          <w:noProof/>
+        </w:rPr>
+        <w:t xml:space="preserve">                                &lt;widget id="5"/&gt;</w:t>
+      </w:r>
+    </w:p>
+    <w:p>
+      <w:pPr>
+        <w:pStyle w:val="ab"/>
+        <w:rPr>
+          <w:noProof/>
+        </w:rPr>
+      </w:pPr>
+      <w:r>
+        <w:rPr>
+          <w:noProof/>
+        </w:rPr>
+        <w:t xml:space="preserve">                            &lt;/td&gt;</w:t>
+      </w:r>
+    </w:p>
+    <w:p>
+      <w:pPr>
+        <w:pStyle w:val="ab"/>
+        <w:rPr>
+          <w:noProof/>
+        </w:rPr>
+      </w:pPr>
+      <w:r>
+        <w:rPr>
+          <w:noProof/>
+        </w:rPr>
+        <w:t xml:space="preserve">                            &lt;!-- label (</w:t>
+      </w:r>
+      <w:r>
+        <w:rPr>
+          <w:noProof/>
+        </w:rPr>
+        <w:t>Площадь</w:t>
+      </w:r>
+      <w:r>
+        <w:rPr>
+          <w:noProof/>
+        </w:rPr>
+        <w:t>) --&gt;</w:t>
+      </w:r>
+    </w:p>
+    <w:p>
+      <w:pPr>
+        <w:pStyle w:val="ab"/>
+        <w:rPr>
+          <w:noProof/>
+        </w:rPr>
+      </w:pPr>
+      <w:r>
+        <w:rPr>
+          <w:noProof/>
+        </w:rPr>
+        <w:t xml:space="preserve">                            &lt;td h-align="left"&gt;</w:t>
+      </w:r>
+    </w:p>
+    <w:p>
+      <w:pPr>
+        <w:pStyle w:val="ab"/>
+        <w:rPr>
+          <w:noProof/>
+        </w:rPr>
+      </w:pPr>
+      <w:r>
+        <w:rPr>
+          <w:noProof/>
+        </w:rPr>
+        <w:t xml:space="preserve">                                &lt;widget id="6"/&gt;</w:t>
+      </w:r>
+    </w:p>
+    <w:p>
+      <w:pPr>
+        <w:pStyle w:val="ab"/>
+        <w:rPr>
+          <w:noProof/>
+        </w:rPr>
+      </w:pPr>
+      <w:r>
+        <w:rPr>
+          <w:noProof/>
+        </w:rPr>
+        <w:t xml:space="preserve">                            &lt;/td&gt;</w:t>
+      </w:r>
+    </w:p>
+    <w:p>
+      <w:pPr>
+        <w:pStyle w:val="ab"/>
+        <w:rPr>
+          <w:noProof/>
+        </w:rPr>
+      </w:pPr>
+      <w:r>
+        <w:rPr>
+          <w:noProof/>
+        </w:rPr>
+        <w:t xml:space="preserve">                            &lt;!-- integer-box (</w:t>
+      </w:r>
+      <w:r>
+        <w:rPr>
+          <w:noProof/>
+        </w:rPr>
+        <w:t>Площадь</w:t>
+      </w:r>
+      <w:r>
+        <w:rPr>
+          <w:noProof/>
+        </w:rPr>
+        <w:t>) --&gt;</w:t>
+      </w:r>
+    </w:p>
+    <w:p>
+      <w:pPr>
+        <w:pStyle w:val="ab"/>
+        <w:rPr>
+          <w:noProof/>
+        </w:rPr>
+      </w:pPr>
+      <w:r>
+        <w:rPr>
+          <w:noProof/>
+        </w:rPr>
+        <w:t xml:space="preserve">                        &lt;/tr&gt;</w:t>
+      </w:r>
+    </w:p>
+    <w:p>
+      <w:pPr>
+        <w:pStyle w:val="ab"/>
+        <w:rPr>
+          <w:noProof/>
+        </w:rPr>
+      </w:pPr>
+      <w:r>
+        <w:rPr>
+          <w:noProof/>
+        </w:rPr>
+        <w:t xml:space="preserve">                        &lt;tr&gt;</w:t>
+      </w:r>
+    </w:p>
+    <w:p>
+      <w:pPr>
+        <w:pStyle w:val="ab"/>
+        <w:rPr>
+          <w:noProof/>
+        </w:rPr>
+      </w:pPr>
+      <w:r>
+        <w:rPr>
+          <w:noProof/>
+        </w:rPr>
+        <w:t xml:space="preserve">                            &lt;td h-align="right"&gt;</w:t>
+      </w:r>
+    </w:p>
+    <w:p>
+      <w:pPr>
+        <w:pStyle w:val="ab"/>
+        <w:rPr>
+          <w:noProof/>
+        </w:rPr>
+      </w:pPr>
+      <w:r>
+        <w:rPr>
+          <w:noProof/>
+        </w:rPr>
+        <w:t xml:space="preserve">                                &lt;widget id="7"/&gt;</w:t>
+      </w:r>
+    </w:p>
+    <w:p>
+      <w:pPr>
+        <w:pStyle w:val="ab"/>
+        <w:rPr>
+          <w:noProof/>
+        </w:rPr>
+      </w:pPr>
+      <w:r>
+        <w:rPr>
+          <w:noProof/>
+        </w:rPr>
+        <w:t xml:space="preserve">                            &lt;/td&gt;</w:t>
+      </w:r>
+    </w:p>
+    <w:p>
+      <w:pPr>
+        <w:pStyle w:val="ab"/>
+        <w:rPr>
+          <w:noProof/>
+        </w:rPr>
+      </w:pPr>
+      <w:r>
+        <w:rPr>
+          <w:noProof/>
+        </w:rPr>
+        <w:t xml:space="preserve">                            &lt;!-- label (</w:t>
+      </w:r>
+      <w:r>
+        <w:rPr>
+          <w:noProof/>
+        </w:rPr>
+        <w:t>Столица</w:t>
+      </w:r>
+      <w:r>
+        <w:rPr>
+          <w:noProof/>
+        </w:rPr>
+        <w:t>) --&gt;</w:t>
+      </w:r>
+    </w:p>
+    <w:p>
+      <w:pPr>
+        <w:pStyle w:val="ab"/>
+        <w:rPr>
+          <w:noProof/>
+        </w:rPr>
+      </w:pPr>
+      <w:r>
+        <w:rPr>
+          <w:noProof/>
+        </w:rPr>
+        <w:t xml:space="preserve">                            &lt;td colspan="3" h-align="left"&gt;</w:t>
+      </w:r>
+    </w:p>
+    <w:p>
+      <w:pPr>
+        <w:pStyle w:val="ab"/>
+        <w:rPr>
+          <w:noProof/>
+        </w:rPr>
+      </w:pPr>
+      <w:r>
+        <w:rPr>
+          <w:noProof/>
+        </w:rPr>
+        <w:t xml:space="preserve">                                &lt;widget id="8"/&gt;</w:t>
+      </w:r>
+    </w:p>
+    <w:p>
+      <w:pPr>
+        <w:pStyle w:val="ab"/>
+        <w:rPr>
+          <w:noProof/>
+        </w:rPr>
+      </w:pPr>
+      <w:r>
+        <w:rPr>
+          <w:noProof/>
+        </w:rPr>
+        <w:t xml:space="preserve">                            &lt;/td&gt;</w:t>
+      </w:r>
+    </w:p>
+    <w:p>
+      <w:pPr>
+        <w:pStyle w:val="ab"/>
+        <w:rPr>
+          <w:noProof/>
+        </w:rPr>
+      </w:pPr>
+      <w:r>
+        <w:rPr>
+          <w:noProof/>
+        </w:rPr>
+        <w:t xml:space="preserve">                            &lt;!-- suggest-box (</w:t>
+      </w:r>
+      <w:r>
+        <w:rPr>
+          <w:noProof/>
+        </w:rPr>
+        <w:t>Столица</w:t>
+      </w:r>
+      <w:r>
+        <w:rPr>
+          <w:noProof/>
+        </w:rPr>
+        <w:t>) --&gt;</w:t>
+      </w:r>
+    </w:p>
+    <w:p>
+      <w:pPr>
+        <w:pStyle w:val="ab"/>
+        <w:rPr>
+          <w:noProof/>
+        </w:rPr>
+      </w:pPr>
+      <w:r>
+        <w:rPr>
+          <w:noProof/>
+        </w:rPr>
+        <w:t xml:space="preserve">                        &lt;/tr&gt;</w:t>
+      </w:r>
+    </w:p>
+    <w:p>
+      <w:pPr>
+        <w:pStyle w:val="ab"/>
+        <w:rPr>
+          <w:noProof/>
+        </w:rPr>
+      </w:pPr>
+      <w:r>
+        <w:rPr>
+          <w:noProof/>
+        </w:rPr>
+        <w:t xml:space="preserve">                        &lt;tr&gt;</w:t>
+      </w:r>
+    </w:p>
+    <w:p>
+      <w:pPr>
+        <w:pStyle w:val="ab"/>
+        <w:rPr>
+          <w:noProof/>
+        </w:rPr>
+      </w:pPr>
+      <w:r>
+        <w:rPr>
+          <w:noProof/>
+        </w:rPr>
+        <w:t xml:space="preserve">                            &lt;td h-align="right"&gt;</w:t>
+      </w:r>
+    </w:p>
+    <w:p>
+      <w:pPr>
+        <w:pStyle w:val="ab"/>
+        <w:rPr>
+          <w:noProof/>
+        </w:rPr>
+      </w:pPr>
+      <w:r>
+        <w:rPr>
+          <w:noProof/>
+        </w:rPr>
+        <w:t xml:space="preserve">                                &lt;widget id="7a"/&gt;</w:t>
+      </w:r>
+    </w:p>
+    <w:p>
+      <w:pPr>
+        <w:pStyle w:val="ab"/>
+        <w:rPr>
+          <w:noProof/>
+        </w:rPr>
+      </w:pPr>
+      <w:r>
+        <w:rPr>
+          <w:noProof/>
+        </w:rPr>
+        <w:t xml:space="preserve">                            &lt;/td&gt;</w:t>
+      </w:r>
+    </w:p>
+    <w:p>
+      <w:pPr>
+        <w:pStyle w:val="ab"/>
+        <w:rPr>
+          <w:noProof/>
+        </w:rPr>
+      </w:pPr>
+      <w:r>
+        <w:rPr>
+          <w:noProof/>
+        </w:rPr>
+        <w:lastRenderedPageBreak/>
+        <w:t xml:space="preserve">                            &lt;!-- label (</w:t>
+      </w:r>
+      <w:r>
+        <w:rPr>
+          <w:noProof/>
+        </w:rPr>
+        <w:t>Известный</w:t>
+      </w:r>
+      <w:r>
+        <w:rPr>
+          <w:noProof/>
+        </w:rPr>
+        <w:t xml:space="preserve"> </w:t>
+      </w:r>
+      <w:r>
+        <w:rPr>
+          <w:noProof/>
+        </w:rPr>
+        <w:t>город</w:t>
+      </w:r>
+      <w:r>
+        <w:rPr>
+          <w:noProof/>
+        </w:rPr>
+        <w:t>) --&gt;</w:t>
+      </w:r>
+    </w:p>
+    <w:p>
+      <w:pPr>
+        <w:pStyle w:val="ab"/>
+        <w:rPr>
+          <w:noProof/>
+        </w:rPr>
+      </w:pPr>
+      <w:r>
+        <w:rPr>
+          <w:noProof/>
+        </w:rPr>
+        <w:t xml:space="preserve">                            &lt;td colspan="3" h-align="left"&gt;</w:t>
+      </w:r>
+    </w:p>
+    <w:p>
+      <w:pPr>
+        <w:pStyle w:val="ab"/>
+        <w:rPr>
+          <w:noProof/>
+        </w:rPr>
+      </w:pPr>
+      <w:r>
+        <w:rPr>
+          <w:noProof/>
+        </w:rPr>
+        <w:t xml:space="preserve">                                &lt;widget id="8a"/&gt;</w:t>
+      </w:r>
+    </w:p>
+    <w:p>
+      <w:pPr>
+        <w:pStyle w:val="ab"/>
+        <w:rPr>
+          <w:noProof/>
+        </w:rPr>
+      </w:pPr>
+      <w:r>
+        <w:rPr>
+          <w:noProof/>
+        </w:rPr>
+        <w:t xml:space="preserve">                            &lt;/td&gt;</w:t>
+      </w:r>
+    </w:p>
+    <w:p>
+      <w:pPr>
+        <w:pStyle w:val="ab"/>
+        <w:rPr>
+          <w:noProof/>
+        </w:rPr>
+      </w:pPr>
+      <w:r>
+        <w:rPr>
+          <w:noProof/>
+        </w:rPr>
+        <w:t xml:space="preserve">                            &lt;!-- suggest-box (</w:t>
+      </w:r>
+      <w:r>
+        <w:rPr>
+          <w:noProof/>
+        </w:rPr>
+        <w:t>Известный</w:t>
+      </w:r>
+      <w:r>
+        <w:rPr>
+          <w:noProof/>
+        </w:rPr>
+        <w:t xml:space="preserve"> </w:t>
+      </w:r>
+      <w:r>
+        <w:rPr>
+          <w:noProof/>
+        </w:rPr>
+        <w:t>город</w:t>
+      </w:r>
+      <w:r>
+        <w:rPr>
+          <w:noProof/>
+        </w:rPr>
+        <w:t>) --&gt;</w:t>
+      </w:r>
+    </w:p>
+    <w:p>
+      <w:pPr>
+        <w:pStyle w:val="ab"/>
+        <w:rPr>
+          <w:noProof/>
+        </w:rPr>
+      </w:pPr>
+      <w:r>
+        <w:rPr>
+          <w:noProof/>
+        </w:rPr>
+        <w:t xml:space="preserve">                        &lt;/tr&gt;</w:t>
+      </w:r>
+    </w:p>
+    <w:p>
+      <w:pPr>
+        <w:pStyle w:val="ab"/>
+        <w:rPr>
+          <w:noProof/>
+        </w:rPr>
+      </w:pPr>
+      <w:r>
+        <w:rPr>
+          <w:noProof/>
+        </w:rPr>
+        <w:t xml:space="preserve">                        &lt;tr&gt;</w:t>
+      </w:r>
+    </w:p>
+    <w:p>
+      <w:pPr>
+        <w:pStyle w:val="ab"/>
+        <w:rPr>
+          <w:noProof/>
+        </w:rPr>
+      </w:pPr>
+      <w:r>
+        <w:rPr>
+          <w:noProof/>
+        </w:rPr>
+        <w:t xml:space="preserve">                            &lt;td h-align="right"&gt;</w:t>
+      </w:r>
+    </w:p>
+    <w:p>
+      <w:pPr>
+        <w:pStyle w:val="ab"/>
+        <w:rPr>
+          <w:noProof/>
+        </w:rPr>
+      </w:pPr>
+      <w:r>
+        <w:rPr>
+          <w:noProof/>
+        </w:rPr>
+        <w:t xml:space="preserve">                                </w:t>
+      </w:r>
+      <w:r>
+        <w:rPr>
+          <w:noProof/>
+        </w:rPr>
+        <w:t>&lt;widget id="9"/&gt;</w:t>
+      </w:r>
+    </w:p>
+    <w:p>
+      <w:pPr>
+        <w:pStyle w:val="ab"/>
+        <w:rPr>
+          <w:noProof/>
+        </w:rPr>
+      </w:pPr>
+      <w:r>
+        <w:rPr>
+          <w:noProof/>
+        </w:rPr>
+        <w:t xml:space="preserve">                            &lt;/td&gt;</w:t>
+      </w:r>
+    </w:p>
+    <w:p>
+      <w:pPr>
+        <w:pStyle w:val="ab"/>
+        <w:rPr>
+          <w:noProof/>
+        </w:rPr>
+      </w:pPr>
+      <w:r>
+        <w:rPr>
+          <w:noProof/>
+        </w:rPr>
+        <w:t xml:space="preserve">                            &lt;!-- label (День независимости) --&gt;</w:t>
+      </w:r>
+    </w:p>
+    <w:p>
+      <w:pPr>
+        <w:pStyle w:val="ab"/>
+        <w:rPr>
+          <w:noProof/>
+        </w:rPr>
+      </w:pPr>
+      <w:r>
+        <w:rPr>
+          <w:noProof/>
+        </w:rPr>
+        <w:t xml:space="preserve">                            </w:t>
+      </w:r>
+      <w:r>
+        <w:rPr>
+          <w:noProof/>
+        </w:rPr>
+        <w:t>&lt;td colspan="3" h-align="left"&gt;</w:t>
+      </w:r>
+    </w:p>
+    <w:p>
+      <w:pPr>
+        <w:pStyle w:val="ab"/>
+        <w:rPr>
+          <w:noProof/>
+        </w:rPr>
+      </w:pPr>
+      <w:r>
+        <w:rPr>
+          <w:noProof/>
+        </w:rPr>
+        <w:t xml:space="preserve">                                </w:t>
+      </w:r>
+      <w:r>
+        <w:rPr>
+          <w:noProof/>
+        </w:rPr>
+        <w:t>&lt;widget id="10"/&gt;</w:t>
+      </w:r>
+    </w:p>
+    <w:p>
+      <w:pPr>
+        <w:pStyle w:val="ab"/>
+        <w:rPr>
+          <w:noProof/>
+        </w:rPr>
+      </w:pPr>
+      <w:r>
+        <w:rPr>
+          <w:noProof/>
+        </w:rPr>
+        <w:t xml:space="preserve">                            &lt;/td&gt;</w:t>
+      </w:r>
+    </w:p>
+    <w:p>
+      <w:pPr>
+        <w:pStyle w:val="ab"/>
+        <w:rPr>
+          <w:noProof/>
+        </w:rPr>
+      </w:pPr>
+      <w:r>
+        <w:rPr>
+          <w:noProof/>
+        </w:rPr>
+        <w:t xml:space="preserve">                            &lt;!-- date-box (День независимости) --&gt;</w:t>
+      </w:r>
+    </w:p>
+    <w:p>
+      <w:pPr>
+        <w:pStyle w:val="ab"/>
+        <w:rPr>
+          <w:noProof/>
+        </w:rPr>
+      </w:pPr>
+      <w:r>
+        <w:rPr>
+          <w:noProof/>
+        </w:rPr>
+        <w:t xml:space="preserve">                        &lt;/tr&gt;</w:t>
+      </w:r>
+    </w:p>
+    <w:p>
+      <w:pPr>
+        <w:pStyle w:val="ab"/>
+        <w:rPr>
+          <w:noProof/>
+        </w:rPr>
+      </w:pPr>
+      <w:r>
+        <w:rPr>
+          <w:noProof/>
+        </w:rPr>
+        <w:t xml:space="preserve">                    &lt;/table&gt;</w:t>
+      </w:r>
+    </w:p>
+    <w:p>
+      <w:pPr>
+        <w:pStyle w:val="ab"/>
+        <w:rPr>
+          <w:noProof/>
+        </w:rPr>
+      </w:pPr>
+      <w:r>
+        <w:rPr>
+          <w:noProof/>
+        </w:rPr>
+        <w:t xml:space="preserve">                &lt;/tab-group&gt;</w:t>
+      </w:r>
+    </w:p>
+    <w:p>
+      <w:pPr>
+        <w:pStyle w:val="ab"/>
+        <w:rPr>
+          <w:noProof/>
+        </w:rPr>
+      </w:pPr>
+      <w:r>
+        <w:rPr>
+          <w:noProof/>
+        </w:rPr>
+        <w:t xml:space="preserve">                &lt;tab-group name="Описание"&gt;</w:t>
+      </w:r>
+    </w:p>
+    <w:p>
+      <w:pPr>
+        <w:pStyle w:val="ab"/>
+        <w:rPr>
+          <w:noProof/>
+        </w:rPr>
+      </w:pPr>
+      <w:r>
+        <w:rPr>
+          <w:noProof/>
+        </w:rPr>
+        <w:t xml:space="preserve">                    </w:t>
+      </w:r>
+      <w:r>
+        <w:rPr>
+          <w:noProof/>
+        </w:rPr>
+        <w:t>&lt;table&gt;</w:t>
+      </w:r>
+    </w:p>
+    <w:p>
+      <w:pPr>
+        <w:pStyle w:val="ab"/>
+        <w:rPr>
+          <w:noProof/>
+        </w:rPr>
+      </w:pPr>
+      <w:r>
+        <w:rPr>
+          <w:noProof/>
+        </w:rPr>
+        <w:t xml:space="preserve">                        &lt;tr&gt;</w:t>
+      </w:r>
+    </w:p>
+    <w:p>
+      <w:pPr>
+        <w:pStyle w:val="ab"/>
+        <w:rPr>
+          <w:noProof/>
+        </w:rPr>
+      </w:pPr>
+      <w:r>
+        <w:rPr>
+          <w:noProof/>
+        </w:rPr>
+        <w:t xml:space="preserve">                            &lt;td h-align="right"&gt;</w:t>
+      </w:r>
+    </w:p>
+    <w:p>
+      <w:pPr>
+        <w:pStyle w:val="ab"/>
+        <w:rPr>
+          <w:noProof/>
+        </w:rPr>
+      </w:pPr>
+      <w:r>
+        <w:rPr>
+          <w:noProof/>
+        </w:rPr>
+        <w:t xml:space="preserve">                                &lt;widget id="11"/&gt;</w:t>
+      </w:r>
+    </w:p>
+    <w:p>
+      <w:pPr>
+        <w:pStyle w:val="ab"/>
+        <w:rPr>
+          <w:noProof/>
+        </w:rPr>
+      </w:pPr>
+      <w:r>
+        <w:rPr>
+          <w:noProof/>
+        </w:rPr>
+        <w:t xml:space="preserve">                            &lt;/td&gt;</w:t>
+      </w:r>
+    </w:p>
+    <w:p>
+      <w:pPr>
+        <w:pStyle w:val="ab"/>
+        <w:rPr>
+          <w:noProof/>
+        </w:rPr>
+      </w:pPr>
+      <w:r>
+        <w:rPr>
+          <w:noProof/>
+        </w:rPr>
+        <w:t xml:space="preserve">                            &lt;!-- label (</w:t>
+      </w:r>
+      <w:r>
+        <w:rPr>
+          <w:noProof/>
+        </w:rPr>
+        <w:t>Описание</w:t>
+      </w:r>
+      <w:r>
+        <w:rPr>
+          <w:noProof/>
+        </w:rPr>
+        <w:t>) --&gt;</w:t>
+      </w:r>
+    </w:p>
+    <w:p>
+      <w:pPr>
+        <w:pStyle w:val="ab"/>
+        <w:rPr>
+          <w:noProof/>
+        </w:rPr>
+      </w:pPr>
+      <w:r>
+        <w:rPr>
+          <w:noProof/>
+        </w:rPr>
+        <w:t xml:space="preserve">                            &lt;td h-align="left"&gt;</w:t>
+      </w:r>
+    </w:p>
+    <w:p>
+      <w:pPr>
+        <w:pStyle w:val="ab"/>
+        <w:rPr>
+          <w:noProof/>
+        </w:rPr>
+      </w:pPr>
+      <w:r>
+        <w:rPr>
+          <w:noProof/>
+        </w:rPr>
+        <w:t xml:space="preserve">                                &lt;widget id="12"/&gt;</w:t>
+      </w:r>
+    </w:p>
+    <w:p>
+      <w:pPr>
+        <w:pStyle w:val="ab"/>
+        <w:rPr>
+          <w:noProof/>
+        </w:rPr>
+      </w:pPr>
+      <w:r>
+        <w:rPr>
+          <w:noProof/>
+        </w:rPr>
+        <w:t xml:space="preserve">                            &lt;/td&gt;</w:t>
+      </w:r>
+    </w:p>
+    <w:p>
+      <w:pPr>
+        <w:pStyle w:val="ab"/>
+        <w:rPr>
+          <w:noProof/>
+        </w:rPr>
+      </w:pPr>
+      <w:r>
+        <w:rPr>
+          <w:noProof/>
+        </w:rPr>
+        <w:t xml:space="preserve">                            &lt;!-- text-area (</w:t>
+      </w:r>
+      <w:r>
+        <w:rPr>
+          <w:noProof/>
+        </w:rPr>
+        <w:t>Описание</w:t>
+      </w:r>
+      <w:r>
+        <w:rPr>
+          <w:noProof/>
+        </w:rPr>
+        <w:t>) --&gt;</w:t>
+      </w:r>
+    </w:p>
+    <w:p>
+      <w:pPr>
+        <w:pStyle w:val="ab"/>
+        <w:rPr>
+          <w:noProof/>
+        </w:rPr>
+      </w:pPr>
+      <w:r>
+        <w:rPr>
+          <w:noProof/>
+        </w:rPr>
+        <w:t xml:space="preserve">                        &lt;/tr&gt;</w:t>
+      </w:r>
+    </w:p>
+    <w:p>
+      <w:pPr>
+        <w:pStyle w:val="ab"/>
+        <w:rPr>
+          <w:noProof/>
+        </w:rPr>
+      </w:pPr>
+      <w:r>
+        <w:rPr>
+          <w:noProof/>
+        </w:rPr>
+        <w:t xml:space="preserve">                    &lt;/table&gt;</w:t>
+      </w:r>
+    </w:p>
+    <w:p>
+      <w:pPr>
+        <w:pStyle w:val="ab"/>
+        <w:rPr>
+          <w:noProof/>
+        </w:rPr>
+      </w:pPr>
+      <w:r>
+        <w:rPr>
+          <w:noProof/>
+        </w:rPr>
+        <w:t xml:space="preserve">                &lt;/tab-group&gt;</w:t>
+      </w:r>
+    </w:p>
+    <w:p>
+      <w:pPr>
+        <w:pStyle w:val="ab"/>
+        <w:rPr>
+          <w:noProof/>
+        </w:rPr>
+      </w:pPr>
+      <w:r>
+        <w:rPr>
+          <w:noProof/>
+        </w:rPr>
+        <w:t xml:space="preserve">            &lt;/bookmarks&gt;</w:t>
+      </w:r>
+    </w:p>
+    <w:p>
+      <w:pPr>
+        <w:pStyle w:val="ab"/>
+        <w:rPr>
+          <w:noProof/>
+        </w:rPr>
+      </w:pPr>
+      <w:r>
+        <w:rPr>
+          <w:noProof/>
+        </w:rPr>
+        <w:t xml:space="preserve">        &lt;/tab&gt;</w:t>
+      </w:r>
+    </w:p>
+    <w:p>
+      <w:pPr>
+        <w:pStyle w:val="ab"/>
+        <w:rPr>
+          <w:noProof/>
+        </w:rPr>
+      </w:pPr>
+      <w:r>
+        <w:rPr>
+          <w:noProof/>
+        </w:rPr>
+        <w:t xml:space="preserve">        </w:t>
+      </w:r>
+      <w:r>
+        <w:rPr>
+          <w:noProof/>
+        </w:rPr>
+        <w:t>&lt;tab name="Города и Друзья"&gt;</w:t>
+      </w:r>
+    </w:p>
+    <w:p>
+      <w:pPr>
+        <w:pStyle w:val="ab"/>
+        <w:rPr>
+          <w:noProof/>
+        </w:rPr>
+      </w:pPr>
+      <w:r>
+        <w:rPr>
+          <w:noProof/>
+        </w:rPr>
+        <w:t xml:space="preserve">            </w:t>
+      </w:r>
+      <w:r>
+        <w:rPr>
+          <w:noProof/>
+        </w:rPr>
+        <w:t>&lt;hiding-groups&gt;</w:t>
+      </w:r>
+    </w:p>
+    <w:p>
+      <w:pPr>
+        <w:pStyle w:val="ab"/>
+        <w:rPr>
+          <w:noProof/>
+        </w:rPr>
+      </w:pPr>
+      <w:r>
+        <w:rPr>
+          <w:noProof/>
+        </w:rPr>
+        <w:t xml:space="preserve">                &lt;tab-group name="</w:t>
+      </w:r>
+      <w:r>
+        <w:rPr>
+          <w:noProof/>
+        </w:rPr>
+        <w:t>Друзья</w:t>
+      </w:r>
+      <w:r>
+        <w:rPr>
+          <w:noProof/>
+        </w:rPr>
+        <w:t>"&gt;</w:t>
+      </w:r>
+    </w:p>
+    <w:p>
+      <w:pPr>
+        <w:pStyle w:val="ab"/>
+        <w:rPr>
+          <w:noProof/>
+        </w:rPr>
+      </w:pPr>
+      <w:r>
+        <w:rPr>
+          <w:noProof/>
+        </w:rPr>
+        <w:t xml:space="preserve">                    &lt;table&gt;</w:t>
+      </w:r>
+    </w:p>
+    <w:p>
+      <w:pPr>
+        <w:pStyle w:val="ab"/>
+        <w:rPr>
+          <w:noProof/>
+        </w:rPr>
+      </w:pPr>
+      <w:r>
+        <w:rPr>
+          <w:noProof/>
+        </w:rPr>
+        <w:t xml:space="preserve">                        &lt;tr&gt;</w:t>
+      </w:r>
+    </w:p>
+    <w:p>
+      <w:pPr>
+        <w:pStyle w:val="ab"/>
+        <w:rPr>
+          <w:noProof/>
+        </w:rPr>
+      </w:pPr>
+      <w:r>
+        <w:rPr>
+          <w:noProof/>
+        </w:rPr>
+        <w:t xml:space="preserve">                            &lt;td&gt;</w:t>
+      </w:r>
+    </w:p>
+    <w:p>
+      <w:pPr>
+        <w:pStyle w:val="ab"/>
+        <w:rPr>
+          <w:noProof/>
+        </w:rPr>
+      </w:pPr>
+      <w:r>
+        <w:rPr>
+          <w:noProof/>
+        </w:rPr>
+        <w:t xml:space="preserve">                                &lt;widget id="best_friend_label"/&gt;</w:t>
+      </w:r>
+    </w:p>
+    <w:p>
+      <w:pPr>
+        <w:pStyle w:val="ab"/>
+        <w:rPr>
+          <w:noProof/>
+        </w:rPr>
+      </w:pPr>
+      <w:r>
+        <w:rPr>
+          <w:noProof/>
+        </w:rPr>
+        <w:lastRenderedPageBreak/>
+        <w:t xml:space="preserve">                            &lt;/td&gt;</w:t>
+      </w:r>
+    </w:p>
+    <w:p>
+      <w:pPr>
+        <w:pStyle w:val="ab"/>
+        <w:rPr>
+          <w:noProof/>
+        </w:rPr>
+      </w:pPr>
+      <w:r>
+        <w:rPr>
+          <w:noProof/>
+        </w:rPr>
+        <w:t xml:space="preserve">                            &lt;!-- label (</w:t>
+      </w:r>
+      <w:r>
+        <w:rPr>
+          <w:noProof/>
+        </w:rPr>
+        <w:t>Лучший</w:t>
+      </w:r>
+      <w:r>
+        <w:rPr>
+          <w:noProof/>
+        </w:rPr>
+        <w:t xml:space="preserve"> </w:t>
+      </w:r>
+      <w:r>
+        <w:rPr>
+          <w:noProof/>
+        </w:rPr>
+        <w:t>друг</w:t>
+      </w:r>
+      <w:r>
+        <w:rPr>
+          <w:noProof/>
+        </w:rPr>
+        <w:t>) --&gt;</w:t>
+      </w:r>
+    </w:p>
+    <w:p>
+      <w:pPr>
+        <w:pStyle w:val="ab"/>
+        <w:rPr>
+          <w:noProof/>
+        </w:rPr>
+      </w:pPr>
+      <w:r>
+        <w:rPr>
+          <w:noProof/>
+        </w:rPr>
+        <w:t xml:space="preserve">                            &lt;td h-align="left"&gt;</w:t>
+      </w:r>
+    </w:p>
+    <w:p>
+      <w:pPr>
+        <w:pStyle w:val="ab"/>
+        <w:rPr>
+          <w:noProof/>
+        </w:rPr>
+      </w:pPr>
+      <w:r>
+        <w:rPr>
+          <w:noProof/>
+        </w:rPr>
+        <w:t xml:space="preserve">                                &lt;widget id="best_friend"/&gt;</w:t>
+      </w:r>
+    </w:p>
+    <w:p>
+      <w:pPr>
+        <w:pStyle w:val="ab"/>
+        <w:rPr>
+          <w:noProof/>
+        </w:rPr>
+      </w:pPr>
+      <w:r>
+        <w:rPr>
+          <w:noProof/>
+        </w:rPr>
+        <w:t xml:space="preserve">                            &lt;/td&gt;</w:t>
+      </w:r>
+    </w:p>
+    <w:p>
+      <w:pPr>
+        <w:pStyle w:val="ab"/>
+        <w:rPr>
+          <w:noProof/>
+        </w:rPr>
+      </w:pPr>
+      <w:r>
+        <w:rPr>
+          <w:noProof/>
+        </w:rPr>
+        <w:t xml:space="preserve">                            </w:t>
+      </w:r>
+      <w:r>
+        <w:rPr>
+          <w:noProof/>
+        </w:rPr>
+        <w:t>&lt;!-- text-box (Лучший друг (название)) --&gt;</w:t>
+      </w:r>
+    </w:p>
+    <w:p>
+      <w:pPr>
+        <w:pStyle w:val="ab"/>
+        <w:rPr>
+          <w:noProof/>
+        </w:rPr>
+      </w:pPr>
+      <w:r>
+        <w:rPr>
+          <w:noProof/>
+        </w:rPr>
+        <w:t xml:space="preserve">                        </w:t>
+      </w:r>
+      <w:r>
+        <w:rPr>
+          <w:noProof/>
+        </w:rPr>
+        <w:t>&lt;/tr&gt;</w:t>
+      </w:r>
+    </w:p>
+    <w:p>
+      <w:pPr>
+        <w:pStyle w:val="ab"/>
+        <w:rPr>
+          <w:noProof/>
+        </w:rPr>
+      </w:pPr>
+      <w:r>
+        <w:rPr>
+          <w:noProof/>
+        </w:rPr>
+        <w:t xml:space="preserve">                        &lt;tr&gt;</w:t>
+      </w:r>
+    </w:p>
+    <w:p>
+      <w:pPr>
+        <w:pStyle w:val="ab"/>
+        <w:rPr>
+          <w:noProof/>
+        </w:rPr>
+      </w:pPr>
+      <w:r>
+        <w:rPr>
+          <w:noProof/>
+        </w:rPr>
+        <w:t xml:space="preserve">                            &lt;td&gt;</w:t>
+      </w:r>
+    </w:p>
+    <w:p>
+      <w:pPr>
+        <w:pStyle w:val="ab"/>
+        <w:rPr>
+          <w:noProof/>
+        </w:rPr>
+      </w:pPr>
+      <w:r>
+        <w:rPr>
+          <w:noProof/>
+        </w:rPr>
+        <w:t xml:space="preserve">                                &lt;widget id="best_desc_label"/&gt;</w:t>
+      </w:r>
+    </w:p>
+    <w:p>
+      <w:pPr>
+        <w:pStyle w:val="ab"/>
+        <w:rPr>
+          <w:noProof/>
+        </w:rPr>
+      </w:pPr>
+      <w:r>
+        <w:rPr>
+          <w:noProof/>
+        </w:rPr>
+        <w:t xml:space="preserve">                            &lt;/td&gt;</w:t>
+      </w:r>
+    </w:p>
+    <w:p>
+      <w:pPr>
+        <w:pStyle w:val="ab"/>
+        <w:rPr>
+          <w:noProof/>
+        </w:rPr>
+      </w:pPr>
+      <w:r>
+        <w:rPr>
+          <w:noProof/>
+        </w:rPr>
+        <w:t xml:space="preserve">                            &lt;td h-align="left"&gt;</w:t>
+      </w:r>
+    </w:p>
+    <w:p>
+      <w:pPr>
+        <w:pStyle w:val="ab"/>
+        <w:rPr>
+          <w:noProof/>
+        </w:rPr>
+      </w:pPr>
+      <w:r>
+        <w:rPr>
+          <w:noProof/>
+        </w:rPr>
+        <w:t xml:space="preserve">                                &lt;widget id="best_friend_desc"/&gt;</w:t>
+      </w:r>
+    </w:p>
+    <w:p>
+      <w:pPr>
+        <w:pStyle w:val="ab"/>
+        <w:rPr>
+          <w:noProof/>
+        </w:rPr>
+      </w:pPr>
+      <w:r>
+        <w:rPr>
+          <w:noProof/>
+        </w:rPr>
+        <w:t xml:space="preserve">                            &lt;/td&gt;</w:t>
+      </w:r>
+    </w:p>
+    <w:p>
+      <w:pPr>
+        <w:pStyle w:val="ab"/>
+        <w:rPr>
+          <w:noProof/>
+        </w:rPr>
+      </w:pPr>
+      <w:r>
+        <w:rPr>
+          <w:noProof/>
+        </w:rPr>
+        <w:t xml:space="preserve">                        &lt;/tr&gt;</w:t>
+      </w:r>
+    </w:p>
+    <w:p>
+      <w:pPr>
+        <w:pStyle w:val="ab"/>
+        <w:rPr>
+          <w:noProof/>
+        </w:rPr>
+      </w:pPr>
+      <w:r>
+        <w:rPr>
+          <w:noProof/>
+        </w:rPr>
+        <w:t xml:space="preserve">                        &lt;tr&gt;</w:t>
+      </w:r>
+    </w:p>
+    <w:p>
+      <w:pPr>
+        <w:pStyle w:val="ab"/>
+        <w:rPr>
+          <w:noProof/>
+        </w:rPr>
+      </w:pPr>
+      <w:r>
+        <w:rPr>
+          <w:noProof/>
+        </w:rPr>
+        <w:t xml:space="preserve">                            &lt;td&gt;</w:t>
+      </w:r>
+    </w:p>
+    <w:p>
+      <w:pPr>
+        <w:pStyle w:val="ab"/>
+        <w:rPr>
+          <w:noProof/>
+        </w:rPr>
+      </w:pPr>
+      <w:r>
+        <w:rPr>
+          <w:noProof/>
+        </w:rPr>
+        <w:t xml:space="preserve">                                &lt;widget id="best_desc_back_label"/&gt;</w:t>
+      </w:r>
+    </w:p>
+    <w:p>
+      <w:pPr>
+        <w:pStyle w:val="ab"/>
+        <w:rPr>
+          <w:noProof/>
+        </w:rPr>
+      </w:pPr>
+      <w:r>
+        <w:rPr>
+          <w:noProof/>
+        </w:rPr>
+        <w:t xml:space="preserve">                            &lt;/td&gt;</w:t>
+      </w:r>
+    </w:p>
+    <w:p>
+      <w:pPr>
+        <w:pStyle w:val="ab"/>
+        <w:rPr>
+          <w:noProof/>
+        </w:rPr>
+      </w:pPr>
+      <w:r>
+        <w:rPr>
+          <w:noProof/>
+        </w:rPr>
+        <w:t xml:space="preserve">                            &lt;td h-align="left"&gt;</w:t>
+      </w:r>
+    </w:p>
+    <w:p>
+      <w:pPr>
+        <w:pStyle w:val="ab"/>
+        <w:rPr>
+          <w:noProof/>
+        </w:rPr>
+      </w:pPr>
+      <w:r>
+        <w:rPr>
+          <w:noProof/>
+        </w:rPr>
+        <w:t xml:space="preserve">                                &lt;widget id="best_friend_desc_back"/&gt;</w:t>
+      </w:r>
+    </w:p>
+    <w:p>
+      <w:pPr>
+        <w:pStyle w:val="ab"/>
+        <w:rPr>
+          <w:noProof/>
+        </w:rPr>
+      </w:pPr>
+      <w:r>
+        <w:rPr>
+          <w:noProof/>
+        </w:rPr>
+        <w:t xml:space="preserve">                            &lt;/td&gt;</w:t>
+      </w:r>
+    </w:p>
+    <w:p>
+      <w:pPr>
+        <w:pStyle w:val="ab"/>
+        <w:rPr>
+          <w:noProof/>
+        </w:rPr>
+      </w:pPr>
+      <w:r>
+        <w:rPr>
+          <w:noProof/>
+        </w:rPr>
+        <w:t xml:space="preserve">                            &lt;td h-align="left"&gt;</w:t>
+      </w:r>
+    </w:p>
+    <w:p>
+      <w:pPr>
+        <w:pStyle w:val="ab"/>
+        <w:rPr>
+          <w:noProof/>
+        </w:rPr>
+      </w:pPr>
+      <w:r>
+        <w:rPr>
+          <w:noProof/>
+        </w:rPr>
+        <w:t xml:space="preserve">                                &lt;widget id="16"/&gt;</w:t>
+      </w:r>
+    </w:p>
+    <w:p>
+      <w:pPr>
+        <w:pStyle w:val="ab"/>
+        <w:rPr>
+          <w:noProof/>
+        </w:rPr>
+      </w:pPr>
+      <w:r>
+        <w:rPr>
+          <w:noProof/>
+        </w:rPr>
+        <w:t xml:space="preserve">                            &lt;/td&gt;</w:t>
+      </w:r>
+    </w:p>
+    <w:p>
+      <w:pPr>
+        <w:pStyle w:val="ab"/>
+        <w:rPr>
+          <w:noProof/>
+        </w:rPr>
+      </w:pPr>
+      <w:r>
+        <w:rPr>
+          <w:noProof/>
+        </w:rPr>
+        <w:t xml:space="preserve">                        &lt;/tr&gt;</w:t>
+      </w:r>
+    </w:p>
+    <w:p>
+      <w:pPr>
+        <w:pStyle w:val="ab"/>
+        <w:rPr>
+          <w:noProof/>
+        </w:rPr>
+      </w:pPr>
+      <w:r>
+        <w:rPr>
+          <w:noProof/>
+        </w:rPr>
+        <w:t xml:space="preserve">                    &lt;/table&gt;</w:t>
+      </w:r>
+    </w:p>
+    <w:p>
+      <w:pPr>
+        <w:pStyle w:val="ab"/>
+        <w:rPr>
+          <w:noProof/>
+        </w:rPr>
+      </w:pPr>
+      <w:r>
+        <w:rPr>
+          <w:noProof/>
+        </w:rPr>
+        <w:t xml:space="preserve">                &lt;/tab-group&gt;</w:t>
+      </w:r>
+    </w:p>
+    <w:p>
+      <w:pPr>
+        <w:pStyle w:val="ab"/>
+        <w:rPr>
+          <w:noProof/>
+        </w:rPr>
+      </w:pPr>
+      <w:r>
+        <w:rPr>
+          <w:noProof/>
+        </w:rPr>
+        <w:t xml:space="preserve">                &lt;tab-group name="</w:t>
+      </w:r>
+      <w:r>
+        <w:rPr>
+          <w:noProof/>
+        </w:rPr>
+        <w:t>Города</w:t>
+      </w:r>
+      <w:r>
+        <w:rPr>
+          <w:noProof/>
+        </w:rPr>
+        <w:t>"&gt;</w:t>
+      </w:r>
+    </w:p>
+    <w:p>
+      <w:pPr>
+        <w:pStyle w:val="ab"/>
+        <w:rPr>
+          <w:noProof/>
+        </w:rPr>
+      </w:pPr>
+      <w:r>
+        <w:rPr>
+          <w:noProof/>
+        </w:rPr>
+        <w:t xml:space="preserve">                    &lt;table&gt;</w:t>
+      </w:r>
+    </w:p>
+    <w:p>
+      <w:pPr>
+        <w:pStyle w:val="ab"/>
+        <w:rPr>
+          <w:noProof/>
+        </w:rPr>
+      </w:pPr>
+      <w:r>
+        <w:rPr>
+          <w:noProof/>
+        </w:rPr>
+        <w:t xml:space="preserve">                        &lt;tr&gt;</w:t>
+      </w:r>
+    </w:p>
+    <w:p>
+      <w:pPr>
+        <w:pStyle w:val="ab"/>
+        <w:rPr>
+          <w:noProof/>
+        </w:rPr>
+      </w:pPr>
+      <w:r>
+        <w:rPr>
+          <w:noProof/>
+        </w:rPr>
+        <w:t xml:space="preserve">                            &lt;td h-align="right"&gt; &lt;widget id="13"/&gt; &lt;/td&gt;</w:t>
+      </w:r>
+    </w:p>
+    <w:p>
+      <w:pPr>
+        <w:pStyle w:val="ab"/>
+        <w:rPr>
+          <w:noProof/>
+        </w:rPr>
+      </w:pPr>
+      <w:r>
+        <w:rPr>
+          <w:noProof/>
+        </w:rPr>
+        <w:t xml:space="preserve">                            &lt;td h-align="left"&gt; &lt;widget id="14"/&gt; &lt;/td&gt;</w:t>
+      </w:r>
+    </w:p>
+    <w:p>
+      <w:pPr>
+        <w:pStyle w:val="ab"/>
+        <w:rPr>
+          <w:noProof/>
+        </w:rPr>
+      </w:pPr>
+      <w:r>
+        <w:rPr>
+          <w:noProof/>
+        </w:rPr>
+        <w:t xml:space="preserve">                        &lt;/tr&gt;</w:t>
+      </w:r>
+    </w:p>
+    <w:p>
+      <w:pPr>
+        <w:pStyle w:val="ab"/>
+        <w:rPr>
+          <w:noProof/>
+        </w:rPr>
+      </w:pPr>
+      <w:r>
+        <w:rPr>
+          <w:noProof/>
+        </w:rPr>
+        <w:t xml:space="preserve">                    &lt;/table&gt;</w:t>
+      </w:r>
+    </w:p>
+    <w:p>
+      <w:pPr>
+        <w:pStyle w:val="ab"/>
+        <w:rPr>
+          <w:noProof/>
+        </w:rPr>
+      </w:pPr>
+      <w:r>
+        <w:rPr>
+          <w:noProof/>
+        </w:rPr>
+        <w:t xml:space="preserve">                &lt;/tab-group&gt;</w:t>
+      </w:r>
+    </w:p>
+    <w:p>
+      <w:pPr>
+        <w:pStyle w:val="ab"/>
+        <w:rPr>
+          <w:noProof/>
+        </w:rPr>
+      </w:pPr>
+      <w:r>
+        <w:rPr>
+          <w:noProof/>
+        </w:rPr>
+        <w:t xml:space="preserve">            &lt;/hiding-groups&gt;</w:t>
+      </w:r>
+    </w:p>
+    <w:p>
+      <w:pPr>
+        <w:pStyle w:val="ab"/>
+        <w:rPr>
+          <w:noProof/>
+        </w:rPr>
+      </w:pPr>
+      <w:r>
+        <w:rPr>
+          <w:noProof/>
+        </w:rPr>
+        <w:t xml:space="preserve">        &lt;/tab&gt;</w:t>
+      </w:r>
+    </w:p>
+    <w:p>
+      <w:pPr>
+        <w:pStyle w:val="ab"/>
+        <w:rPr>
+          <w:noProof/>
+        </w:rPr>
+      </w:pPr>
+      <w:r>
+        <w:rPr>
+          <w:noProof/>
+        </w:rPr>
+        <w:t xml:space="preserve">        &lt;tab name="Attachments"&gt;</w:t>
+      </w:r>
+    </w:p>
+    <w:p>
+      <w:pPr>
+        <w:pStyle w:val="ab"/>
+        <w:rPr>
+          <w:noProof/>
+        </w:rPr>
+      </w:pPr>
+      <w:r>
+        <w:rPr>
+          <w:noProof/>
+        </w:rPr>
+        <w:t xml:space="preserve">            &lt;single-entry-group&gt;</w:t>
+      </w:r>
+    </w:p>
+    <w:p>
+      <w:pPr>
+        <w:pStyle w:val="ab"/>
+        <w:rPr>
+          <w:noProof/>
+        </w:rPr>
+      </w:pPr>
+      <w:r>
+        <w:rPr>
+          <w:noProof/>
+        </w:rPr>
+        <w:t xml:space="preserve">                &lt;tab-group&gt;</w:t>
+      </w:r>
+    </w:p>
+    <w:p>
+      <w:pPr>
+        <w:pStyle w:val="ab"/>
+        <w:rPr>
+          <w:noProof/>
+        </w:rPr>
+      </w:pPr>
+      <w:r>
+        <w:rPr>
+          <w:noProof/>
+        </w:rPr>
+        <w:lastRenderedPageBreak/>
+        <w:t xml:space="preserve">                    &lt;table&gt;</w:t>
+      </w:r>
+    </w:p>
+    <w:p>
+      <w:pPr>
+        <w:pStyle w:val="ab"/>
+        <w:rPr>
+          <w:noProof/>
+        </w:rPr>
+      </w:pPr>
+      <w:r>
+        <w:rPr>
+          <w:noProof/>
+        </w:rPr>
+        <w:t xml:space="preserve">                        &lt;tr&gt;</w:t>
+      </w:r>
+    </w:p>
+    <w:p>
+      <w:pPr>
+        <w:pStyle w:val="ab"/>
+        <w:rPr>
+          <w:noProof/>
+        </w:rPr>
+      </w:pPr>
+      <w:r>
+        <w:rPr>
+          <w:noProof/>
+        </w:rPr>
+        <w:t xml:space="preserve">                            &lt;td&gt;&lt;widget id = "15" width = "600px"/&gt;&lt;/td&gt;</w:t>
+      </w:r>
+    </w:p>
+    <w:p>
+      <w:pPr>
+        <w:pStyle w:val="ab"/>
+        <w:rPr>
+          <w:noProof/>
+        </w:rPr>
+      </w:pPr>
+      <w:r>
+        <w:rPr>
+          <w:noProof/>
+        </w:rPr>
+        <w:t xml:space="preserve">                        &lt;/tr&gt;</w:t>
+      </w:r>
+    </w:p>
+    <w:p>
+      <w:pPr>
+        <w:pStyle w:val="ab"/>
+        <w:rPr>
+          <w:noProof/>
+        </w:rPr>
+      </w:pPr>
+      <w:r>
+        <w:rPr>
+          <w:noProof/>
+        </w:rPr>
+        <w:t xml:space="preserve">                        &lt;tr&gt;</w:t>
+      </w:r>
+    </w:p>
+    <w:p>
+      <w:pPr>
+        <w:pStyle w:val="ab"/>
+        <w:rPr>
+          <w:noProof/>
+        </w:rPr>
+      </w:pPr>
+      <w:r>
+        <w:rPr>
+          <w:noProof/>
+        </w:rPr>
+        <w:t xml:space="preserve">                            &lt;td&gt;&lt;widget id = "16"/&gt;&lt;/td&gt;</w:t>
+      </w:r>
+    </w:p>
+    <w:p>
+      <w:pPr>
+        <w:pStyle w:val="ab"/>
+        <w:rPr>
+          <w:noProof/>
+        </w:rPr>
+      </w:pPr>
+      <w:r>
+        <w:rPr>
+          <w:noProof/>
+        </w:rPr>
+        <w:t xml:space="preserve">                        </w:t>
+      </w:r>
+      <w:r>
+        <w:rPr>
+          <w:noProof/>
+        </w:rPr>
+        <w:t>&lt;/tr&gt;</w:t>
+      </w:r>
+    </w:p>
+    <w:p>
+      <w:pPr>
+        <w:pStyle w:val="ab"/>
+        <w:rPr>
+          <w:noProof/>
+        </w:rPr>
+      </w:pPr>
+      <w:r>
+        <w:rPr>
+          <w:noProof/>
+        </w:rPr>
+        <w:t xml:space="preserve">                    &lt;/table&gt;</w:t>
+      </w:r>
+    </w:p>
+    <w:p>
+      <w:pPr>
+        <w:pStyle w:val="ab"/>
+        <w:rPr>
+          <w:noProof/>
+        </w:rPr>
+      </w:pPr>
+      <w:r>
+        <w:rPr>
+          <w:noProof/>
+        </w:rPr>
+        <w:t xml:space="preserve">                &lt;/tab-group&gt;</w:t>
+      </w:r>
+    </w:p>
+    <w:p>
+      <w:pPr>
+        <w:pStyle w:val="ab"/>
+        <w:rPr>
+          <w:noProof/>
+        </w:rPr>
+      </w:pPr>
+      <w:r>
+        <w:rPr>
+          <w:noProof/>
+        </w:rPr>
+        <w:t xml:space="preserve">            &lt;/single-entry-group&gt;</w:t>
+      </w:r>
+    </w:p>
+    <w:p>
+      <w:pPr>
+        <w:pStyle w:val="ab"/>
+        <w:rPr>
+          <w:noProof/>
+        </w:rPr>
+      </w:pPr>
+      <w:r>
+        <w:rPr>
+          <w:noProof/>
+        </w:rPr>
+        <w:t xml:space="preserve">        &lt;/tab&gt;</w:t>
+      </w:r>
+    </w:p>
+    <w:p>
+      <w:pPr>
+        <w:pStyle w:val="ab"/>
+        <w:rPr>
+          <w:noProof/>
+        </w:rPr>
+      </w:pPr>
+      <w:r>
+        <w:rPr>
+          <w:noProof/>
+        </w:rPr>
+        <w:t xml:space="preserve">        &lt;tab name="Table Browser"&gt;</w:t>
+      </w:r>
+    </w:p>
+    <w:p>
+      <w:pPr>
+        <w:pStyle w:val="ab"/>
+        <w:rPr>
+          <w:noProof/>
+        </w:rPr>
+      </w:pPr>
+      <w:r>
+        <w:rPr>
+          <w:noProof/>
+        </w:rPr>
+        <w:t xml:space="preserve">            &lt;single-entry-group&gt;</w:t>
+      </w:r>
+    </w:p>
+    <w:p>
+      <w:pPr>
+        <w:pStyle w:val="ab"/>
+        <w:rPr>
+          <w:noProof/>
+        </w:rPr>
+      </w:pPr>
+      <w:r>
+        <w:rPr>
+          <w:noProof/>
+        </w:rPr>
+        <w:t xml:space="preserve">                &lt;tab-group&gt;</w:t>
+      </w:r>
+    </w:p>
+    <w:p>
+      <w:pPr>
+        <w:pStyle w:val="ab"/>
+        <w:rPr>
+          <w:noProof/>
+        </w:rPr>
+      </w:pPr>
+      <w:r>
+        <w:rPr>
+          <w:noProof/>
+        </w:rPr>
+        <w:t xml:space="preserve">                    &lt;table&gt;</w:t>
+      </w:r>
+    </w:p>
+    <w:p>
+      <w:pPr>
+        <w:pStyle w:val="ab"/>
+        <w:rPr>
+          <w:noProof/>
+        </w:rPr>
+      </w:pPr>
+      <w:r>
+        <w:rPr>
+          <w:noProof/>
+        </w:rPr>
+        <w:t xml:space="preserve">                        &lt;tr&gt;</w:t>
+      </w:r>
+    </w:p>
+    <w:p>
+      <w:pPr>
+        <w:pStyle w:val="ab"/>
+        <w:rPr>
+          <w:noProof/>
+        </w:rPr>
+      </w:pPr>
+      <w:r>
+        <w:rPr>
+          <w:noProof/>
+        </w:rPr>
+        <w:t xml:space="preserve">                            &lt;td&gt;&lt;widget id = "17a" width="600px" /&gt;&lt;/td&gt;</w:t>
+      </w:r>
+    </w:p>
+    <w:p>
+      <w:pPr>
+        <w:pStyle w:val="ab"/>
+        <w:rPr>
+          <w:noProof/>
+        </w:rPr>
+      </w:pPr>
+      <w:r>
+        <w:rPr>
+          <w:noProof/>
+        </w:rPr>
+        <w:t xml:space="preserve">                        &lt;/tr&gt;</w:t>
+      </w:r>
+    </w:p>
+    <w:p>
+      <w:pPr>
+        <w:pStyle w:val="ab"/>
+        <w:rPr>
+          <w:noProof/>
+        </w:rPr>
+      </w:pPr>
+      <w:r>
+        <w:rPr>
+          <w:noProof/>
+        </w:rPr>
+        <w:t xml:space="preserve">                    &lt;/table&gt;</w:t>
+      </w:r>
+    </w:p>
+    <w:p>
+      <w:pPr>
+        <w:pStyle w:val="ab"/>
+        <w:rPr>
+          <w:noProof/>
+        </w:rPr>
+      </w:pPr>
+      <w:r>
+        <w:rPr>
+          <w:noProof/>
+        </w:rPr>
+        <w:t xml:space="preserve">                &lt;/tab-group&gt;</w:t>
+      </w:r>
+    </w:p>
+    <w:p>
+      <w:pPr>
+        <w:pStyle w:val="ab"/>
+        <w:rPr>
+          <w:noProof/>
+        </w:rPr>
+      </w:pPr>
+      <w:r>
+        <w:rPr>
+          <w:noProof/>
+        </w:rPr>
+        <w:t xml:space="preserve">            &lt;/single-entry-group&gt;</w:t>
+      </w:r>
+    </w:p>
+    <w:p>
+      <w:pPr>
+        <w:pStyle w:val="ab"/>
+        <w:rPr>
+          <w:noProof/>
+        </w:rPr>
+      </w:pPr>
+      <w:r>
+        <w:rPr>
+          <w:noProof/>
+        </w:rPr>
+        <w:t xml:space="preserve">        </w:t>
+      </w:r>
+      <w:r>
+        <w:rPr>
+          <w:noProof/>
+        </w:rPr>
+        <w:t>&lt;/tab&gt;</w:t>
+      </w:r>
+    </w:p>
+    <w:p>
+      <w:pPr>
+        <w:pStyle w:val="ab"/>
+        <w:rPr>
+          <w:noProof/>
+        </w:rPr>
+      </w:pPr>
+      <w:r>
+        <w:rPr>
+          <w:noProof/>
+        </w:rPr>
+        <w:t xml:space="preserve">    &lt;/body&gt;</w:t>
+      </w:r>
+    </w:p>
+    <w:p>
+      <w:pPr>
+        <w:pStyle w:val="ab"/>
+        <w:rPr>
+          <w:noProof/>
+        </w:rPr>
+      </w:pPr>
+      <w:r>
+        <w:rPr>
+          <w:noProof/>
+        </w:rPr>
+        <w:t>&lt;/markup&gt;</w:t>
+      </w:r>
+    </w:p>
+    <w:p>
+      <w:pPr>
+        <w:rPr>
+          <w:noProof/>
+        </w:rPr>
+      </w:pPr>
+    </w:p>
+    <w:p>
+      <w:pPr>
+        <w:rPr>
+          <w:noProof/>
+        </w:rPr>
+      </w:pPr>
+      <w:r>
+        <w:rPr>
+          <w:noProof/>
+        </w:rPr>
+        <w:t>Описание тэгов разметки</w:t>
+      </w:r>
+      <w:r>
+        <w:rPr>
+          <w:noProof/>
+        </w:rPr>
+        <w:t xml:space="preserve"> (атрибуты и вложенные тэги, если не указано явно, не являются обязательными)</w:t>
+      </w:r>
+      <w:r>
+        <w:rPr>
+          <w:noProof/>
+        </w:rPr>
+        <w:t>:</w:t>
+      </w:r>
+    </w:p>
+    <w:p>
+      <w:pPr>
+        <w:numPr>
+          <w:ilvl w:val="0"/>
+          <w:numId w:val="23"/>
+        </w:numPr>
+        <w:rPr>
+          <w:b/>
+          <w:noProof/>
+        </w:rPr>
+      </w:pPr>
+      <w:r>
+        <w:rPr>
+          <w:b/>
+          <w:noProof/>
+        </w:rPr>
+        <w:t>&lt;markup&gt;</w:t>
+      </w:r>
+      <w:r>
+        <w:rPr>
+          <w:b/>
+          <w:noProof/>
+        </w:rPr>
+        <w:t xml:space="preserve"> </w:t>
+      </w:r>
+      <w:r>
+        <w:rPr>
+          <w:noProof/>
+        </w:rPr>
+        <w:t xml:space="preserve">- </w:t>
+      </w:r>
+      <w:r>
+        <w:rPr>
+          <w:noProof/>
+        </w:rPr>
+        <w:t>головной тэг разметки формы.</w:t>
+      </w:r>
+    </w:p>
+    <w:p>
+      <w:pPr>
+        <w:numPr>
+          <w:ilvl w:val="0"/>
+          <w:numId w:val="23"/>
+        </w:numPr>
+        <w:rPr>
+          <w:b/>
+          <w:noProof/>
+        </w:rPr>
+      </w:pPr>
+      <w:r>
+        <w:rPr>
+          <w:b/>
+          <w:noProof/>
+        </w:rPr>
+        <w:t>&lt;header&gt;</w:t>
+      </w:r>
+      <w:r>
+        <w:rPr>
+          <w:b/>
+          <w:noProof/>
+        </w:rPr>
+        <w:t xml:space="preserve"> </w:t>
+      </w:r>
+      <w:r>
+        <w:rPr>
+          <w:noProof/>
+        </w:rPr>
+        <w:t xml:space="preserve">- </w:t>
+      </w:r>
+      <w:r>
+        <w:rPr>
+          <w:noProof/>
+        </w:rPr>
+        <w:t xml:space="preserve">определение заголовка формы. В заголовок можно поместить только тэг </w:t>
+      </w:r>
+      <w:r>
+        <w:rPr>
+          <w:b/>
+          <w:noProof/>
+        </w:rPr>
+        <w:t>&lt;</w:t>
+      </w:r>
+      <w:r>
+        <w:rPr>
+          <w:b/>
+          <w:noProof/>
+          <w:lang w:val="en-US"/>
+        </w:rPr>
+        <w:t>table</w:t>
+      </w:r>
+      <w:r>
+        <w:rPr>
+          <w:b/>
+          <w:noProof/>
+        </w:rPr>
+        <w:t>&gt;</w:t>
+      </w:r>
+      <w:r>
+        <w:rPr>
+          <w:noProof/>
+        </w:rPr>
+        <w:t xml:space="preserve">, обозначающий начало табличной разметки заголовка и других составляющих формы, содержащих непосредственно виджеты. Тэг </w:t>
+      </w:r>
+      <w:r>
+        <w:rPr>
+          <w:b/>
+          <w:noProof/>
+        </w:rPr>
+        <w:t>&lt;</w:t>
+      </w:r>
+      <w:r>
+        <w:rPr>
+          <w:b/>
+          <w:noProof/>
+          <w:lang w:val="en-US"/>
+        </w:rPr>
+        <w:t>table</w:t>
+      </w:r>
+      <w:r>
+        <w:rPr>
+          <w:b/>
+          <w:noProof/>
+        </w:rPr>
+        <w:t>&gt;</w:t>
+      </w:r>
+      <w:r>
+        <w:rPr>
+          <w:noProof/>
+        </w:rPr>
+        <w:t xml:space="preserve"> будет описан далее</w:t>
+      </w:r>
+    </w:p>
+    <w:p>
+      <w:pPr>
+        <w:numPr>
+          <w:ilvl w:val="0"/>
+          <w:numId w:val="23"/>
+        </w:numPr>
+        <w:rPr>
+          <w:b/>
+          <w:noProof/>
+        </w:rPr>
+      </w:pPr>
+      <w:r>
+        <w:rPr>
+          <w:b/>
+          <w:noProof/>
+        </w:rPr>
+        <w:t>&lt;</w:t>
+      </w:r>
+      <w:r>
+        <w:rPr>
+          <w:b/>
+          <w:noProof/>
+          <w:lang w:val="en-US"/>
+        </w:rPr>
+        <w:t>body</w:t>
+      </w:r>
+      <w:r>
+        <w:rPr>
+          <w:b/>
+          <w:noProof/>
+        </w:rPr>
+        <w:t xml:space="preserve">&gt; </w:t>
+      </w:r>
+      <w:r>
+        <w:rPr>
+          <w:noProof/>
+        </w:rPr>
+        <w:t xml:space="preserve">- </w:t>
+      </w:r>
+      <w:r>
+        <w:rPr>
+          <w:noProof/>
+        </w:rPr>
+        <w:t xml:space="preserve">определение  тела формы. </w:t>
+      </w:r>
+      <w:r>
+        <w:rPr>
+          <w:noProof/>
+        </w:rPr>
+        <w:t xml:space="preserve">Тело состоит из закладок. Вложенным тэгом может являться только тэг </w:t>
+      </w:r>
+      <w:r>
+        <w:rPr>
+          <w:b/>
+          <w:noProof/>
+        </w:rPr>
+        <w:t>&lt;</w:t>
+      </w:r>
+      <w:r>
+        <w:rPr>
+          <w:b/>
+          <w:noProof/>
+          <w:lang w:val="en-US"/>
+        </w:rPr>
+        <w:t>tab</w:t>
+      </w:r>
+      <w:r>
+        <w:rPr>
+          <w:b/>
+          <w:noProof/>
+        </w:rPr>
+        <w:t>&gt;</w:t>
+      </w:r>
+      <w:r>
+        <w:rPr>
+          <w:noProof/>
+        </w:rPr>
+        <w:t xml:space="preserve">. </w:t>
+      </w:r>
+      <w:r>
+        <w:rPr>
+          <w:noProof/>
+        </w:rPr>
+        <w:t>Атрибуты:</w:t>
+      </w:r>
+    </w:p>
+    <w:p>
+      <w:pPr>
+        <w:ind w:left="720"/>
+        <w:rPr>
+          <w:noProof/>
+        </w:rPr>
+      </w:pPr>
+      <w:r>
+        <w:rPr>
+          <w:b/>
+          <w:noProof/>
+          <w:lang w:val="en-US"/>
+        </w:rPr>
+        <w:t>display</w:t>
+      </w:r>
+      <w:r>
+        <w:rPr>
+          <w:b/>
+          <w:noProof/>
+        </w:rPr>
+        <w:t>-</w:t>
+      </w:r>
+      <w:r>
+        <w:rPr>
+          <w:b/>
+          <w:noProof/>
+          <w:lang w:val="en-US"/>
+        </w:rPr>
+        <w:t>single</w:t>
+      </w:r>
+      <w:r>
+        <w:rPr>
+          <w:b/>
+          <w:noProof/>
+        </w:rPr>
+        <w:t>-</w:t>
+      </w:r>
+      <w:r>
+        <w:rPr>
+          <w:b/>
+          <w:noProof/>
+          <w:lang w:val="en-US"/>
+        </w:rPr>
+        <w:t>tab</w:t>
+      </w:r>
+      <w:r>
+        <w:rPr>
+          <w:noProof/>
+        </w:rPr>
+        <w:t xml:space="preserve">. Возможные значения: </w:t>
+      </w:r>
+      <w:r>
+        <w:rPr>
+          <w:b/>
+          <w:noProof/>
+          <w:lang w:val="en-US"/>
+        </w:rPr>
+        <w:t>true</w:t>
+      </w:r>
+      <w:r>
+        <w:rPr>
+          <w:noProof/>
+        </w:rPr>
+        <w:t xml:space="preserve">, </w:t>
+      </w:r>
+      <w:r>
+        <w:rPr>
+          <w:b/>
+          <w:noProof/>
+          <w:lang w:val="en-US"/>
+        </w:rPr>
+        <w:t>false</w:t>
+      </w:r>
+      <w:r>
+        <w:rPr>
+          <w:noProof/>
+        </w:rPr>
+        <w:t xml:space="preserve">. </w:t>
+      </w:r>
+      <w:r>
+        <w:rPr>
+          <w:noProof/>
+        </w:rPr>
+        <w:t>Определяет, показывать ли закладк</w:t>
+      </w:r>
+      <w:r>
+        <w:rPr>
+          <w:noProof/>
+        </w:rPr>
+        <w:t>у (</w:t>
+      </w:r>
+      <w:r>
+        <w:rPr>
+          <w:noProof/>
+          <w:lang w:val="en-US"/>
+        </w:rPr>
+        <w:t>tab</w:t>
+      </w:r>
+      <w:r>
+        <w:rPr>
+          <w:noProof/>
+        </w:rPr>
+        <w:t xml:space="preserve">) </w:t>
+      </w:r>
+      <w:r>
+        <w:rPr>
+          <w:noProof/>
+        </w:rPr>
+        <w:t>на форме, если она всего одна.</w:t>
+      </w:r>
+    </w:p>
+    <w:p>
+      <w:pPr>
+        <w:numPr>
+          <w:ilvl w:val="0"/>
+          <w:numId w:val="23"/>
+        </w:numPr>
+        <w:rPr>
+          <w:b/>
+          <w:noProof/>
+        </w:rPr>
+      </w:pPr>
+      <w:r>
+        <w:rPr>
+          <w:b/>
+          <w:noProof/>
+        </w:rPr>
+        <w:t>&lt;</w:t>
+      </w:r>
+      <w:r>
+        <w:rPr>
+          <w:b/>
+          <w:noProof/>
+          <w:lang w:val="en-US"/>
+        </w:rPr>
+        <w:t>tab</w:t>
+      </w:r>
+      <w:r>
+        <w:rPr>
+          <w:b/>
+          <w:noProof/>
+        </w:rPr>
+        <w:t xml:space="preserve">&gt; - </w:t>
+      </w:r>
+      <w:r>
+        <w:rPr>
+          <w:noProof/>
+        </w:rPr>
+        <w:t>закладка формы. Закладки состоят исключительно из «наборов групп» (виджетов). Допустимые</w:t>
+      </w:r>
+      <w:r>
+        <w:rPr>
+          <w:noProof/>
+        </w:rPr>
+        <w:t xml:space="preserve">  </w:t>
+      </w:r>
+      <w:r>
+        <w:rPr>
+          <w:noProof/>
+        </w:rPr>
+        <w:t>вложенные</w:t>
+      </w:r>
+      <w:r>
+        <w:rPr>
+          <w:noProof/>
+        </w:rPr>
+        <w:t xml:space="preserve"> </w:t>
+      </w:r>
+      <w:r>
+        <w:rPr>
+          <w:noProof/>
+        </w:rPr>
+        <w:t>тэги</w:t>
+      </w:r>
+      <w:r>
+        <w:rPr>
+          <w:noProof/>
+        </w:rPr>
+        <w:t xml:space="preserve">: </w:t>
+      </w:r>
+      <w:r>
+        <w:rPr>
+          <w:b/>
+          <w:noProof/>
+        </w:rPr>
+        <w:t>&lt;</w:t>
+      </w:r>
+      <w:r>
+        <w:rPr>
+          <w:b/>
+          <w:noProof/>
+          <w:lang w:val="en-US"/>
+        </w:rPr>
+        <w:t>single</w:t>
+      </w:r>
+      <w:r>
+        <w:rPr>
+          <w:b/>
+          <w:noProof/>
+        </w:rPr>
+        <w:t>-</w:t>
+      </w:r>
+      <w:r>
+        <w:rPr>
+          <w:b/>
+          <w:noProof/>
+          <w:lang w:val="en-US"/>
+        </w:rPr>
+        <w:t>entry</w:t>
+      </w:r>
+      <w:r>
+        <w:rPr>
+          <w:b/>
+          <w:noProof/>
+        </w:rPr>
+        <w:t>-</w:t>
+      </w:r>
+      <w:r>
+        <w:rPr>
+          <w:b/>
+          <w:noProof/>
+          <w:lang w:val="en-US"/>
+        </w:rPr>
+        <w:t>group</w:t>
+      </w:r>
+      <w:r>
+        <w:rPr>
+          <w:b/>
+          <w:noProof/>
+        </w:rPr>
+        <w:t>&gt;</w:t>
+      </w:r>
+      <w:r>
+        <w:rPr>
+          <w:noProof/>
+        </w:rPr>
+        <w:t xml:space="preserve"> (г</w:t>
+      </w:r>
+      <w:r>
+        <w:rPr>
+          <w:noProof/>
+        </w:rPr>
+        <w:t>руппа с единственным содержимым</w:t>
+      </w:r>
+      <w:r>
+        <w:rPr>
+          <w:noProof/>
+        </w:rPr>
+        <w:t>)</w:t>
+      </w:r>
+      <w:r>
+        <w:rPr>
+          <w:noProof/>
+        </w:rPr>
+        <w:t xml:space="preserve">, </w:t>
+      </w:r>
+      <w:r>
+        <w:rPr>
+          <w:b/>
+          <w:noProof/>
+        </w:rPr>
+        <w:t>&lt;</w:t>
+      </w:r>
+      <w:r>
+        <w:rPr>
+          <w:b/>
+          <w:noProof/>
+          <w:lang w:val="en-US"/>
+        </w:rPr>
+        <w:t>bookmarks</w:t>
+      </w:r>
+      <w:r>
+        <w:rPr>
+          <w:b/>
+          <w:noProof/>
+        </w:rPr>
+        <w:t>&gt;</w:t>
+      </w:r>
+      <w:r>
+        <w:rPr>
+          <w:noProof/>
+        </w:rPr>
+        <w:t xml:space="preserve"> (подзакладки)</w:t>
+      </w:r>
+      <w:r>
+        <w:rPr>
+          <w:noProof/>
+        </w:rPr>
+        <w:t xml:space="preserve">, </w:t>
+      </w:r>
+      <w:r>
+        <w:rPr>
+          <w:b/>
+          <w:noProof/>
+        </w:rPr>
+        <w:t>&lt;</w:t>
+      </w:r>
+      <w:r>
+        <w:rPr>
+          <w:b/>
+          <w:noProof/>
+          <w:lang w:val="en-US"/>
+        </w:rPr>
+        <w:t>hiding</w:t>
+      </w:r>
+      <w:r>
+        <w:rPr>
+          <w:b/>
+          <w:noProof/>
+        </w:rPr>
+        <w:t>-</w:t>
+      </w:r>
+      <w:r>
+        <w:rPr>
+          <w:b/>
+          <w:noProof/>
+          <w:lang w:val="en-US"/>
+        </w:rPr>
+        <w:t>groups</w:t>
+      </w:r>
+      <w:r>
+        <w:rPr>
+          <w:b/>
+          <w:noProof/>
+        </w:rPr>
+        <w:t>&gt;</w:t>
+      </w:r>
+      <w:r>
+        <w:rPr>
+          <w:noProof/>
+        </w:rPr>
+        <w:t xml:space="preserve"> (скрывающиеся группы). Атрибуты:</w:t>
+      </w:r>
+    </w:p>
+    <w:p>
+      <w:pPr>
+        <w:ind w:left="720"/>
+        <w:rPr>
+          <w:noProof/>
+        </w:rPr>
+      </w:pPr>
+      <w:r>
+        <w:rPr>
+          <w:b/>
+          <w:noProof/>
+          <w:lang w:val="en-US"/>
+        </w:rPr>
+        <w:lastRenderedPageBreak/>
+        <w:t>name</w:t>
+      </w:r>
+      <w:r>
+        <w:rPr>
+          <w:b/>
+          <w:noProof/>
+        </w:rPr>
+        <w:t xml:space="preserve"> – </w:t>
+      </w:r>
+      <w:r>
+        <w:rPr>
+          <w:noProof/>
+        </w:rPr>
+        <w:t>название закладки</w:t>
+      </w:r>
+      <w:r>
+        <w:rPr>
+          <w:noProof/>
+          <w:lang w:val="en-US"/>
+        </w:rPr>
+        <w:t>.</w:t>
+      </w:r>
+    </w:p>
+    <w:p>
+      <w:pPr>
+        <w:numPr>
+          <w:ilvl w:val="0"/>
+          <w:numId w:val="23"/>
+        </w:numPr>
+        <w:rPr>
+          <w:b/>
+          <w:noProof/>
+        </w:rPr>
+      </w:pPr>
+      <w:r>
+        <w:rPr>
+          <w:b/>
+          <w:noProof/>
+        </w:rPr>
+        <w:t>&lt;</w:t>
+      </w:r>
+      <w:r>
+        <w:rPr>
+          <w:b/>
+          <w:noProof/>
+          <w:lang w:val="en-US"/>
+        </w:rPr>
+        <w:t>single</w:t>
+      </w:r>
+      <w:r>
+        <w:rPr>
+          <w:b/>
+          <w:noProof/>
+        </w:rPr>
+        <w:t>-</w:t>
+      </w:r>
+      <w:r>
+        <w:rPr>
+          <w:b/>
+          <w:noProof/>
+          <w:lang w:val="en-US"/>
+        </w:rPr>
+        <w:t>entry</w:t>
+      </w:r>
+      <w:r>
+        <w:rPr>
+          <w:b/>
+          <w:noProof/>
+        </w:rPr>
+        <w:t>-</w:t>
+      </w:r>
+      <w:r>
+        <w:rPr>
+          <w:b/>
+          <w:noProof/>
+          <w:lang w:val="en-US"/>
+        </w:rPr>
+        <w:t>group</w:t>
+      </w:r>
+      <w:r>
+        <w:rPr>
+          <w:b/>
+          <w:noProof/>
+        </w:rPr>
+        <w:t>&gt;</w:t>
+      </w:r>
+      <w:r>
+        <w:rPr>
+          <w:b/>
+          <w:noProof/>
+        </w:rPr>
+        <w:t xml:space="preserve"> - </w:t>
+      </w:r>
+      <w:r>
+        <w:rPr>
+          <w:noProof/>
+        </w:rPr>
+        <w:t>группа с единственным содержимым</w:t>
+      </w:r>
+      <w:r>
+        <w:rPr>
+          <w:noProof/>
+        </w:rPr>
+        <w:t xml:space="preserve">. Допустимые вложенные тэги: </w:t>
+      </w:r>
+      <w:r>
+        <w:rPr>
+          <w:b/>
+          <w:noProof/>
+        </w:rPr>
+        <w:t>&lt;tab-group&gt;</w:t>
+      </w:r>
+      <w:r>
+        <w:rPr>
+          <w:noProof/>
+        </w:rPr>
+        <w:t>.</w:t>
+      </w:r>
+    </w:p>
+    <w:p>
+      <w:pPr>
+        <w:numPr>
+          <w:ilvl w:val="0"/>
+          <w:numId w:val="23"/>
+        </w:numPr>
+        <w:rPr>
+          <w:b/>
+          <w:noProof/>
+        </w:rPr>
+      </w:pPr>
+      <w:r>
+        <w:rPr>
+          <w:b/>
+          <w:noProof/>
+        </w:rPr>
+        <w:t>&lt;</w:t>
+      </w:r>
+      <w:r>
+        <w:rPr>
+          <w:b/>
+          <w:noProof/>
+          <w:lang w:val="en-US"/>
+        </w:rPr>
+        <w:t>bookmarks</w:t>
+      </w:r>
+      <w:r>
+        <w:rPr>
+          <w:b/>
+          <w:noProof/>
+        </w:rPr>
+        <w:t>&gt;</w:t>
+      </w:r>
+      <w:r>
+        <w:rPr>
+          <w:b/>
+          <w:noProof/>
+        </w:rPr>
+        <w:t xml:space="preserve"> - </w:t>
+      </w:r>
+      <w:r>
+        <w:rPr>
+          <w:noProof/>
+        </w:rPr>
+        <w:t>подзакладки</w:t>
+      </w:r>
+      <w:r>
+        <w:rPr>
+          <w:noProof/>
+        </w:rPr>
+        <w:t xml:space="preserve">. Допустимые вложенные тэги: </w:t>
+      </w:r>
+      <w:r>
+        <w:rPr>
+          <w:b/>
+          <w:noProof/>
+        </w:rPr>
+        <w:t>&lt;tab-group&gt;</w:t>
+      </w:r>
+      <w:r>
+        <w:rPr>
+          <w:noProof/>
+        </w:rPr>
+        <w:t>.</w:t>
+      </w:r>
+    </w:p>
+    <w:p>
+      <w:pPr>
+        <w:numPr>
+          <w:ilvl w:val="0"/>
+          <w:numId w:val="23"/>
+        </w:numPr>
+        <w:rPr>
+          <w:b/>
+          <w:noProof/>
+        </w:rPr>
+      </w:pPr>
+      <w:r>
+        <w:rPr>
+          <w:b/>
+          <w:noProof/>
+        </w:rPr>
+        <w:t>&lt;</w:t>
+      </w:r>
+      <w:r>
+        <w:rPr>
+          <w:b/>
+          <w:noProof/>
+          <w:lang w:val="en-US"/>
+        </w:rPr>
+        <w:t>hiding</w:t>
+      </w:r>
+      <w:r>
+        <w:rPr>
+          <w:b/>
+          <w:noProof/>
+        </w:rPr>
+        <w:t>-</w:t>
+      </w:r>
+      <w:r>
+        <w:rPr>
+          <w:b/>
+          <w:noProof/>
+          <w:lang w:val="en-US"/>
+        </w:rPr>
+        <w:t>groups</w:t>
+      </w:r>
+      <w:r>
+        <w:rPr>
+          <w:b/>
+          <w:noProof/>
+        </w:rPr>
+        <w:t>&gt;</w:t>
+      </w:r>
+      <w:r>
+        <w:rPr>
+          <w:b/>
+          <w:noProof/>
+        </w:rPr>
+        <w:t xml:space="preserve"> - </w:t>
+      </w:r>
+      <w:r>
+        <w:rPr>
+          <w:noProof/>
+        </w:rPr>
+        <w:t>скрывающиеся группы</w:t>
+      </w:r>
+      <w:r>
+        <w:rPr>
+          <w:noProof/>
+        </w:rPr>
+        <w:t xml:space="preserve">. Допустимые вложенные тэги: </w:t>
+      </w:r>
+      <w:r>
+        <w:rPr>
+          <w:b/>
+          <w:noProof/>
+        </w:rPr>
+        <w:t>&lt;tab-group&gt;</w:t>
+      </w:r>
+      <w:r>
+        <w:rPr>
+          <w:noProof/>
+        </w:rPr>
+        <w:t>.</w:t>
+      </w:r>
+    </w:p>
+    <w:p>
+      <w:pPr>
+        <w:numPr>
+          <w:ilvl w:val="0"/>
+          <w:numId w:val="23"/>
+        </w:numPr>
+        <w:rPr>
+          <w:b/>
+          <w:noProof/>
+        </w:rPr>
+      </w:pPr>
+      <w:r>
+        <w:rPr>
+          <w:b/>
+          <w:noProof/>
+        </w:rPr>
+        <w:t>&lt;</w:t>
+      </w:r>
+      <w:r>
+        <w:rPr>
+          <w:b/>
+          <w:noProof/>
+          <w:lang w:val="en-US"/>
+        </w:rPr>
+        <w:t>tab</w:t>
+      </w:r>
+      <w:r>
+        <w:rPr>
+          <w:b/>
+          <w:noProof/>
+        </w:rPr>
+        <w:t>-</w:t>
+      </w:r>
+      <w:r>
+        <w:rPr>
+          <w:b/>
+          <w:noProof/>
+          <w:lang w:val="en-US"/>
+        </w:rPr>
+        <w:t>group</w:t>
+      </w:r>
+      <w:r>
+        <w:rPr>
+          <w:b/>
+          <w:noProof/>
+        </w:rPr>
+        <w:t xml:space="preserve">&gt; - </w:t>
+      </w:r>
+      <w:r>
+        <w:rPr>
+          <w:noProof/>
+        </w:rPr>
+        <w:t xml:space="preserve">определяет группу (виджетов) с определённой табличной разметкой. Допустимые вложенные тэги - </w:t>
+      </w:r>
+      <w:r>
+        <w:rPr>
+          <w:noProof/>
+          <w:lang w:val="en-US"/>
+        </w:rPr>
+        <w:t>&lt;table&gt;</w:t>
+      </w:r>
+      <w:r>
+        <w:rPr>
+          <w:noProof/>
+        </w:rPr>
+        <w:t>, описывающий разметку данной группы. Атрибуты:</w:t>
+      </w:r>
+    </w:p>
+    <w:p>
+      <w:pPr>
+        <w:ind w:left="720"/>
+        <w:rPr>
+          <w:noProof/>
+        </w:rPr>
+      </w:pPr>
+      <w:r>
+        <w:rPr>
+          <w:b/>
+          <w:noProof/>
+          <w:lang w:val="en-US"/>
+        </w:rPr>
+        <w:t>name</w:t>
+      </w:r>
+      <w:r>
+        <w:rPr>
+          <w:b/>
+          <w:noProof/>
+        </w:rPr>
+        <w:t xml:space="preserve"> </w:t>
+      </w:r>
+      <w:r>
+        <w:rPr>
+          <w:noProof/>
+        </w:rPr>
+        <w:t xml:space="preserve">– </w:t>
+      </w:r>
+      <w:r>
+        <w:rPr>
+          <w:noProof/>
+        </w:rPr>
+        <w:t>название данной группы. В группе с единственным содержимым название не отображается, потому игнорируется.</w:t>
+      </w:r>
+    </w:p>
+    <w:p>
+      <w:pPr>
+        <w:numPr>
+          <w:ilvl w:val="0"/>
+          <w:numId w:val="23"/>
+        </w:numPr>
+        <w:rPr>
+          <w:b/>
+          <w:noProof/>
+        </w:rPr>
+      </w:pPr>
+      <w:r>
+        <w:rPr>
+          <w:b/>
+          <w:noProof/>
+        </w:rPr>
+        <w:t>&lt;</w:t>
+      </w:r>
+      <w:r>
+        <w:rPr>
+          <w:b/>
+          <w:noProof/>
+          <w:lang w:val="en-US"/>
+        </w:rPr>
+        <w:t>table</w:t>
+      </w:r>
+      <w:r>
+        <w:rPr>
+          <w:b/>
+          <w:noProof/>
+        </w:rPr>
+        <w:t>&gt;</w:t>
+      </w:r>
+      <w:r>
+        <w:rPr>
+          <w:b/>
+          <w:noProof/>
+        </w:rPr>
+        <w:t xml:space="preserve"> </w:t>
+      </w:r>
+      <w:r>
+        <w:rPr>
+          <w:noProof/>
+        </w:rPr>
+        <w:t xml:space="preserve">- </w:t>
+      </w:r>
+      <w:r>
+        <w:rPr>
+          <w:noProof/>
+        </w:rPr>
+        <w:t xml:space="preserve">определяет табличную разметку. </w:t>
+      </w:r>
+      <w:r>
+        <w:rPr>
+          <w:noProof/>
+        </w:rPr>
+        <w:t xml:space="preserve">Допустимые вложенные тэги: </w:t>
+      </w:r>
+      <w:r>
+        <w:rPr>
+          <w:b/>
+          <w:noProof/>
+        </w:rPr>
+        <w:t>&lt;t</w:t>
+      </w:r>
+      <w:r>
+        <w:rPr>
+          <w:b/>
+          <w:noProof/>
+          <w:lang w:val="en-US"/>
+        </w:rPr>
+        <w:t>r</w:t>
+      </w:r>
+      <w:r>
+        <w:rPr>
+          <w:b/>
+          <w:noProof/>
+        </w:rPr>
+        <w:t>&gt;</w:t>
+      </w:r>
+      <w:r>
+        <w:rPr>
+          <w:noProof/>
+        </w:rPr>
+        <w:t>.</w:t>
+      </w:r>
+      <w:r>
+        <w:rPr>
+          <w:noProof/>
+        </w:rPr>
+        <w:t xml:space="preserve"> </w:t>
+      </w:r>
+      <w:r>
+        <w:rPr>
+          <w:noProof/>
+        </w:rPr>
+        <w:t>Атрибуты:</w:t>
+      </w:r>
+    </w:p>
+    <w:p>
+      <w:pPr>
+        <w:ind w:left="720"/>
+        <w:rPr>
+          <w:noProof/>
+        </w:rPr>
+      </w:pPr>
+      <w:r>
+        <w:rPr>
+          <w:b/>
+          <w:noProof/>
+          <w:lang w:val="en-US"/>
+        </w:rPr>
+        <w:t>width</w:t>
+      </w:r>
+      <w:r>
+        <w:rPr>
+          <w:b/>
+          <w:noProof/>
+        </w:rPr>
+        <w:t xml:space="preserve"> </w:t>
+      </w:r>
+      <w:r>
+        <w:rPr>
+          <w:noProof/>
+        </w:rPr>
+        <w:t xml:space="preserve">– ширина таблицы в единицах </w:t>
+      </w:r>
+      <w:r>
+        <w:rPr>
+          <w:noProof/>
+          <w:lang w:val="en-US"/>
+        </w:rPr>
+        <w:t>CSS</w:t>
+      </w:r>
+      <w:r>
+        <w:rPr>
+          <w:noProof/>
+        </w:rPr>
+        <w:t xml:space="preserve"> (</w:t>
+      </w:r>
+      <w:hyperlink r:id="rId18" w:history="1">
+        <w:r>
+          <w:rPr>
+            <w:rStyle w:val="a4"/>
+          </w:rPr>
+          <w:t>http://www.w3schools.com/cssref/css_units.asp</w:t>
+        </w:r>
+      </w:hyperlink>
+      <w:r>
+        <w:rPr>
+          <w:noProof/>
+        </w:rPr>
+        <w:t xml:space="preserve">). Пример значения: </w:t>
+      </w:r>
+      <w:r>
+        <w:rPr>
+          <w:b/>
+          <w:noProof/>
+        </w:rPr>
+        <w:t>"500</w:t>
+      </w:r>
+      <w:r>
+        <w:rPr>
+          <w:b/>
+          <w:noProof/>
+          <w:lang w:val="en-US"/>
+        </w:rPr>
+        <w:t>px</w:t>
+      </w:r>
+      <w:r>
+        <w:rPr>
+          <w:b/>
+          <w:noProof/>
+        </w:rPr>
+        <w:t>"</w:t>
+      </w:r>
+      <w:r>
+        <w:rPr>
+          <w:noProof/>
+        </w:rPr>
+        <w:t xml:space="preserve">. </w:t>
+      </w:r>
+    </w:p>
+    <w:p>
+      <w:pPr>
+        <w:ind w:left="720"/>
+        <w:rPr>
+          <w:b/>
+          <w:noProof/>
+        </w:rPr>
+      </w:pPr>
+      <w:r>
+        <w:rPr>
+          <w:b/>
+          <w:noProof/>
+          <w:lang w:val="en-US"/>
+        </w:rPr>
+        <w:t>height</w:t>
+      </w:r>
+      <w:r>
+        <w:rPr>
+          <w:b/>
+          <w:noProof/>
+        </w:rPr>
+        <w:t xml:space="preserve"> </w:t>
+      </w:r>
+      <w:r>
+        <w:rPr>
+          <w:noProof/>
+        </w:rPr>
+        <w:t xml:space="preserve">– </w:t>
+      </w:r>
+      <w:r>
+        <w:rPr>
+          <w:noProof/>
+        </w:rPr>
+        <w:t>высота</w:t>
+      </w:r>
+      <w:r>
+        <w:rPr>
+          <w:noProof/>
+        </w:rPr>
+        <w:t xml:space="preserve"> таблицы в единицах </w:t>
+      </w:r>
+      <w:r>
+        <w:rPr>
+          <w:noProof/>
+          <w:lang w:val="en-US"/>
+        </w:rPr>
+        <w:t>CSS</w:t>
+      </w:r>
+      <w:r>
+        <w:rPr>
+          <w:noProof/>
+        </w:rPr>
+        <w:t xml:space="preserve">. </w:t>
+      </w:r>
+      <w:r>
+        <w:rPr>
+          <w:noProof/>
+        </w:rPr>
+        <w:t>Пример</w:t>
+      </w:r>
+      <w:r>
+        <w:rPr>
+          <w:noProof/>
+        </w:rPr>
+        <w:t xml:space="preserve"> значения: </w:t>
+      </w:r>
+      <w:r>
+        <w:rPr>
+          <w:b/>
+          <w:noProof/>
+        </w:rPr>
+        <w:t>"</w:t>
+      </w:r>
+      <w:r>
+        <w:rPr>
+          <w:b/>
+          <w:noProof/>
+        </w:rPr>
+        <w:t>2</w:t>
+      </w:r>
+      <w:r>
+        <w:rPr>
+          <w:b/>
+          <w:noProof/>
+        </w:rPr>
+        <w:t>00</w:t>
+      </w:r>
+      <w:r>
+        <w:rPr>
+          <w:b/>
+          <w:noProof/>
+          <w:lang w:val="en-US"/>
+        </w:rPr>
+        <w:t>px</w:t>
+      </w:r>
+      <w:r>
+        <w:rPr>
+          <w:b/>
+          <w:noProof/>
+        </w:rPr>
+        <w:t>"</w:t>
+      </w:r>
+      <w:r>
+        <w:rPr>
+          <w:noProof/>
+        </w:rPr>
+        <w:t>.</w:t>
+      </w:r>
+    </w:p>
+    <w:p>
+      <w:pPr>
+        <w:ind w:left="720"/>
+        <w:rPr>
+          <w:b/>
+          <w:noProof/>
+        </w:rPr>
+      </w:pPr>
+      <w:r>
+        <w:rPr>
+          <w:b/>
+          <w:noProof/>
+          <w:lang w:val="en-US"/>
+        </w:rPr>
+        <w:t>row</w:t>
+      </w:r>
+      <w:r>
+        <w:rPr>
+          <w:b/>
+          <w:noProof/>
+        </w:rPr>
+        <w:t>-</w:t>
+      </w:r>
+      <w:r>
+        <w:rPr>
+          <w:b/>
+          <w:noProof/>
+          <w:lang w:val="en-US"/>
+        </w:rPr>
+        <w:t>height</w:t>
+      </w:r>
+      <w:r>
+        <w:rPr>
+          <w:b/>
+          <w:noProof/>
+        </w:rPr>
+        <w:t xml:space="preserve"> </w:t>
+      </w:r>
+      <w:r>
+        <w:rPr>
+          <w:b/>
+          <w:noProof/>
+        </w:rPr>
+        <w:t xml:space="preserve"> </w:t>
+      </w:r>
+      <w:r>
+        <w:rPr>
+          <w:noProof/>
+        </w:rPr>
+        <w:t xml:space="preserve">– </w:t>
+      </w:r>
+      <w:r>
+        <w:rPr>
+          <w:noProof/>
+        </w:rPr>
+        <w:t>высота строки</w:t>
+      </w:r>
+      <w:r>
+        <w:rPr>
+          <w:noProof/>
+        </w:rPr>
+        <w:t xml:space="preserve"> таблицы </w:t>
+      </w:r>
+      <w:r>
+        <w:rPr>
+          <w:noProof/>
+        </w:rPr>
+        <w:t xml:space="preserve">по умолчанию </w:t>
+      </w:r>
+      <w:r>
+        <w:rPr>
+          <w:noProof/>
+        </w:rPr>
+        <w:t xml:space="preserve">в единицах </w:t>
+      </w:r>
+      <w:r>
+        <w:rPr>
+          <w:noProof/>
+          <w:lang w:val="en-US"/>
+        </w:rPr>
+        <w:t>CSS</w:t>
+      </w:r>
+      <w:r>
+        <w:rPr>
+          <w:noProof/>
+        </w:rPr>
+        <w:t xml:space="preserve">. </w:t>
+      </w:r>
+      <w:r>
+        <w:rPr>
+          <w:noProof/>
+        </w:rPr>
+        <w:t>Пример</w:t>
+      </w:r>
+      <w:r>
+        <w:rPr>
+          <w:noProof/>
+        </w:rPr>
+        <w:t xml:space="preserve"> значения: </w:t>
+      </w:r>
+      <w:r>
+        <w:rPr>
+          <w:b/>
+          <w:noProof/>
+        </w:rPr>
+        <w:t>"50</w:t>
+      </w:r>
+      <w:r>
+        <w:rPr>
+          <w:b/>
+          <w:noProof/>
+          <w:lang w:val="en-US"/>
+        </w:rPr>
+        <w:t>px</w:t>
+      </w:r>
+      <w:r>
+        <w:rPr>
+          <w:b/>
+          <w:noProof/>
+        </w:rPr>
+        <w:t>"</w:t>
+      </w:r>
+      <w:r>
+        <w:rPr>
+          <w:noProof/>
+        </w:rPr>
+        <w:t>.</w:t>
+      </w:r>
+      <w:r>
+        <w:rPr>
+          <w:b/>
+          <w:noProof/>
+        </w:rPr>
+        <w:t xml:space="preserve"> </w:t>
+      </w:r>
+    </w:p>
+    <w:p>
+      <w:pPr>
+        <w:ind w:left="720"/>
+        <w:rPr>
+          <w:noProof/>
+        </w:rPr>
+      </w:pPr>
+      <w:r>
+        <w:rPr>
+          <w:b/>
+          <w:noProof/>
+          <w:lang w:val="en-US"/>
+        </w:rPr>
+        <w:t>col</w:t>
+      </w:r>
+      <w:r>
+        <w:rPr>
+          <w:b/>
+          <w:noProof/>
+        </w:rPr>
+        <w:t>-</w:t>
+      </w:r>
+      <w:r>
+        <w:rPr>
+          <w:b/>
+          <w:noProof/>
+          <w:lang w:val="en-US"/>
+        </w:rPr>
+        <w:t>width</w:t>
+      </w:r>
+      <w:r>
+        <w:rPr>
+          <w:b/>
+          <w:noProof/>
+        </w:rPr>
+        <w:t xml:space="preserve"> </w:t>
+      </w:r>
+      <w:r>
+        <w:rPr>
+          <w:noProof/>
+        </w:rPr>
+        <w:t xml:space="preserve">– </w:t>
+      </w:r>
+      <w:r>
+        <w:rPr>
+          <w:noProof/>
+        </w:rPr>
+        <w:t>ширина колонки</w:t>
+      </w:r>
+      <w:r>
+        <w:rPr>
+          <w:noProof/>
+        </w:rPr>
+        <w:t xml:space="preserve"> таблицы по умолчанию в единицах </w:t>
+      </w:r>
+      <w:r>
+        <w:rPr>
+          <w:noProof/>
+          <w:lang w:val="en-US"/>
+        </w:rPr>
+        <w:t>CSS</w:t>
+      </w:r>
+      <w:r>
+        <w:rPr>
+          <w:noProof/>
+        </w:rPr>
+        <w:t>. Пример значения</w:t>
+      </w:r>
+      <w:r>
+        <w:rPr>
+          <w:noProof/>
+        </w:rPr>
+        <w:t xml:space="preserve">: </w:t>
+      </w:r>
+      <w:r>
+        <w:rPr>
+          <w:b/>
+          <w:noProof/>
+        </w:rPr>
+        <w:t xml:space="preserve">"20%" </w:t>
+      </w:r>
+    </w:p>
+    <w:p>
+      <w:pPr>
+        <w:ind w:left="720"/>
+        <w:rPr>
+          <w:noProof/>
+        </w:rPr>
+      </w:pPr>
+      <w:r>
+        <w:rPr>
+          <w:b/>
+          <w:noProof/>
+          <w:lang w:val="en-US"/>
+        </w:rPr>
+        <w:t>h</w:t>
+      </w:r>
+      <w:r>
+        <w:rPr>
+          <w:b/>
+          <w:noProof/>
+        </w:rPr>
+        <w:t>-</w:t>
+      </w:r>
+      <w:r>
+        <w:rPr>
+          <w:b/>
+          <w:noProof/>
+          <w:lang w:val="en-US"/>
+        </w:rPr>
+        <w:t>align</w:t>
+      </w:r>
+      <w:r>
+        <w:rPr>
+          <w:b/>
+          <w:noProof/>
+        </w:rPr>
+        <w:t>="</w:t>
+      </w:r>
+      <w:r>
+        <w:rPr>
+          <w:b/>
+          <w:noProof/>
+          <w:lang w:val="en-US"/>
+        </w:rPr>
+        <w:t>left</w:t>
+      </w:r>
+      <w:r>
+        <w:rPr>
+          <w:b/>
+          <w:noProof/>
+        </w:rPr>
+        <w:t xml:space="preserve">" </w:t>
+      </w:r>
+      <w:r>
+        <w:rPr>
+          <w:noProof/>
+        </w:rPr>
+        <w:t xml:space="preserve">– горизонтальное выравнивание по умолчанию в ячейках таблицы. Допустимые значения: </w:t>
+      </w:r>
+      <w:r>
+        <w:rPr>
+          <w:b/>
+          <w:noProof/>
+          <w:lang w:val="en-US"/>
+        </w:rPr>
+        <w:t>left</w:t>
+      </w:r>
+      <w:r>
+        <w:rPr>
+          <w:noProof/>
+        </w:rPr>
+        <w:t xml:space="preserve"> (</w:t>
+      </w:r>
+      <w:r>
+        <w:rPr>
+          <w:noProof/>
+        </w:rPr>
+        <w:t>по левому краю)</w:t>
+      </w:r>
+      <w:r>
+        <w:rPr>
+          <w:noProof/>
+        </w:rPr>
+        <w:t xml:space="preserve">, </w:t>
+      </w:r>
+      <w:r>
+        <w:rPr>
+          <w:b/>
+          <w:noProof/>
+          <w:lang w:val="en-US"/>
+        </w:rPr>
+        <w:t>right</w:t>
+      </w:r>
+      <w:r>
+        <w:rPr>
+          <w:noProof/>
+        </w:rPr>
+        <w:t xml:space="preserve"> (по правому краю)</w:t>
+      </w:r>
+      <w:r>
+        <w:rPr>
+          <w:noProof/>
+        </w:rPr>
+        <w:t xml:space="preserve">, </w:t>
+      </w:r>
+      <w:r>
+        <w:rPr>
+          <w:b/>
+          <w:noProof/>
+          <w:lang w:val="en-US"/>
+        </w:rPr>
+        <w:t>center</w:t>
+      </w:r>
+      <w:r>
+        <w:rPr>
+          <w:noProof/>
+        </w:rPr>
+        <w:t xml:space="preserve"> (по центру)</w:t>
+      </w:r>
+    </w:p>
+    <w:p>
+      <w:pPr>
+        <w:ind w:left="720"/>
+        <w:rPr>
+          <w:b/>
+          <w:noProof/>
+        </w:rPr>
+      </w:pPr>
+      <w:r>
+        <w:rPr>
+          <w:b/>
+          <w:noProof/>
+          <w:lang w:val="en-US"/>
+        </w:rPr>
+        <w:t>v</w:t>
+      </w:r>
+      <w:r>
+        <w:rPr>
+          <w:b/>
+          <w:noProof/>
+        </w:rPr>
+        <w:t>-</w:t>
+      </w:r>
+      <w:r>
+        <w:rPr>
+          <w:b/>
+          <w:noProof/>
+          <w:lang w:val="en-US"/>
+        </w:rPr>
+        <w:t>align</w:t>
+      </w:r>
+      <w:r>
+        <w:rPr>
+          <w:b/>
+          <w:noProof/>
+        </w:rPr>
+        <w:t>="</w:t>
+      </w:r>
+      <w:r>
+        <w:rPr>
+          <w:b/>
+          <w:noProof/>
+          <w:lang w:val="en-US"/>
+        </w:rPr>
+        <w:t>top</w:t>
+      </w:r>
+      <w:r>
+        <w:rPr>
+          <w:b/>
+          <w:noProof/>
+        </w:rPr>
+        <w:t>"</w:t>
+      </w:r>
+      <w:r>
+        <w:rPr>
+          <w:b/>
+          <w:noProof/>
+        </w:rPr>
+        <w:t xml:space="preserve"> </w:t>
+      </w:r>
+      <w:r>
+        <w:rPr>
+          <w:noProof/>
+        </w:rPr>
+        <w:t xml:space="preserve">– </w:t>
+      </w:r>
+      <w:r>
+        <w:rPr>
+          <w:noProof/>
+        </w:rPr>
+        <w:t>вертикальное</w:t>
+      </w:r>
+      <w:r>
+        <w:rPr>
+          <w:noProof/>
+        </w:rPr>
+        <w:t xml:space="preserve"> выравнивание по умолчанию в ячейках таблицы. Допустимые значения: </w:t>
+      </w:r>
+      <w:r>
+        <w:rPr>
+          <w:b/>
+          <w:noProof/>
+          <w:lang w:val="en-US"/>
+        </w:rPr>
+        <w:t>top</w:t>
+      </w:r>
+      <w:r>
+        <w:rPr>
+          <w:noProof/>
+        </w:rPr>
+        <w:t xml:space="preserve"> (</w:t>
+      </w:r>
+      <w:r>
+        <w:rPr>
+          <w:noProof/>
+        </w:rPr>
+        <w:t xml:space="preserve">по </w:t>
+      </w:r>
+      <w:r>
+        <w:rPr>
+          <w:noProof/>
+        </w:rPr>
+        <w:t>верхнему</w:t>
+      </w:r>
+      <w:r>
+        <w:rPr>
+          <w:noProof/>
+        </w:rPr>
+        <w:t xml:space="preserve"> краю)</w:t>
+      </w:r>
+      <w:r>
+        <w:rPr>
+          <w:noProof/>
+        </w:rPr>
+        <w:t xml:space="preserve">, </w:t>
+      </w:r>
+      <w:r>
+        <w:rPr>
+          <w:b/>
+          <w:noProof/>
+          <w:lang w:val="en-US"/>
+        </w:rPr>
+        <w:t>bottom</w:t>
+      </w:r>
+      <w:r>
+        <w:rPr>
+          <w:noProof/>
+        </w:rPr>
+        <w:t xml:space="preserve"> (по </w:t>
+      </w:r>
+      <w:r>
+        <w:rPr>
+          <w:noProof/>
+        </w:rPr>
+        <w:t>нижнему</w:t>
+      </w:r>
+      <w:r>
+        <w:rPr>
+          <w:noProof/>
+        </w:rPr>
+        <w:t xml:space="preserve"> краю)</w:t>
+      </w:r>
+      <w:r>
+        <w:rPr>
+          <w:noProof/>
+        </w:rPr>
+        <w:t xml:space="preserve">, </w:t>
+      </w:r>
+      <w:r>
+        <w:rPr>
+          <w:b/>
+          <w:noProof/>
+          <w:lang w:val="en-US"/>
+        </w:rPr>
+        <w:t>middle</w:t>
+      </w:r>
+      <w:r>
+        <w:rPr>
+          <w:noProof/>
+        </w:rPr>
+        <w:t xml:space="preserve"> (по центру)</w:t>
+      </w:r>
+    </w:p>
+    <w:p>
+      <w:pPr>
+        <w:numPr>
+          <w:ilvl w:val="0"/>
+          <w:numId w:val="23"/>
+        </w:numPr>
+        <w:rPr>
+          <w:b/>
+          <w:noProof/>
+        </w:rPr>
+      </w:pPr>
+      <w:r>
+        <w:rPr>
+          <w:b/>
+          <w:noProof/>
+        </w:rPr>
+        <w:t>&lt;</w:t>
+      </w:r>
+      <w:r>
+        <w:rPr>
+          <w:b/>
+          <w:noProof/>
+          <w:lang w:val="en-US"/>
+        </w:rPr>
+        <w:t>tr</w:t>
+      </w:r>
+      <w:r>
+        <w:rPr>
+          <w:b/>
+          <w:noProof/>
+        </w:rPr>
+        <w:t>&gt;</w:t>
+      </w:r>
+      <w:r>
+        <w:rPr>
+          <w:noProof/>
+        </w:rPr>
+        <w:t xml:space="preserve"> - </w:t>
+      </w:r>
+      <w:r>
+        <w:rPr>
+          <w:noProof/>
+        </w:rPr>
+        <w:t xml:space="preserve">определяет строку таблицы. Допустимые вложенные тэги: </w:t>
+      </w:r>
+      <w:r>
+        <w:rPr>
+          <w:b/>
+          <w:noProof/>
+        </w:rPr>
+        <w:t>&lt;</w:t>
+      </w:r>
+      <w:r>
+        <w:rPr>
+          <w:b/>
+          <w:noProof/>
+          <w:lang w:val="en-US"/>
+        </w:rPr>
+        <w:t>td</w:t>
+      </w:r>
+      <w:r>
+        <w:rPr>
+          <w:b/>
+          <w:noProof/>
+        </w:rPr>
+        <w:t>&gt;</w:t>
+      </w:r>
+      <w:r>
+        <w:rPr>
+          <w:noProof/>
+        </w:rPr>
+        <w:t xml:space="preserve">. </w:t>
+      </w:r>
+      <w:r>
+        <w:rPr>
+          <w:noProof/>
+        </w:rPr>
+        <w:t>Атрибуты:</w:t>
+      </w:r>
+    </w:p>
+    <w:p>
+      <w:pPr>
+        <w:ind w:left="720"/>
+        <w:rPr>
+          <w:noProof/>
+        </w:rPr>
+      </w:pPr>
+      <w:r>
+        <w:rPr>
+          <w:b/>
+          <w:noProof/>
+          <w:lang w:val="en-US"/>
+        </w:rPr>
+        <w:t>height</w:t>
+      </w:r>
+      <w:r>
+        <w:rPr>
+          <w:b/>
+          <w:noProof/>
+        </w:rPr>
+        <w:t xml:space="preserve"> </w:t>
+      </w:r>
+      <w:r>
+        <w:rPr>
+          <w:noProof/>
+        </w:rPr>
+        <w:t xml:space="preserve">– высота </w:t>
+      </w:r>
+      <w:r>
+        <w:rPr>
+          <w:noProof/>
+        </w:rPr>
+        <w:t>строки</w:t>
+      </w:r>
+      <w:r>
+        <w:rPr>
+          <w:noProof/>
+        </w:rPr>
+        <w:t xml:space="preserve"> в единицах </w:t>
+      </w:r>
+      <w:r>
+        <w:rPr>
+          <w:noProof/>
+          <w:lang w:val="en-US"/>
+        </w:rPr>
+        <w:t>CSS</w:t>
+      </w:r>
+      <w:r>
+        <w:rPr>
+          <w:noProof/>
+        </w:rPr>
+        <w:t xml:space="preserve">. Пример значения: </w:t>
+      </w:r>
+      <w:r>
+        <w:rPr>
+          <w:b/>
+          <w:noProof/>
+        </w:rPr>
+        <w:t>"200</w:t>
+      </w:r>
+      <w:r>
+        <w:rPr>
+          <w:b/>
+          <w:noProof/>
+          <w:lang w:val="en-US"/>
+        </w:rPr>
+        <w:t>px</w:t>
+      </w:r>
+      <w:r>
+        <w:rPr>
+          <w:b/>
+          <w:noProof/>
+        </w:rPr>
+        <w:t>"</w:t>
+      </w:r>
+      <w:r>
+        <w:rPr>
+          <w:noProof/>
+        </w:rPr>
+        <w:t>.</w:t>
+      </w:r>
+    </w:p>
+    <w:p>
+      <w:pPr>
+        <w:ind w:left="720"/>
+        <w:rPr>
+          <w:b/>
+          <w:noProof/>
+        </w:rPr>
+      </w:pPr>
+      <w:r>
+        <w:rPr>
+          <w:b/>
+          <w:noProof/>
+          <w:lang w:val="en-US"/>
+        </w:rPr>
+        <w:t>v</w:t>
+      </w:r>
+      <w:r>
+        <w:rPr>
+          <w:b/>
+          <w:noProof/>
+        </w:rPr>
+        <w:t>-</w:t>
+      </w:r>
+      <w:r>
+        <w:rPr>
+          <w:b/>
+          <w:noProof/>
+          <w:lang w:val="en-US"/>
+        </w:rPr>
+        <w:t>align</w:t>
+      </w:r>
+      <w:r>
+        <w:rPr>
+          <w:b/>
+          <w:noProof/>
+        </w:rPr>
+        <w:t>="</w:t>
+      </w:r>
+      <w:r>
+        <w:rPr>
+          <w:b/>
+          <w:noProof/>
+          <w:lang w:val="en-US"/>
+        </w:rPr>
+        <w:t>top</w:t>
+      </w:r>
+      <w:r>
+        <w:rPr>
+          <w:b/>
+          <w:noProof/>
+        </w:rPr>
+        <w:t xml:space="preserve">" </w:t>
+      </w:r>
+      <w:r>
+        <w:rPr>
+          <w:noProof/>
+        </w:rPr>
+        <w:t xml:space="preserve">– вертикальное выравнивание по умолчанию в ячейках </w:t>
+      </w:r>
+      <w:r>
+        <w:rPr>
+          <w:noProof/>
+        </w:rPr>
+        <w:t>строки</w:t>
+      </w:r>
+      <w:r>
+        <w:rPr>
+          <w:noProof/>
+        </w:rPr>
+        <w:t xml:space="preserve">. Допустимые значения: </w:t>
+      </w:r>
+      <w:r>
+        <w:rPr>
+          <w:b/>
+          <w:noProof/>
+          <w:lang w:val="en-US"/>
+        </w:rPr>
+        <w:t>top</w:t>
+      </w:r>
+      <w:r>
+        <w:rPr>
+          <w:noProof/>
+        </w:rPr>
+        <w:t xml:space="preserve"> (</w:t>
+      </w:r>
+      <w:r>
+        <w:rPr>
+          <w:noProof/>
+        </w:rPr>
+        <w:t>по верхнему краю)</w:t>
+      </w:r>
+      <w:r>
+        <w:rPr>
+          <w:noProof/>
+        </w:rPr>
+        <w:t xml:space="preserve">, </w:t>
+      </w:r>
+      <w:r>
+        <w:rPr>
+          <w:b/>
+          <w:noProof/>
+          <w:lang w:val="en-US"/>
+        </w:rPr>
+        <w:t>bottom</w:t>
+      </w:r>
+      <w:r>
+        <w:rPr>
+          <w:noProof/>
+        </w:rPr>
+        <w:t xml:space="preserve"> (по нижнему краю)</w:t>
+      </w:r>
+      <w:r>
+        <w:rPr>
+          <w:noProof/>
+        </w:rPr>
+        <w:t xml:space="preserve">, </w:t>
+      </w:r>
+      <w:r>
+        <w:rPr>
+          <w:b/>
+          <w:noProof/>
+          <w:lang w:val="en-US"/>
+        </w:rPr>
+        <w:t>middle</w:t>
+      </w:r>
+      <w:r>
+        <w:rPr>
+          <w:noProof/>
+        </w:rPr>
+        <w:t xml:space="preserve"> (по центру)</w:t>
+      </w:r>
+    </w:p>
+    <w:p>
+      <w:pPr>
+        <w:numPr>
+          <w:ilvl w:val="0"/>
+          <w:numId w:val="23"/>
+        </w:numPr>
+        <w:rPr>
+          <w:b/>
+          <w:noProof/>
+        </w:rPr>
+      </w:pPr>
+      <w:r>
+        <w:rPr>
+          <w:b/>
+          <w:noProof/>
+        </w:rPr>
+        <w:t>&lt;</w:t>
+      </w:r>
+      <w:r>
+        <w:rPr>
+          <w:b/>
+          <w:noProof/>
+          <w:lang w:val="en-US"/>
+        </w:rPr>
+        <w:t>td</w:t>
+      </w:r>
+      <w:r>
+        <w:rPr>
+          <w:b/>
+          <w:noProof/>
+        </w:rPr>
+        <w:t>&gt;</w:t>
+      </w:r>
+      <w:r>
+        <w:rPr>
+          <w:noProof/>
+        </w:rPr>
+        <w:t xml:space="preserve"> - </w:t>
+      </w:r>
+      <w:r>
+        <w:rPr>
+          <w:noProof/>
+        </w:rPr>
+        <w:t xml:space="preserve">определяет </w:t>
+      </w:r>
+      <w:r>
+        <w:rPr>
+          <w:noProof/>
+        </w:rPr>
+        <w:t>ячейку строки</w:t>
+      </w:r>
+      <w:r>
+        <w:rPr>
+          <w:noProof/>
+        </w:rPr>
+        <w:t xml:space="preserve"> таблицы. </w:t>
+      </w:r>
+      <w:r>
+        <w:rPr>
+          <w:noProof/>
+        </w:rPr>
+        <w:t xml:space="preserve">Именно в ячейках располагаются виджеты, составляющие форму. </w:t>
+      </w:r>
+      <w:r>
+        <w:rPr>
+          <w:noProof/>
+        </w:rPr>
+        <w:t xml:space="preserve">Допустимые вложенные тэги: </w:t>
+      </w:r>
+      <w:r>
+        <w:rPr>
+          <w:b/>
+          <w:noProof/>
+        </w:rPr>
+        <w:t>&lt;</w:t>
+      </w:r>
+      <w:r>
+        <w:rPr>
+          <w:b/>
+          <w:noProof/>
+          <w:lang w:val="en-US"/>
+        </w:rPr>
+        <w:t>widget</w:t>
+      </w:r>
+      <w:r>
+        <w:rPr>
+          <w:b/>
+          <w:noProof/>
+        </w:rPr>
+        <w:t>&gt;</w:t>
+      </w:r>
+      <w:r>
+        <w:rPr>
+          <w:noProof/>
+        </w:rPr>
+        <w:t xml:space="preserve">. </w:t>
+      </w:r>
+      <w:r>
+        <w:rPr>
+          <w:noProof/>
+        </w:rPr>
+        <w:t>Атрибуты:</w:t>
+      </w:r>
+    </w:p>
+    <w:p>
+      <w:pPr>
+        <w:ind w:left="720"/>
+        <w:rPr>
+          <w:b/>
+          <w:noProof/>
+        </w:rPr>
+      </w:pPr>
+      <w:r>
+        <w:rPr>
+          <w:b/>
+          <w:noProof/>
+        </w:rPr>
+        <w:t>colspan</w:t>
+      </w:r>
+      <w:r>
+        <w:rPr>
+          <w:noProof/>
+        </w:rPr>
+        <w:t xml:space="preserve"> </w:t>
+      </w:r>
+      <w:r>
+        <w:rPr>
+          <w:noProof/>
+        </w:rPr>
+        <w:t>–</w:t>
+      </w:r>
+      <w:r>
+        <w:rPr>
+          <w:noProof/>
+        </w:rPr>
+        <w:t xml:space="preserve"> </w:t>
+      </w:r>
+      <w:r>
+        <w:rPr>
+          <w:noProof/>
+        </w:rPr>
+        <w:t xml:space="preserve">количество ячеек, которые должны быть объединены по горизонтали. Измеряется в количестве занимаемых ячеек. Пример значения: </w:t>
+      </w:r>
+      <w:r>
+        <w:rPr>
+          <w:b/>
+          <w:noProof/>
+        </w:rPr>
+        <w:t>"5"</w:t>
+      </w:r>
+    </w:p>
+    <w:p>
+      <w:pPr>
+        <w:ind w:left="720"/>
+        <w:rPr>
+          <w:b/>
+          <w:noProof/>
+        </w:rPr>
+      </w:pPr>
+      <w:r>
+        <w:rPr>
+          <w:b/>
+          <w:noProof/>
+          <w:lang w:val="en-US"/>
+        </w:rPr>
+        <w:t>rowspan</w:t>
+      </w:r>
+      <w:r>
+        <w:rPr>
+          <w:noProof/>
+        </w:rPr>
+        <w:t xml:space="preserve">  </w:t>
+      </w:r>
+      <w:r>
+        <w:rPr>
+          <w:noProof/>
+        </w:rPr>
+        <w:t>–</w:t>
+      </w:r>
+      <w:r>
+        <w:rPr>
+          <w:noProof/>
+        </w:rPr>
+        <w:t xml:space="preserve"> </w:t>
+      </w:r>
+      <w:r>
+        <w:rPr>
+          <w:noProof/>
+        </w:rPr>
+        <w:t xml:space="preserve">количество ячеек, которые должны быть объединены по </w:t>
+      </w:r>
+      <w:r>
+        <w:rPr>
+          <w:noProof/>
+        </w:rPr>
+        <w:t>вертикали</w:t>
+      </w:r>
+      <w:r>
+        <w:rPr>
+          <w:noProof/>
+        </w:rPr>
+        <w:t xml:space="preserve">. Измеряется в количестве занимаемых ячеек. Пример значения: </w:t>
+      </w:r>
+      <w:r>
+        <w:rPr>
+          <w:b/>
+          <w:noProof/>
+        </w:rPr>
+        <w:t>"</w:t>
+      </w:r>
+      <w:r>
+        <w:rPr>
+          <w:b/>
+          <w:noProof/>
+        </w:rPr>
+        <w:t>3</w:t>
+      </w:r>
+      <w:r>
+        <w:rPr>
+          <w:b/>
+          <w:noProof/>
+        </w:rPr>
+        <w:t>"</w:t>
+      </w:r>
+    </w:p>
+    <w:p>
+      <w:pPr>
+        <w:ind w:left="720"/>
+        <w:rPr>
+          <w:noProof/>
+        </w:rPr>
+      </w:pPr>
+      <w:r>
+        <w:rPr>
+          <w:b/>
+          <w:noProof/>
+          <w:lang w:val="en-US"/>
+        </w:rPr>
+        <w:t>h</w:t>
+      </w:r>
+      <w:r>
+        <w:rPr>
+          <w:b/>
+          <w:noProof/>
+        </w:rPr>
+        <w:t>-</w:t>
+      </w:r>
+      <w:r>
+        <w:rPr>
+          <w:b/>
+          <w:noProof/>
+          <w:lang w:val="en-US"/>
+        </w:rPr>
+        <w:t>align</w:t>
+      </w:r>
+      <w:r>
+        <w:rPr>
+          <w:b/>
+          <w:noProof/>
+        </w:rPr>
+        <w:t>="</w:t>
+      </w:r>
+      <w:r>
+        <w:rPr>
+          <w:b/>
+          <w:noProof/>
+          <w:lang w:val="en-US"/>
+        </w:rPr>
+        <w:t>left</w:t>
+      </w:r>
+      <w:r>
+        <w:rPr>
+          <w:b/>
+          <w:noProof/>
+        </w:rPr>
+        <w:t xml:space="preserve">" </w:t>
+      </w:r>
+      <w:r>
+        <w:rPr>
+          <w:noProof/>
+        </w:rPr>
+        <w:t xml:space="preserve">– горизонтальное выравнивание </w:t>
+      </w:r>
+      <w:r>
+        <w:rPr>
+          <w:noProof/>
+        </w:rPr>
+        <w:t>в ячейке</w:t>
+      </w:r>
+      <w:r>
+        <w:rPr>
+          <w:noProof/>
+        </w:rPr>
+        <w:t xml:space="preserve">. Допустимые значения: </w:t>
+      </w:r>
+      <w:r>
+        <w:rPr>
+          <w:b/>
+          <w:noProof/>
+          <w:lang w:val="en-US"/>
+        </w:rPr>
+        <w:t>left</w:t>
+      </w:r>
+      <w:r>
+        <w:rPr>
+          <w:noProof/>
+        </w:rPr>
+        <w:t xml:space="preserve"> (</w:t>
+      </w:r>
+      <w:r>
+        <w:rPr>
+          <w:noProof/>
+        </w:rPr>
+        <w:t>по левому краю)</w:t>
+      </w:r>
+      <w:r>
+        <w:rPr>
+          <w:noProof/>
+        </w:rPr>
+        <w:t xml:space="preserve">, </w:t>
+      </w:r>
+      <w:r>
+        <w:rPr>
+          <w:b/>
+          <w:noProof/>
+          <w:lang w:val="en-US"/>
+        </w:rPr>
+        <w:t>right</w:t>
+      </w:r>
+      <w:r>
+        <w:rPr>
+          <w:noProof/>
+        </w:rPr>
+        <w:t xml:space="preserve"> (по правому краю)</w:t>
+      </w:r>
+      <w:r>
+        <w:rPr>
+          <w:noProof/>
+        </w:rPr>
+        <w:t xml:space="preserve">, </w:t>
+      </w:r>
+      <w:r>
+        <w:rPr>
+          <w:b/>
+          <w:noProof/>
+          <w:lang w:val="en-US"/>
+        </w:rPr>
+        <w:t>center</w:t>
+      </w:r>
+      <w:r>
+        <w:rPr>
+          <w:noProof/>
+        </w:rPr>
+        <w:t xml:space="preserve"> (по центру)</w:t>
+      </w:r>
+    </w:p>
+    <w:p>
+      <w:pPr>
+        <w:ind w:left="720"/>
+        <w:rPr>
+          <w:b/>
+          <w:noProof/>
+        </w:rPr>
+      </w:pPr>
+      <w:r>
+        <w:rPr>
+          <w:b/>
+          <w:noProof/>
+          <w:lang w:val="en-US"/>
+        </w:rPr>
+        <w:lastRenderedPageBreak/>
+        <w:t>v</w:t>
+      </w:r>
+      <w:r>
+        <w:rPr>
+          <w:b/>
+          <w:noProof/>
+        </w:rPr>
+        <w:t>-</w:t>
+      </w:r>
+      <w:r>
+        <w:rPr>
+          <w:b/>
+          <w:noProof/>
+          <w:lang w:val="en-US"/>
+        </w:rPr>
+        <w:t>align</w:t>
+      </w:r>
+      <w:r>
+        <w:rPr>
+          <w:b/>
+          <w:noProof/>
+        </w:rPr>
+        <w:t>="</w:t>
+      </w:r>
+      <w:r>
+        <w:rPr>
+          <w:b/>
+          <w:noProof/>
+          <w:lang w:val="en-US"/>
+        </w:rPr>
+        <w:t>top</w:t>
+      </w:r>
+      <w:r>
+        <w:rPr>
+          <w:b/>
+          <w:noProof/>
+        </w:rPr>
+        <w:t xml:space="preserve">" </w:t>
+      </w:r>
+      <w:r>
+        <w:rPr>
+          <w:noProof/>
+        </w:rPr>
+        <w:t xml:space="preserve">– вертикальное выравнивание </w:t>
+      </w:r>
+      <w:r>
+        <w:rPr>
+          <w:noProof/>
+        </w:rPr>
+        <w:t>в ячейке</w:t>
+      </w:r>
+      <w:r>
+        <w:rPr>
+          <w:noProof/>
+        </w:rPr>
+        <w:t xml:space="preserve">. Допустимые значения: </w:t>
+      </w:r>
+      <w:r>
+        <w:rPr>
+          <w:b/>
+          <w:noProof/>
+          <w:lang w:val="en-US"/>
+        </w:rPr>
+        <w:t>top</w:t>
+      </w:r>
+      <w:r>
+        <w:rPr>
+          <w:noProof/>
+        </w:rPr>
+        <w:t xml:space="preserve"> (</w:t>
+      </w:r>
+      <w:r>
+        <w:rPr>
+          <w:noProof/>
+        </w:rPr>
+        <w:t>по верхнему краю)</w:t>
+      </w:r>
+      <w:r>
+        <w:rPr>
+          <w:noProof/>
+        </w:rPr>
+        <w:t xml:space="preserve">, </w:t>
+      </w:r>
+      <w:r>
+        <w:rPr>
+          <w:b/>
+          <w:noProof/>
+          <w:lang w:val="en-US"/>
+        </w:rPr>
+        <w:t>bottom</w:t>
+      </w:r>
+      <w:r>
+        <w:rPr>
+          <w:noProof/>
+        </w:rPr>
+        <w:t xml:space="preserve"> (по нижнему краю)</w:t>
+      </w:r>
+      <w:r>
+        <w:rPr>
+          <w:noProof/>
+        </w:rPr>
+        <w:t xml:space="preserve">, </w:t>
+      </w:r>
+      <w:r>
+        <w:rPr>
+          <w:b/>
+          <w:noProof/>
+          <w:lang w:val="en-US"/>
+        </w:rPr>
+        <w:t>middle</w:t>
+      </w:r>
+      <w:r>
+        <w:rPr>
+          <w:noProof/>
+        </w:rPr>
+        <w:t xml:space="preserve"> (по центру)</w:t>
+      </w:r>
+    </w:p>
+    <w:p>
+      <w:pPr>
+        <w:numPr>
+          <w:ilvl w:val="0"/>
+          <w:numId w:val="23"/>
+        </w:numPr>
+        <w:rPr>
+          <w:b/>
+          <w:noProof/>
+        </w:rPr>
+      </w:pPr>
+      <w:r>
+        <w:rPr>
+          <w:b/>
+          <w:noProof/>
+          <w:lang w:val="en-US"/>
+        </w:rPr>
+        <w:t>widget</w:t>
+      </w:r>
+      <w:r>
+        <w:rPr>
+          <w:noProof/>
+        </w:rPr>
+        <w:t xml:space="preserve"> – </w:t>
+      </w:r>
+      <w:r>
+        <w:rPr>
+          <w:noProof/>
+        </w:rPr>
+        <w:t xml:space="preserve">определяет </w:t>
+      </w:r>
+      <w:r>
+        <w:rPr>
+          <w:noProof/>
+        </w:rPr>
+        <w:t>(</w:t>
+      </w:r>
+      <w:r>
+        <w:rPr>
+          <w:noProof/>
+        </w:rPr>
+        <w:t xml:space="preserve">ссылается на) </w:t>
+      </w:r>
+      <w:r>
+        <w:rPr>
+          <w:noProof/>
+        </w:rPr>
+        <w:t>виджет, размещённый в ячейке табличной разметки. Конфигурация непосредственно виджетов определяется в отдельном разделе конфигурации формы, описываемом тэгом (см. следующую главу). Атрибуты:</w:t>
+      </w:r>
+    </w:p>
+    <w:p>
+      <w:pPr>
+        <w:ind w:left="720"/>
+        <w:rPr>
+          <w:noProof/>
+        </w:rPr>
+      </w:pPr>
+      <w:r>
+        <w:rPr>
+          <w:b/>
+          <w:noProof/>
+          <w:lang w:val="en-US"/>
+        </w:rPr>
+        <w:t>id</w:t>
+      </w:r>
+      <w:r>
+        <w:rPr>
+          <w:noProof/>
+        </w:rPr>
+        <w:t xml:space="preserve"> – идентификатор виджета. Произвольное строковое значение.</w:t>
+      </w:r>
+      <w:r>
+        <w:rPr>
+          <w:noProof/>
+        </w:rPr>
+        <w:t xml:space="preserve"> Примеры значений: </w:t>
+      </w:r>
+      <w:r>
+        <w:rPr>
+          <w:noProof/>
+        </w:rPr>
+        <w:t>"2"</w:t>
+      </w:r>
+      <w:r>
+        <w:rPr>
+          <w:noProof/>
+        </w:rPr>
+        <w:t xml:space="preserve">, </w:t>
+      </w:r>
+      <w:r>
+        <w:rPr>
+          <w:noProof/>
+        </w:rPr>
+        <w:t>"</w:t>
+      </w:r>
+      <w:r>
+        <w:rPr>
+          <w:noProof/>
+          <w:lang w:val="en-US"/>
+        </w:rPr>
+        <w:t>some</w:t>
+      </w:r>
+      <w:r>
+        <w:rPr>
+          <w:noProof/>
+        </w:rPr>
+        <w:t>_</w:t>
+      </w:r>
+      <w:r>
+        <w:rPr>
+          <w:noProof/>
+          <w:lang w:val="en-US"/>
+        </w:rPr>
+        <w:t>id</w:t>
+      </w:r>
+      <w:r>
+        <w:rPr>
+          <w:noProof/>
+        </w:rPr>
+        <w:t>", "2</w:t>
+      </w:r>
+      <w:r>
+        <w:rPr>
+          <w:noProof/>
+          <w:lang w:val="en-US"/>
+        </w:rPr>
+        <w:t>a</w:t>
+      </w:r>
+      <w:r>
+        <w:rPr>
+          <w:noProof/>
+        </w:rPr>
+        <w:t>"</w:t>
+      </w:r>
+    </w:p>
+    <w:p>
+      <w:pPr>
+        <w:ind w:left="720"/>
+        <w:rPr>
+          <w:b/>
           <w:noProof/>
         </w:rPr>
       </w:pPr>
@@ -5083,7 +10774,7 @@
         </w:rPr>
         <w:br w:type="page"/>
       </w:r>
-      <w:bookmarkStart w:id="10" w:name="_Toc374038250"/>
+      <w:bookmarkStart w:id="11" w:name="_Toc376540398"/>
       <w:r>
         <w:rPr>
           <w:noProof/>
@@ -5091,7 +10782,7 @@
         <w:lastRenderedPageBreak/>
         <w:t>Конфигурация</w:t>
       </w:r>
-      <w:bookmarkEnd w:id="10"/>
+      <w:bookmarkEnd w:id="11"/>
     </w:p>
     <w:p>
       <w:pPr>
@@ -5113,14 +10804,14 @@
           <w:noProof/>
         </w:rPr>
       </w:pPr>
-      <w:bookmarkStart w:id="11" w:name="_Toc374038251"/>
+      <w:bookmarkStart w:id="12" w:name="_Toc376540399"/>
       <w:r>
         <w:rPr>
           <w:noProof/>
         </w:rPr>
         <w:t>Панель навигации</w:t>
       </w:r>
-      <w:bookmarkEnd w:id="11"/>
+      <w:bookmarkEnd w:id="12"/>
     </w:p>
     <w:p>
       <w:pPr>
@@ -6231,7 +11922,7 @@
         </w:rPr>
         <w:pict>
           <v:shape id="_x0000_i1032" type="#_x0000_t75" style="width:165pt;height:122.25pt">
-            <v:imagedata r:id="rId13" o:title=""/>
+            <v:imagedata r:id="rId19" o:title=""/>
           </v:shape>
         </w:pict>
       </w:r>
@@ -6480,6 +12171,95 @@
     </w:lvl>
   </w:abstractNum>
   <w:abstractNum w:abstractNumId="2">
+    <w:nsid w:val="18E71349"/>
+    <w:multiLevelType w:val="hybridMultilevel"/>
+    <w:tmpl w:val="7FE4B962"/>
+    <w:lvl w:ilvl="0" w:tplc="04190011">
+      <w:start w:val="1"/>
+      <w:numFmt w:val="decimal"/>
+      <w:lvlText w:val="%1)"/>
+      <w:lvlJc w:val="left"/>
+      <w:pPr>
+        <w:ind w:left="720" w:hanging="360"/>
+      </w:pPr>
+      <w:rPr>
+        <w:rFonts w:hint="default"/>
+      </w:rPr>
+    </w:lvl>
+    <w:lvl w:ilvl="1" w:tplc="04190019">
+      <w:start w:val="1"/>
+      <w:numFmt w:val="lowerLetter"/>
+      <w:lvlText w:val="%2."/>
+      <w:lvlJc w:val="left"/>
+      <w:pPr>
+        <w:ind w:left="1440" w:hanging="360"/>
+      </w:pPr>
+    </w:lvl>
+    <w:lvl w:ilvl="2" w:tplc="0419001B" w:tentative="1">
+      <w:start w:val="1"/>
+      <w:numFmt w:val="lowerRoman"/>
+      <w:lvlText w:val="%3."/>
+      <w:lvlJc w:val="right"/>
+      <w:pPr>
+        <w:ind w:left="2160" w:hanging="180"/>
+      </w:pPr>
+    </w:lvl>
+    <w:lvl w:ilvl="3" w:tplc="0419000F" w:tentative="1">
+      <w:start w:val="1"/>
+      <w:numFmt w:val="decimal"/>
+      <w:lvlText w:val="%4."/>
+      <w:lvlJc w:val="left"/>
+      <w:pPr>
+        <w:ind w:left="2880" w:hanging="360"/>
+      </w:pPr>
+    </w:lvl>
+    <w:lvl w:ilvl="4" w:tplc="04190019" w:tentative="1">
+      <w:start w:val="1"/>
+      <w:numFmt w:val="lowerLetter"/>
+      <w:lvlText w:val="%5."/>
+      <w:lvlJc w:val="left"/>
+      <w:pPr>
+        <w:ind w:left="3600" w:hanging="360"/>
+      </w:pPr>
+    </w:lvl>
+    <w:lvl w:ilvl="5" w:tplc="0419001B" w:tentative="1">
+      <w:start w:val="1"/>
+      <w:numFmt w:val="lowerRoman"/>
+      <w:lvlText w:val="%6."/>
+      <w:lvlJc w:val="right"/>
+      <w:pPr>
+        <w:ind w:left="4320" w:hanging="180"/>
+      </w:pPr>
+    </w:lvl>
+    <w:lvl w:ilvl="6" w:tplc="0419000F" w:tentative="1">
+      <w:start w:val="1"/>
+      <w:numFmt w:val="decimal"/>
+      <w:lvlText w:val="%7."/>
+      <w:lvlJc w:val="left"/>
+      <w:pPr>
+        <w:ind w:left="5040" w:hanging="360"/>
+      </w:pPr>
+    </w:lvl>
+    <w:lvl w:ilvl="7" w:tplc="04190019" w:tentative="1">
+      <w:start w:val="1"/>
+      <w:numFmt w:val="lowerLetter"/>
+      <w:lvlText w:val="%8."/>
+      <w:lvlJc w:val="left"/>
+      <w:pPr>
+        <w:ind w:left="5760" w:hanging="360"/>
+      </w:pPr>
+    </w:lvl>
+    <w:lvl w:ilvl="8" w:tplc="0419001B" w:tentative="1">
+      <w:start w:val="1"/>
+      <w:numFmt w:val="lowerRoman"/>
+      <w:lvlText w:val="%9."/>
+      <w:lvlJc w:val="right"/>
+      <w:pPr>
+        <w:ind w:left="6480" w:hanging="180"/>
+      </w:pPr>
+    </w:lvl>
+  </w:abstractNum>
+  <w:abstractNum w:abstractNumId="3">
     <w:nsid w:val="1F56572A"/>
     <w:multiLevelType w:val="hybridMultilevel"/>
     <w:tmpl w:val="6FDE320C"/>
@@ -6568,7 +12348,7 @@
       </w:pPr>
     </w:lvl>
   </w:abstractNum>
-  <w:abstractNum w:abstractNumId="3">
+  <w:abstractNum w:abstractNumId="4">
     <w:nsid w:val="29526C7B"/>
     <w:multiLevelType w:val="multilevel"/>
     <w:tmpl w:val="43DCCA8C"/>
@@ -6681,7 +12461,7 @@
       </w:pPr>
     </w:lvl>
   </w:abstractNum>
-  <w:abstractNum w:abstractNumId="4">
+  <w:abstractNum w:abstractNumId="5">
     <w:nsid w:val="2C2966B0"/>
     <w:multiLevelType w:val="hybridMultilevel"/>
     <w:tmpl w:val="C8C49828"/>
@@ -6770,7 +12550,7 @@
       </w:pPr>
     </w:lvl>
   </w:abstractNum>
-  <w:abstractNum w:abstractNumId="5">
+  <w:abstractNum w:abstractNumId="6">
     <w:nsid w:val="2C9746A6"/>
     <w:multiLevelType w:val="hybridMultilevel"/>
     <w:tmpl w:val="3AE85D5E"/>
@@ -6859,7 +12639,7 @@
       </w:pPr>
     </w:lvl>
   </w:abstractNum>
-  <w:abstractNum w:abstractNumId="6">
+  <w:abstractNum w:abstractNumId="7">
     <w:nsid w:val="2D6249A0"/>
     <w:multiLevelType w:val="multilevel"/>
     <w:tmpl w:val="63448236"/>
@@ -6972,7 +12752,7 @@
       </w:pPr>
     </w:lvl>
   </w:abstractNum>
-  <w:abstractNum w:abstractNumId="7">
+  <w:abstractNum w:abstractNumId="8">
     <w:nsid w:val="2EAC3993"/>
     <w:multiLevelType w:val="multilevel"/>
     <w:tmpl w:val="DEEA537E"/>
@@ -7085,7 +12865,7 @@
       </w:pPr>
     </w:lvl>
   </w:abstractNum>
-  <w:abstractNum w:abstractNumId="8">
+  <w:abstractNum w:abstractNumId="9">
     <w:nsid w:val="318A389A"/>
     <w:multiLevelType w:val="multilevel"/>
     <w:tmpl w:val="43DCCA8C"/>
@@ -7198,7 +12978,7 @@
       </w:pPr>
     </w:lvl>
   </w:abstractNum>
-  <w:abstractNum w:abstractNumId="9">
+  <w:abstractNum w:abstractNumId="10">
     <w:nsid w:val="32ED68DE"/>
     <w:multiLevelType w:val="hybridMultilevel"/>
     <w:tmpl w:val="95FEAFB2"/>
@@ -7284,7 +13064,7 @@
       </w:pPr>
     </w:lvl>
   </w:abstractNum>
-  <w:abstractNum w:abstractNumId="10">
+  <w:abstractNum w:abstractNumId="11">
     <w:nsid w:val="3A0F0002"/>
     <w:multiLevelType w:val="multilevel"/>
     <w:tmpl w:val="D7EE7C58"/>
@@ -7397,7 +13177,7 @@
       </w:pPr>
     </w:lvl>
   </w:abstractNum>
-  <w:abstractNum w:abstractNumId="11">
+  <w:abstractNum w:abstractNumId="12">
     <w:nsid w:val="3B4E68D2"/>
     <w:multiLevelType w:val="multilevel"/>
     <w:tmpl w:val="63448236"/>
@@ -7510,7 +13290,7 @@
       </w:pPr>
     </w:lvl>
   </w:abstractNum>
-  <w:abstractNum w:abstractNumId="12">
+  <w:abstractNum w:abstractNumId="13">
     <w:nsid w:val="41C976AF"/>
     <w:multiLevelType w:val="multilevel"/>
     <w:tmpl w:val="63448236"/>
@@ -7623,7 +13403,120 @@
       </w:pPr>
     </w:lvl>
   </w:abstractNum>
-  <w:abstractNum w:abstractNumId="13">
+  <w:abstractNum w:abstractNumId="14">
+    <w:nsid w:val="4ED61D7B"/>
+    <w:multiLevelType w:val="hybridMultilevel"/>
+    <w:tmpl w:val="53F8EC34"/>
+    <w:lvl w:ilvl="0" w:tplc="04190001">
+      <w:start w:val="1"/>
+      <w:numFmt w:val="bullet"/>
+      <w:lvlText w:val=""/>
+      <w:lvlJc w:val="left"/>
+      <w:pPr>
+        <w:ind w:left="720" w:hanging="360"/>
+      </w:pPr>
+      <w:rPr>
+        <w:rFonts w:ascii="Symbol" w:hAnsi="Symbol" w:hint="default"/>
+      </w:rPr>
+    </w:lvl>
+    <w:lvl w:ilvl="1" w:tplc="04190003" w:tentative="1">
+      <w:start w:val="1"/>
+      <w:numFmt w:val="bullet"/>
+      <w:lvlText w:val="o"/>
+      <w:lvlJc w:val="left"/>
+      <w:pPr>
+        <w:ind w:left="1440" w:hanging="360"/>
+      </w:pPr>
+      <w:rPr>
+        <w:rFonts w:ascii="Courier New" w:hAnsi="Courier New" w:cs="Courier New" w:hint="default"/>
+      </w:rPr>
+    </w:lvl>
+    <w:lvl w:ilvl="2" w:tplc="04190005" w:tentative="1">
+      <w:start w:val="1"/>
+      <w:numFmt w:val="bullet"/>
+      <w:lvlText w:val=""/>
+      <w:lvlJc w:val="left"/>
+      <w:pPr>
+        <w:ind w:left="2160" w:hanging="360"/>
+      </w:pPr>
+      <w:rPr>
+        <w:rFonts w:ascii="Wingdings" w:hAnsi="Wingdings" w:hint="default"/>
+      </w:rPr>
+    </w:lvl>
+    <w:lvl w:ilvl="3" w:tplc="04190001" w:tentative="1">
+      <w:start w:val="1"/>
+      <w:numFmt w:val="bullet"/>
+      <w:lvlText w:val=""/>
+      <w:lvlJc w:val="left"/>
+      <w:pPr>
+        <w:ind w:left="2880" w:hanging="360"/>
+      </w:pPr>
+      <w:rPr>
+        <w:rFonts w:ascii="Symbol" w:hAnsi="Symbol" w:hint="default"/>
+      </w:rPr>
+    </w:lvl>
+    <w:lvl w:ilvl="4" w:tplc="04190003" w:tentative="1">
+      <w:start w:val="1"/>
+      <w:numFmt w:val="bullet"/>
+      <w:lvlText w:val="o"/>
+      <w:lvlJc w:val="left"/>
+      <w:pPr>
+        <w:ind w:left="3600" w:hanging="360"/>
+      </w:pPr>
+      <w:rPr>
+        <w:rFonts w:ascii="Courier New" w:hAnsi="Courier New" w:cs="Courier New" w:hint="default"/>
+      </w:rPr>
+    </w:lvl>
+    <w:lvl w:ilvl="5" w:tplc="04190005" w:tentative="1">
+      <w:start w:val="1"/>
+      <w:numFmt w:val="bullet"/>
+      <w:lvlText w:val=""/>
+      <w:lvlJc w:val="left"/>
+      <w:pPr>
+        <w:ind w:left="4320" w:hanging="360"/>
+      </w:pPr>
+      <w:rPr>
+        <w:rFonts w:ascii="Wingdings" w:hAnsi="Wingdings" w:hint="default"/>
+      </w:rPr>
+    </w:lvl>
+    <w:lvl w:ilvl="6" w:tplc="04190001" w:tentative="1">
+      <w:start w:val="1"/>
+      <w:numFmt w:val="bullet"/>
+      <w:lvlText w:val=""/>
+      <w:lvlJc w:val="left"/>
+      <w:pPr>
+        <w:ind w:left="5040" w:hanging="360"/>
+      </w:pPr>
+      <w:rPr>
+        <w:rFonts w:ascii="Symbol" w:hAnsi="Symbol" w:hint="default"/>
+      </w:rPr>
+    </w:lvl>
+    <w:lvl w:ilvl="7" w:tplc="04190003" w:tentative="1">
+      <w:start w:val="1"/>
+      <w:numFmt w:val="bullet"/>
+      <w:lvlText w:val="o"/>
+      <w:lvlJc w:val="left"/>
+      <w:pPr>
+        <w:ind w:left="5760" w:hanging="360"/>
+      </w:pPr>
+      <w:rPr>
+        <w:rFonts w:ascii="Courier New" w:hAnsi="Courier New" w:cs="Courier New" w:hint="default"/>
+      </w:rPr>
+    </w:lvl>
+    <w:lvl w:ilvl="8" w:tplc="04190005" w:tentative="1">
+      <w:start w:val="1"/>
+      <w:numFmt w:val="bullet"/>
+      <w:lvlText w:val=""/>
+      <w:lvlJc w:val="left"/>
+      <w:pPr>
+        <w:ind w:left="6480" w:hanging="360"/>
+      </w:pPr>
+      <w:rPr>
+        <w:rFonts w:ascii="Wingdings" w:hAnsi="Wingdings" w:hint="default"/>
+      </w:rPr>
+    </w:lvl>
+  </w:abstractNum>
+  <w:abstractNum w:abstractNumId="15">
     <w:nsid w:val="520259D2"/>
     <w:multiLevelType w:val="multilevel"/>
     <w:tmpl w:val="23386106"/>
@@ -7736,7 +13629,7 @@
       </w:pPr>
     </w:lvl>
   </w:abstractNum>
-  <w:abstractNum w:abstractNumId="14">
+  <w:abstractNum w:abstractNumId="16">
     <w:nsid w:val="64381509"/>
     <w:multiLevelType w:val="multilevel"/>
     <w:tmpl w:val="43DCCA8C"/>
@@ -7849,7 +13742,7 @@
       </w:pPr>
     </w:lvl>
   </w:abstractNum>
-  <w:abstractNum w:abstractNumId="15">
+  <w:abstractNum w:abstractNumId="17">
     <w:nsid w:val="709B3E55"/>
     <w:multiLevelType w:val="multilevel"/>
     <w:tmpl w:val="E54C240C"/>
@@ -7962,7 +13855,7 @@
       </w:pPr>
     </w:lvl>
   </w:abstractNum>
-  <w:abstractNum w:abstractNumId="16">
+  <w:abstractNum w:abstractNumId="18">
     <w:nsid w:val="726B51ED"/>
     <w:multiLevelType w:val="hybridMultilevel"/>
     <w:tmpl w:val="4D0C3E22"/>
@@ -8048,7 +13941,7 @@
       </w:pPr>
     </w:lvl>
   </w:abstractNum>
-  <w:abstractNum w:abstractNumId="17">
+  <w:abstractNum w:abstractNumId="19">
     <w:nsid w:val="75144992"/>
     <w:multiLevelType w:val="hybridMultilevel"/>
     <w:tmpl w:val="EEF0F7B2"/>
@@ -8137,7 +14030,7 @@
       </w:pPr>
     </w:lvl>
   </w:abstractNum>
-  <w:abstractNum w:abstractNumId="18">
+  <w:abstractNum w:abstractNumId="20">
     <w:nsid w:val="7576127E"/>
     <w:multiLevelType w:val="hybridMultilevel"/>
     <w:tmpl w:val="CA5A67FE"/>
@@ -8226,7 +14119,7 @@
       </w:pPr>
     </w:lvl>
   </w:abstractNum>
-  <w:abstractNum w:abstractNumId="19">
+  <w:abstractNum w:abstractNumId="21">
     <w:nsid w:val="777D3869"/>
     <w:multiLevelType w:val="multilevel"/>
     <w:tmpl w:val="63448236"/>
@@ -8339,7 +14232,7 @@
       </w:pPr>
     </w:lvl>
   </w:abstractNum>
-  <w:abstractNum w:abstractNumId="20">
+  <w:abstractNum w:abstractNumId="22">
     <w:nsid w:val="7E154539"/>
     <w:multiLevelType w:val="hybridMultilevel"/>
     <w:tmpl w:val="CA5A67FE"/>
@@ -8429,67 +14322,73 @@
     </w:lvl>
   </w:abstractNum>
   <w:num w:numId="1">
+    <w:abstractNumId w:val="12"/>
+  </w:num>
+  <w:num w:numId="2">
+    <w:abstractNumId w:val="9"/>
+  </w:num>
+  <w:num w:numId="3">
     <w:abstractNumId w:val="11"/>
   </w:num>
-  <w:num w:numId="2">
+  <w:num w:numId="4">
+    <w:abstractNumId w:val="17"/>
+  </w:num>
+  <w:num w:numId="5">
     <w:abstractNumId w:val="8"/>
   </w:num>
-  <w:num w:numId="3">
-    <w:abstractNumId w:val="10"/>
-  </w:num>
-  <w:num w:numId="4">
+  <w:num w:numId="6">
     <w:abstractNumId w:val="15"/>
   </w:num>
-  <w:num w:numId="5">
-    <w:abstractNumId w:val="7"/>
+  <w:num w:numId="7">
+    <w:abstractNumId w:val="21"/>
   </w:num>
-  <w:num w:numId="6">
+  <w:num w:numId="8">
     <w:abstractNumId w:val="13"/>
   </w:num>
-  <w:num w:numId="7">
-    <w:abstractNumId w:val="19"/>
-  </w:num>
-  <w:num w:numId="8">
-    <w:abstractNumId w:val="12"/>
-  </w:num>
   <w:num w:numId="9">
-    <w:abstractNumId w:val="6"/>
+    <w:abstractNumId w:val="7"/>
   </w:num>
   <w:num w:numId="10">
     <w:abstractNumId w:val="1"/>
   </w:num>
   <w:num w:numId="11">
+    <w:abstractNumId w:val="4"/>
+  </w:num>
+  <w:num w:numId="12">
+    <w:abstractNumId w:val="16"/>
+  </w:num>
+  <w:num w:numId="13">
+    <w:abstractNumId w:val="10"/>
+  </w:num>
+  <w:num w:numId="14">
+    <w:abstractNumId w:val="19"/>
+  </w:num>
+  <w:num w:numId="15">
     <w:abstractNumId w:val="3"/>
   </w:num>
-  <w:num w:numId="12">
-    <w:abstractNumId w:val="14"/>
-  </w:num>
-  <w:num w:numId="13">
-    <w:abstractNumId w:val="9"/>
-  </w:num>
-  <w:num w:numId="14">
-    <w:abstractNumId w:val="17"/>
-  </w:num>
-  <w:num w:numId="15">
-    <w:abstractNumId w:val="2"/>
-  </w:num>
   <w:num w:numId="16">
-    <w:abstractNumId w:val="16"/>
+    <w:abstractNumId w:val="18"/>
   </w:num>
   <w:num w:numId="17">
+    <w:abstractNumId w:val="22"/>
+  </w:num>
+  <w:num w:numId="18">
+    <w:abstractNumId w:val="6"/>
+  </w:num>
+  <w:num w:numId="19">
     <w:abstractNumId w:val="20"/>
   </w:num>
-  <w:num w:numId="18">
+  <w:num w:numId="20">
     <w:abstractNumId w:val="5"/>
-  </w:num>
-  <w:num w:numId="19">
-    <w:abstractNumId w:val="18"/>
-  </w:num>
-  <w:num w:numId="20">
-    <w:abstractNumId w:val="4"/>
   </w:num>
   <w:num w:numId="21">
     <w:abstractNumId w:val="0"/>
+  </w:num>
+  <w:num w:numId="22">
+    <w:abstractNumId w:val="2"/>
+  </w:num>
+  <w:num w:numId="23">
+    <w:abstractNumId w:val="14"/>
   </w:num>
 </w:numbering>
 </file>
@@ -9657,7 +15556,7 @@
 </file>
 
 <file path=customXml/itemProps1.xml><?xml version="1.0" encoding="utf-8"?>
-<ds:datastoreItem xmlns:ds="http://schemas.openxmlformats.org/officeDocument/2006/customXml" ds:itemID="{1B0E921F-0A7D-42C8-BC5C-4D32045E837C}">
+<ds:datastoreItem xmlns:ds="http://schemas.openxmlformats.org/officeDocument/2006/customXml" ds:itemID="{A8E8E1A3-A092-47E4-A5A4-BCD2D17993A6}">
   <ds:schemaRefs>
     <ds:schemaRef ds:uri="http://schemas.openxmlformats.org/officeDocument/2006/bibliography"/>
   </ds:schemaRefs>

--- a/Архитектура/Архитектура GUI.docx
+++ b/Архитектура/Архитектура GUI.docx
@@ -9632,21 +9632,21 @@
         <w:rPr>
           <w:noProof/>
         </w:rPr>
+        <w:t xml:space="preserve">                &lt;tab-group name="Описание"&gt;</w:t>
+      </w:r>
+    </w:p>
+    <w:p>
+      <w:pPr>
+        <w:pStyle w:val="a"/>
+        <w:rPr>
+          <w:noProof/>
+        </w:rPr>
+      </w:pPr>
+      <w:r>
+        <w:rPr>
+          <w:noProof/>
+        </w:rPr>
         <w:lastRenderedPageBreak/>
-        <w:t xml:space="preserve">                &lt;tab-group name="Описание"&gt;</w:t>
-      </w:r>
-    </w:p>
-    <w:p>
-      <w:pPr>
-        <w:pStyle w:val="a"/>
-        <w:rPr>
-          <w:noProof/>
-        </w:rPr>
-      </w:pPr>
-      <w:r>
-        <w:rPr>
-          <w:noProof/>
-        </w:rPr>
         <w:t xml:space="preserve">                    </w:t>
       </w:r>
       <w:r>
@@ -10355,7 +10355,49 @@
         <w:rPr>
           <w:noProof/>
         </w:rPr>
+        <w:t xml:space="preserve">                            &lt;/td&gt;</w:t>
+      </w:r>
+    </w:p>
+    <w:p>
+      <w:pPr>
+        <w:pStyle w:val="a"/>
+        <w:rPr>
+          <w:noProof/>
+        </w:rPr>
+      </w:pPr>
+      <w:r>
+        <w:rPr>
+          <w:noProof/>
+        </w:rPr>
+        <w:t xml:space="preserve">                            &lt;td h-align="left"&gt;</w:t>
+      </w:r>
+    </w:p>
+    <w:p>
+      <w:pPr>
+        <w:pStyle w:val="a"/>
+        <w:rPr>
+          <w:noProof/>
+        </w:rPr>
+      </w:pPr>
+      <w:r>
+        <w:rPr>
+          <w:noProof/>
+        </w:rPr>
         <w:lastRenderedPageBreak/>
+        <w:t xml:space="preserve">                                &lt;widget id="best_friend_desc_back"/&gt;</w:t>
+      </w:r>
+    </w:p>
+    <w:p>
+      <w:pPr>
+        <w:pStyle w:val="a"/>
+        <w:rPr>
+          <w:noProof/>
+        </w:rPr>
+      </w:pPr>
+      <w:r>
+        <w:rPr>
+          <w:noProof/>
+        </w:rPr>
         <w:t xml:space="preserve">                            &lt;/td&gt;</w:t>
       </w:r>
     </w:p>
@@ -10384,7 +10426,7 @@
         <w:rPr>
           <w:noProof/>
         </w:rPr>
-        <w:t xml:space="preserve">                                &lt;widget id="best_friend_desc_back"/&gt;</w:t>
+        <w:t xml:space="preserve">                                &lt;widget id="16"/&gt;</w:t>
       </w:r>
     </w:p>
     <w:p>
@@ -10412,48 +10454,6 @@
         <w:rPr>
           <w:noProof/>
         </w:rPr>
-        <w:t xml:space="preserve">                            &lt;td h-align="left"&gt;</w:t>
-      </w:r>
-    </w:p>
-    <w:p>
-      <w:pPr>
-        <w:pStyle w:val="a"/>
-        <w:rPr>
-          <w:noProof/>
-        </w:rPr>
-      </w:pPr>
-      <w:r>
-        <w:rPr>
-          <w:noProof/>
-        </w:rPr>
-        <w:t xml:space="preserve">                                &lt;widget id="16"/&gt;</w:t>
-      </w:r>
-    </w:p>
-    <w:p>
-      <w:pPr>
-        <w:pStyle w:val="a"/>
-        <w:rPr>
-          <w:noProof/>
-        </w:rPr>
-      </w:pPr>
-      <w:r>
-        <w:rPr>
-          <w:noProof/>
-        </w:rPr>
-        <w:t xml:space="preserve">                            &lt;/td&gt;</w:t>
-      </w:r>
-    </w:p>
-    <w:p>
-      <w:pPr>
-        <w:pStyle w:val="a"/>
-        <w:rPr>
-          <w:noProof/>
-        </w:rPr>
-      </w:pPr>
-      <w:r>
-        <w:rPr>
-          <w:noProof/>
-        </w:rPr>
         <w:t xml:space="preserve">                        &lt;/tr&gt;</w:t>
       </w:r>
     </w:p>
@@ -10948,50 +10948,50 @@
         <w:rPr>
           <w:noProof/>
         </w:rPr>
+        <w:t xml:space="preserve">                    &lt;/table&gt;</w:t>
+      </w:r>
+    </w:p>
+    <w:p>
+      <w:pPr>
+        <w:pStyle w:val="a"/>
+        <w:rPr>
+          <w:noProof/>
+        </w:rPr>
+      </w:pPr>
+      <w:r>
+        <w:rPr>
+          <w:noProof/>
+        </w:rPr>
+        <w:t xml:space="preserve">                &lt;/tab-group&gt;</w:t>
+      </w:r>
+    </w:p>
+    <w:p>
+      <w:pPr>
+        <w:pStyle w:val="a"/>
+        <w:rPr>
+          <w:noProof/>
+        </w:rPr>
+      </w:pPr>
+      <w:r>
+        <w:rPr>
+          <w:noProof/>
+        </w:rPr>
+        <w:t xml:space="preserve">            &lt;/single-entry-group&gt;</w:t>
+      </w:r>
+    </w:p>
+    <w:p>
+      <w:pPr>
+        <w:pStyle w:val="a"/>
+        <w:rPr>
+          <w:noProof/>
+          <w:lang w:val="ru-RU"/>
+        </w:rPr>
+      </w:pPr>
+      <w:r>
+        <w:rPr>
+          <w:noProof/>
+        </w:rPr>
         <w:lastRenderedPageBreak/>
-        <w:t xml:space="preserve">                    &lt;/table&gt;</w:t>
-      </w:r>
-    </w:p>
-    <w:p>
-      <w:pPr>
-        <w:pStyle w:val="a"/>
-        <w:rPr>
-          <w:noProof/>
-        </w:rPr>
-      </w:pPr>
-      <w:r>
-        <w:rPr>
-          <w:noProof/>
-        </w:rPr>
-        <w:t xml:space="preserve">                &lt;/tab-group&gt;</w:t>
-      </w:r>
-    </w:p>
-    <w:p>
-      <w:pPr>
-        <w:pStyle w:val="a"/>
-        <w:rPr>
-          <w:noProof/>
-        </w:rPr>
-      </w:pPr>
-      <w:r>
-        <w:rPr>
-          <w:noProof/>
-        </w:rPr>
-        <w:t xml:space="preserve">            &lt;/single-entry-group&gt;</w:t>
-      </w:r>
-    </w:p>
-    <w:p>
-      <w:pPr>
-        <w:pStyle w:val="a"/>
-        <w:rPr>
-          <w:noProof/>
-          <w:lang w:val="ru-RU"/>
-        </w:rPr>
-      </w:pPr>
-      <w:r>
-        <w:rPr>
-          <w:noProof/>
-        </w:rPr>
         <w:t xml:space="preserve">        </w:t>
       </w:r>
       <w:r>
@@ -12413,71 +12413,71 @@
           <w:noProof/>
           <w:lang w:val="en-US"/>
         </w:rPr>
+        <w:t>col</w:t>
+      </w:r>
+      <w:r>
+        <w:rPr>
+          <w:b/>
+          <w:noProof/>
+        </w:rPr>
+        <w:t>-</w:t>
+      </w:r>
+      <w:r>
+        <w:rPr>
+          <w:b/>
+          <w:noProof/>
+          <w:lang w:val="en-US"/>
+        </w:rPr>
+        <w:t>width</w:t>
+      </w:r>
+      <w:r>
+        <w:rPr>
+          <w:b/>
+          <w:noProof/>
+        </w:rPr>
+        <w:t xml:space="preserve"> </w:t>
+      </w:r>
+      <w:r>
+        <w:rPr>
+          <w:noProof/>
+        </w:rPr>
+        <w:t xml:space="preserve">– ширина колонки таблицы по умолчанию в единицах </w:t>
+      </w:r>
+      <w:r>
+        <w:rPr>
+          <w:noProof/>
+          <w:lang w:val="en-US"/>
+        </w:rPr>
+        <w:t>CSS</w:t>
+      </w:r>
+      <w:r>
+        <w:rPr>
+          <w:noProof/>
+        </w:rPr>
+        <w:t xml:space="preserve">. Пример значения: </w:t>
+      </w:r>
+      <w:r>
+        <w:rPr>
+          <w:b/>
+          <w:noProof/>
+        </w:rPr>
+        <w:t xml:space="preserve">"20%" </w:t>
+      </w:r>
+    </w:p>
+    <w:p>
+      <w:pPr>
+        <w:ind w:left="720"/>
+        <w:rPr>
+          <w:noProof/>
+        </w:rPr>
+      </w:pPr>
+      <w:r>
+        <w:rPr>
+          <w:b/>
+          <w:noProof/>
+          <w:lang w:val="en-US"/>
+        </w:rPr>
         <w:lastRenderedPageBreak/>
-        <w:t>col</w:t>
-      </w:r>
-      <w:r>
-        <w:rPr>
-          <w:b/>
-          <w:noProof/>
-        </w:rPr>
-        <w:t>-</w:t>
-      </w:r>
-      <w:r>
-        <w:rPr>
-          <w:b/>
-          <w:noProof/>
-          <w:lang w:val="en-US"/>
-        </w:rPr>
-        <w:t>width</w:t>
-      </w:r>
-      <w:r>
-        <w:rPr>
-          <w:b/>
-          <w:noProof/>
-        </w:rPr>
-        <w:t xml:space="preserve"> </w:t>
-      </w:r>
-      <w:r>
-        <w:rPr>
-          <w:noProof/>
-        </w:rPr>
-        <w:t xml:space="preserve">– ширина колонки таблицы по умолчанию в единицах </w:t>
-      </w:r>
-      <w:r>
-        <w:rPr>
-          <w:noProof/>
-          <w:lang w:val="en-US"/>
-        </w:rPr>
-        <w:t>CSS</w:t>
-      </w:r>
-      <w:r>
-        <w:rPr>
-          <w:noProof/>
-        </w:rPr>
-        <w:t xml:space="preserve">. Пример значения: </w:t>
-      </w:r>
-      <w:r>
-        <w:rPr>
-          <w:b/>
-          <w:noProof/>
-        </w:rPr>
-        <w:t xml:space="preserve">"20%" </w:t>
-      </w:r>
-    </w:p>
-    <w:p>
-      <w:pPr>
-        <w:ind w:left="720"/>
-        <w:rPr>
-          <w:noProof/>
-        </w:rPr>
-      </w:pPr>
-      <w:r>
-        <w:rPr>
-          <w:b/>
-          <w:noProof/>
-          <w:lang w:val="en-US"/>
-        </w:rPr>
         <w:t>h</w:t>
       </w:r>
       <w:r>
@@ -15078,13 +15078,8 @@
       </w:pPr>
     </w:p>
     <w:p>
-      <w:pPr>
-        <w:pStyle w:val="ListParagraph"/>
-        <w:contextualSpacing/>
-        <w:jc w:val="both"/>
-      </w:pPr>
-    </w:p>
-    <w:p>
+      <w:bookmarkStart w:id="13" w:name="_GoBack"/>
+      <w:bookmarkEnd w:id="13"/>
       <w:r>
         <w:t>Пример</w:t>
       </w:r>
@@ -15104,121 +15099,106 @@
     <w:p>
       <w:pPr>
         <w:pStyle w:val="a"/>
+      </w:pPr>
+      <w:r>
+        <w:t>&lt;</w:t>
+      </w:r>
+      <w:r>
+        <w:t>label</w:t>
+      </w:r>
+      <w:r>
+        <w:t xml:space="preserve"> </w:t>
+      </w:r>
+      <w:r>
+        <w:t>id</w:t>
+      </w:r>
+      <w:r>
+        <w:t>="</w:t>
+      </w:r>
+      <w:r>
+        <w:t>independence</w:t>
+      </w:r>
+      <w:r>
+        <w:t>_</w:t>
+      </w:r>
+      <w:r>
+        <w:t>day</w:t>
+      </w:r>
+      <w:r>
+        <w:t>_</w:t>
+      </w:r>
+      <w:r>
+        <w:t>label</w:t>
+      </w:r>
+      <w:r>
+        <w:t>"&gt;</w:t>
+      </w:r>
+    </w:p>
+    <w:p>
+      <w:pPr>
+        <w:pStyle w:val="a"/>
         <w:rPr>
           <w:lang w:val="ru-RU"/>
         </w:rPr>
       </w:pPr>
       <w:r>
+        <w:t xml:space="preserve">    </w:t>
+      </w:r>
+      <w:r>
         <w:rPr>
           <w:lang w:val="ru-RU"/>
         </w:rPr>
         <w:t>&lt;</w:t>
       </w:r>
       <w:r>
+        <w:t>text</w:t>
+      </w:r>
+      <w:r>
+        <w:rPr>
+          <w:lang w:val="ru-RU"/>
+        </w:rPr>
+        <w:t>&gt;День независимости:&lt;/</w:t>
+      </w:r>
+      <w:r>
+        <w:t>text</w:t>
+      </w:r>
+      <w:r>
+        <w:rPr>
+          <w:lang w:val="ru-RU"/>
+        </w:rPr>
+        <w:t>&gt;</w:t>
+      </w:r>
+    </w:p>
+    <w:p>
+      <w:pPr>
+        <w:pStyle w:val="a"/>
+        <w:rPr>
+          <w:lang w:val="ru-RU"/>
+        </w:rPr>
+      </w:pPr>
+      <w:r>
+        <w:rPr>
+          <w:lang w:val="ru-RU"/>
+        </w:rPr>
+        <w:t>&lt;/</w:t>
+      </w:r>
+      <w:r>
         <w:t>label</w:t>
       </w:r>
       <w:r>
         <w:rPr>
           <w:lang w:val="ru-RU"/>
         </w:rPr>
-        <w:t xml:space="preserve"> </w:t>
-      </w:r>
-      <w:r>
-        <w:t>id</w:t>
-      </w:r>
-      <w:r>
-        <w:rPr>
-          <w:lang w:val="ru-RU"/>
-        </w:rPr>
-        <w:t>="</w:t>
-      </w:r>
-      <w:r>
-        <w:t>independence</w:t>
-      </w:r>
-      <w:r>
-        <w:rPr>
-          <w:lang w:val="ru-RU"/>
-        </w:rPr>
-        <w:t>_</w:t>
-      </w:r>
-      <w:r>
-        <w:t>day</w:t>
-      </w:r>
-      <w:r>
-        <w:rPr>
-          <w:lang w:val="ru-RU"/>
-        </w:rPr>
-        <w:t>_</w:t>
-      </w:r>
-      <w:r>
-        <w:t>label</w:t>
-      </w:r>
-      <w:r>
-        <w:rPr>
-          <w:lang w:val="ru-RU"/>
-        </w:rPr>
-        <w:t>"&gt;</w:t>
-      </w:r>
-    </w:p>
-    <w:p>
-      <w:pPr>
-        <w:pStyle w:val="a"/>
-        <w:rPr>
-          <w:lang w:val="ru-RU"/>
-        </w:rPr>
-      </w:pPr>
-      <w:r>
-        <w:rPr>
-          <w:lang w:val="ru-RU"/>
-        </w:rPr>
-        <w:t xml:space="preserve">    </w:t>
-      </w:r>
-      <w:r>
-        <w:rPr>
-          <w:lang w:val="ru-RU"/>
-        </w:rPr>
-        <w:t>&lt;</w:t>
-      </w:r>
-      <w:r>
-        <w:t>text</w:t>
-      </w:r>
-      <w:r>
-        <w:rPr>
-          <w:lang w:val="ru-RU"/>
-        </w:rPr>
-        <w:t>&gt;День независимости:&lt;/</w:t>
-      </w:r>
-      <w:r>
-        <w:t>text</w:t>
-      </w:r>
-      <w:r>
-        <w:rPr>
-          <w:lang w:val="ru-RU"/>
-        </w:rPr>
         <w:t>&gt;</w:t>
       </w:r>
     </w:p>
     <w:p>
       <w:pPr>
-        <w:pStyle w:val="a"/>
-      </w:pPr>
-      <w:r>
-        <w:t>&lt;/</w:t>
-      </w:r>
-      <w:r>
-        <w:t>label</w:t>
-      </w:r>
-      <w:r>
-        <w:t>&gt;</w:t>
-      </w:r>
-    </w:p>
-    <w:p>
-      <w:pPr>
-        <w:rPr>
-          <w:lang w:val="en-US"/>
-        </w:rPr>
-      </w:pPr>
-      <w:bookmarkStart w:id="13" w:name="_Toc377582030"/>
+        <w:rPr>
+          <w:lang w:val="en-US"/>
+        </w:rPr>
+      </w:pPr>
+      <w:bookmarkStart w:id="14" w:name="_Toc377582030"/>
       <w:r>
         <w:t>Пример</w:t>
       </w:r>
@@ -15771,7 +15751,7 @@
       <w:r>
         <w:t>)</w:t>
       </w:r>
-      <w:bookmarkEnd w:id="13"/>
+      <w:bookmarkEnd w:id="14"/>
     </w:p>
     <w:p>
       <w:r>
@@ -16083,7 +16063,7 @@
       <w:pPr>
         <w:pStyle w:val="Heading3"/>
       </w:pPr>
-      <w:bookmarkStart w:id="14" w:name="_Toc377582031"/>
+      <w:bookmarkStart w:id="15" w:name="_Toc377582031"/>
       <w:r>
         <w:t>Текстовая</w:t>
       </w:r>
@@ -16111,7 +16091,7 @@
       <w:r>
         <w:t>)</w:t>
       </w:r>
-      <w:bookmarkEnd w:id="14"/>
+      <w:bookmarkEnd w:id="15"/>
     </w:p>
     <w:p>
       <w:r>
@@ -16338,39 +16318,39 @@
         <w:pStyle w:val="a"/>
       </w:pPr>
       <w:r>
+        <w:t xml:space="preserve">    &lt;field-path value="name"/&gt;</w:t>
+      </w:r>
+    </w:p>
+    <w:p>
+      <w:pPr>
+        <w:pStyle w:val="a"/>
+        <w:rPr>
+          <w:lang w:val="ru-RU"/>
+        </w:rPr>
+      </w:pPr>
+      <w:r>
+        <w:rPr>
+          <w:lang w:val="ru-RU"/>
+        </w:rPr>
         <w:lastRenderedPageBreak/>
-        <w:t xml:space="preserve">    &lt;field-path value="name"/&gt;</w:t>
-      </w:r>
-    </w:p>
-    <w:p>
-      <w:pPr>
-        <w:pStyle w:val="a"/>
+        <w:t>&lt;/</w:t>
+      </w:r>
+      <w:r>
+        <w:t>text</w:t>
+      </w:r>
+      <w:r>
         <w:rPr>
           <w:lang w:val="ru-RU"/>
         </w:rPr>
-      </w:pPr>
+        <w:t>-</w:t>
+      </w:r>
+      <w:r>
+        <w:t>area</w:t>
+      </w:r>
       <w:r>
         <w:rPr>
           <w:lang w:val="ru-RU"/>
         </w:rPr>
-        <w:t>&lt;/</w:t>
-      </w:r>
-      <w:r>
-        <w:t>text</w:t>
-      </w:r>
-      <w:r>
-        <w:rPr>
-          <w:lang w:val="ru-RU"/>
-        </w:rPr>
-        <w:t>-</w:t>
-      </w:r>
-      <w:r>
-        <w:t>area</w:t>
-      </w:r>
-      <w:r>
-        <w:rPr>
-          <w:lang w:val="ru-RU"/>
-        </w:rPr>
         <w:t>&gt;</w:t>
       </w:r>
     </w:p>
@@ -16378,7 +16358,7 @@
       <w:pPr>
         <w:pStyle w:val="Heading3"/>
       </w:pPr>
-      <w:bookmarkStart w:id="15" w:name="_Toc377582032"/>
+      <w:bookmarkStart w:id="16" w:name="_Toc377582032"/>
       <w:r>
         <w:t>Целочисленное</w:t>
       </w:r>
@@ -16409,7 +16389,7 @@
       <w:r>
         <w:t>)</w:t>
       </w:r>
-      <w:bookmarkEnd w:id="15"/>
+      <w:bookmarkEnd w:id="16"/>
     </w:p>
     <w:p>
       <w:r>
@@ -16680,7 +16660,7 @@
       <w:r>
         <w:br w:type="page"/>
       </w:r>
-      <w:bookmarkStart w:id="16" w:name="_Toc377582033"/>
+      <w:bookmarkStart w:id="17" w:name="_Toc377582033"/>
       <w:r>
         <w:lastRenderedPageBreak/>
         <w:t>Десятичное</w:t>
@@ -16712,7 +16692,7 @@
         </w:rPr>
         <w:t>)</w:t>
       </w:r>
-      <w:bookmarkEnd w:id="16"/>
+      <w:bookmarkEnd w:id="17"/>
     </w:p>
     <w:p>
       <w:r>
@@ -16992,7 +16972,7 @@
       <w:pPr>
         <w:pStyle w:val="Heading3"/>
       </w:pPr>
-      <w:bookmarkStart w:id="17" w:name="_Toc377582034"/>
+      <w:bookmarkStart w:id="18" w:name="_Toc377582034"/>
       <w:r>
         <w:t>Поле даты</w:t>
       </w:r>
@@ -17023,7 +17003,7 @@
       <w:r>
         <w:t>)</w:t>
       </w:r>
-      <w:bookmarkEnd w:id="17"/>
+      <w:bookmarkEnd w:id="18"/>
     </w:p>
     <w:p>
       <w:r>
@@ -18133,7 +18113,7 @@
           <w:lang w:val="en-US"/>
         </w:rPr>
       </w:pPr>
-      <w:bookmarkStart w:id="18" w:name="_Toc377582035"/>
+      <w:bookmarkStart w:id="19" w:name="_Toc377582035"/>
       <w:r>
         <w:t>Выпадающий</w:t>
       </w:r>
@@ -18152,7 +18132,7 @@
         </w:rPr>
         <w:t xml:space="preserve"> (Combo Box)</w:t>
       </w:r>
-      <w:bookmarkEnd w:id="18"/>
+      <w:bookmarkEnd w:id="19"/>
     </w:p>
     <w:p>
       <w:r>
@@ -18613,7 +18593,7 @@
           <w:lang w:val="en-US"/>
         </w:rPr>
       </w:pPr>
-      <w:bookmarkStart w:id="19" w:name="_Toc377582036"/>
+      <w:bookmarkStart w:id="20" w:name="_Toc377582036"/>
       <w:r>
         <w:t>Список</w:t>
       </w:r>
@@ -18644,7 +18624,7 @@
         </w:rPr>
         <w:t>)</w:t>
       </w:r>
-      <w:bookmarkEnd w:id="19"/>
+      <w:bookmarkEnd w:id="20"/>
     </w:p>
     <w:p>
       <w:pPr>
@@ -19353,7 +19333,7 @@
           <w:lang w:val="en-US"/>
         </w:rPr>
       </w:pPr>
-      <w:bookmarkStart w:id="20" w:name="_Toc377582037"/>
+      <w:bookmarkStart w:id="21" w:name="_Toc377582037"/>
       <w:r>
         <w:lastRenderedPageBreak/>
         <w:t>Радио</w:t>
@@ -19385,7 +19365,7 @@
         </w:rPr>
         <w:t>)</w:t>
       </w:r>
-      <w:bookmarkEnd w:id="20"/>
+      <w:bookmarkEnd w:id="21"/>
     </w:p>
     <w:p>
       <w:r>
@@ -19916,11 +19896,17 @@
     <w:p>
       <w:pPr>
         <w:pStyle w:val="Heading3"/>
+        <w:rPr>
+          <w:lang w:val="en-US"/>
+        </w:rPr>
       </w:pPr>
       <w:r>
         <w:t>Флажок</w:t>
       </w:r>
       <w:r>
+        <w:rPr>
+          <w:lang w:val="en-US"/>
+        </w:rPr>
         <w:t xml:space="preserve"> (</w:t>
       </w:r>
       <w:r>
@@ -19930,21 +19916,21 @@
         <w:t>Check</w:t>
       </w:r>
       <w:r>
+        <w:rPr>
+          <w:lang w:val="en-US"/>
+        </w:rPr>
         <w:t xml:space="preserve"> </w:t>
       </w:r>
       <w:r>
         <w:rPr>
           <w:lang w:val="en-US"/>
         </w:rPr>
-        <w:t>B</w:t>
-      </w:r>
-      <w:r>
-        <w:rPr>
-          <w:lang w:val="en-US"/>
-        </w:rPr>
-        <w:t>ox</w:t>
-      </w:r>
-      <w:r>
+        <w:t>Box</w:t>
+      </w:r>
+      <w:r>
+        <w:rPr>
+          <w:lang w:val="en-US"/>
+        </w:rPr>
         <w:t>)</w:t>
       </w:r>
     </w:p>
@@ -19953,11 +19939,18 @@
         <w:t>Т</w:t>
       </w:r>
       <w:r>
-        <w:t xml:space="preserve">эг: </w:t>
-      </w:r>
-      <w:r>
-        <w:rPr>
-          <w:b/>
+        <w:t>эг</w:t>
+      </w:r>
+      <w:r>
+        <w:rPr>
+          <w:lang w:val="en-US"/>
+        </w:rPr>
+        <w:t xml:space="preserve">: </w:t>
+      </w:r>
+      <w:r>
+        <w:rPr>
+          <w:b/>
+          <w:lang w:val="en-US"/>
         </w:rPr>
         <w:t>&lt;</w:t>
       </w:r>
@@ -19971,6 +19964,7 @@
       <w:r>
         <w:rPr>
           <w:b/>
+          <w:lang w:val="en-US"/>
         </w:rPr>
         <w:t>-</w:t>
       </w:r>
@@ -19984,10 +19978,14 @@
       <w:r>
         <w:rPr>
           <w:b/>
+          <w:lang w:val="en-US"/>
         </w:rPr>
         <w:t>&gt;</w:t>
       </w:r>
       <w:r>
+        <w:rPr>
+          <w:lang w:val="en-US"/>
+        </w:rPr>
         <w:t xml:space="preserve">. </w:t>
       </w:r>
       <w:r>
@@ -20151,7 +20149,7 @@
         </w:rPr>
         <w:br w:type="page"/>
       </w:r>
-      <w:bookmarkStart w:id="21" w:name="_Toc377582038"/>
+      <w:bookmarkStart w:id="22" w:name="_Toc377582038"/>
       <w:r>
         <w:lastRenderedPageBreak/>
         <w:t>Табличный обозреватель (</w:t>
@@ -20174,7 +20172,7 @@
       <w:r>
         <w:t>)</w:t>
       </w:r>
-      <w:bookmarkEnd w:id="21"/>
+      <w:bookmarkEnd w:id="22"/>
     </w:p>
     <w:p>
       <w:r>
@@ -22574,7 +22572,7 @@
           <w:lang w:val="en-US" w:eastAsia="ru-RU"/>
         </w:rPr>
       </w:pPr>
-      <w:bookmarkStart w:id="22" w:name="_Toc377582039"/>
+      <w:bookmarkStart w:id="23" w:name="_Toc377582039"/>
     </w:p>
     <w:p>
       <w:pPr>
@@ -22625,7 +22623,7 @@
         </w:rPr>
         <w:t>)</w:t>
       </w:r>
-      <w:bookmarkEnd w:id="22"/>
+      <w:bookmarkEnd w:id="23"/>
     </w:p>
     <w:p>
       <w:r>
@@ -22833,9 +22831,6 @@
         <w:pStyle w:val="ListParagraph"/>
         <w:contextualSpacing/>
         <w:jc w:val="both"/>
-        <w:rPr>
-          <w:lang w:val="en-US"/>
-        </w:rPr>
       </w:pPr>
       <w:proofErr w:type="gramStart"/>
       <w:r>
@@ -23135,9 +23130,6 @@
         <w:pStyle w:val="ListParagraph"/>
         <w:contextualSpacing/>
         <w:jc w:val="both"/>
-        <w:rPr>
-          <w:lang w:val="en-US"/>
-        </w:rPr>
       </w:pPr>
       <w:r>
         <w:rPr>
@@ -23399,14 +23391,10 @@
         <w:pStyle w:val="ListParagraph"/>
         <w:contextualSpacing/>
         <w:jc w:val="both"/>
-        <w:rPr>
-          <w:lang w:val="en-US"/>
-        </w:rPr>
-      </w:pPr>
-      <w:r>
-        <w:rPr>
-          <w:b/>
-          <w:lang w:val="en-US"/>
+      </w:pPr>
+      <w:r>
+        <w:rPr>
+          <w:b/>
         </w:rPr>
         <w:t>&lt;</w:t>
       </w:r>
@@ -23416,20 +23404,46 @@
           <w:b/>
           <w:lang w:val="en-US"/>
         </w:rPr>
-        <w:t>root-node-link</w:t>
+        <w:t>root</w:t>
       </w:r>
       <w:proofErr w:type="gramEnd"/>
       <w:r>
         <w:rPr>
           <w:b/>
-          <w:lang w:val="en-US"/>
+        </w:rPr>
+        <w:t>-</w:t>
+      </w:r>
+      <w:proofErr w:type="gramStart"/>
+      <w:r>
+        <w:rPr>
+          <w:b/>
+          <w:lang w:val="en-US"/>
+        </w:rPr>
+        <w:t>node</w:t>
+      </w:r>
+      <w:proofErr w:type="gramEnd"/>
+      <w:r>
+        <w:rPr>
+          <w:b/>
+        </w:rPr>
+        <w:t>-</w:t>
+      </w:r>
+      <w:proofErr w:type="gramStart"/>
+      <w:r>
+        <w:rPr>
+          <w:b/>
+          <w:lang w:val="en-US"/>
+        </w:rPr>
+        <w:t>link</w:t>
+      </w:r>
+      <w:proofErr w:type="gramEnd"/>
+      <w:r>
+        <w:rPr>
+          <w:b/>
         </w:rPr>
         <w:t>&gt;</w:t>
       </w:r>
       <w:r>
-        <w:rPr>
-          <w:lang w:val="en-US"/>
-        </w:rPr>
         <w:t xml:space="preserve"> - </w:t>
       </w:r>
     </w:p>
@@ -24464,79 +24478,111 @@
         <w:pStyle w:val="a"/>
       </w:pPr>
       <w:r>
+        <w:t xml:space="preserve">            &lt;node-collection-</w:t>
+      </w:r>
+      <w:proofErr w:type="spellStart"/>
+      <w:r>
+        <w:t>def</w:t>
+      </w:r>
+      <w:proofErr w:type="spellEnd"/>
+      <w:r>
+        <w:t xml:space="preserve"> collection="Employees" </w:t>
+      </w:r>
+    </w:p>
+    <w:p>
+      <w:pPr>
+        <w:pStyle w:val="a"/>
+      </w:pPr>
+      <w:r>
         <w:lastRenderedPageBreak/>
-        <w:t xml:space="preserve">            &lt;node-collection-</w:t>
+        <w:t xml:space="preserve">                                 </w:t>
+      </w:r>
+      <w:proofErr w:type="gramStart"/>
+      <w:r>
+        <w:t>parent-filter</w:t>
+      </w:r>
+      <w:proofErr w:type="gramEnd"/>
+      <w:r>
+        <w:t>="</w:t>
       </w:r>
       <w:proofErr w:type="spellStart"/>
       <w:r>
+        <w:t>byDepartment</w:t>
+      </w:r>
+      <w:proofErr w:type="spellEnd"/>
+      <w:r>
+        <w:t>"&gt;</w:t>
+      </w:r>
+    </w:p>
+    <w:p>
+      <w:pPr>
+        <w:pStyle w:val="a"/>
+      </w:pPr>
+      <w:r>
+        <w:t xml:space="preserve">                &lt;input-text-filter name="</w:t>
+      </w:r>
+      <w:proofErr w:type="spellStart"/>
+      <w:r>
+        <w:t>byNameAndPosition</w:t>
+      </w:r>
+      <w:proofErr w:type="spellEnd"/>
+      <w:r>
+        <w:t>"/&gt;</w:t>
+      </w:r>
+    </w:p>
+    <w:p>
+      <w:pPr>
+        <w:pStyle w:val="a"/>
+      </w:pPr>
+      <w:r>
+        <w:t xml:space="preserve">                &lt;selection-pattern value="{name} {position}"/&gt;</w:t>
+      </w:r>
+    </w:p>
+    <w:p>
+      <w:pPr>
+        <w:pStyle w:val="a"/>
+      </w:pPr>
+      <w:r>
+        <w:t xml:space="preserve">            &lt;/node-collection-</w:t>
+      </w:r>
+      <w:proofErr w:type="spellStart"/>
+      <w:r>
         <w:t>def</w:t>
       </w:r>
       <w:proofErr w:type="spellEnd"/>
       <w:r>
-        <w:t xml:space="preserve"> collection="Employees" </w:t>
-      </w:r>
-    </w:p>
-    <w:p>
-      <w:pPr>
-        <w:pStyle w:val="a"/>
-      </w:pPr>
-      <w:r>
-        <w:t xml:space="preserve">                                 </w:t>
-      </w:r>
-      <w:proofErr w:type="gramStart"/>
-      <w:r>
-        <w:t>parent-filter</w:t>
-      </w:r>
-      <w:proofErr w:type="gramEnd"/>
-      <w:r>
-        <w:t>="</w:t>
+        <w:t>&gt;</w:t>
+      </w:r>
+    </w:p>
+    <w:p>
+      <w:pPr>
+        <w:pStyle w:val="a"/>
+      </w:pPr>
+      <w:r>
+        <w:t xml:space="preserve">        &lt;/node-collection-</w:t>
       </w:r>
       <w:proofErr w:type="spellStart"/>
       <w:r>
-        <w:t>byDepartment</w:t>
+        <w:t>def</w:t>
       </w:r>
       <w:proofErr w:type="spellEnd"/>
       <w:r>
-        <w:t>"&gt;</w:t>
-      </w:r>
-    </w:p>
-    <w:p>
-      <w:pPr>
-        <w:pStyle w:val="a"/>
-      </w:pPr>
-      <w:r>
-        <w:t xml:space="preserve">                &lt;input-text-filter name="</w:t>
+        <w:t>&gt;</w:t>
+      </w:r>
+    </w:p>
+    <w:p>
+      <w:pPr>
+        <w:pStyle w:val="a"/>
+      </w:pPr>
+      <w:r>
+        <w:t xml:space="preserve">    &lt;/node-collection-</w:t>
       </w:r>
       <w:proofErr w:type="spellStart"/>
       <w:r>
-        <w:t>byNameAndPosition</w:t>
+        <w:t>def</w:t>
       </w:r>
       <w:proofErr w:type="spellEnd"/>
       <w:r>
-        <w:t>"/&gt;</w:t>
-      </w:r>
-    </w:p>
-    <w:p>
-      <w:pPr>
-        <w:pStyle w:val="a"/>
-      </w:pPr>
-      <w:r>
-        <w:t xml:space="preserve">                &lt;selection-pattern value="{name} {position}"/&gt;</w:t>
-      </w:r>
-    </w:p>
-    <w:p>
-      <w:pPr>
-        <w:pStyle w:val="a"/>
-      </w:pPr>
-      <w:r>
-        <w:t xml:space="preserve">            &lt;/node-collection-</w:t>
-      </w:r>
-      <w:proofErr w:type="spellStart"/>
-      <w:r>
-        <w:t>def</w:t>
-      </w:r>
-      <w:proofErr w:type="spellEnd"/>
-      <w:r>
         <w:t>&gt;</w:t>
       </w:r>
     </w:p>
@@ -24545,38 +24591,6 @@
         <w:pStyle w:val="a"/>
       </w:pPr>
       <w:r>
-        <w:t xml:space="preserve">        &lt;/node-collection-</w:t>
-      </w:r>
-      <w:proofErr w:type="spellStart"/>
-      <w:r>
-        <w:t>def</w:t>
-      </w:r>
-      <w:proofErr w:type="spellEnd"/>
-      <w:r>
-        <w:t>&gt;</w:t>
-      </w:r>
-    </w:p>
-    <w:p>
-      <w:pPr>
-        <w:pStyle w:val="a"/>
-      </w:pPr>
-      <w:r>
-        <w:t xml:space="preserve">    &lt;/node-collection-</w:t>
-      </w:r>
-      <w:proofErr w:type="spellStart"/>
-      <w:r>
-        <w:t>def</w:t>
-      </w:r>
-      <w:proofErr w:type="spellEnd"/>
-      <w:r>
-        <w:t>&gt;</w:t>
-      </w:r>
-    </w:p>
-    <w:p>
-      <w:pPr>
-        <w:pStyle w:val="a"/>
-      </w:pPr>
-      <w:r>
         <w:t xml:space="preserve">    &lt;page-size&gt;10&lt;/page-size&gt;</w:t>
       </w:r>
     </w:p>
@@ -24591,12 +24605,18 @@
     <w:p>
       <w:pPr>
         <w:pStyle w:val="Heading3"/>
-      </w:pPr>
-      <w:bookmarkStart w:id="23" w:name="_Toc377582040"/>
+        <w:rPr>
+          <w:lang w:val="en-US"/>
+        </w:rPr>
+      </w:pPr>
+      <w:bookmarkStart w:id="24" w:name="_Toc377582040"/>
       <w:r>
         <w:t>Выпадающий</w:t>
       </w:r>
       <w:r>
+        <w:rPr>
+          <w:lang w:val="en-US"/>
+        </w:rPr>
         <w:t xml:space="preserve"> </w:t>
       </w:r>
       <w:r>
@@ -24609,18 +24629,27 @@
         <w:t>ок</w:t>
       </w:r>
       <w:r>
+        <w:rPr>
+          <w:lang w:val="en-US"/>
+        </w:rPr>
         <w:t xml:space="preserve"> </w:t>
       </w:r>
       <w:r>
         <w:t>с</w:t>
       </w:r>
       <w:r>
+        <w:rPr>
+          <w:lang w:val="en-US"/>
+        </w:rPr>
         <w:t xml:space="preserve"> </w:t>
       </w:r>
       <w:r>
         <w:t>подсказками</w:t>
       </w:r>
       <w:r>
+        <w:rPr>
+          <w:lang w:val="en-US"/>
+        </w:rPr>
         <w:t xml:space="preserve"> (</w:t>
       </w:r>
       <w:r>
@@ -24630,6 +24659,9 @@
         <w:t>Suggest</w:t>
       </w:r>
       <w:r>
+        <w:rPr>
+          <w:lang w:val="en-US"/>
+        </w:rPr>
         <w:t xml:space="preserve"> </w:t>
       </w:r>
       <w:r>
@@ -24639,9 +24671,12 @@
         <w:t>Box</w:t>
       </w:r>
       <w:r>
+        <w:rPr>
+          <w:lang w:val="en-US"/>
+        </w:rPr>
         <w:t>)</w:t>
       </w:r>
-      <w:bookmarkEnd w:id="23"/>
+      <w:bookmarkEnd w:id="24"/>
     </w:p>
     <w:p>
       <w:r>
@@ -25501,13 +25536,7 @@
         <w:t xml:space="preserve"> - </w:t>
       </w:r>
       <w:r>
-        <w:t xml:space="preserve">устанавливает максимальную </w:t>
-      </w:r>
-      <w:r>
-        <w:t>высоту</w:t>
-      </w:r>
-      <w:r>
-        <w:t xml:space="preserve"> (в писелях) для выпадающего списка</w:t>
+        <w:t>устанавливает максимальную высоту (в писелях) для выпадающего списка</w:t>
       </w:r>
     </w:p>
     <w:p>
@@ -25691,13 +25720,7 @@
         <w:t>image</w:t>
       </w:r>
       <w:r>
-        <w:t xml:space="preserve"> </w:t>
-      </w:r>
-      <w:r>
-        <w:t>–</w:t>
-      </w:r>
-      <w:r>
-        <w:t xml:space="preserve"> изображение</w:t>
+        <w:t xml:space="preserve"> – изображение</w:t>
       </w:r>
     </w:p>
     <w:p>
@@ -26083,8 +26106,28 @@
       </w:r>
     </w:p>
     <w:p>
-      <w:r>
-        <w:t>Пример конфигурации:</w:t>
+      <w:pPr>
+        <w:rPr>
+          <w:lang w:val="en-US"/>
+        </w:rPr>
+      </w:pPr>
+      <w:r>
+        <w:t>Пример</w:t>
+      </w:r>
+      <w:r>
+        <w:rPr>
+          <w:lang w:val="en-US"/>
+        </w:rPr>
+        <w:t xml:space="preserve"> </w:t>
+      </w:r>
+      <w:r>
+        <w:t>конфигурации</w:t>
+      </w:r>
+      <w:r>
+        <w:rPr>
+          <w:lang w:val="en-US"/>
+        </w:rPr>
+        <w:t>:</w:t>
       </w:r>
     </w:p>
     <w:p>
@@ -26219,7 +26262,7 @@
           <w:lang w:val="en-US"/>
         </w:rPr>
       </w:pPr>
-      <w:bookmarkStart w:id="24" w:name="_Toc377582041"/>
+      <w:bookmarkStart w:id="25" w:name="_Toc377582041"/>
       <w:r>
         <w:t>Набор</w:t>
       </w:r>
@@ -26244,7 +26287,7 @@
         </w:rPr>
         <w:t>Attachment Box)</w:t>
       </w:r>
-      <w:bookmarkEnd w:id="24"/>
+      <w:bookmarkEnd w:id="25"/>
     </w:p>
     <w:p>
       <w:pPr>
@@ -26909,16 +26952,27 @@
       </w:r>
     </w:p>
     <w:p>
+      <w:pPr>
+        <w:rPr>
+          <w:lang w:val="en-US"/>
+        </w:rPr>
+      </w:pPr>
       <w:r>
         <w:t>Пример</w:t>
       </w:r>
       <w:r>
+        <w:rPr>
+          <w:lang w:val="en-US"/>
+        </w:rPr>
         <w:t xml:space="preserve"> </w:t>
       </w:r>
       <w:r>
         <w:t>конфигурации</w:t>
       </w:r>
       <w:r>
+        <w:rPr>
+          <w:lang w:val="en-US"/>
+        </w:rPr>
         <w:t>:</w:t>
       </w:r>
     </w:p>
@@ -27022,7 +27076,7 @@
       <w:pPr>
         <w:pStyle w:val="Heading3"/>
       </w:pPr>
-      <w:bookmarkStart w:id="25" w:name="_Toc377582042"/>
+      <w:bookmarkStart w:id="26" w:name="_Toc377582042"/>
       <w:r>
         <w:t>Таблица связанных доменных объектов (</w:t>
       </w:r>
@@ -27062,7 +27116,7 @@
       <w:r>
         <w:t>)</w:t>
       </w:r>
-      <w:bookmarkEnd w:id="25"/>
+      <w:bookmarkEnd w:id="26"/>
     </w:p>
     <w:p/>
     <w:p>
@@ -27238,10 +27292,7 @@
         <w:t xml:space="preserve">– </w:t>
       </w:r>
       <w:r>
-        <w:t>высота</w:t>
-      </w:r>
-      <w:r>
-        <w:t xml:space="preserve"> виджета в единицах </w:t>
+        <w:t xml:space="preserve">высота виджета в единицах </w:t>
       </w:r>
       <w:r>
         <w:rPr>
@@ -27755,10 +27806,7 @@
         <w:t xml:space="preserve"> - </w:t>
       </w:r>
       <w:r>
-        <w:t xml:space="preserve">паттерн отображения значений </w:t>
-      </w:r>
-      <w:r>
-        <w:t>в колонках</w:t>
+        <w:t>паттерн отображения значений в колонках</w:t>
       </w:r>
     </w:p>
     <w:p>
@@ -27956,16 +28004,27 @@
       </w:pPr>
     </w:p>
     <w:p>
+      <w:pPr>
+        <w:rPr>
+          <w:lang w:val="en-US"/>
+        </w:rPr>
+      </w:pPr>
       <w:r>
         <w:t>Пример</w:t>
       </w:r>
       <w:r>
+        <w:rPr>
+          <w:lang w:val="en-US"/>
+        </w:rPr>
         <w:t xml:space="preserve"> </w:t>
       </w:r>
       <w:r>
         <w:t>конфигурации</w:t>
       </w:r>
       <w:r>
+        <w:rPr>
+          <w:lang w:val="en-US"/>
+        </w:rPr>
         <w:t>:</w:t>
       </w:r>
     </w:p>
@@ -28052,17 +28111,11 @@
     <w:p>
       <w:pPr>
         <w:pStyle w:val="a"/>
-        <w:rPr>
-          <w:lang w:val="ru-RU"/>
-        </w:rPr>
       </w:pPr>
       <w:r>
         <w:t xml:space="preserve">    </w:t>
       </w:r>
       <w:r>
-        <w:rPr>
-          <w:lang w:val="ru-RU"/>
-        </w:rPr>
         <w:t xml:space="preserve">&lt;summary-table&gt;                                                                                     </w:t>
       </w:r>
     </w:p>
@@ -28367,10 +28420,55 @@
     <w:p>
       <w:pPr>
         <w:pStyle w:val="Heading3"/>
-      </w:pPr>
-      <w:bookmarkStart w:id="26" w:name="_Toc377582043"/>
-      <w:r>
-        <w:t>Редактируемая таблица связанных доменных объектов (</w:t>
+        <w:rPr>
+          <w:lang w:val="en-US"/>
+        </w:rPr>
+      </w:pPr>
+      <w:bookmarkStart w:id="27" w:name="_Toc377582043"/>
+      <w:r>
+        <w:t>Редактируемая</w:t>
+      </w:r>
+      <w:r>
+        <w:rPr>
+          <w:lang w:val="en-US"/>
+        </w:rPr>
+        <w:t xml:space="preserve"> </w:t>
+      </w:r>
+      <w:r>
+        <w:t>таблица</w:t>
+      </w:r>
+      <w:r>
+        <w:rPr>
+          <w:lang w:val="en-US"/>
+        </w:rPr>
+        <w:t xml:space="preserve"> </w:t>
+      </w:r>
+      <w:r>
+        <w:t>связанных</w:t>
+      </w:r>
+      <w:r>
+        <w:rPr>
+          <w:lang w:val="en-US"/>
+        </w:rPr>
+        <w:t xml:space="preserve"> </w:t>
+      </w:r>
+      <w:r>
+        <w:t>доменных</w:t>
+      </w:r>
+      <w:r>
+        <w:rPr>
+          <w:lang w:val="en-US"/>
+        </w:rPr>
+        <w:t xml:space="preserve"> </w:t>
+      </w:r>
+      <w:r>
+        <w:t>объектов</w:t>
+      </w:r>
+      <w:r>
+        <w:rPr>
+          <w:lang w:val="en-US"/>
+        </w:rPr>
+        <w:t xml:space="preserve"> (</w:t>
       </w:r>
       <w:r>
         <w:rPr>
@@ -28379,6 +28477,9 @@
         <w:t>L</w:t>
       </w:r>
       <w:r>
+        <w:rPr>
+          <w:lang w:val="en-US"/>
+        </w:rPr>
         <w:t xml:space="preserve">inked </w:t>
       </w:r>
       <w:r>
@@ -28388,6 +28489,9 @@
         <w:t>D</w:t>
       </w:r>
       <w:r>
+        <w:rPr>
+          <w:lang w:val="en-US"/>
+        </w:rPr>
         <w:t xml:space="preserve">omain </w:t>
       </w:r>
       <w:r>
@@ -28397,6 +28501,9 @@
         <w:t>O</w:t>
       </w:r>
       <w:r>
+        <w:rPr>
+          <w:lang w:val="en-US"/>
+        </w:rPr>
         <w:t xml:space="preserve">bjects </w:t>
       </w:r>
       <w:r>
@@ -28406,34 +28513,40 @@
         <w:t>E</w:t>
       </w:r>
       <w:r>
-        <w:t>ditable</w:t>
+        <w:rPr>
+          <w:lang w:val="en-US"/>
+        </w:rPr>
+        <w:t xml:space="preserve">ditable </w:t>
+      </w:r>
+      <w:r>
+        <w:rPr>
+          <w:lang w:val="en-US"/>
+        </w:rPr>
+        <w:t>T</w:t>
+      </w:r>
+      <w:r>
+        <w:rPr>
+          <w:lang w:val="en-US"/>
+        </w:rPr>
+        <w:t>able)</w:t>
+      </w:r>
+      <w:bookmarkEnd w:id="27"/>
+    </w:p>
+    <w:p>
+      <w:pPr>
+        <w:rPr>
+          <w:lang w:val="en-US"/>
+        </w:rPr>
+      </w:pPr>
+    </w:p>
+    <w:p>
+      <w:r>
+        <w:t>Виджет предназначен для создания, редактирования и удаления доменных объектов, связанных с базовым доменным объектом.</w:t>
       </w:r>
       <w:r>
         <w:t xml:space="preserve"> </w:t>
       </w:r>
       <w:r>
-        <w:rPr>
-          <w:lang w:val="en-US"/>
-        </w:rPr>
-        <w:t>T</w:t>
-      </w:r>
-      <w:r>
-        <w:t>able</w:t>
-      </w:r>
-      <w:r>
-        <w:t>)</w:t>
-      </w:r>
-      <w:bookmarkEnd w:id="26"/>
-    </w:p>
-    <w:p/>
-    <w:p>
-      <w:r>
-        <w:t>Виджет предназначен для создания, редактирования и удаления доменных объектов, связанных с базовым доменным объектом.</w:t>
-      </w:r>
-      <w:r>
-        <w:t xml:space="preserve"> </w:t>
-      </w:r>
-      <w:r>
         <w:t xml:space="preserve">Редактирование производится </w:t>
       </w:r>
       <w:r>
@@ -28456,15 +28569,11 @@
         <w:t>эг</w:t>
       </w:r>
       <w:r>
-        <w:rPr>
-          <w:lang w:val="en-US"/>
-        </w:rPr>
         <w:t xml:space="preserve">: </w:t>
       </w:r>
       <w:r>
         <w:rPr>
           <w:b/>
-          <w:lang w:val="en-US"/>
         </w:rPr>
         <w:t>&lt;</w:t>
       </w:r>
@@ -28473,19 +28582,67 @@
           <w:b/>
           <w:lang w:val="en-US"/>
         </w:rPr>
-        <w:t>linked-domain-objects-editable-table</w:t>
-      </w:r>
-      <w:r>
-        <w:rPr>
-          <w:b/>
-          <w:lang w:val="en-US"/>
+        <w:t>linked</w:t>
+      </w:r>
+      <w:r>
+        <w:rPr>
+          <w:b/>
+        </w:rPr>
+        <w:t>-</w:t>
+      </w:r>
+      <w:r>
+        <w:rPr>
+          <w:b/>
+          <w:lang w:val="en-US"/>
+        </w:rPr>
+        <w:t>domain</w:t>
+      </w:r>
+      <w:r>
+        <w:rPr>
+          <w:b/>
+        </w:rPr>
+        <w:t>-</w:t>
+      </w:r>
+      <w:r>
+        <w:rPr>
+          <w:b/>
+          <w:lang w:val="en-US"/>
+        </w:rPr>
+        <w:t>objects</w:t>
+      </w:r>
+      <w:r>
+        <w:rPr>
+          <w:b/>
+        </w:rPr>
+        <w:t>-</w:t>
+      </w:r>
+      <w:r>
+        <w:rPr>
+          <w:b/>
+          <w:lang w:val="en-US"/>
+        </w:rPr>
+        <w:t>editable</w:t>
+      </w:r>
+      <w:r>
+        <w:rPr>
+          <w:b/>
+        </w:rPr>
+        <w:t>-</w:t>
+      </w:r>
+      <w:r>
+        <w:rPr>
+          <w:b/>
+          <w:lang w:val="en-US"/>
+        </w:rPr>
+        <w:t>table</w:t>
+      </w:r>
+      <w:r>
+        <w:rPr>
+          <w:b/>
         </w:rPr>
         <w:t>&gt;</w:t>
       </w:r>
       <w:r>
-        <w:rPr>
-          <w:lang w:val="en-US"/>
-        </w:rPr>
         <w:t xml:space="preserve">. </w:t>
       </w:r>
       <w:r>
@@ -28706,10 +28863,7 @@
         <w:t xml:space="preserve">Если </w:t>
       </w:r>
       <w:r>
-        <w:t>false</w:t>
-      </w:r>
-      <w:r>
-        <w:t xml:space="preserve"> </w:t>
+        <w:t xml:space="preserve">false </w:t>
       </w:r>
       <w:r>
         <w:t>(</w:t>
@@ -28990,17 +29144,11 @@
     <w:p>
       <w:pPr>
         <w:pStyle w:val="a"/>
-        <w:rPr>
-          <w:lang w:val="ru-RU"/>
-        </w:rPr>
       </w:pPr>
       <w:r>
         <w:t xml:space="preserve">    </w:t>
       </w:r>
       <w:r>
-        <w:rPr>
-          <w:lang w:val="ru-RU"/>
-        </w:rPr>
         <w:t xml:space="preserve">&lt;/form-table&gt;                                                                                                        </w:t>
       </w:r>
     </w:p>
@@ -29016,49 +29164,47 @@
       <w:pPr>
         <w:pStyle w:val="Heading3"/>
       </w:pPr>
-      <w:bookmarkStart w:id="27" w:name="_Toc377582044"/>
-      <w:bookmarkStart w:id="28" w:name="_GoBack"/>
+      <w:bookmarkStart w:id="28" w:name="_Toc377582044"/>
+      <w:r>
+        <w:t>Гиперссылка на доменный объект (</w:t>
+      </w:r>
+      <w:r>
+        <w:rPr>
+          <w:lang w:val="en-US"/>
+        </w:rPr>
+        <w:t>Linked</w:t>
+      </w:r>
+      <w:r>
+        <w:t xml:space="preserve"> </w:t>
+      </w:r>
+      <w:r>
+        <w:rPr>
+          <w:lang w:val="en-US"/>
+        </w:rPr>
+        <w:t>Domain</w:t>
+      </w:r>
+      <w:r>
+        <w:t xml:space="preserve"> </w:t>
+      </w:r>
+      <w:r>
+        <w:rPr>
+          <w:lang w:val="en-US"/>
+        </w:rPr>
+        <w:t>Object</w:t>
+      </w:r>
+      <w:r>
+        <w:t xml:space="preserve"> </w:t>
+      </w:r>
+      <w:r>
+        <w:rPr>
+          <w:lang w:val="en-US"/>
+        </w:rPr>
+        <w:t>Hyperlink</w:t>
+      </w:r>
+      <w:r>
+        <w:t>)</w:t>
+      </w:r>
       <w:bookmarkEnd w:id="28"/>
-      <w:r>
-        <w:t>Гиперссылка на доменный объект (</w:t>
-      </w:r>
-      <w:r>
-        <w:rPr>
-          <w:lang w:val="en-US"/>
-        </w:rPr>
-        <w:t>Linked</w:t>
-      </w:r>
-      <w:r>
-        <w:t xml:space="preserve"> </w:t>
-      </w:r>
-      <w:r>
-        <w:rPr>
-          <w:lang w:val="en-US"/>
-        </w:rPr>
-        <w:t>Domain</w:t>
-      </w:r>
-      <w:r>
-        <w:t xml:space="preserve"> </w:t>
-      </w:r>
-      <w:r>
-        <w:rPr>
-          <w:lang w:val="en-US"/>
-        </w:rPr>
-        <w:t>Object</w:t>
-      </w:r>
-      <w:r>
-        <w:t xml:space="preserve"> </w:t>
-      </w:r>
-      <w:r>
-        <w:rPr>
-          <w:lang w:val="en-US"/>
-        </w:rPr>
-        <w:t>Hyperlink</w:t>
-      </w:r>
-      <w:r>
-        <w:t>)</w:t>
-      </w:r>
-      <w:bookmarkEnd w:id="27"/>
     </w:p>
     <w:p/>
     <w:p>
@@ -29847,9 +29993,6 @@
         </w:rPr>
       </w:pPr>
       <w:r>
-        <w:rPr>
-          <w:lang w:val="en-US"/>
-        </w:rPr>
         <w:br w:type="page"/>
       </w:r>
       <w:bookmarkStart w:id="29" w:name="_Toc377582045"/>
@@ -36811,7 +36954,7 @@
 </file>
 
 <file path=customXml/itemProps1.xml><?xml version="1.0" encoding="utf-8"?>
-<ds:datastoreItem xmlns:ds="http://schemas.openxmlformats.org/officeDocument/2006/customXml" ds:itemID="{3498C7DD-B997-479C-A99A-E5D4E9E5AE37}">
+<ds:datastoreItem xmlns:ds="http://schemas.openxmlformats.org/officeDocument/2006/customXml" ds:itemID="{B4723208-1BA3-444C-977C-711DD013D4EE}">
   <ds:schemaRefs>
     <ds:schemaRef ds:uri="http://schemas.openxmlformats.org/officeDocument/2006/bibliography"/>
   </ds:schemaRefs>

--- a/Архитектура/Архитектура GUI.docx
+++ b/Архитектура/Архитектура GUI.docx
@@ -3188,7 +3188,7 @@
       <w:r>
         <w:rPr>
           <w:noProof/>
-          <w:lang w:val="en-US"/>
+          <w:lang w:eastAsia="ru-RU"/>
         </w:rPr>
         <w:drawing>
           <wp:inline distT="0" distB="0" distL="0" distR="0">
@@ -3498,7 +3498,7 @@
       <w:r>
         <w:rPr>
           <w:noProof/>
-          <w:lang w:val="en-US"/>
+          <w:lang w:eastAsia="ru-RU"/>
         </w:rPr>
         <w:drawing>
           <wp:inline distT="0" distB="0" distL="0" distR="0">
@@ -3778,7 +3778,7 @@
       <w:r>
         <w:rPr>
           <w:noProof/>
-          <w:lang w:val="en-US"/>
+          <w:lang w:eastAsia="ru-RU"/>
         </w:rPr>
         <w:drawing>
           <wp:inline distT="0" distB="0" distL="0" distR="0">
@@ -3951,7 +3951,7 @@
       <w:r>
         <w:rPr>
           <w:noProof/>
-          <w:lang w:val="en-US"/>
+          <w:lang w:eastAsia="ru-RU"/>
         </w:rPr>
         <w:drawing>
           <wp:inline distT="0" distB="0" distL="0" distR="0">
@@ -4168,7 +4168,7 @@
       <w:r>
         <w:rPr>
           <w:noProof/>
-          <w:lang w:val="en-US"/>
+          <w:lang w:eastAsia="ru-RU"/>
         </w:rPr>
         <w:drawing>
           <wp:inline distT="0" distB="0" distL="0" distR="0">
@@ -4423,7 +4423,7 @@
       <w:r>
         <w:rPr>
           <w:noProof/>
-          <w:lang w:val="en-US"/>
+          <w:lang w:eastAsia="ru-RU"/>
         </w:rPr>
         <w:drawing>
           <wp:inline distT="0" distB="0" distL="0" distR="0">
@@ -4546,7 +4546,7 @@
       <w:r>
         <w:rPr>
           <w:noProof/>
-          <w:lang w:val="en-US"/>
+          <w:lang w:eastAsia="ru-RU"/>
         </w:rPr>
         <w:drawing>
           <wp:inline distT="0" distB="0" distL="0" distR="0">
@@ -7941,7 +7941,7 @@
       <w:r>
         <w:rPr>
           <w:noProof/>
-          <w:lang w:val="en-US"/>
+          <w:lang w:eastAsia="ru-RU"/>
         </w:rPr>
         <w:lastRenderedPageBreak/>
         <w:drawing>
@@ -8004,7 +8004,7 @@
       <w:r>
         <w:rPr>
           <w:noProof/>
-          <w:lang w:val="en-US"/>
+          <w:lang w:eastAsia="ru-RU"/>
         </w:rPr>
         <w:drawing>
           <wp:inline distT="0" distB="0" distL="0" distR="0">
@@ -8080,7 +8080,7 @@
       <w:r>
         <w:rPr>
           <w:noProof/>
-          <w:lang w:val="en-US"/>
+          <w:lang w:eastAsia="ru-RU"/>
         </w:rPr>
         <w:drawing>
           <wp:inline distT="0" distB="0" distL="0" distR="0">
@@ -8141,7 +8141,7 @@
       <w:r>
         <w:rPr>
           <w:noProof/>
-          <w:lang w:val="en-US"/>
+          <w:lang w:eastAsia="ru-RU"/>
         </w:rPr>
         <w:drawing>
           <wp:inline distT="0" distB="0" distL="0" distR="0">
@@ -8202,7 +8202,7 @@
       <w:r>
         <w:rPr>
           <w:noProof/>
-          <w:lang w:val="en-US"/>
+          <w:lang w:eastAsia="ru-RU"/>
         </w:rPr>
         <w:lastRenderedPageBreak/>
         <w:drawing>
@@ -9632,6 +9632,7 @@
         <w:rPr>
           <w:noProof/>
         </w:rPr>
+        <w:lastRenderedPageBreak/>
         <w:t xml:space="preserve">                &lt;tab-group name="Описание"&gt;</w:t>
       </w:r>
     </w:p>
@@ -9646,14 +9647,882 @@
         <w:rPr>
           <w:noProof/>
         </w:rPr>
+        <w:t xml:space="preserve">                    </w:t>
+      </w:r>
+      <w:r>
+        <w:rPr>
+          <w:noProof/>
+        </w:rPr>
+        <w:t>&lt;table&gt;</w:t>
+      </w:r>
+    </w:p>
+    <w:p>
+      <w:pPr>
+        <w:pStyle w:val="a"/>
+        <w:rPr>
+          <w:noProof/>
+        </w:rPr>
+      </w:pPr>
+      <w:r>
+        <w:rPr>
+          <w:noProof/>
+        </w:rPr>
+        <w:t xml:space="preserve">                        &lt;tr&gt;</w:t>
+      </w:r>
+    </w:p>
+    <w:p>
+      <w:pPr>
+        <w:pStyle w:val="a"/>
+        <w:rPr>
+          <w:noProof/>
+        </w:rPr>
+      </w:pPr>
+      <w:r>
+        <w:rPr>
+          <w:noProof/>
+        </w:rPr>
+        <w:t xml:space="preserve">                            &lt;td h-align="right"&gt;</w:t>
+      </w:r>
+    </w:p>
+    <w:p>
+      <w:pPr>
+        <w:pStyle w:val="a"/>
+        <w:rPr>
+          <w:noProof/>
+        </w:rPr>
+      </w:pPr>
+      <w:r>
+        <w:rPr>
+          <w:noProof/>
+        </w:rPr>
+        <w:t xml:space="preserve">                                &lt;widget id="11"/&gt;</w:t>
+      </w:r>
+    </w:p>
+    <w:p>
+      <w:pPr>
+        <w:pStyle w:val="a"/>
+        <w:rPr>
+          <w:noProof/>
+        </w:rPr>
+      </w:pPr>
+      <w:r>
+        <w:rPr>
+          <w:noProof/>
+        </w:rPr>
+        <w:t xml:space="preserve">                            &lt;/td&gt;</w:t>
+      </w:r>
+    </w:p>
+    <w:p>
+      <w:pPr>
+        <w:pStyle w:val="a"/>
+        <w:rPr>
+          <w:noProof/>
+        </w:rPr>
+      </w:pPr>
+      <w:r>
+        <w:rPr>
+          <w:noProof/>
+        </w:rPr>
+        <w:t xml:space="preserve">                            &lt;!-- label (</w:t>
+      </w:r>
+      <w:r>
+        <w:rPr>
+          <w:noProof/>
+        </w:rPr>
+        <w:t>Описание</w:t>
+      </w:r>
+      <w:r>
+        <w:rPr>
+          <w:noProof/>
+        </w:rPr>
+        <w:t>) --&gt;</w:t>
+      </w:r>
+    </w:p>
+    <w:p>
+      <w:pPr>
+        <w:pStyle w:val="a"/>
+        <w:rPr>
+          <w:noProof/>
+        </w:rPr>
+      </w:pPr>
+      <w:r>
+        <w:rPr>
+          <w:noProof/>
+        </w:rPr>
+        <w:t xml:space="preserve">                            &lt;td h-align="left"&gt;</w:t>
+      </w:r>
+    </w:p>
+    <w:p>
+      <w:pPr>
+        <w:pStyle w:val="a"/>
+        <w:rPr>
+          <w:noProof/>
+        </w:rPr>
+      </w:pPr>
+      <w:r>
+        <w:rPr>
+          <w:noProof/>
+        </w:rPr>
+        <w:t xml:space="preserve">                                &lt;widget id="12"/&gt;</w:t>
+      </w:r>
+    </w:p>
+    <w:p>
+      <w:pPr>
+        <w:pStyle w:val="a"/>
+        <w:rPr>
+          <w:noProof/>
+        </w:rPr>
+      </w:pPr>
+      <w:r>
+        <w:rPr>
+          <w:noProof/>
+        </w:rPr>
+        <w:t xml:space="preserve">                            &lt;/td&gt;</w:t>
+      </w:r>
+    </w:p>
+    <w:p>
+      <w:pPr>
+        <w:pStyle w:val="a"/>
+        <w:rPr>
+          <w:noProof/>
+        </w:rPr>
+      </w:pPr>
+      <w:r>
+        <w:rPr>
+          <w:noProof/>
+        </w:rPr>
+        <w:t xml:space="preserve">                            &lt;!-- text-area (</w:t>
+      </w:r>
+      <w:r>
+        <w:rPr>
+          <w:noProof/>
+        </w:rPr>
+        <w:t>Описание</w:t>
+      </w:r>
+      <w:r>
+        <w:rPr>
+          <w:noProof/>
+        </w:rPr>
+        <w:t>) --&gt;</w:t>
+      </w:r>
+    </w:p>
+    <w:p>
+      <w:pPr>
+        <w:pStyle w:val="a"/>
+        <w:rPr>
+          <w:noProof/>
+        </w:rPr>
+      </w:pPr>
+      <w:r>
+        <w:rPr>
+          <w:noProof/>
+        </w:rPr>
+        <w:t xml:space="preserve">                        &lt;/tr&gt;</w:t>
+      </w:r>
+    </w:p>
+    <w:p>
+      <w:pPr>
+        <w:pStyle w:val="a"/>
+        <w:rPr>
+          <w:noProof/>
+        </w:rPr>
+      </w:pPr>
+      <w:r>
+        <w:rPr>
+          <w:noProof/>
+        </w:rPr>
+        <w:t xml:space="preserve">                    &lt;/table&gt;</w:t>
+      </w:r>
+    </w:p>
+    <w:p>
+      <w:pPr>
+        <w:pStyle w:val="a"/>
+        <w:rPr>
+          <w:noProof/>
+        </w:rPr>
+      </w:pPr>
+      <w:r>
+        <w:rPr>
+          <w:noProof/>
+        </w:rPr>
+        <w:t xml:space="preserve">                &lt;/tab-group&gt;</w:t>
+      </w:r>
+    </w:p>
+    <w:p>
+      <w:pPr>
+        <w:pStyle w:val="a"/>
+        <w:rPr>
+          <w:noProof/>
+        </w:rPr>
+      </w:pPr>
+      <w:r>
+        <w:rPr>
+          <w:noProof/>
+        </w:rPr>
+        <w:t xml:space="preserve">            &lt;/bookmarks&gt;</w:t>
+      </w:r>
+    </w:p>
+    <w:p>
+      <w:pPr>
+        <w:pStyle w:val="a"/>
+        <w:rPr>
+          <w:noProof/>
+        </w:rPr>
+      </w:pPr>
+      <w:r>
+        <w:rPr>
+          <w:noProof/>
+        </w:rPr>
+        <w:t xml:space="preserve">        &lt;/tab&gt;</w:t>
+      </w:r>
+    </w:p>
+    <w:p>
+      <w:pPr>
+        <w:pStyle w:val="a"/>
+        <w:rPr>
+          <w:noProof/>
+          <w:lang w:val="ru-RU"/>
+        </w:rPr>
+      </w:pPr>
+      <w:r>
+        <w:rPr>
+          <w:noProof/>
+        </w:rPr>
+        <w:t xml:space="preserve">        </w:t>
+      </w:r>
+      <w:r>
+        <w:rPr>
+          <w:noProof/>
+          <w:lang w:val="ru-RU"/>
+        </w:rPr>
+        <w:t>&lt;</w:t>
+      </w:r>
+      <w:r>
+        <w:rPr>
+          <w:noProof/>
+        </w:rPr>
+        <w:t>tab</w:t>
+      </w:r>
+      <w:r>
+        <w:rPr>
+          <w:noProof/>
+          <w:lang w:val="ru-RU"/>
+        </w:rPr>
+        <w:t xml:space="preserve"> </w:t>
+      </w:r>
+      <w:r>
+        <w:rPr>
+          <w:noProof/>
+        </w:rPr>
+        <w:t>name</w:t>
+      </w:r>
+      <w:r>
+        <w:rPr>
+          <w:noProof/>
+          <w:lang w:val="ru-RU"/>
+        </w:rPr>
+        <w:t>="Города и Друзья"&gt;</w:t>
+      </w:r>
+    </w:p>
+    <w:p>
+      <w:pPr>
+        <w:pStyle w:val="a"/>
+        <w:rPr>
+          <w:noProof/>
+        </w:rPr>
+      </w:pPr>
+      <w:r>
+        <w:rPr>
+          <w:noProof/>
+          <w:lang w:val="ru-RU"/>
+        </w:rPr>
+        <w:t xml:space="preserve">            </w:t>
+      </w:r>
+      <w:r>
+        <w:rPr>
+          <w:noProof/>
+        </w:rPr>
+        <w:t>&lt;hiding-groups&gt;</w:t>
+      </w:r>
+    </w:p>
+    <w:p>
+      <w:pPr>
+        <w:pStyle w:val="a"/>
+        <w:rPr>
+          <w:noProof/>
+        </w:rPr>
+      </w:pPr>
+      <w:r>
+        <w:rPr>
+          <w:noProof/>
+        </w:rPr>
+        <w:t xml:space="preserve">                &lt;tab-group name="</w:t>
+      </w:r>
+      <w:r>
+        <w:rPr>
+          <w:noProof/>
+        </w:rPr>
+        <w:t>Друзья</w:t>
+      </w:r>
+      <w:r>
+        <w:rPr>
+          <w:noProof/>
+        </w:rPr>
+        <w:t>"&gt;</w:t>
+      </w:r>
+    </w:p>
+    <w:p>
+      <w:pPr>
+        <w:pStyle w:val="a"/>
+        <w:rPr>
+          <w:noProof/>
+        </w:rPr>
+      </w:pPr>
+      <w:r>
+        <w:rPr>
+          <w:noProof/>
+        </w:rPr>
+        <w:t xml:space="preserve">                    &lt;table&gt;</w:t>
+      </w:r>
+    </w:p>
+    <w:p>
+      <w:pPr>
+        <w:pStyle w:val="a"/>
+        <w:rPr>
+          <w:noProof/>
+        </w:rPr>
+      </w:pPr>
+      <w:r>
+        <w:rPr>
+          <w:noProof/>
+        </w:rPr>
+        <w:t xml:space="preserve">                        &lt;tr&gt;</w:t>
+      </w:r>
+    </w:p>
+    <w:p>
+      <w:pPr>
+        <w:pStyle w:val="a"/>
+        <w:rPr>
+          <w:noProof/>
+        </w:rPr>
+      </w:pPr>
+      <w:r>
+        <w:rPr>
+          <w:noProof/>
+        </w:rPr>
+        <w:t xml:space="preserve">                            &lt;td&gt;</w:t>
+      </w:r>
+    </w:p>
+    <w:p>
+      <w:pPr>
+        <w:pStyle w:val="a"/>
+        <w:rPr>
+          <w:noProof/>
+        </w:rPr>
+      </w:pPr>
+      <w:r>
+        <w:rPr>
+          <w:noProof/>
+        </w:rPr>
+        <w:t xml:space="preserve">                                &lt;widget id="best_friend_label"/&gt;</w:t>
+      </w:r>
+    </w:p>
+    <w:p>
+      <w:pPr>
+        <w:pStyle w:val="a"/>
+        <w:rPr>
+          <w:noProof/>
+        </w:rPr>
+      </w:pPr>
+      <w:r>
+        <w:rPr>
+          <w:noProof/>
+        </w:rPr>
+        <w:t xml:space="preserve">                            &lt;/td&gt;</w:t>
+      </w:r>
+    </w:p>
+    <w:p>
+      <w:pPr>
+        <w:pStyle w:val="a"/>
+        <w:rPr>
+          <w:noProof/>
+        </w:rPr>
+      </w:pPr>
+      <w:r>
+        <w:rPr>
+          <w:noProof/>
+        </w:rPr>
+        <w:t xml:space="preserve">                            &lt;!-- label (</w:t>
+      </w:r>
+      <w:r>
+        <w:rPr>
+          <w:noProof/>
+        </w:rPr>
+        <w:t>Лучший</w:t>
+      </w:r>
+      <w:r>
+        <w:rPr>
+          <w:noProof/>
+        </w:rPr>
+        <w:t xml:space="preserve"> </w:t>
+      </w:r>
+      <w:r>
+        <w:rPr>
+          <w:noProof/>
+        </w:rPr>
+        <w:t>друг</w:t>
+      </w:r>
+      <w:r>
+        <w:rPr>
+          <w:noProof/>
+        </w:rPr>
+        <w:t>) --&gt;</w:t>
+      </w:r>
+    </w:p>
+    <w:p>
+      <w:pPr>
+        <w:pStyle w:val="a"/>
+        <w:rPr>
+          <w:noProof/>
+        </w:rPr>
+      </w:pPr>
+      <w:r>
+        <w:rPr>
+          <w:noProof/>
+        </w:rPr>
+        <w:t xml:space="preserve">                            &lt;td h-align="left"&gt;</w:t>
+      </w:r>
+    </w:p>
+    <w:p>
+      <w:pPr>
+        <w:pStyle w:val="a"/>
+        <w:rPr>
+          <w:noProof/>
+        </w:rPr>
+      </w:pPr>
+      <w:r>
+        <w:rPr>
+          <w:noProof/>
+        </w:rPr>
+        <w:t xml:space="preserve">                                &lt;widget id="best_friend"/&gt;</w:t>
+      </w:r>
+    </w:p>
+    <w:p>
+      <w:pPr>
+        <w:pStyle w:val="a"/>
+        <w:rPr>
+          <w:noProof/>
+        </w:rPr>
+      </w:pPr>
+      <w:r>
+        <w:rPr>
+          <w:noProof/>
+        </w:rPr>
+        <w:t xml:space="preserve">                            &lt;/td&gt;</w:t>
+      </w:r>
+    </w:p>
+    <w:p>
+      <w:pPr>
+        <w:pStyle w:val="a"/>
+        <w:rPr>
+          <w:noProof/>
+          <w:lang w:val="ru-RU"/>
+        </w:rPr>
+      </w:pPr>
+      <w:r>
+        <w:rPr>
+          <w:noProof/>
+        </w:rPr>
+        <w:t xml:space="preserve">                            </w:t>
+      </w:r>
+      <w:r>
+        <w:rPr>
+          <w:noProof/>
+          <w:lang w:val="ru-RU"/>
+        </w:rPr>
+        <w:t xml:space="preserve">&lt;!-- </w:t>
+      </w:r>
+      <w:r>
+        <w:rPr>
+          <w:noProof/>
+        </w:rPr>
+        <w:t>text</w:t>
+      </w:r>
+      <w:r>
+        <w:rPr>
+          <w:noProof/>
+          <w:lang w:val="ru-RU"/>
+        </w:rPr>
+        <w:t>-</w:t>
+      </w:r>
+      <w:r>
+        <w:rPr>
+          <w:noProof/>
+        </w:rPr>
+        <w:t>box</w:t>
+      </w:r>
+      <w:r>
+        <w:rPr>
+          <w:noProof/>
+          <w:lang w:val="ru-RU"/>
+        </w:rPr>
+        <w:t xml:space="preserve"> (Лучший друг (название)) --&gt;</w:t>
+      </w:r>
+    </w:p>
+    <w:p>
+      <w:pPr>
+        <w:pStyle w:val="a"/>
+        <w:rPr>
+          <w:noProof/>
+        </w:rPr>
+      </w:pPr>
+      <w:r>
+        <w:rPr>
+          <w:noProof/>
+          <w:lang w:val="ru-RU"/>
+        </w:rPr>
+        <w:t xml:space="preserve">                        </w:t>
+      </w:r>
+      <w:r>
+        <w:rPr>
+          <w:noProof/>
+        </w:rPr>
+        <w:t>&lt;/tr&gt;</w:t>
+      </w:r>
+    </w:p>
+    <w:p>
+      <w:pPr>
+        <w:pStyle w:val="a"/>
+        <w:rPr>
+          <w:noProof/>
+        </w:rPr>
+      </w:pPr>
+      <w:r>
+        <w:rPr>
+          <w:noProof/>
+        </w:rPr>
+        <w:t xml:space="preserve">                        &lt;tr&gt;</w:t>
+      </w:r>
+    </w:p>
+    <w:p>
+      <w:pPr>
+        <w:pStyle w:val="a"/>
+        <w:rPr>
+          <w:noProof/>
+        </w:rPr>
+      </w:pPr>
+      <w:r>
+        <w:rPr>
+          <w:noProof/>
+        </w:rPr>
+        <w:t xml:space="preserve">                            &lt;td&gt;</w:t>
+      </w:r>
+    </w:p>
+    <w:p>
+      <w:pPr>
+        <w:pStyle w:val="a"/>
+        <w:rPr>
+          <w:noProof/>
+        </w:rPr>
+      </w:pPr>
+      <w:r>
+        <w:rPr>
+          <w:noProof/>
+        </w:rPr>
+        <w:t xml:space="preserve">                                &lt;widget id="best_desc_label"/&gt;</w:t>
+      </w:r>
+    </w:p>
+    <w:p>
+      <w:pPr>
+        <w:pStyle w:val="a"/>
+        <w:rPr>
+          <w:noProof/>
+        </w:rPr>
+      </w:pPr>
+      <w:r>
+        <w:rPr>
+          <w:noProof/>
+        </w:rPr>
+        <w:t xml:space="preserve">                            &lt;/td&gt;</w:t>
+      </w:r>
+    </w:p>
+    <w:p>
+      <w:pPr>
+        <w:pStyle w:val="a"/>
+        <w:rPr>
+          <w:noProof/>
+        </w:rPr>
+      </w:pPr>
+      <w:r>
+        <w:rPr>
+          <w:noProof/>
+        </w:rPr>
+        <w:t xml:space="preserve">                            &lt;td h-align="left"&gt;</w:t>
+      </w:r>
+    </w:p>
+    <w:p>
+      <w:pPr>
+        <w:pStyle w:val="a"/>
+        <w:rPr>
+          <w:noProof/>
+        </w:rPr>
+      </w:pPr>
+      <w:r>
+        <w:rPr>
+          <w:noProof/>
+        </w:rPr>
+        <w:t xml:space="preserve">                                &lt;widget id="best_friend_desc"/&gt;</w:t>
+      </w:r>
+    </w:p>
+    <w:p>
+      <w:pPr>
+        <w:pStyle w:val="a"/>
+        <w:rPr>
+          <w:noProof/>
+        </w:rPr>
+      </w:pPr>
+      <w:r>
+        <w:rPr>
+          <w:noProof/>
+        </w:rPr>
+        <w:t xml:space="preserve">                            &lt;/td&gt;</w:t>
+      </w:r>
+    </w:p>
+    <w:p>
+      <w:pPr>
+        <w:pStyle w:val="a"/>
+        <w:rPr>
+          <w:noProof/>
+        </w:rPr>
+      </w:pPr>
+      <w:r>
+        <w:rPr>
+          <w:noProof/>
+        </w:rPr>
+        <w:t xml:space="preserve">                        &lt;/tr&gt;</w:t>
+      </w:r>
+    </w:p>
+    <w:p>
+      <w:pPr>
+        <w:pStyle w:val="a"/>
+        <w:rPr>
+          <w:noProof/>
+        </w:rPr>
+      </w:pPr>
+      <w:r>
+        <w:rPr>
+          <w:noProof/>
+        </w:rPr>
+        <w:t xml:space="preserve">                        &lt;tr&gt;</w:t>
+      </w:r>
+    </w:p>
+    <w:p>
+      <w:pPr>
+        <w:pStyle w:val="a"/>
+        <w:rPr>
+          <w:noProof/>
+        </w:rPr>
+      </w:pPr>
+      <w:r>
+        <w:rPr>
+          <w:noProof/>
+        </w:rPr>
+        <w:t xml:space="preserve">                            &lt;td&gt;</w:t>
+      </w:r>
+    </w:p>
+    <w:p>
+      <w:pPr>
+        <w:pStyle w:val="a"/>
+        <w:rPr>
+          <w:noProof/>
+        </w:rPr>
+      </w:pPr>
+      <w:r>
+        <w:rPr>
+          <w:noProof/>
+        </w:rPr>
+        <w:t xml:space="preserve">                                &lt;widget id="best_desc_back_label"/&gt;</w:t>
+      </w:r>
+    </w:p>
+    <w:p>
+      <w:pPr>
+        <w:pStyle w:val="a"/>
+        <w:rPr>
+          <w:noProof/>
+        </w:rPr>
+      </w:pPr>
+      <w:r>
+        <w:rPr>
+          <w:noProof/>
+        </w:rPr>
         <w:lastRenderedPageBreak/>
-        <w:t xml:space="preserve">                    </w:t>
-      </w:r>
-      <w:r>
-        <w:rPr>
-          <w:noProof/>
-        </w:rPr>
-        <w:t>&lt;table&gt;</w:t>
+        <w:t xml:space="preserve">                            &lt;/td&gt;</w:t>
+      </w:r>
+    </w:p>
+    <w:p>
+      <w:pPr>
+        <w:pStyle w:val="a"/>
+        <w:rPr>
+          <w:noProof/>
+        </w:rPr>
+      </w:pPr>
+      <w:r>
+        <w:rPr>
+          <w:noProof/>
+        </w:rPr>
+        <w:t xml:space="preserve">                            &lt;td h-align="left"&gt;</w:t>
+      </w:r>
+    </w:p>
+    <w:p>
+      <w:pPr>
+        <w:pStyle w:val="a"/>
+        <w:rPr>
+          <w:noProof/>
+        </w:rPr>
+      </w:pPr>
+      <w:r>
+        <w:rPr>
+          <w:noProof/>
+        </w:rPr>
+        <w:t xml:space="preserve">                                &lt;widget id="best_friend_desc_back"/&gt;</w:t>
+      </w:r>
+    </w:p>
+    <w:p>
+      <w:pPr>
+        <w:pStyle w:val="a"/>
+        <w:rPr>
+          <w:noProof/>
+        </w:rPr>
+      </w:pPr>
+      <w:r>
+        <w:rPr>
+          <w:noProof/>
+        </w:rPr>
+        <w:t xml:space="preserve">                            &lt;/td&gt;</w:t>
+      </w:r>
+    </w:p>
+    <w:p>
+      <w:pPr>
+        <w:pStyle w:val="a"/>
+        <w:rPr>
+          <w:noProof/>
+        </w:rPr>
+      </w:pPr>
+      <w:r>
+        <w:rPr>
+          <w:noProof/>
+        </w:rPr>
+        <w:t xml:space="preserve">                            &lt;td h-align="left"&gt;</w:t>
+      </w:r>
+    </w:p>
+    <w:p>
+      <w:pPr>
+        <w:pStyle w:val="a"/>
+        <w:rPr>
+          <w:noProof/>
+        </w:rPr>
+      </w:pPr>
+      <w:r>
+        <w:rPr>
+          <w:noProof/>
+        </w:rPr>
+        <w:t xml:space="preserve">                                &lt;widget id="16"/&gt;</w:t>
+      </w:r>
+    </w:p>
+    <w:p>
+      <w:pPr>
+        <w:pStyle w:val="a"/>
+        <w:rPr>
+          <w:noProof/>
+        </w:rPr>
+      </w:pPr>
+      <w:r>
+        <w:rPr>
+          <w:noProof/>
+        </w:rPr>
+        <w:t xml:space="preserve">                            &lt;/td&gt;</w:t>
+      </w:r>
+    </w:p>
+    <w:p>
+      <w:pPr>
+        <w:pStyle w:val="a"/>
+        <w:rPr>
+          <w:noProof/>
+        </w:rPr>
+      </w:pPr>
+      <w:r>
+        <w:rPr>
+          <w:noProof/>
+        </w:rPr>
+        <w:t xml:space="preserve">                        &lt;/tr&gt;</w:t>
+      </w:r>
+    </w:p>
+    <w:p>
+      <w:pPr>
+        <w:pStyle w:val="a"/>
+        <w:rPr>
+          <w:noProof/>
+        </w:rPr>
+      </w:pPr>
+      <w:r>
+        <w:rPr>
+          <w:noProof/>
+        </w:rPr>
+        <w:t xml:space="preserve">                    &lt;/table&gt;</w:t>
+      </w:r>
+    </w:p>
+    <w:p>
+      <w:pPr>
+        <w:pStyle w:val="a"/>
+        <w:rPr>
+          <w:noProof/>
+        </w:rPr>
+      </w:pPr>
+      <w:r>
+        <w:rPr>
+          <w:noProof/>
+        </w:rPr>
+        <w:t xml:space="preserve">                &lt;/tab-group&gt;</w:t>
+      </w:r>
+    </w:p>
+    <w:p>
+      <w:pPr>
+        <w:pStyle w:val="a"/>
+        <w:rPr>
+          <w:noProof/>
+        </w:rPr>
+      </w:pPr>
+      <w:r>
+        <w:rPr>
+          <w:noProof/>
+        </w:rPr>
+        <w:t xml:space="preserve">                &lt;tab-group name="</w:t>
+      </w:r>
+      <w:r>
+        <w:rPr>
+          <w:noProof/>
+        </w:rPr>
+        <w:t>Города</w:t>
+      </w:r>
+      <w:r>
+        <w:rPr>
+          <w:noProof/>
+        </w:rPr>
+        <w:t>"&gt;</w:t>
+      </w:r>
+    </w:p>
+    <w:p>
+      <w:pPr>
+        <w:pStyle w:val="a"/>
+        <w:rPr>
+          <w:noProof/>
+        </w:rPr>
+      </w:pPr>
+      <w:r>
+        <w:rPr>
+          <w:noProof/>
+        </w:rPr>
+        <w:t xml:space="preserve">                    &lt;table&gt;</w:t>
       </w:r>
     </w:p>
     <w:p>
@@ -9681,129 +10550,21 @@
         <w:rPr>
           <w:noProof/>
         </w:rPr>
-        <w:t xml:space="preserve">                            &lt;td h-align="right"&gt;</w:t>
-      </w:r>
-    </w:p>
-    <w:p>
-      <w:pPr>
-        <w:pStyle w:val="a"/>
-        <w:rPr>
-          <w:noProof/>
-        </w:rPr>
-      </w:pPr>
-      <w:r>
-        <w:rPr>
-          <w:noProof/>
-        </w:rPr>
-        <w:t xml:space="preserve">                                &lt;widget id="11"/&gt;</w:t>
-      </w:r>
-    </w:p>
-    <w:p>
-      <w:pPr>
-        <w:pStyle w:val="a"/>
-        <w:rPr>
-          <w:noProof/>
-        </w:rPr>
-      </w:pPr>
-      <w:r>
-        <w:rPr>
-          <w:noProof/>
-        </w:rPr>
-        <w:t xml:space="preserve">                            &lt;/td&gt;</w:t>
-      </w:r>
-    </w:p>
-    <w:p>
-      <w:pPr>
-        <w:pStyle w:val="a"/>
-        <w:rPr>
-          <w:noProof/>
-        </w:rPr>
-      </w:pPr>
-      <w:r>
-        <w:rPr>
-          <w:noProof/>
-        </w:rPr>
-        <w:t xml:space="preserve">                            &lt;!-- label (</w:t>
-      </w:r>
-      <w:r>
-        <w:rPr>
-          <w:noProof/>
-        </w:rPr>
-        <w:t>Описание</w:t>
-      </w:r>
-      <w:r>
-        <w:rPr>
-          <w:noProof/>
-        </w:rPr>
-        <w:t>) --&gt;</w:t>
-      </w:r>
-    </w:p>
-    <w:p>
-      <w:pPr>
-        <w:pStyle w:val="a"/>
-        <w:rPr>
-          <w:noProof/>
-        </w:rPr>
-      </w:pPr>
-      <w:r>
-        <w:rPr>
-          <w:noProof/>
-        </w:rPr>
-        <w:t xml:space="preserve">                            &lt;td h-align="left"&gt;</w:t>
-      </w:r>
-    </w:p>
-    <w:p>
-      <w:pPr>
-        <w:pStyle w:val="a"/>
-        <w:rPr>
-          <w:noProof/>
-        </w:rPr>
-      </w:pPr>
-      <w:r>
-        <w:rPr>
-          <w:noProof/>
-        </w:rPr>
-        <w:t xml:space="preserve">                                &lt;widget id="12"/&gt;</w:t>
-      </w:r>
-    </w:p>
-    <w:p>
-      <w:pPr>
-        <w:pStyle w:val="a"/>
-        <w:rPr>
-          <w:noProof/>
-        </w:rPr>
-      </w:pPr>
-      <w:r>
-        <w:rPr>
-          <w:noProof/>
-        </w:rPr>
-        <w:t xml:space="preserve">                            &lt;/td&gt;</w:t>
-      </w:r>
-    </w:p>
-    <w:p>
-      <w:pPr>
-        <w:pStyle w:val="a"/>
-        <w:rPr>
-          <w:noProof/>
-        </w:rPr>
-      </w:pPr>
-      <w:r>
-        <w:rPr>
-          <w:noProof/>
-        </w:rPr>
-        <w:t xml:space="preserve">                            &lt;!-- text-area (</w:t>
-      </w:r>
-      <w:r>
-        <w:rPr>
-          <w:noProof/>
-        </w:rPr>
-        <w:t>Описание</w:t>
-      </w:r>
-      <w:r>
-        <w:rPr>
-          <w:noProof/>
-        </w:rPr>
-        <w:t>) --&gt;</w:t>
+        <w:t xml:space="preserve">                            &lt;td h-align="right"&gt; &lt;widget id="13"/&gt; &lt;/td&gt;</w:t>
+      </w:r>
+    </w:p>
+    <w:p>
+      <w:pPr>
+        <w:pStyle w:val="a"/>
+        <w:rPr>
+          <w:noProof/>
+        </w:rPr>
+      </w:pPr>
+      <w:r>
+        <w:rPr>
+          <w:noProof/>
+        </w:rPr>
+        <w:t xml:space="preserve">                            &lt;td h-align="left"&gt; &lt;widget id="14"/&gt; &lt;/td&gt;</w:t>
       </w:r>
     </w:p>
     <w:p>
@@ -9859,7 +10620,7 @@
         <w:rPr>
           <w:noProof/>
         </w:rPr>
-        <w:t xml:space="preserve">            &lt;/bookmarks&gt;</w:t>
+        <w:t xml:space="preserve">            &lt;/hiding-groups&gt;</w:t>
       </w:r>
     </w:p>
     <w:p>
@@ -9881,6 +10642,349 @@
         <w:pStyle w:val="a"/>
         <w:rPr>
           <w:noProof/>
+        </w:rPr>
+      </w:pPr>
+      <w:r>
+        <w:rPr>
+          <w:noProof/>
+        </w:rPr>
+        <w:t xml:space="preserve">        &lt;tab name="Attachments"&gt;</w:t>
+      </w:r>
+    </w:p>
+    <w:p>
+      <w:pPr>
+        <w:pStyle w:val="a"/>
+        <w:rPr>
+          <w:noProof/>
+        </w:rPr>
+      </w:pPr>
+      <w:r>
+        <w:rPr>
+          <w:noProof/>
+        </w:rPr>
+        <w:t xml:space="preserve">            &lt;single-entry-group&gt;</w:t>
+      </w:r>
+    </w:p>
+    <w:p>
+      <w:pPr>
+        <w:pStyle w:val="a"/>
+        <w:rPr>
+          <w:noProof/>
+        </w:rPr>
+      </w:pPr>
+      <w:r>
+        <w:rPr>
+          <w:noProof/>
+        </w:rPr>
+        <w:t xml:space="preserve">                &lt;tab-group&gt;</w:t>
+      </w:r>
+    </w:p>
+    <w:p>
+      <w:pPr>
+        <w:pStyle w:val="a"/>
+        <w:rPr>
+          <w:noProof/>
+        </w:rPr>
+      </w:pPr>
+      <w:r>
+        <w:rPr>
+          <w:noProof/>
+        </w:rPr>
+        <w:t xml:space="preserve">                    &lt;table&gt;</w:t>
+      </w:r>
+    </w:p>
+    <w:p>
+      <w:pPr>
+        <w:pStyle w:val="a"/>
+        <w:rPr>
+          <w:noProof/>
+        </w:rPr>
+      </w:pPr>
+      <w:r>
+        <w:rPr>
+          <w:noProof/>
+        </w:rPr>
+        <w:t xml:space="preserve">                        &lt;tr&gt;</w:t>
+      </w:r>
+    </w:p>
+    <w:p>
+      <w:pPr>
+        <w:pStyle w:val="a"/>
+        <w:rPr>
+          <w:noProof/>
+        </w:rPr>
+      </w:pPr>
+      <w:r>
+        <w:rPr>
+          <w:noProof/>
+        </w:rPr>
+        <w:t xml:space="preserve">                            &lt;td&gt;&lt;widget id = "15" width = "600px"/&gt;&lt;/td&gt;</w:t>
+      </w:r>
+    </w:p>
+    <w:p>
+      <w:pPr>
+        <w:pStyle w:val="a"/>
+        <w:rPr>
+          <w:noProof/>
+        </w:rPr>
+      </w:pPr>
+      <w:r>
+        <w:rPr>
+          <w:noProof/>
+        </w:rPr>
+        <w:t xml:space="preserve">                        &lt;/tr&gt;</w:t>
+      </w:r>
+    </w:p>
+    <w:p>
+      <w:pPr>
+        <w:pStyle w:val="a"/>
+        <w:rPr>
+          <w:noProof/>
+        </w:rPr>
+      </w:pPr>
+      <w:r>
+        <w:rPr>
+          <w:noProof/>
+        </w:rPr>
+        <w:t xml:space="preserve">                        &lt;tr&gt;</w:t>
+      </w:r>
+    </w:p>
+    <w:p>
+      <w:pPr>
+        <w:pStyle w:val="a"/>
+        <w:rPr>
+          <w:noProof/>
+        </w:rPr>
+      </w:pPr>
+      <w:r>
+        <w:rPr>
+          <w:noProof/>
+        </w:rPr>
+        <w:t xml:space="preserve">                            &lt;td&gt;&lt;widget id = "16"/&gt;&lt;/td&gt;</w:t>
+      </w:r>
+    </w:p>
+    <w:p>
+      <w:pPr>
+        <w:pStyle w:val="a"/>
+        <w:rPr>
+          <w:noProof/>
+        </w:rPr>
+      </w:pPr>
+      <w:r>
+        <w:rPr>
+          <w:noProof/>
+        </w:rPr>
+        <w:t xml:space="preserve">                        </w:t>
+      </w:r>
+      <w:r>
+        <w:rPr>
+          <w:noProof/>
+        </w:rPr>
+        <w:t>&lt;/tr&gt;</w:t>
+      </w:r>
+    </w:p>
+    <w:p>
+      <w:pPr>
+        <w:pStyle w:val="a"/>
+        <w:rPr>
+          <w:noProof/>
+        </w:rPr>
+      </w:pPr>
+      <w:r>
+        <w:rPr>
+          <w:noProof/>
+        </w:rPr>
+        <w:t xml:space="preserve">                    &lt;/table&gt;</w:t>
+      </w:r>
+    </w:p>
+    <w:p>
+      <w:pPr>
+        <w:pStyle w:val="a"/>
+        <w:rPr>
+          <w:noProof/>
+        </w:rPr>
+      </w:pPr>
+      <w:r>
+        <w:rPr>
+          <w:noProof/>
+        </w:rPr>
+        <w:t xml:space="preserve">                &lt;/tab-group&gt;</w:t>
+      </w:r>
+    </w:p>
+    <w:p>
+      <w:pPr>
+        <w:pStyle w:val="a"/>
+        <w:rPr>
+          <w:noProof/>
+        </w:rPr>
+      </w:pPr>
+      <w:r>
+        <w:rPr>
+          <w:noProof/>
+        </w:rPr>
+        <w:t xml:space="preserve">            &lt;/single-entry-group&gt;</w:t>
+      </w:r>
+    </w:p>
+    <w:p>
+      <w:pPr>
+        <w:pStyle w:val="a"/>
+        <w:rPr>
+          <w:noProof/>
+        </w:rPr>
+      </w:pPr>
+      <w:r>
+        <w:rPr>
+          <w:noProof/>
+        </w:rPr>
+        <w:t xml:space="preserve">        &lt;/tab&gt;</w:t>
+      </w:r>
+    </w:p>
+    <w:p>
+      <w:pPr>
+        <w:pStyle w:val="a"/>
+        <w:rPr>
+          <w:noProof/>
+        </w:rPr>
+      </w:pPr>
+      <w:r>
+        <w:rPr>
+          <w:noProof/>
+        </w:rPr>
+        <w:t xml:space="preserve">        &lt;tab name="Table Browser"&gt;</w:t>
+      </w:r>
+    </w:p>
+    <w:p>
+      <w:pPr>
+        <w:pStyle w:val="a"/>
+        <w:rPr>
+          <w:noProof/>
+        </w:rPr>
+      </w:pPr>
+      <w:r>
+        <w:rPr>
+          <w:noProof/>
+        </w:rPr>
+        <w:t xml:space="preserve">            &lt;single-entry-group&gt;</w:t>
+      </w:r>
+    </w:p>
+    <w:p>
+      <w:pPr>
+        <w:pStyle w:val="a"/>
+        <w:rPr>
+          <w:noProof/>
+        </w:rPr>
+      </w:pPr>
+      <w:r>
+        <w:rPr>
+          <w:noProof/>
+        </w:rPr>
+        <w:t xml:space="preserve">                &lt;tab-group&gt;</w:t>
+      </w:r>
+    </w:p>
+    <w:p>
+      <w:pPr>
+        <w:pStyle w:val="a"/>
+        <w:rPr>
+          <w:noProof/>
+        </w:rPr>
+      </w:pPr>
+      <w:r>
+        <w:rPr>
+          <w:noProof/>
+        </w:rPr>
+        <w:t xml:space="preserve">                    &lt;table&gt;</w:t>
+      </w:r>
+    </w:p>
+    <w:p>
+      <w:pPr>
+        <w:pStyle w:val="a"/>
+        <w:rPr>
+          <w:noProof/>
+        </w:rPr>
+      </w:pPr>
+      <w:r>
+        <w:rPr>
+          <w:noProof/>
+        </w:rPr>
+        <w:t xml:space="preserve">                        &lt;tr&gt;</w:t>
+      </w:r>
+    </w:p>
+    <w:p>
+      <w:pPr>
+        <w:pStyle w:val="a"/>
+        <w:rPr>
+          <w:noProof/>
+        </w:rPr>
+      </w:pPr>
+      <w:r>
+        <w:rPr>
+          <w:noProof/>
+        </w:rPr>
+        <w:t xml:space="preserve">                            &lt;td&gt;&lt;widget id = "17a" width="600px" /&gt;&lt;/td&gt;</w:t>
+      </w:r>
+    </w:p>
+    <w:p>
+      <w:pPr>
+        <w:pStyle w:val="a"/>
+        <w:rPr>
+          <w:noProof/>
+        </w:rPr>
+      </w:pPr>
+      <w:r>
+        <w:rPr>
+          <w:noProof/>
+        </w:rPr>
+        <w:t xml:space="preserve">                        &lt;/tr&gt;</w:t>
+      </w:r>
+    </w:p>
+    <w:p>
+      <w:pPr>
+        <w:pStyle w:val="a"/>
+        <w:rPr>
+          <w:noProof/>
+        </w:rPr>
+      </w:pPr>
+      <w:r>
+        <w:rPr>
+          <w:noProof/>
+        </w:rPr>
+        <w:lastRenderedPageBreak/>
+        <w:t xml:space="preserve">                    &lt;/table&gt;</w:t>
+      </w:r>
+    </w:p>
+    <w:p>
+      <w:pPr>
+        <w:pStyle w:val="a"/>
+        <w:rPr>
+          <w:noProof/>
+        </w:rPr>
+      </w:pPr>
+      <w:r>
+        <w:rPr>
+          <w:noProof/>
+        </w:rPr>
+        <w:t xml:space="preserve">                &lt;/tab-group&gt;</w:t>
+      </w:r>
+    </w:p>
+    <w:p>
+      <w:pPr>
+        <w:pStyle w:val="a"/>
+        <w:rPr>
+          <w:noProof/>
+        </w:rPr>
+      </w:pPr>
+      <w:r>
+        <w:rPr>
+          <w:noProof/>
+        </w:rPr>
+        <w:t xml:space="preserve">            &lt;/single-entry-group&gt;</w:t>
+      </w:r>
+    </w:p>
+    <w:p>
+      <w:pPr>
+        <w:pStyle w:val="a"/>
+        <w:rPr>
+          <w:noProof/>
           <w:lang w:val="ru-RU"/>
         </w:rPr>
       </w:pPr>
@@ -9888,1110 +10992,6 @@
         <w:rPr>
           <w:noProof/>
         </w:rPr>
-        <w:t xml:space="preserve">        </w:t>
-      </w:r>
-      <w:r>
-        <w:rPr>
-          <w:noProof/>
-          <w:lang w:val="ru-RU"/>
-        </w:rPr>
-        <w:t>&lt;</w:t>
-      </w:r>
-      <w:r>
-        <w:rPr>
-          <w:noProof/>
-        </w:rPr>
-        <w:t>tab</w:t>
-      </w:r>
-      <w:r>
-        <w:rPr>
-          <w:noProof/>
-          <w:lang w:val="ru-RU"/>
-        </w:rPr>
-        <w:t xml:space="preserve"> </w:t>
-      </w:r>
-      <w:r>
-        <w:rPr>
-          <w:noProof/>
-        </w:rPr>
-        <w:t>name</w:t>
-      </w:r>
-      <w:r>
-        <w:rPr>
-          <w:noProof/>
-          <w:lang w:val="ru-RU"/>
-        </w:rPr>
-        <w:t>="Города и Друзья"&gt;</w:t>
-      </w:r>
-    </w:p>
-    <w:p>
-      <w:pPr>
-        <w:pStyle w:val="a"/>
-        <w:rPr>
-          <w:noProof/>
-        </w:rPr>
-      </w:pPr>
-      <w:r>
-        <w:rPr>
-          <w:noProof/>
-          <w:lang w:val="ru-RU"/>
-        </w:rPr>
-        <w:t xml:space="preserve">            </w:t>
-      </w:r>
-      <w:r>
-        <w:rPr>
-          <w:noProof/>
-        </w:rPr>
-        <w:t>&lt;hiding-groups&gt;</w:t>
-      </w:r>
-    </w:p>
-    <w:p>
-      <w:pPr>
-        <w:pStyle w:val="a"/>
-        <w:rPr>
-          <w:noProof/>
-        </w:rPr>
-      </w:pPr>
-      <w:r>
-        <w:rPr>
-          <w:noProof/>
-        </w:rPr>
-        <w:t xml:space="preserve">                &lt;tab-group name="</w:t>
-      </w:r>
-      <w:r>
-        <w:rPr>
-          <w:noProof/>
-        </w:rPr>
-        <w:t>Друзья</w:t>
-      </w:r>
-      <w:r>
-        <w:rPr>
-          <w:noProof/>
-        </w:rPr>
-        <w:t>"&gt;</w:t>
-      </w:r>
-    </w:p>
-    <w:p>
-      <w:pPr>
-        <w:pStyle w:val="a"/>
-        <w:rPr>
-          <w:noProof/>
-        </w:rPr>
-      </w:pPr>
-      <w:r>
-        <w:rPr>
-          <w:noProof/>
-        </w:rPr>
-        <w:t xml:space="preserve">                    &lt;table&gt;</w:t>
-      </w:r>
-    </w:p>
-    <w:p>
-      <w:pPr>
-        <w:pStyle w:val="a"/>
-        <w:rPr>
-          <w:noProof/>
-        </w:rPr>
-      </w:pPr>
-      <w:r>
-        <w:rPr>
-          <w:noProof/>
-        </w:rPr>
-        <w:t xml:space="preserve">                        &lt;tr&gt;</w:t>
-      </w:r>
-    </w:p>
-    <w:p>
-      <w:pPr>
-        <w:pStyle w:val="a"/>
-        <w:rPr>
-          <w:noProof/>
-        </w:rPr>
-      </w:pPr>
-      <w:r>
-        <w:rPr>
-          <w:noProof/>
-        </w:rPr>
-        <w:t xml:space="preserve">                            &lt;td&gt;</w:t>
-      </w:r>
-    </w:p>
-    <w:p>
-      <w:pPr>
-        <w:pStyle w:val="a"/>
-        <w:rPr>
-          <w:noProof/>
-        </w:rPr>
-      </w:pPr>
-      <w:r>
-        <w:rPr>
-          <w:noProof/>
-        </w:rPr>
-        <w:t xml:space="preserve">                                &lt;widget id="best_friend_label"/&gt;</w:t>
-      </w:r>
-    </w:p>
-    <w:p>
-      <w:pPr>
-        <w:pStyle w:val="a"/>
-        <w:rPr>
-          <w:noProof/>
-        </w:rPr>
-      </w:pPr>
-      <w:r>
-        <w:rPr>
-          <w:noProof/>
-        </w:rPr>
-        <w:t xml:space="preserve">                            &lt;/td&gt;</w:t>
-      </w:r>
-    </w:p>
-    <w:p>
-      <w:pPr>
-        <w:pStyle w:val="a"/>
-        <w:rPr>
-          <w:noProof/>
-        </w:rPr>
-      </w:pPr>
-      <w:r>
-        <w:rPr>
-          <w:noProof/>
-        </w:rPr>
-        <w:t xml:space="preserve">                            &lt;!-- label (</w:t>
-      </w:r>
-      <w:r>
-        <w:rPr>
-          <w:noProof/>
-        </w:rPr>
-        <w:t>Лучший</w:t>
-      </w:r>
-      <w:r>
-        <w:rPr>
-          <w:noProof/>
-        </w:rPr>
-        <w:t xml:space="preserve"> </w:t>
-      </w:r>
-      <w:r>
-        <w:rPr>
-          <w:noProof/>
-        </w:rPr>
-        <w:t>друг</w:t>
-      </w:r>
-      <w:r>
-        <w:rPr>
-          <w:noProof/>
-        </w:rPr>
-        <w:t>) --&gt;</w:t>
-      </w:r>
-    </w:p>
-    <w:p>
-      <w:pPr>
-        <w:pStyle w:val="a"/>
-        <w:rPr>
-          <w:noProof/>
-        </w:rPr>
-      </w:pPr>
-      <w:r>
-        <w:rPr>
-          <w:noProof/>
-        </w:rPr>
-        <w:t xml:space="preserve">                            &lt;td h-align="left"&gt;</w:t>
-      </w:r>
-    </w:p>
-    <w:p>
-      <w:pPr>
-        <w:pStyle w:val="a"/>
-        <w:rPr>
-          <w:noProof/>
-        </w:rPr>
-      </w:pPr>
-      <w:r>
-        <w:rPr>
-          <w:noProof/>
-        </w:rPr>
-        <w:t xml:space="preserve">                                &lt;widget id="best_friend"/&gt;</w:t>
-      </w:r>
-    </w:p>
-    <w:p>
-      <w:pPr>
-        <w:pStyle w:val="a"/>
-        <w:rPr>
-          <w:noProof/>
-        </w:rPr>
-      </w:pPr>
-      <w:r>
-        <w:rPr>
-          <w:noProof/>
-        </w:rPr>
-        <w:t xml:space="preserve">                            &lt;/td&gt;</w:t>
-      </w:r>
-    </w:p>
-    <w:p>
-      <w:pPr>
-        <w:pStyle w:val="a"/>
-        <w:rPr>
-          <w:noProof/>
-          <w:lang w:val="ru-RU"/>
-        </w:rPr>
-      </w:pPr>
-      <w:r>
-        <w:rPr>
-          <w:noProof/>
-        </w:rPr>
-        <w:t xml:space="preserve">                            </w:t>
-      </w:r>
-      <w:r>
-        <w:rPr>
-          <w:noProof/>
-          <w:lang w:val="ru-RU"/>
-        </w:rPr>
-        <w:t xml:space="preserve">&lt;!-- </w:t>
-      </w:r>
-      <w:r>
-        <w:rPr>
-          <w:noProof/>
-        </w:rPr>
-        <w:t>text</w:t>
-      </w:r>
-      <w:r>
-        <w:rPr>
-          <w:noProof/>
-          <w:lang w:val="ru-RU"/>
-        </w:rPr>
-        <w:t>-</w:t>
-      </w:r>
-      <w:r>
-        <w:rPr>
-          <w:noProof/>
-        </w:rPr>
-        <w:t>box</w:t>
-      </w:r>
-      <w:r>
-        <w:rPr>
-          <w:noProof/>
-          <w:lang w:val="ru-RU"/>
-        </w:rPr>
-        <w:t xml:space="preserve"> (Лучший друг (название)) --&gt;</w:t>
-      </w:r>
-    </w:p>
-    <w:p>
-      <w:pPr>
-        <w:pStyle w:val="a"/>
-        <w:rPr>
-          <w:noProof/>
-        </w:rPr>
-      </w:pPr>
-      <w:r>
-        <w:rPr>
-          <w:noProof/>
-          <w:lang w:val="ru-RU"/>
-        </w:rPr>
-        <w:t xml:space="preserve">                        </w:t>
-      </w:r>
-      <w:r>
-        <w:rPr>
-          <w:noProof/>
-        </w:rPr>
-        <w:t>&lt;/tr&gt;</w:t>
-      </w:r>
-    </w:p>
-    <w:p>
-      <w:pPr>
-        <w:pStyle w:val="a"/>
-        <w:rPr>
-          <w:noProof/>
-        </w:rPr>
-      </w:pPr>
-      <w:r>
-        <w:rPr>
-          <w:noProof/>
-        </w:rPr>
-        <w:t xml:space="preserve">                        &lt;tr&gt;</w:t>
-      </w:r>
-    </w:p>
-    <w:p>
-      <w:pPr>
-        <w:pStyle w:val="a"/>
-        <w:rPr>
-          <w:noProof/>
-        </w:rPr>
-      </w:pPr>
-      <w:r>
-        <w:rPr>
-          <w:noProof/>
-        </w:rPr>
-        <w:t xml:space="preserve">                            &lt;td&gt;</w:t>
-      </w:r>
-    </w:p>
-    <w:p>
-      <w:pPr>
-        <w:pStyle w:val="a"/>
-        <w:rPr>
-          <w:noProof/>
-        </w:rPr>
-      </w:pPr>
-      <w:r>
-        <w:rPr>
-          <w:noProof/>
-        </w:rPr>
-        <w:t xml:space="preserve">                                &lt;widget id="best_desc_label"/&gt;</w:t>
-      </w:r>
-    </w:p>
-    <w:p>
-      <w:pPr>
-        <w:pStyle w:val="a"/>
-        <w:rPr>
-          <w:noProof/>
-        </w:rPr>
-      </w:pPr>
-      <w:r>
-        <w:rPr>
-          <w:noProof/>
-        </w:rPr>
-        <w:t xml:space="preserve">                            &lt;/td&gt;</w:t>
-      </w:r>
-    </w:p>
-    <w:p>
-      <w:pPr>
-        <w:pStyle w:val="a"/>
-        <w:rPr>
-          <w:noProof/>
-        </w:rPr>
-      </w:pPr>
-      <w:r>
-        <w:rPr>
-          <w:noProof/>
-        </w:rPr>
-        <w:t xml:space="preserve">                            &lt;td h-align="left"&gt;</w:t>
-      </w:r>
-    </w:p>
-    <w:p>
-      <w:pPr>
-        <w:pStyle w:val="a"/>
-        <w:rPr>
-          <w:noProof/>
-        </w:rPr>
-      </w:pPr>
-      <w:r>
-        <w:rPr>
-          <w:noProof/>
-        </w:rPr>
-        <w:t xml:space="preserve">                                &lt;widget id="best_friend_desc"/&gt;</w:t>
-      </w:r>
-    </w:p>
-    <w:p>
-      <w:pPr>
-        <w:pStyle w:val="a"/>
-        <w:rPr>
-          <w:noProof/>
-        </w:rPr>
-      </w:pPr>
-      <w:r>
-        <w:rPr>
-          <w:noProof/>
-        </w:rPr>
-        <w:t xml:space="preserve">                            &lt;/td&gt;</w:t>
-      </w:r>
-    </w:p>
-    <w:p>
-      <w:pPr>
-        <w:pStyle w:val="a"/>
-        <w:rPr>
-          <w:noProof/>
-        </w:rPr>
-      </w:pPr>
-      <w:r>
-        <w:rPr>
-          <w:noProof/>
-        </w:rPr>
-        <w:t xml:space="preserve">                        &lt;/tr&gt;</w:t>
-      </w:r>
-    </w:p>
-    <w:p>
-      <w:pPr>
-        <w:pStyle w:val="a"/>
-        <w:rPr>
-          <w:noProof/>
-        </w:rPr>
-      </w:pPr>
-      <w:r>
-        <w:rPr>
-          <w:noProof/>
-        </w:rPr>
-        <w:t xml:space="preserve">                        &lt;tr&gt;</w:t>
-      </w:r>
-    </w:p>
-    <w:p>
-      <w:pPr>
-        <w:pStyle w:val="a"/>
-        <w:rPr>
-          <w:noProof/>
-        </w:rPr>
-      </w:pPr>
-      <w:r>
-        <w:rPr>
-          <w:noProof/>
-        </w:rPr>
-        <w:t xml:space="preserve">                            &lt;td&gt;</w:t>
-      </w:r>
-    </w:p>
-    <w:p>
-      <w:pPr>
-        <w:pStyle w:val="a"/>
-        <w:rPr>
-          <w:noProof/>
-        </w:rPr>
-      </w:pPr>
-      <w:r>
-        <w:rPr>
-          <w:noProof/>
-        </w:rPr>
-        <w:t xml:space="preserve">                                &lt;widget id="best_desc_back_label"/&gt;</w:t>
-      </w:r>
-    </w:p>
-    <w:p>
-      <w:pPr>
-        <w:pStyle w:val="a"/>
-        <w:rPr>
-          <w:noProof/>
-        </w:rPr>
-      </w:pPr>
-      <w:r>
-        <w:rPr>
-          <w:noProof/>
-        </w:rPr>
-        <w:t xml:space="preserve">                            &lt;/td&gt;</w:t>
-      </w:r>
-    </w:p>
-    <w:p>
-      <w:pPr>
-        <w:pStyle w:val="a"/>
-        <w:rPr>
-          <w:noProof/>
-        </w:rPr>
-      </w:pPr>
-      <w:r>
-        <w:rPr>
-          <w:noProof/>
-        </w:rPr>
-        <w:t xml:space="preserve">                            &lt;td h-align="left"&gt;</w:t>
-      </w:r>
-    </w:p>
-    <w:p>
-      <w:pPr>
-        <w:pStyle w:val="a"/>
-        <w:rPr>
-          <w:noProof/>
-        </w:rPr>
-      </w:pPr>
-      <w:r>
-        <w:rPr>
-          <w:noProof/>
-        </w:rPr>
-        <w:lastRenderedPageBreak/>
-        <w:t xml:space="preserve">                                &lt;widget id="best_friend_desc_back"/&gt;</w:t>
-      </w:r>
-    </w:p>
-    <w:p>
-      <w:pPr>
-        <w:pStyle w:val="a"/>
-        <w:rPr>
-          <w:noProof/>
-        </w:rPr>
-      </w:pPr>
-      <w:r>
-        <w:rPr>
-          <w:noProof/>
-        </w:rPr>
-        <w:t xml:space="preserve">                            &lt;/td&gt;</w:t>
-      </w:r>
-    </w:p>
-    <w:p>
-      <w:pPr>
-        <w:pStyle w:val="a"/>
-        <w:rPr>
-          <w:noProof/>
-        </w:rPr>
-      </w:pPr>
-      <w:r>
-        <w:rPr>
-          <w:noProof/>
-        </w:rPr>
-        <w:t xml:space="preserve">                            &lt;td h-align="left"&gt;</w:t>
-      </w:r>
-    </w:p>
-    <w:p>
-      <w:pPr>
-        <w:pStyle w:val="a"/>
-        <w:rPr>
-          <w:noProof/>
-        </w:rPr>
-      </w:pPr>
-      <w:r>
-        <w:rPr>
-          <w:noProof/>
-        </w:rPr>
-        <w:t xml:space="preserve">                                &lt;widget id="16"/&gt;</w:t>
-      </w:r>
-    </w:p>
-    <w:p>
-      <w:pPr>
-        <w:pStyle w:val="a"/>
-        <w:rPr>
-          <w:noProof/>
-        </w:rPr>
-      </w:pPr>
-      <w:r>
-        <w:rPr>
-          <w:noProof/>
-        </w:rPr>
-        <w:t xml:space="preserve">                            &lt;/td&gt;</w:t>
-      </w:r>
-    </w:p>
-    <w:p>
-      <w:pPr>
-        <w:pStyle w:val="a"/>
-        <w:rPr>
-          <w:noProof/>
-        </w:rPr>
-      </w:pPr>
-      <w:r>
-        <w:rPr>
-          <w:noProof/>
-        </w:rPr>
-        <w:t xml:space="preserve">                        &lt;/tr&gt;</w:t>
-      </w:r>
-    </w:p>
-    <w:p>
-      <w:pPr>
-        <w:pStyle w:val="a"/>
-        <w:rPr>
-          <w:noProof/>
-        </w:rPr>
-      </w:pPr>
-      <w:r>
-        <w:rPr>
-          <w:noProof/>
-        </w:rPr>
-        <w:t xml:space="preserve">                    &lt;/table&gt;</w:t>
-      </w:r>
-    </w:p>
-    <w:p>
-      <w:pPr>
-        <w:pStyle w:val="a"/>
-        <w:rPr>
-          <w:noProof/>
-        </w:rPr>
-      </w:pPr>
-      <w:r>
-        <w:rPr>
-          <w:noProof/>
-        </w:rPr>
-        <w:t xml:space="preserve">                &lt;/tab-group&gt;</w:t>
-      </w:r>
-    </w:p>
-    <w:p>
-      <w:pPr>
-        <w:pStyle w:val="a"/>
-        <w:rPr>
-          <w:noProof/>
-        </w:rPr>
-      </w:pPr>
-      <w:r>
-        <w:rPr>
-          <w:noProof/>
-        </w:rPr>
-        <w:t xml:space="preserve">                &lt;tab-group name="</w:t>
-      </w:r>
-      <w:r>
-        <w:rPr>
-          <w:noProof/>
-        </w:rPr>
-        <w:t>Города</w:t>
-      </w:r>
-      <w:r>
-        <w:rPr>
-          <w:noProof/>
-        </w:rPr>
-        <w:t>"&gt;</w:t>
-      </w:r>
-    </w:p>
-    <w:p>
-      <w:pPr>
-        <w:pStyle w:val="a"/>
-        <w:rPr>
-          <w:noProof/>
-        </w:rPr>
-      </w:pPr>
-      <w:r>
-        <w:rPr>
-          <w:noProof/>
-        </w:rPr>
-        <w:t xml:space="preserve">                    &lt;table&gt;</w:t>
-      </w:r>
-    </w:p>
-    <w:p>
-      <w:pPr>
-        <w:pStyle w:val="a"/>
-        <w:rPr>
-          <w:noProof/>
-        </w:rPr>
-      </w:pPr>
-      <w:r>
-        <w:rPr>
-          <w:noProof/>
-        </w:rPr>
-        <w:t xml:space="preserve">                        &lt;tr&gt;</w:t>
-      </w:r>
-    </w:p>
-    <w:p>
-      <w:pPr>
-        <w:pStyle w:val="a"/>
-        <w:rPr>
-          <w:noProof/>
-        </w:rPr>
-      </w:pPr>
-      <w:r>
-        <w:rPr>
-          <w:noProof/>
-        </w:rPr>
-        <w:t xml:space="preserve">                            &lt;td h-align="right"&gt; &lt;widget id="13"/&gt; &lt;/td&gt;</w:t>
-      </w:r>
-    </w:p>
-    <w:p>
-      <w:pPr>
-        <w:pStyle w:val="a"/>
-        <w:rPr>
-          <w:noProof/>
-        </w:rPr>
-      </w:pPr>
-      <w:r>
-        <w:rPr>
-          <w:noProof/>
-        </w:rPr>
-        <w:t xml:space="preserve">                            &lt;td h-align="left"&gt; &lt;widget id="14"/&gt; &lt;/td&gt;</w:t>
-      </w:r>
-    </w:p>
-    <w:p>
-      <w:pPr>
-        <w:pStyle w:val="a"/>
-        <w:rPr>
-          <w:noProof/>
-        </w:rPr>
-      </w:pPr>
-      <w:r>
-        <w:rPr>
-          <w:noProof/>
-        </w:rPr>
-        <w:t xml:space="preserve">                        &lt;/tr&gt;</w:t>
-      </w:r>
-    </w:p>
-    <w:p>
-      <w:pPr>
-        <w:pStyle w:val="a"/>
-        <w:rPr>
-          <w:noProof/>
-        </w:rPr>
-      </w:pPr>
-      <w:r>
-        <w:rPr>
-          <w:noProof/>
-        </w:rPr>
-        <w:t xml:space="preserve">                    &lt;/table&gt;</w:t>
-      </w:r>
-    </w:p>
-    <w:p>
-      <w:pPr>
-        <w:pStyle w:val="a"/>
-        <w:rPr>
-          <w:noProof/>
-        </w:rPr>
-      </w:pPr>
-      <w:r>
-        <w:rPr>
-          <w:noProof/>
-        </w:rPr>
-        <w:t xml:space="preserve">                &lt;/tab-group&gt;</w:t>
-      </w:r>
-    </w:p>
-    <w:p>
-      <w:pPr>
-        <w:pStyle w:val="a"/>
-        <w:rPr>
-          <w:noProof/>
-        </w:rPr>
-      </w:pPr>
-      <w:r>
-        <w:rPr>
-          <w:noProof/>
-        </w:rPr>
-        <w:t xml:space="preserve">            &lt;/hiding-groups&gt;</w:t>
-      </w:r>
-    </w:p>
-    <w:p>
-      <w:pPr>
-        <w:pStyle w:val="a"/>
-        <w:rPr>
-          <w:noProof/>
-        </w:rPr>
-      </w:pPr>
-      <w:r>
-        <w:rPr>
-          <w:noProof/>
-        </w:rPr>
-        <w:t xml:space="preserve">        &lt;/tab&gt;</w:t>
-      </w:r>
-    </w:p>
-    <w:p>
-      <w:pPr>
-        <w:pStyle w:val="a"/>
-        <w:rPr>
-          <w:noProof/>
-        </w:rPr>
-      </w:pPr>
-      <w:r>
-        <w:rPr>
-          <w:noProof/>
-        </w:rPr>
-        <w:t xml:space="preserve">        &lt;tab name="Attachments"&gt;</w:t>
-      </w:r>
-    </w:p>
-    <w:p>
-      <w:pPr>
-        <w:pStyle w:val="a"/>
-        <w:rPr>
-          <w:noProof/>
-        </w:rPr>
-      </w:pPr>
-      <w:r>
-        <w:rPr>
-          <w:noProof/>
-        </w:rPr>
-        <w:t xml:space="preserve">            &lt;single-entry-group&gt;</w:t>
-      </w:r>
-    </w:p>
-    <w:p>
-      <w:pPr>
-        <w:pStyle w:val="a"/>
-        <w:rPr>
-          <w:noProof/>
-        </w:rPr>
-      </w:pPr>
-      <w:r>
-        <w:rPr>
-          <w:noProof/>
-        </w:rPr>
-        <w:t xml:space="preserve">                &lt;tab-group&gt;</w:t>
-      </w:r>
-    </w:p>
-    <w:p>
-      <w:pPr>
-        <w:pStyle w:val="a"/>
-        <w:rPr>
-          <w:noProof/>
-        </w:rPr>
-      </w:pPr>
-      <w:r>
-        <w:rPr>
-          <w:noProof/>
-        </w:rPr>
-        <w:t xml:space="preserve">                    &lt;table&gt;</w:t>
-      </w:r>
-    </w:p>
-    <w:p>
-      <w:pPr>
-        <w:pStyle w:val="a"/>
-        <w:rPr>
-          <w:noProof/>
-        </w:rPr>
-      </w:pPr>
-      <w:r>
-        <w:rPr>
-          <w:noProof/>
-        </w:rPr>
-        <w:t xml:space="preserve">                        &lt;tr&gt;</w:t>
-      </w:r>
-    </w:p>
-    <w:p>
-      <w:pPr>
-        <w:pStyle w:val="a"/>
-        <w:rPr>
-          <w:noProof/>
-        </w:rPr>
-      </w:pPr>
-      <w:r>
-        <w:rPr>
-          <w:noProof/>
-        </w:rPr>
-        <w:t xml:space="preserve">                            &lt;td&gt;&lt;widget id = "15" width = "600px"/&gt;&lt;/td&gt;</w:t>
-      </w:r>
-    </w:p>
-    <w:p>
-      <w:pPr>
-        <w:pStyle w:val="a"/>
-        <w:rPr>
-          <w:noProof/>
-        </w:rPr>
-      </w:pPr>
-      <w:r>
-        <w:rPr>
-          <w:noProof/>
-        </w:rPr>
-        <w:t xml:space="preserve">                        &lt;/tr&gt;</w:t>
-      </w:r>
-    </w:p>
-    <w:p>
-      <w:pPr>
-        <w:pStyle w:val="a"/>
-        <w:rPr>
-          <w:noProof/>
-        </w:rPr>
-      </w:pPr>
-      <w:r>
-        <w:rPr>
-          <w:noProof/>
-        </w:rPr>
-        <w:t xml:space="preserve">                        &lt;tr&gt;</w:t>
-      </w:r>
-    </w:p>
-    <w:p>
-      <w:pPr>
-        <w:pStyle w:val="a"/>
-        <w:rPr>
-          <w:noProof/>
-        </w:rPr>
-      </w:pPr>
-      <w:r>
-        <w:rPr>
-          <w:noProof/>
-        </w:rPr>
-        <w:t xml:space="preserve">                            &lt;td&gt;&lt;widget id = "16"/&gt;&lt;/td&gt;</w:t>
-      </w:r>
-    </w:p>
-    <w:p>
-      <w:pPr>
-        <w:pStyle w:val="a"/>
-        <w:rPr>
-          <w:noProof/>
-        </w:rPr>
-      </w:pPr>
-      <w:r>
-        <w:rPr>
-          <w:noProof/>
-        </w:rPr>
-        <w:t xml:space="preserve">                        </w:t>
-      </w:r>
-      <w:r>
-        <w:rPr>
-          <w:noProof/>
-        </w:rPr>
-        <w:t>&lt;/tr&gt;</w:t>
-      </w:r>
-    </w:p>
-    <w:p>
-      <w:pPr>
-        <w:pStyle w:val="a"/>
-        <w:rPr>
-          <w:noProof/>
-        </w:rPr>
-      </w:pPr>
-      <w:r>
-        <w:rPr>
-          <w:noProof/>
-        </w:rPr>
-        <w:t xml:space="preserve">                    &lt;/table&gt;</w:t>
-      </w:r>
-    </w:p>
-    <w:p>
-      <w:pPr>
-        <w:pStyle w:val="a"/>
-        <w:rPr>
-          <w:noProof/>
-        </w:rPr>
-      </w:pPr>
-      <w:r>
-        <w:rPr>
-          <w:noProof/>
-        </w:rPr>
-        <w:t xml:space="preserve">                &lt;/tab-group&gt;</w:t>
-      </w:r>
-    </w:p>
-    <w:p>
-      <w:pPr>
-        <w:pStyle w:val="a"/>
-        <w:rPr>
-          <w:noProof/>
-        </w:rPr>
-      </w:pPr>
-      <w:r>
-        <w:rPr>
-          <w:noProof/>
-        </w:rPr>
-        <w:t xml:space="preserve">            &lt;/single-entry-group&gt;</w:t>
-      </w:r>
-    </w:p>
-    <w:p>
-      <w:pPr>
-        <w:pStyle w:val="a"/>
-        <w:rPr>
-          <w:noProof/>
-        </w:rPr>
-      </w:pPr>
-      <w:r>
-        <w:rPr>
-          <w:noProof/>
-        </w:rPr>
-        <w:t xml:space="preserve">        &lt;/tab&gt;</w:t>
-      </w:r>
-    </w:p>
-    <w:p>
-      <w:pPr>
-        <w:pStyle w:val="a"/>
-        <w:rPr>
-          <w:noProof/>
-        </w:rPr>
-      </w:pPr>
-      <w:r>
-        <w:rPr>
-          <w:noProof/>
-        </w:rPr>
-        <w:t xml:space="preserve">        &lt;tab name="Table Browser"&gt;</w:t>
-      </w:r>
-    </w:p>
-    <w:p>
-      <w:pPr>
-        <w:pStyle w:val="a"/>
-        <w:rPr>
-          <w:noProof/>
-        </w:rPr>
-      </w:pPr>
-      <w:r>
-        <w:rPr>
-          <w:noProof/>
-        </w:rPr>
-        <w:t xml:space="preserve">            &lt;single-entry-group&gt;</w:t>
-      </w:r>
-    </w:p>
-    <w:p>
-      <w:pPr>
-        <w:pStyle w:val="a"/>
-        <w:rPr>
-          <w:noProof/>
-        </w:rPr>
-      </w:pPr>
-      <w:r>
-        <w:rPr>
-          <w:noProof/>
-        </w:rPr>
-        <w:t xml:space="preserve">                &lt;tab-group&gt;</w:t>
-      </w:r>
-    </w:p>
-    <w:p>
-      <w:pPr>
-        <w:pStyle w:val="a"/>
-        <w:rPr>
-          <w:noProof/>
-        </w:rPr>
-      </w:pPr>
-      <w:r>
-        <w:rPr>
-          <w:noProof/>
-        </w:rPr>
-        <w:t xml:space="preserve">                    &lt;table&gt;</w:t>
-      </w:r>
-    </w:p>
-    <w:p>
-      <w:pPr>
-        <w:pStyle w:val="a"/>
-        <w:rPr>
-          <w:noProof/>
-        </w:rPr>
-      </w:pPr>
-      <w:r>
-        <w:rPr>
-          <w:noProof/>
-        </w:rPr>
-        <w:t xml:space="preserve">                        &lt;tr&gt;</w:t>
-      </w:r>
-    </w:p>
-    <w:p>
-      <w:pPr>
-        <w:pStyle w:val="a"/>
-        <w:rPr>
-          <w:noProof/>
-        </w:rPr>
-      </w:pPr>
-      <w:r>
-        <w:rPr>
-          <w:noProof/>
-        </w:rPr>
-        <w:t xml:space="preserve">                            &lt;td&gt;&lt;widget id = "17a" width="600px" /&gt;&lt;/td&gt;</w:t>
-      </w:r>
-    </w:p>
-    <w:p>
-      <w:pPr>
-        <w:pStyle w:val="a"/>
-        <w:rPr>
-          <w:noProof/>
-        </w:rPr>
-      </w:pPr>
-      <w:r>
-        <w:rPr>
-          <w:noProof/>
-        </w:rPr>
-        <w:t xml:space="preserve">                        &lt;/tr&gt;</w:t>
-      </w:r>
-    </w:p>
-    <w:p>
-      <w:pPr>
-        <w:pStyle w:val="a"/>
-        <w:rPr>
-          <w:noProof/>
-        </w:rPr>
-      </w:pPr>
-      <w:r>
-        <w:rPr>
-          <w:noProof/>
-        </w:rPr>
-        <w:t xml:space="preserve">                    &lt;/table&gt;</w:t>
-      </w:r>
-    </w:p>
-    <w:p>
-      <w:pPr>
-        <w:pStyle w:val="a"/>
-        <w:rPr>
-          <w:noProof/>
-        </w:rPr>
-      </w:pPr>
-      <w:r>
-        <w:rPr>
-          <w:noProof/>
-        </w:rPr>
-        <w:t xml:space="preserve">                &lt;/tab-group&gt;</w:t>
-      </w:r>
-    </w:p>
-    <w:p>
-      <w:pPr>
-        <w:pStyle w:val="a"/>
-        <w:rPr>
-          <w:noProof/>
-        </w:rPr>
-      </w:pPr>
-      <w:r>
-        <w:rPr>
-          <w:noProof/>
-        </w:rPr>
-        <w:t xml:space="preserve">            &lt;/single-entry-group&gt;</w:t>
-      </w:r>
-    </w:p>
-    <w:p>
-      <w:pPr>
-        <w:pStyle w:val="a"/>
-        <w:rPr>
-          <w:noProof/>
-          <w:lang w:val="ru-RU"/>
-        </w:rPr>
-      </w:pPr>
-      <w:r>
-        <w:rPr>
-          <w:noProof/>
-        </w:rPr>
-        <w:lastRenderedPageBreak/>
         <w:t xml:space="preserve">        </w:t>
       </w:r>
       <w:r>
@@ -12413,6 +12413,7 @@
           <w:noProof/>
           <w:lang w:val="en-US"/>
         </w:rPr>
+        <w:lastRenderedPageBreak/>
         <w:t>col</w:t>
       </w:r>
       <w:r>
@@ -12477,7 +12478,6 @@
           <w:noProof/>
           <w:lang w:val="en-US"/>
         </w:rPr>
-        <w:lastRenderedPageBreak/>
         <w:t>h</w:t>
       </w:r>
       <w:r>
@@ -13847,7 +13847,7 @@
       <w:r>
         <w:rPr>
           <w:noProof/>
-          <w:lang w:val="en-US"/>
+          <w:lang w:eastAsia="ru-RU"/>
         </w:rPr>
         <w:drawing>
           <wp:inline distT="0" distB="0" distL="0" distR="0" wp14:anchorId="055DC081" wp14:editId="78AED84C">
@@ -15078,8 +15078,6 @@
       </w:pPr>
     </w:p>
     <w:p>
-      <w:bookmarkStart w:id="13" w:name="_GoBack"/>
-      <w:bookmarkEnd w:id="13"/>
       <w:r>
         <w:t>Пример</w:t>
       </w:r>
@@ -15099,38 +15097,59 @@
     <w:p>
       <w:pPr>
         <w:pStyle w:val="a"/>
-      </w:pPr>
-      <w:r>
+        <w:rPr>
+          <w:lang w:val="ru-RU"/>
+        </w:rPr>
+      </w:pPr>
+      <w:r>
+        <w:rPr>
+          <w:lang w:val="ru-RU"/>
+        </w:rPr>
         <w:t>&lt;</w:t>
       </w:r>
       <w:r>
         <w:t>label</w:t>
       </w:r>
       <w:r>
+        <w:rPr>
+          <w:lang w:val="ru-RU"/>
+        </w:rPr>
         <w:t xml:space="preserve"> </w:t>
       </w:r>
       <w:r>
         <w:t>id</w:t>
       </w:r>
       <w:r>
+        <w:rPr>
+          <w:lang w:val="ru-RU"/>
+        </w:rPr>
         <w:t>="</w:t>
       </w:r>
       <w:r>
         <w:t>independence</w:t>
       </w:r>
       <w:r>
+        <w:rPr>
+          <w:lang w:val="ru-RU"/>
+        </w:rPr>
         <w:t>_</w:t>
       </w:r>
       <w:r>
         <w:t>day</w:t>
       </w:r>
       <w:r>
+        <w:rPr>
+          <w:lang w:val="ru-RU"/>
+        </w:rPr>
         <w:t>_</w:t>
       </w:r>
       <w:r>
         <w:t>label</w:t>
       </w:r>
       <w:r>
+        <w:rPr>
+          <w:lang w:val="ru-RU"/>
+        </w:rPr>
         <w:t>"&gt;</w:t>
       </w:r>
     </w:p>
@@ -15142,6 +15161,9 @@
         </w:rPr>
       </w:pPr>
       <w:r>
+        <w:rPr>
+          <w:lang w:val="ru-RU"/>
+        </w:rPr>
         <w:t xml:space="preserve">    </w:t>
       </w:r>
       <w:r>
@@ -15172,23 +15194,14 @@
     <w:p>
       <w:pPr>
         <w:pStyle w:val="a"/>
-        <w:rPr>
-          <w:lang w:val="ru-RU"/>
-        </w:rPr>
-      </w:pPr>
-      <w:r>
-        <w:rPr>
-          <w:lang w:val="ru-RU"/>
-        </w:rPr>
+      </w:pPr>
+      <w:r>
         <w:t>&lt;/</w:t>
       </w:r>
       <w:r>
         <w:t>label</w:t>
       </w:r>
       <w:r>
-        <w:rPr>
-          <w:lang w:val="ru-RU"/>
-        </w:rPr>
         <w:t>&gt;</w:t>
       </w:r>
     </w:p>
@@ -15198,7 +15211,7 @@
           <w:lang w:val="en-US"/>
         </w:rPr>
       </w:pPr>
-      <w:bookmarkStart w:id="14" w:name="_Toc377582030"/>
+      <w:bookmarkStart w:id="13" w:name="_Toc377582030"/>
       <w:r>
         <w:t>Пример</w:t>
       </w:r>
@@ -15751,13 +15764,13 @@
       <w:r>
         <w:t>)</w:t>
       </w:r>
-      <w:bookmarkEnd w:id="14"/>
-    </w:p>
-    <w:p>
-      <w:r>
-        <w:rPr>
-          <w:noProof/>
-          <w:lang w:val="en-US"/>
+      <w:bookmarkEnd w:id="13"/>
+    </w:p>
+    <w:p>
+      <w:r>
+        <w:rPr>
+          <w:noProof/>
+          <w:lang w:eastAsia="ru-RU"/>
         </w:rPr>
         <w:drawing>
           <wp:inline distT="0" distB="0" distL="0" distR="0" wp14:anchorId="6A717C9B" wp14:editId="1EC6240C">
@@ -16063,7 +16076,7 @@
       <w:pPr>
         <w:pStyle w:val="Heading3"/>
       </w:pPr>
-      <w:bookmarkStart w:id="15" w:name="_Toc377582031"/>
+      <w:bookmarkStart w:id="14" w:name="_Toc377582031"/>
       <w:r>
         <w:t>Текстовая</w:t>
       </w:r>
@@ -16091,13 +16104,13 @@
       <w:r>
         <w:t>)</w:t>
       </w:r>
-      <w:bookmarkEnd w:id="15"/>
-    </w:p>
-    <w:p>
-      <w:r>
-        <w:rPr>
-          <w:noProof/>
-          <w:lang w:val="en-US"/>
+      <w:bookmarkEnd w:id="14"/>
+    </w:p>
+    <w:p>
+      <w:r>
+        <w:rPr>
+          <w:noProof/>
+          <w:lang w:eastAsia="ru-RU"/>
         </w:rPr>
         <w:drawing>
           <wp:inline distT="0" distB="0" distL="0" distR="0" wp14:anchorId="257D21DC" wp14:editId="4C88AC85">
@@ -16318,6 +16331,7 @@
         <w:pStyle w:val="a"/>
       </w:pPr>
       <w:r>
+        <w:lastRenderedPageBreak/>
         <w:t xml:space="preserve">    &lt;field-path value="name"/&gt;</w:t>
       </w:r>
     </w:p>
@@ -16332,7 +16346,6 @@
         <w:rPr>
           <w:lang w:val="ru-RU"/>
         </w:rPr>
-        <w:lastRenderedPageBreak/>
         <w:t>&lt;/</w:t>
       </w:r>
       <w:r>
@@ -16358,7 +16371,7 @@
       <w:pPr>
         <w:pStyle w:val="Heading3"/>
       </w:pPr>
-      <w:bookmarkStart w:id="16" w:name="_Toc377582032"/>
+      <w:bookmarkStart w:id="15" w:name="_Toc377582032"/>
       <w:r>
         <w:t>Целочисленное</w:t>
       </w:r>
@@ -16389,13 +16402,13 @@
       <w:r>
         <w:t>)</w:t>
       </w:r>
-      <w:bookmarkEnd w:id="16"/>
-    </w:p>
-    <w:p>
-      <w:r>
-        <w:rPr>
-          <w:noProof/>
-          <w:lang w:val="en-US"/>
+      <w:bookmarkEnd w:id="15"/>
+    </w:p>
+    <w:p>
+      <w:r>
+        <w:rPr>
+          <w:noProof/>
+          <w:lang w:eastAsia="ru-RU"/>
         </w:rPr>
         <w:drawing>
           <wp:inline distT="0" distB="0" distL="0" distR="0" wp14:anchorId="3CB79C65" wp14:editId="6AF7A2C2">
@@ -16660,7 +16673,7 @@
       <w:r>
         <w:br w:type="page"/>
       </w:r>
-      <w:bookmarkStart w:id="17" w:name="_Toc377582033"/>
+      <w:bookmarkStart w:id="16" w:name="_Toc377582033"/>
       <w:r>
         <w:lastRenderedPageBreak/>
         <w:t>Десятичное</w:t>
@@ -16692,13 +16705,13 @@
         </w:rPr>
         <w:t>)</w:t>
       </w:r>
-      <w:bookmarkEnd w:id="17"/>
-    </w:p>
-    <w:p>
-      <w:r>
-        <w:rPr>
-          <w:noProof/>
-          <w:lang w:val="en-US"/>
+      <w:bookmarkEnd w:id="16"/>
+    </w:p>
+    <w:p>
+      <w:r>
+        <w:rPr>
+          <w:noProof/>
+          <w:lang w:eastAsia="ru-RU"/>
         </w:rPr>
         <w:drawing>
           <wp:inline distT="0" distB="0" distL="0" distR="0" wp14:anchorId="392BE509" wp14:editId="63FE6E26">
@@ -16972,7 +16985,7 @@
       <w:pPr>
         <w:pStyle w:val="Heading3"/>
       </w:pPr>
-      <w:bookmarkStart w:id="18" w:name="_Toc377582034"/>
+      <w:bookmarkStart w:id="17" w:name="_Toc377582034"/>
       <w:r>
         <w:t>Поле даты</w:t>
       </w:r>
@@ -17003,13 +17016,13 @@
       <w:r>
         <w:t>)</w:t>
       </w:r>
-      <w:bookmarkEnd w:id="18"/>
-    </w:p>
-    <w:p>
-      <w:r>
-        <w:rPr>
-          <w:noProof/>
-          <w:lang w:val="en-US"/>
+      <w:bookmarkEnd w:id="17"/>
+    </w:p>
+    <w:p>
+      <w:r>
+        <w:rPr>
+          <w:noProof/>
+          <w:lang w:eastAsia="ru-RU"/>
         </w:rPr>
         <w:drawing>
           <wp:inline distT="0" distB="0" distL="0" distR="0" wp14:anchorId="32D48684" wp14:editId="1E394036">
@@ -18113,32 +18126,1200 @@
           <w:lang w:val="en-US"/>
         </w:rPr>
       </w:pPr>
-      <w:bookmarkStart w:id="19" w:name="_Toc377582035"/>
-      <w:r>
-        <w:t>Выпадающий</w:t>
-      </w:r>
-      <w:r>
-        <w:rPr>
-          <w:lang w:val="en-US"/>
-        </w:rPr>
+      <w:bookmarkStart w:id="18" w:name="_Toc377582035"/>
+    </w:p>
+    <w:p>
+      <w:pPr>
+        <w:pStyle w:val="Heading3"/>
+      </w:pPr>
+      <w:r>
+        <w:t>Список фиксированных значений (</w:t>
+      </w:r>
+      <w:r>
+        <w:rPr>
+          <w:lang w:val="en-US"/>
+        </w:rPr>
+        <w:t>Enumeration</w:t>
+      </w:r>
+      <w:r>
         <w:t xml:space="preserve"> </w:t>
       </w:r>
       <w:r>
-        <w:t>список</w:t>
-      </w:r>
-      <w:r>
-        <w:rPr>
-          <w:lang w:val="en-US"/>
-        </w:rPr>
-        <w:t xml:space="preserve"> (Combo Box)</w:t>
-      </w:r>
+        <w:rPr>
+          <w:lang w:val="en-US"/>
+        </w:rPr>
+        <w:t>Box</w:t>
+      </w:r>
+      <w:r>
+        <w:t>)</w:t>
+      </w:r>
+    </w:p>
+    <w:p>
+      <w:pPr>
+        <w:pStyle w:val="Heading3"/>
+      </w:pPr>
+      <w:r>
+        <w:rPr>
+          <w:noProof/>
+        </w:rPr>
+        <w:drawing>
+          <wp:inline distT="0" distB="0" distL="0" distR="0">
+            <wp:extent cx="1285875" cy="781050"/>
+            <wp:effectExtent l="0" t="0" r="9525" b="0"/>
+            <wp:docPr id="34" name="Picture 34"/>
+            <wp:cNvGraphicFramePr>
+              <a:graphicFrameLocks xmlns:a="http://schemas.openxmlformats.org/drawingml/2006/main" noChangeAspect="1"/>
+            </wp:cNvGraphicFramePr>
+            <a:graphic xmlns:a="http://schemas.openxmlformats.org/drawingml/2006/main">
+              <a:graphicData uri="http://schemas.openxmlformats.org/drawingml/2006/picture">
+                <pic:pic xmlns:pic="http://schemas.openxmlformats.org/drawingml/2006/picture">
+                  <pic:nvPicPr>
+                    <pic:cNvPr id="0" name="Picture 4"/>
+                    <pic:cNvPicPr>
+                      <a:picLocks noChangeAspect="1" noChangeArrowheads="1"/>
+                    </pic:cNvPicPr>
+                  </pic:nvPicPr>
+                  <pic:blipFill>
+                    <a:blip r:embed="rId27">
+                      <a:extLst>
+                        <a:ext uri="{28A0092B-C50C-407E-A947-70E740481C1C}">
+                          <a14:useLocalDpi xmlns:a14="http://schemas.microsoft.com/office/drawing/2010/main" val="0"/>
+                        </a:ext>
+                      </a:extLst>
+                    </a:blip>
+                    <a:srcRect/>
+                    <a:stretch>
+                      <a:fillRect/>
+                    </a:stretch>
+                  </pic:blipFill>
+                  <pic:spPr bwMode="auto">
+                    <a:xfrm>
+                      <a:off x="0" y="0"/>
+                      <a:ext cx="1285875" cy="781050"/>
+                    </a:xfrm>
+                    <a:prstGeom prst="rect">
+                      <a:avLst/>
+                    </a:prstGeom>
+                    <a:noFill/>
+                    <a:ln>
+                      <a:noFill/>
+                    </a:ln>
+                  </pic:spPr>
+                </pic:pic>
+              </a:graphicData>
+            </a:graphic>
+          </wp:inline>
+        </w:drawing>
+      </w:r>
+    </w:p>
+    <w:p>
+      <w:pPr>
+        <w:rPr>
+          <w:lang w:val="uk-UA"/>
+        </w:rPr>
+      </w:pPr>
+      <w:proofErr w:type="gramStart"/>
+      <w:r>
+        <w:rPr>
+          <w:lang w:val="en-US"/>
+        </w:rPr>
+        <w:t>C</w:t>
+      </w:r>
+      <w:r>
+        <w:t>писок позволяет выбирать</w:t>
+      </w:r>
+      <w:r>
+        <w:t xml:space="preserve"> </w:t>
+      </w:r>
+      <w:r>
+        <w:t>единственный вариант из фиксированного списка значений.</w:t>
+      </w:r>
+      <w:proofErr w:type="gramEnd"/>
+      <w:r>
+        <w:rPr>
+          <w:lang w:val="uk-UA"/>
+        </w:rPr>
+        <w:t xml:space="preserve">  </w:t>
+      </w:r>
+      <w:r>
+        <w:rPr>
+          <w:lang w:val="uk-UA"/>
+        </w:rPr>
+        <w:t>В отличие от виджетов</w:t>
+      </w:r>
+      <w:bookmarkStart w:id="19" w:name="_GoBack"/>
       <w:bookmarkEnd w:id="19"/>
-    </w:p>
-    <w:p>
-      <w:r>
-        <w:rPr>
-          <w:noProof/>
-          <w:lang w:val="en-US"/>
+      <w:r>
+        <w:rPr>
+          <w:lang w:val="uk-UA"/>
+        </w:rPr>
+        <w:t xml:space="preserve"> </w:t>
+      </w:r>
+      <w:r>
+        <w:rPr>
+          <w:lang w:val="en-US"/>
+        </w:rPr>
+        <w:t>combo</w:t>
+      </w:r>
+      <w:r>
+        <w:t>-</w:t>
+      </w:r>
+      <w:r>
+        <w:rPr>
+          <w:lang w:val="en-US"/>
+        </w:rPr>
+        <w:t>box</w:t>
+      </w:r>
+      <w:r>
+        <w:t xml:space="preserve"> </w:t>
+      </w:r>
+      <w:r>
+        <w:t xml:space="preserve">и </w:t>
+      </w:r>
+      <w:r>
+        <w:rPr>
+          <w:lang w:val="en-US"/>
+        </w:rPr>
+        <w:t>list</w:t>
+      </w:r>
+      <w:r>
+        <w:t>-</w:t>
+      </w:r>
+      <w:r>
+        <w:rPr>
+          <w:lang w:val="en-US"/>
+        </w:rPr>
+        <w:t>box</w:t>
+      </w:r>
+      <w:r>
+        <w:t>, я</w:t>
+      </w:r>
+      <w:r>
+        <w:t>вляется виджетом, редактирующим значения, то есть он работает с нессылочными полями.</w:t>
+      </w:r>
+      <w:r>
+        <w:t xml:space="preserve">  Т</w:t>
+      </w:r>
+      <w:r>
+        <w:t>ип "строковых констант"</w:t>
+      </w:r>
+      <w:r>
+        <w:t xml:space="preserve">  </w:t>
+      </w:r>
+      <w:r>
+        <w:t>автоматически определяется</w:t>
+      </w:r>
+      <w:r>
+        <w:t xml:space="preserve"> по типу поля в field-path. </w:t>
+      </w:r>
+      <w:r>
+        <w:t>Поддерживаются строковые, числовые (целые и десятичные) и булевы типы.</w:t>
+      </w:r>
+      <w:r>
+        <w:br/>
+      </w:r>
+      <w:r>
+        <w:t xml:space="preserve">Значения показываются в порядке описания. Выбранное определяется из значения в базе. Если в базе содержится значение, для которого не прописан mapping, то в </w:t>
+      </w:r>
+      <w:r>
+        <w:rPr>
+          <w:lang w:val="en-US"/>
+        </w:rPr>
+        <w:t>enumeration</w:t>
+      </w:r>
+      <w:r>
+        <w:t xml:space="preserve"> </w:t>
+      </w:r>
+      <w:r>
+        <w:t xml:space="preserve">-box </w:t>
+      </w:r>
+      <w:r>
+        <w:t>добавитcя ещё одн</w:t>
+      </w:r>
+      <w:r>
+        <w:rPr>
+          <w:lang w:val="uk-UA"/>
+        </w:rPr>
+        <w:t xml:space="preserve">а </w:t>
+      </w:r>
+      <w:r>
+        <w:t>запись.</w:t>
+      </w:r>
+      <w:r>
+        <w:t xml:space="preserve"> Если поле в базе </w:t>
+      </w:r>
+      <w:r>
+        <w:t>содержит null</w:t>
+      </w:r>
+      <w:r>
+        <w:t>, то в список будет добавлено пустое значение</w:t>
+      </w:r>
+      <w:r>
+        <w:t>,</w:t>
+      </w:r>
+      <w:r>
+        <w:t xml:space="preserve"> </w:t>
+      </w:r>
+      <w:r>
+        <w:t>но только если поле в доменном объекте сконфигурировано как nullable (не not-null), и при этом не сконфигурировано ни одного null-value</w:t>
+      </w:r>
+      <w:r>
+        <w:t>.</w:t>
+      </w:r>
+    </w:p>
+    <w:p>
+      <w:pPr>
+        <w:rPr>
+          <w:lang w:val="en-US"/>
+        </w:rPr>
+      </w:pPr>
+      <w:r>
+        <w:lastRenderedPageBreak/>
+        <w:t>Т</w:t>
+      </w:r>
+      <w:r>
+        <w:t>эг</w:t>
+      </w:r>
+      <w:r>
+        <w:rPr>
+          <w:lang w:val="en-US"/>
+        </w:rPr>
+        <w:t xml:space="preserve">: </w:t>
+      </w:r>
+      <w:r>
+        <w:rPr>
+          <w:b/>
+          <w:lang w:val="en-US"/>
+        </w:rPr>
+        <w:t>&lt;</w:t>
+      </w:r>
+      <w:r>
+        <w:rPr>
+          <w:b/>
+          <w:lang w:val="en-US"/>
+        </w:rPr>
+        <w:t>enumeration</w:t>
+      </w:r>
+      <w:r>
+        <w:rPr>
+          <w:b/>
+          <w:lang w:val="en-US"/>
+        </w:rPr>
+        <w:t>-</w:t>
+      </w:r>
+      <w:r>
+        <w:rPr>
+          <w:b/>
+          <w:lang w:val="en-US"/>
+        </w:rPr>
+        <w:t>b</w:t>
+      </w:r>
+      <w:r>
+        <w:rPr>
+          <w:b/>
+          <w:lang w:val="en-US"/>
+        </w:rPr>
+        <w:t>ox&gt;</w:t>
+      </w:r>
+      <w:r>
+        <w:rPr>
+          <w:lang w:val="en-US"/>
+        </w:rPr>
+        <w:t xml:space="preserve">. </w:t>
+      </w:r>
+      <w:r>
+        <w:t>Тэги</w:t>
+      </w:r>
+      <w:r>
+        <w:rPr>
+          <w:lang w:val="en-US"/>
+        </w:rPr>
+        <w:t xml:space="preserve"> </w:t>
+      </w:r>
+      <w:r>
+        <w:t>параметров</w:t>
+      </w:r>
+      <w:r>
+        <w:rPr>
+          <w:lang w:val="en-US"/>
+        </w:rPr>
+        <w:t>:</w:t>
+      </w:r>
+    </w:p>
+    <w:p>
+      <w:pPr>
+        <w:pStyle w:val="ListParagraph"/>
+        <w:numPr>
+          <w:ilvl w:val="0"/>
+          <w:numId w:val="42"/>
+        </w:numPr>
+        <w:contextualSpacing/>
+        <w:jc w:val="both"/>
+      </w:pPr>
+      <w:r>
+        <w:rPr>
+          <w:b/>
+        </w:rPr>
+        <w:t>&lt;</w:t>
+      </w:r>
+      <w:r>
+        <w:rPr>
+          <w:b/>
+          <w:lang w:val="en-US"/>
+        </w:rPr>
+        <w:t>field</w:t>
+      </w:r>
+      <w:r>
+        <w:rPr>
+          <w:b/>
+        </w:rPr>
+        <w:t>-</w:t>
+      </w:r>
+      <w:r>
+        <w:rPr>
+          <w:b/>
+          <w:lang w:val="en-US"/>
+        </w:rPr>
+        <w:t>path</w:t>
+      </w:r>
+      <w:r>
+        <w:rPr>
+          <w:b/>
+        </w:rPr>
+        <w:t>&gt;</w:t>
+      </w:r>
+      <w:r>
+        <w:t xml:space="preserve"> - путь к </w:t>
+      </w:r>
+      <w:r>
+        <w:t>полю доменного объекта. Атрибуты:</w:t>
+      </w:r>
+    </w:p>
+    <w:p>
+      <w:pPr>
+        <w:pStyle w:val="ListParagraph"/>
+        <w:contextualSpacing/>
+        <w:jc w:val="both"/>
+      </w:pPr>
+      <w:proofErr w:type="gramStart"/>
+      <w:r>
+        <w:rPr>
+          <w:b/>
+          <w:lang w:val="en-US"/>
+        </w:rPr>
+        <w:t>value</w:t>
+      </w:r>
+      <w:proofErr w:type="gramEnd"/>
+      <w:r>
+        <w:rPr>
+          <w:b/>
+          <w:lang w:val="en-US"/>
+        </w:rPr>
+        <w:t xml:space="preserve"> </w:t>
+      </w:r>
+      <w:r>
+        <w:rPr>
+          <w:lang w:val="en-US"/>
+        </w:rPr>
+        <w:t xml:space="preserve">– </w:t>
+      </w:r>
+      <w:r>
+        <w:t>значение параметра (обязательный)</w:t>
+      </w:r>
+    </w:p>
+    <w:p>
+      <w:pPr>
+        <w:pStyle w:val="ListParagraph"/>
+        <w:numPr>
+          <w:ilvl w:val="0"/>
+          <w:numId w:val="42"/>
+        </w:numPr>
+        <w:contextualSpacing/>
+        <w:jc w:val="both"/>
+        <w:rPr>
+          <w:rFonts w:ascii="Courier New" w:eastAsia="Times New Roman" w:hAnsi="Courier New" w:cs="Courier New"/>
+          <w:b/>
+          <w:sz w:val="20"/>
+          <w:szCs w:val="20"/>
+          <w:lang w:eastAsia="ru-RU"/>
+        </w:rPr>
+      </w:pPr>
+      <w:r>
+        <w:rPr>
+          <w:b/>
+        </w:rPr>
+        <w:t>&lt;</w:t>
+      </w:r>
+      <w:r>
+        <w:rPr>
+          <w:b/>
+          <w:lang w:val="en-US"/>
+        </w:rPr>
+        <w:t>mapping</w:t>
+      </w:r>
+      <w:r>
+        <w:rPr>
+          <w:b/>
+        </w:rPr>
+        <w:t xml:space="preserve">&gt;  - </w:t>
+      </w:r>
+      <w:r>
+        <w:rPr>
+          <w:lang w:val="uk-UA"/>
+        </w:rPr>
+        <w:t xml:space="preserve">содержит один или более тегов </w:t>
+      </w:r>
+      <w:r>
+        <w:rPr>
+          <w:b/>
+        </w:rPr>
+        <w:t>&lt;</w:t>
+      </w:r>
+      <w:r>
+        <w:rPr>
+          <w:b/>
+          <w:lang w:val="en-US"/>
+        </w:rPr>
+        <w:t>map</w:t>
+      </w:r>
+      <w:r>
+        <w:rPr>
+          <w:b/>
+        </w:rPr>
+        <w:t>&gt;</w:t>
+      </w:r>
+      <w:r>
+        <w:t>, которые устанавливают соответствие между фактическим значением</w:t>
+      </w:r>
+      <w:r>
+        <w:t xml:space="preserve">  поля</w:t>
+      </w:r>
+      <w:r>
+        <w:t xml:space="preserve"> ДО,  и текст</w:t>
+      </w:r>
+      <w:r>
+        <w:t>ом</w:t>
+      </w:r>
+      <w:r>
+        <w:t>, отображаемым в списке.</w:t>
+      </w:r>
+      <w:r>
+        <w:rPr>
+          <w:b/>
+          <w:lang w:val="uk-UA"/>
+        </w:rPr>
+        <w:t xml:space="preserve"> </w:t>
+      </w:r>
+      <w:r>
+        <w:rPr>
+          <w:b/>
+        </w:rPr>
+        <w:t xml:space="preserve">  </w:t>
+      </w:r>
+      <w:r>
+        <w:t xml:space="preserve">Атрибуты  тэга </w:t>
+      </w:r>
+      <w:r>
+        <w:rPr>
+          <w:b/>
+        </w:rPr>
+        <w:t>&lt;</w:t>
+      </w:r>
+      <w:r>
+        <w:rPr>
+          <w:b/>
+          <w:lang w:val="en-US"/>
+        </w:rPr>
+        <w:t>map</w:t>
+      </w:r>
+      <w:r>
+        <w:rPr>
+          <w:b/>
+        </w:rPr>
+        <w:t>&gt;</w:t>
+      </w:r>
+      <w:r>
+        <w:rPr>
+          <w:b/>
+        </w:rPr>
+        <w:t>:</w:t>
+      </w:r>
+    </w:p>
+    <w:p>
+      <w:pPr>
+        <w:pStyle w:val="ListParagraph"/>
+        <w:contextualSpacing/>
+        <w:jc w:val="both"/>
+        <w:rPr>
+          <w:lang w:val="uk-UA"/>
+        </w:rPr>
+      </w:pPr>
+      <w:proofErr w:type="gramStart"/>
+      <w:r>
+        <w:rPr>
+          <w:b/>
+          <w:lang w:val="en-US"/>
+        </w:rPr>
+        <w:t>value</w:t>
+      </w:r>
+      <w:proofErr w:type="gramEnd"/>
+      <w:r>
+        <w:rPr>
+          <w:rFonts w:ascii="Courier New" w:eastAsia="Times New Roman" w:hAnsi="Courier New" w:cs="Courier New"/>
+          <w:sz w:val="20"/>
+          <w:szCs w:val="20"/>
+          <w:lang w:eastAsia="ru-RU"/>
+        </w:rPr>
+        <w:t xml:space="preserve"> – </w:t>
+      </w:r>
+      <w:r>
+        <w:rPr>
+          <w:lang w:val="uk-UA"/>
+        </w:rPr>
+        <w:t>фактичечкое значение</w:t>
+      </w:r>
+      <w:r>
+        <w:rPr>
+          <w:lang w:val="uk-UA"/>
+        </w:rPr>
+        <w:t xml:space="preserve">. </w:t>
+      </w:r>
+      <w:r>
+        <w:t>value="" в случае строк означает пустую строку, в случае остальных типов - null.</w:t>
+      </w:r>
+      <w:r>
+        <w:t xml:space="preserve"> </w:t>
+      </w:r>
+    </w:p>
+    <w:p>
+      <w:pPr>
+        <w:pStyle w:val="ListParagraph"/>
+        <w:contextualSpacing/>
+        <w:jc w:val="both"/>
+        <w:rPr>
+          <w:b/>
+        </w:rPr>
+      </w:pPr>
+      <w:r>
+        <w:rPr>
+          <w:b/>
+          <w:lang w:val="en-US"/>
+        </w:rPr>
+        <w:t>display</w:t>
+      </w:r>
+      <w:r>
+        <w:rPr>
+          <w:b/>
+        </w:rPr>
+        <w:t>-</w:t>
+      </w:r>
+      <w:proofErr w:type="gramStart"/>
+      <w:r>
+        <w:rPr>
+          <w:b/>
+          <w:lang w:val="en-US"/>
+        </w:rPr>
+        <w:t>text</w:t>
+      </w:r>
+      <w:r>
+        <w:rPr>
+          <w:b/>
+        </w:rPr>
+        <w:t xml:space="preserve"> </w:t>
+      </w:r>
+      <w:r>
+        <w:t xml:space="preserve"> -</w:t>
+      </w:r>
+      <w:proofErr w:type="gramEnd"/>
+      <w:r>
+        <w:t xml:space="preserve"> </w:t>
+      </w:r>
+      <w:r>
+        <w:t>текст</w:t>
+      </w:r>
+      <w:r>
+        <w:t>, отображаем</w:t>
+      </w:r>
+      <w:r>
+        <w:t>ый</w:t>
+      </w:r>
+      <w:r>
+        <w:t xml:space="preserve"> в списке</w:t>
+      </w:r>
+      <w:r>
+        <w:t xml:space="preserve">. Если этот атрибут отсутствует, в списке будет отображено значение атрибута </w:t>
+      </w:r>
+      <w:r>
+        <w:rPr>
+          <w:b/>
+          <w:lang w:val="en-US"/>
+        </w:rPr>
+        <w:t>value</w:t>
+      </w:r>
+      <w:r>
+        <w:rPr>
+          <w:b/>
+        </w:rPr>
+        <w:t>.</w:t>
+      </w:r>
+    </w:p>
+    <w:p>
+      <w:pPr>
+        <w:pStyle w:val="ListParagraph"/>
+        <w:contextualSpacing/>
+        <w:jc w:val="both"/>
+        <w:rPr>
+          <w:lang w:val="uk-UA"/>
+        </w:rPr>
+      </w:pPr>
+      <w:proofErr w:type="gramStart"/>
+      <w:r>
+        <w:rPr>
+          <w:b/>
+          <w:lang w:val="en-US"/>
+        </w:rPr>
+        <w:t>null</w:t>
+      </w:r>
+      <w:r>
+        <w:rPr>
+          <w:b/>
+          <w:lang w:val="en-US"/>
+        </w:rPr>
+        <w:t>-</w:t>
+      </w:r>
+      <w:r>
+        <w:rPr>
+          <w:b/>
+          <w:lang w:val="en-US"/>
+        </w:rPr>
+        <w:t>value</w:t>
+      </w:r>
+      <w:proofErr w:type="gramEnd"/>
+      <w:r>
+        <w:rPr>
+          <w:b/>
+          <w:lang w:val="en-US"/>
+        </w:rPr>
+        <w:t xml:space="preserve"> - </w:t>
+      </w:r>
+      <w:proofErr w:type="spellStart"/>
+      <w:r>
+        <w:rPr>
+          <w:lang w:val="en-US"/>
+        </w:rPr>
+        <w:t>true</w:t>
+      </w:r>
+      <w:r>
+        <w:rPr>
+          <w:lang w:val="en-US"/>
+        </w:rPr>
+        <w:t>|</w:t>
+      </w:r>
+      <w:r>
+        <w:rPr>
+          <w:lang w:val="en-US"/>
+        </w:rPr>
+        <w:t>false</w:t>
+      </w:r>
+      <w:proofErr w:type="spellEnd"/>
+      <w:r>
+        <w:rPr>
+          <w:lang w:val="en-US"/>
+        </w:rPr>
+        <w:t xml:space="preserve">. </w:t>
+      </w:r>
+      <w:r>
+        <w:rPr>
+          <w:lang w:val="uk-UA"/>
+        </w:rPr>
+        <w:t xml:space="preserve"> По умолчанию  </w:t>
+      </w:r>
+      <w:r>
+        <w:rPr>
+          <w:lang w:val="en-US"/>
+        </w:rPr>
+        <w:t>false</w:t>
+      </w:r>
+      <w:r>
+        <w:rPr>
+          <w:lang w:val="uk-UA"/>
+        </w:rPr>
+        <w:t xml:space="preserve">. </w:t>
+      </w:r>
+      <w:proofErr w:type="gramStart"/>
+      <w:r>
+        <w:rPr>
+          <w:lang w:val="en-US"/>
+        </w:rPr>
+        <w:t>null</w:t>
+      </w:r>
+      <w:r>
+        <w:t>-</w:t>
+      </w:r>
+      <w:r>
+        <w:rPr>
+          <w:lang w:val="en-US"/>
+        </w:rPr>
+        <w:t>value</w:t>
+      </w:r>
+      <w:proofErr w:type="gramEnd"/>
+      <w:r>
+        <w:t>="</w:t>
+      </w:r>
+      <w:r>
+        <w:rPr>
+          <w:lang w:val="en-US"/>
+        </w:rPr>
+        <w:t>true</w:t>
+      </w:r>
+      <w:r>
+        <w:t>"</w:t>
+      </w:r>
+      <w:r>
+        <w:rPr>
+          <w:lang w:val="uk-UA"/>
+        </w:rPr>
+        <w:t xml:space="preserve"> указ</w:t>
+      </w:r>
+      <w:r>
+        <w:t xml:space="preserve">ывает, что значение поля равно </w:t>
+      </w:r>
+      <w:r>
+        <w:rPr>
+          <w:lang w:val="en-US"/>
+        </w:rPr>
+        <w:t>null</w:t>
+      </w:r>
+      <w:r>
+        <w:t xml:space="preserve">. </w:t>
+      </w:r>
+      <w:r>
+        <w:t xml:space="preserve">Если этот атрибут указан, </w:t>
+      </w:r>
+      <w:r>
+        <w:rPr>
+          <w:lang w:val="en-US"/>
+        </w:rPr>
+        <w:t>value</w:t>
+      </w:r>
+      <w:r>
+        <w:t xml:space="preserve"> </w:t>
+      </w:r>
+      <w:r>
+        <w:t xml:space="preserve">не должен присутствовать (для числовых и булевых типов допускается также указать </w:t>
+      </w:r>
+      <w:r>
+        <w:t>value=""</w:t>
+      </w:r>
+      <w:r>
+        <w:rPr>
+          <w:lang w:val="uk-UA"/>
+        </w:rPr>
+        <w:t>).</w:t>
+      </w:r>
+    </w:p>
+    <w:p>
+      <w:pPr>
+        <w:pStyle w:val="ListParagraph"/>
+        <w:numPr>
+          <w:ilvl w:val="0"/>
+          <w:numId w:val="42"/>
+        </w:numPr>
+        <w:contextualSpacing/>
+        <w:jc w:val="both"/>
+        <w:rPr>
+          <w:lang w:val="uk-UA"/>
+        </w:rPr>
+      </w:pPr>
+      <w:r>
+        <w:rPr>
+          <w:b/>
+        </w:rPr>
+        <w:t>&lt;</w:t>
+      </w:r>
+      <w:r>
+        <w:rPr>
+          <w:b/>
+        </w:rPr>
+        <w:t>map-provider</w:t>
+      </w:r>
+      <w:r>
+        <w:rPr>
+          <w:b/>
+        </w:rPr>
+        <w:t>&gt;</w:t>
+      </w:r>
+      <w:r>
+        <w:t xml:space="preserve"> - определяет название серверного</w:t>
+      </w:r>
+      <w:r>
+        <w:t xml:space="preserve"> компонента</w:t>
+      </w:r>
+      <w:r>
+        <w:t xml:space="preserve">, </w:t>
+      </w:r>
+      <w:r>
+        <w:t xml:space="preserve"> </w:t>
+      </w:r>
+      <w:r>
+        <w:t>который будет возвращать данное отображение кодом.</w:t>
+      </w:r>
+      <w:r>
+        <w:rPr>
+          <w:lang w:val="uk-UA"/>
+        </w:rPr>
+        <w:t xml:space="preserve"> Компонент должен реализовать интерфейс </w:t>
+      </w:r>
+      <w:r>
+        <w:rPr>
+          <w:lang w:val="uk-UA"/>
+        </w:rPr>
+        <w:t>ru.intertrust.cm.core.gui.api.server.widget.EnumerationMapProvider</w:t>
+      </w:r>
+      <w:r>
+        <w:rPr>
+          <w:lang w:val="uk-UA"/>
+        </w:rPr>
+        <w:t>.  Атрибут</w:t>
+      </w:r>
+      <w:r>
+        <w:rPr>
+          <w:lang w:val="uk-UA"/>
+        </w:rPr>
+        <w:t>ы:</w:t>
+      </w:r>
+    </w:p>
+    <w:p>
+      <w:pPr>
+        <w:pStyle w:val="ListParagraph"/>
+        <w:contextualSpacing/>
+        <w:jc w:val="both"/>
+        <w:rPr>
+          <w:lang w:val="uk-UA"/>
+        </w:rPr>
+      </w:pPr>
+      <w:proofErr w:type="gramStart"/>
+      <w:r>
+        <w:rPr>
+          <w:b/>
+          <w:lang w:val="en-US"/>
+        </w:rPr>
+        <w:t>component</w:t>
+      </w:r>
+      <w:r>
+        <w:rPr>
+          <w:b/>
+          <w:lang w:val="uk-UA"/>
+        </w:rPr>
+        <w:t xml:space="preserve"> </w:t>
+      </w:r>
+      <w:r>
+        <w:rPr>
+          <w:lang w:val="uk-UA"/>
+        </w:rPr>
+        <w:t xml:space="preserve"> -</w:t>
+      </w:r>
+      <w:proofErr w:type="gramEnd"/>
+      <w:r>
+        <w:rPr>
+          <w:lang w:val="uk-UA"/>
+        </w:rPr>
+        <w:t xml:space="preserve"> имя серверного компонента</w:t>
+      </w:r>
+      <w:r>
+        <w:rPr>
+          <w:lang w:val="uk-UA"/>
+        </w:rPr>
+        <w:t>.</w:t>
+      </w:r>
+    </w:p>
+    <w:p>
+      <w:pPr>
+        <w:pStyle w:val="ListParagraph"/>
+        <w:contextualSpacing/>
+        <w:jc w:val="both"/>
+        <w:rPr>
+          <w:lang w:val="uk-UA"/>
+        </w:rPr>
+      </w:pPr>
+      <w:r>
+        <w:rPr>
+          <w:lang w:val="uk-UA"/>
+        </w:rPr>
+        <w:t>Если задан</w:t>
+      </w:r>
+      <w:r>
+        <w:rPr>
+          <w:lang w:val="uk-UA"/>
+        </w:rPr>
+        <w:t xml:space="preserve"> </w:t>
+      </w:r>
+      <w:r>
+        <w:rPr>
+          <w:b/>
+        </w:rPr>
+        <w:t>map</w:t>
+      </w:r>
+      <w:r>
+        <w:rPr>
+          <w:b/>
+          <w:lang w:val="uk-UA"/>
+        </w:rPr>
+        <w:t>-</w:t>
+      </w:r>
+      <w:r>
+        <w:rPr>
+          <w:b/>
+        </w:rPr>
+        <w:t>provider</w:t>
+      </w:r>
+      <w:r>
+        <w:rPr>
+          <w:lang w:val="uk-UA"/>
+        </w:rPr>
+        <w:t xml:space="preserve">, то тэг </w:t>
+      </w:r>
+      <w:r>
+        <w:rPr>
+          <w:b/>
+        </w:rPr>
+        <w:t>mapping</w:t>
+      </w:r>
+      <w:r>
+        <w:rPr>
+          <w:lang w:val="uk-UA"/>
+        </w:rPr>
+        <w:t xml:space="preserve"> не должен присутствовать</w:t>
+      </w:r>
+      <w:r>
+        <w:rPr>
+          <w:lang w:val="uk-UA"/>
+        </w:rPr>
+        <w:t>.</w:t>
+      </w:r>
+    </w:p>
+    <w:p>
+      <w:pPr>
+        <w:rPr>
+          <w:lang w:val="en-US"/>
+        </w:rPr>
+      </w:pPr>
+      <w:r>
+        <w:t>Пример</w:t>
+      </w:r>
+      <w:r>
+        <w:rPr>
+          <w:lang w:val="en-US"/>
+        </w:rPr>
+        <w:t xml:space="preserve"> </w:t>
+      </w:r>
+      <w:r>
+        <w:t>конфигурации</w:t>
+      </w:r>
+      <w:r>
+        <w:rPr>
+          <w:lang w:val="en-US"/>
+        </w:rPr>
+        <w:t>:</w:t>
+      </w:r>
+    </w:p>
+    <w:p>
+      <w:pPr>
+        <w:pStyle w:val="a"/>
+      </w:pPr>
+      <w:r>
+        <w:t>&lt;enumeration-box id="</w:t>
+      </w:r>
+      <w:proofErr w:type="spellStart"/>
+      <w:r>
+        <w:t>successEnum</w:t>
+      </w:r>
+      <w:proofErr w:type="spellEnd"/>
+      <w:r>
+        <w:t>"&gt;</w:t>
+      </w:r>
+    </w:p>
+    <w:p>
+      <w:pPr>
+        <w:pStyle w:val="a"/>
+      </w:pPr>
+      <w:r>
+        <w:t xml:space="preserve">    </w:t>
+      </w:r>
+      <w:r>
+        <w:t>&lt;field-path value="success"/&gt;</w:t>
+      </w:r>
+    </w:p>
+    <w:p>
+      <w:pPr>
+        <w:pStyle w:val="a"/>
+      </w:pPr>
+      <w:r>
+        <w:t xml:space="preserve">    &lt;</w:t>
+      </w:r>
+      <w:proofErr w:type="gramStart"/>
+      <w:r>
+        <w:t>mapping</w:t>
+      </w:r>
+      <w:proofErr w:type="gramEnd"/>
+      <w:r>
+        <w:t>&gt;</w:t>
+      </w:r>
+    </w:p>
+    <w:p>
+      <w:pPr>
+        <w:pStyle w:val="a"/>
+      </w:pPr>
+      <w:r>
+        <w:t xml:space="preserve">       </w:t>
+      </w:r>
+      <w:r>
+        <w:t xml:space="preserve"> </w:t>
+      </w:r>
+      <w:r>
+        <w:t>&lt;map display-text="</w:t>
+      </w:r>
+      <w:r>
+        <w:t>&lt;</w:t>
+      </w:r>
+      <w:proofErr w:type="spellStart"/>
+      <w:r>
+        <w:t>не</w:t>
+      </w:r>
+      <w:proofErr w:type="spellEnd"/>
+      <w:r>
+        <w:t xml:space="preserve"> </w:t>
+      </w:r>
+      <w:proofErr w:type="spellStart"/>
+      <w:r>
+        <w:t>определено</w:t>
+      </w:r>
+      <w:proofErr w:type="spellEnd"/>
+      <w:r>
+        <w:t>&gt;</w:t>
+      </w:r>
+      <w:r>
+        <w:t>" null-value="true"/&gt;</w:t>
+      </w:r>
+    </w:p>
+    <w:p>
+      <w:pPr>
+        <w:pStyle w:val="a"/>
+      </w:pPr>
+      <w:r>
+        <w:t xml:space="preserve">        </w:t>
+      </w:r>
+      <w:r>
+        <w:t>&lt;map display-text="</w:t>
+      </w:r>
+      <w:proofErr w:type="spellStart"/>
+      <w:r>
+        <w:t>Да</w:t>
+      </w:r>
+      <w:proofErr w:type="spellEnd"/>
+      <w:r>
+        <w:t>" value="true"/&gt;</w:t>
+      </w:r>
+    </w:p>
+    <w:p>
+      <w:pPr>
+        <w:pStyle w:val="a"/>
+      </w:pPr>
+      <w:r>
+        <w:t xml:space="preserve">        </w:t>
+      </w:r>
+      <w:r>
+        <w:t>&lt;map display-text="</w:t>
+      </w:r>
+      <w:proofErr w:type="spellStart"/>
+      <w:r>
+        <w:t>Нет</w:t>
+      </w:r>
+      <w:proofErr w:type="spellEnd"/>
+      <w:r>
+        <w:t>" value="false"/&gt;</w:t>
+      </w:r>
+    </w:p>
+    <w:p>
+      <w:pPr>
+        <w:pStyle w:val="a"/>
+      </w:pPr>
+      <w:r>
+        <w:t xml:space="preserve">    </w:t>
+      </w:r>
+      <w:r>
+        <w:t>&lt;/mapping&gt;</w:t>
+      </w:r>
+    </w:p>
+    <w:p>
+      <w:pPr>
+        <w:pStyle w:val="a"/>
+      </w:pPr>
+      <w:r>
+        <w:t xml:space="preserve"> </w:t>
+      </w:r>
+      <w:r>
+        <w:t>&lt;/enumeration-box&gt;</w:t>
+      </w:r>
+    </w:p>
+    <w:p>
+      <w:pPr>
+        <w:pStyle w:val="Heading3"/>
+        <w:rPr>
+          <w:lang w:val="uk-UA"/>
+        </w:rPr>
+      </w:pPr>
+    </w:p>
+    <w:p>
+      <w:pPr>
+        <w:pStyle w:val="Heading3"/>
+        <w:rPr>
+          <w:lang w:val="en-US"/>
+        </w:rPr>
+      </w:pPr>
+      <w:r>
+        <w:rPr>
+          <w:lang w:val="uk-UA"/>
+        </w:rPr>
+        <w:t xml:space="preserve">Выпадающий список </w:t>
+      </w:r>
+      <w:r>
+        <w:rPr>
+          <w:lang w:val="en-US"/>
+        </w:rPr>
+        <w:t>(</w:t>
+      </w:r>
+      <w:r>
+        <w:rPr>
+          <w:lang w:val="en-US"/>
+        </w:rPr>
+        <w:t>Combo</w:t>
+      </w:r>
+      <w:r>
+        <w:rPr>
+          <w:lang w:val="en-US"/>
+        </w:rPr>
+        <w:t xml:space="preserve"> </w:t>
+      </w:r>
+      <w:r>
+        <w:rPr>
+          <w:lang w:val="en-US"/>
+        </w:rPr>
+        <w:t>Box</w:t>
+      </w:r>
+      <w:r>
+        <w:rPr>
+          <w:lang w:val="en-US"/>
+        </w:rPr>
+        <w:t>)</w:t>
+      </w:r>
+      <w:bookmarkEnd w:id="18"/>
+    </w:p>
+    <w:p>
+      <w:r>
+        <w:rPr>
+          <w:noProof/>
+          <w:lang w:eastAsia="ru-RU"/>
         </w:rPr>
         <w:drawing>
           <wp:inline distT="0" distB="0" distL="0" distR="0" wp14:anchorId="3C0FCAD7" wp14:editId="44E57405">
@@ -18158,7 +19339,7 @@
                     </pic:cNvPicPr>
                   </pic:nvPicPr>
                   <pic:blipFill>
-                    <a:blip r:embed="rId27">
+                    <a:blip r:embed="rId28">
                       <a:extLst>
                         <a:ext uri="{28A0092B-C50C-407E-A947-70E740481C1C}">
                           <a14:useLocalDpi xmlns:a14="http://schemas.microsoft.com/office/drawing/2010/main" val="0"/>
@@ -18353,6 +19534,7 @@
         <w:rPr>
           <w:b/>
         </w:rPr>
+        <w:lastRenderedPageBreak/>
         <w:t>&lt;</w:t>
       </w:r>
       <w:r>
@@ -18470,7 +19652,6 @@
           <w:b/>
           <w:lang w:val="en-US"/>
         </w:rPr>
-        <w:lastRenderedPageBreak/>
         <w:t>value</w:t>
       </w:r>
       <w:proofErr w:type="gramEnd"/>
@@ -18636,7 +19817,7 @@
       <w:r>
         <w:rPr>
           <w:noProof/>
-          <w:lang w:val="en-US"/>
+          <w:lang w:eastAsia="ru-RU"/>
         </w:rPr>
         <w:drawing>
           <wp:inline distT="0" distB="0" distL="0" distR="0" wp14:anchorId="3E07BCD2" wp14:editId="49E38973">
@@ -18656,7 +19837,7 @@
                     </pic:cNvPicPr>
                   </pic:nvPicPr>
                   <pic:blipFill>
-                    <a:blip r:embed="rId28">
+                    <a:blip r:embed="rId29">
                       <a:extLst>
                         <a:ext uri="{28A0092B-C50C-407E-A947-70E740481C1C}">
                           <a14:useLocalDpi xmlns:a14="http://schemas.microsoft.com/office/drawing/2010/main" val="0"/>
@@ -18692,7 +19873,7 @@
       <w:r>
         <w:rPr>
           <w:noProof/>
-          <w:lang w:val="en-US"/>
+          <w:lang w:eastAsia="ru-RU"/>
         </w:rPr>
         <w:drawing>
           <wp:inline distT="0" distB="0" distL="0" distR="0" wp14:anchorId="391CCD5B" wp14:editId="20FEE7F7">
@@ -18712,7 +19893,7 @@
                     </pic:cNvPicPr>
                   </pic:nvPicPr>
                   <pic:blipFill>
-                    <a:blip r:embed="rId27">
+                    <a:blip r:embed="rId28">
                       <a:extLst>
                         <a:ext uri="{28A0092B-C50C-407E-A947-70E740481C1C}">
                           <a14:useLocalDpi xmlns:a14="http://schemas.microsoft.com/office/drawing/2010/main" val="0"/>
@@ -19172,6 +20353,7 @@
     </w:p>
     <w:p>
       <w:r>
+        <w:lastRenderedPageBreak/>
         <w:t>Пример конфигурации:</w:t>
       </w:r>
     </w:p>
@@ -19335,7 +20517,6 @@
       </w:pPr>
       <w:bookmarkStart w:id="21" w:name="_Toc377582037"/>
       <w:r>
-        <w:lastRenderedPageBreak/>
         <w:t>Радио</w:t>
       </w:r>
       <w:r>
@@ -19371,7 +20552,7 @@
       <w:r>
         <w:rPr>
           <w:noProof/>
-          <w:lang w:val="en-US"/>
+          <w:lang w:eastAsia="ru-RU"/>
         </w:rPr>
         <w:drawing>
           <wp:inline distT="0" distB="0" distL="0" distR="0" wp14:anchorId="46FE64B9" wp14:editId="286AE0FB">
@@ -19391,7 +20572,7 @@
                     </pic:cNvPicPr>
                   </pic:nvPicPr>
                   <pic:blipFill>
-                    <a:blip r:embed="rId27">
+                    <a:blip r:embed="rId28">
                       <a:extLst>
                         <a:ext uri="{28A0092B-C50C-407E-A947-70E740481C1C}">
                           <a14:useLocalDpi xmlns:a14="http://schemas.microsoft.com/office/drawing/2010/main" val="0"/>
@@ -20089,6 +21270,7 @@
         </w:rPr>
       </w:pPr>
       <w:r>
+        <w:lastRenderedPageBreak/>
         <w:t>Пример</w:t>
       </w:r>
       <w:r>
@@ -20178,7 +21360,7 @@
       <w:r>
         <w:rPr>
           <w:noProof/>
-          <w:lang w:val="en-US"/>
+          <w:lang w:eastAsia="ru-RU"/>
         </w:rPr>
         <w:drawing>
           <wp:inline distT="0" distB="0" distL="0" distR="0" wp14:anchorId="704C4221" wp14:editId="3891E034">
@@ -20198,7 +21380,7 @@
                     </pic:cNvPicPr>
                   </pic:nvPicPr>
                   <pic:blipFill>
-                    <a:blip r:embed="rId29">
+                    <a:blip r:embed="rId30">
                       <a:extLst>
                         <a:ext uri="{28A0092B-C50C-407E-A947-70E740481C1C}">
                           <a14:useLocalDpi xmlns:a14="http://schemas.microsoft.com/office/drawing/2010/main" val="0"/>
@@ -20234,7 +21416,7 @@
       <w:r>
         <w:rPr>
           <w:noProof/>
-          <w:lang w:val="en-US"/>
+          <w:lang w:eastAsia="ru-RU"/>
         </w:rPr>
         <w:drawing>
           <wp:inline distT="0" distB="0" distL="0" distR="0" wp14:anchorId="4F52FA3D" wp14:editId="3D56DDB6">
@@ -20254,7 +21436,7 @@
                     </pic:cNvPicPr>
                   </pic:nvPicPr>
                   <pic:blipFill>
-                    <a:blip r:embed="rId30">
+                    <a:blip r:embed="rId31">
                       <a:extLst>
                         <a:ext uri="{28A0092B-C50C-407E-A947-70E740481C1C}">
                           <a14:useLocalDpi xmlns:a14="http://schemas.microsoft.com/office/drawing/2010/main" val="0"/>
@@ -20290,7 +21472,7 @@
       <w:r>
         <w:rPr>
           <w:noProof/>
-          <w:lang w:val="en-US"/>
+          <w:lang w:eastAsia="ru-RU"/>
         </w:rPr>
         <w:drawing>
           <wp:inline distT="0" distB="0" distL="0" distR="0" wp14:anchorId="48846A01" wp14:editId="1AE38EDE">
@@ -20310,7 +21492,7 @@
                     </pic:cNvPicPr>
                   </pic:nvPicPr>
                   <pic:blipFill>
-                    <a:blip r:embed="rId31">
+                    <a:blip r:embed="rId32">
                       <a:extLst>
                         <a:ext uri="{28A0092B-C50C-407E-A947-70E740481C1C}">
                           <a14:useLocalDpi xmlns:a14="http://schemas.microsoft.com/office/drawing/2010/main" val="0"/>
@@ -21048,14 +22230,12 @@
       <w:r>
         <w:t xml:space="preserve">, Студии Лебедева, </w:t>
       </w:r>
-      <w:proofErr w:type="spellStart"/>
       <w:r>
         <w:rPr>
           <w:lang w:val="en-US"/>
         </w:rPr>
         <w:t>Jira</w:t>
       </w:r>
-      <w:proofErr w:type="spellEnd"/>
       <w:r>
         <w:t xml:space="preserve"> и пр.) и table – «табличный стиль». Если параметр не определён, то используется "inline"-вариант.</w:t>
       </w:r>
@@ -22629,7 +23809,7 @@
       <w:r>
         <w:rPr>
           <w:noProof/>
-          <w:lang w:val="en-US"/>
+          <w:lang w:eastAsia="ru-RU"/>
         </w:rPr>
         <w:drawing>
           <wp:inline distT="0" distB="0" distL="0" distR="0" wp14:anchorId="4D1ADD1B" wp14:editId="1AA1323F">
@@ -22649,7 +23829,7 @@
                     </pic:cNvPicPr>
                   </pic:nvPicPr>
                   <pic:blipFill>
-                    <a:blip r:embed="rId32">
+                    <a:blip r:embed="rId33">
                       <a:extLst>
                         <a:ext uri="{28A0092B-C50C-407E-A947-70E740481C1C}">
                           <a14:useLocalDpi xmlns:a14="http://schemas.microsoft.com/office/drawing/2010/main" val="0"/>
@@ -22685,7 +23865,7 @@
       <w:r>
         <w:rPr>
           <w:noProof/>
-          <w:lang w:val="en-US"/>
+          <w:lang w:eastAsia="ru-RU"/>
         </w:rPr>
         <w:drawing>
           <wp:inline distT="0" distB="0" distL="0" distR="0" wp14:anchorId="351161C5" wp14:editId="76E095F5">
@@ -22705,7 +23885,7 @@
                     </pic:cNvPicPr>
                   </pic:nvPicPr>
                   <pic:blipFill>
-                    <a:blip r:embed="rId33">
+                    <a:blip r:embed="rId34">
                       <a:extLst>
                         <a:ext uri="{28A0092B-C50C-407E-A947-70E740481C1C}">
                           <a14:useLocalDpi xmlns:a14="http://schemas.microsoft.com/office/drawing/2010/main" val="0"/>
@@ -23398,7 +24578,6 @@
         </w:rPr>
         <w:t>&lt;</w:t>
       </w:r>
-      <w:proofErr w:type="gramStart"/>
       <w:r>
         <w:rPr>
           <w:b/>
@@ -23406,14 +24585,12 @@
         </w:rPr>
         <w:t>root</w:t>
       </w:r>
-      <w:proofErr w:type="gramEnd"/>
       <w:r>
         <w:rPr>
           <w:b/>
         </w:rPr>
         <w:t>-</w:t>
       </w:r>
-      <w:proofErr w:type="gramStart"/>
       <w:r>
         <w:rPr>
           <w:b/>
@@ -23421,14 +24598,12 @@
         </w:rPr>
         <w:t>node</w:t>
       </w:r>
-      <w:proofErr w:type="gramEnd"/>
       <w:r>
         <w:rPr>
           <w:b/>
         </w:rPr>
         <w:t>-</w:t>
       </w:r>
-      <w:proofErr w:type="gramStart"/>
       <w:r>
         <w:rPr>
           <w:b/>
@@ -23436,7 +24611,6 @@
         </w:rPr>
         <w:t>link</w:t>
       </w:r>
-      <w:proofErr w:type="gramEnd"/>
       <w:r>
         <w:rPr>
           <w:b/>
@@ -23878,14 +25052,12 @@
       <w:r>
         <w:t xml:space="preserve">, Студии Лебедева, </w:t>
       </w:r>
-      <w:proofErr w:type="spellStart"/>
       <w:r>
         <w:rPr>
           <w:lang w:val="en-US"/>
         </w:rPr>
         <w:t>Jira</w:t>
       </w:r>
-      <w:proofErr w:type="spellEnd"/>
       <w:r>
         <w:t xml:space="preserve"> и пр.) и table – «табличный стиль». Если параметр не определён, то используется "inline"-вариант.</w:t>
       </w:r>
@@ -24478,6 +25650,7 @@
         <w:pStyle w:val="a"/>
       </w:pPr>
       <w:r>
+        <w:lastRenderedPageBreak/>
         <w:t xml:space="preserve">            &lt;node-collection-</w:t>
       </w:r>
       <w:proofErr w:type="spellStart"/>
@@ -24494,7 +25667,6 @@
         <w:pStyle w:val="a"/>
       </w:pPr>
       <w:r>
-        <w:lastRenderedPageBreak/>
         <w:t xml:space="preserve">                                 </w:t>
       </w:r>
       <w:proofErr w:type="gramStart"/>
@@ -24682,7 +25854,7 @@
       <w:r>
         <w:rPr>
           <w:noProof/>
-          <w:lang w:val="en-US"/>
+          <w:lang w:eastAsia="ru-RU"/>
         </w:rPr>
         <w:drawing>
           <wp:inline distT="0" distB="0" distL="0" distR="0" wp14:anchorId="1E56C17A" wp14:editId="01492982">
@@ -24702,7 +25874,7 @@
                     </pic:cNvPicPr>
                   </pic:nvPicPr>
                   <pic:blipFill>
-                    <a:blip r:embed="rId34">
+                    <a:blip r:embed="rId35">
                       <a:extLst>
                         <a:ext uri="{28A0092B-C50C-407E-A947-70E740481C1C}">
                           <a14:useLocalDpi xmlns:a14="http://schemas.microsoft.com/office/drawing/2010/main" val="0"/>
@@ -26298,7 +27470,7 @@
       <w:r>
         <w:rPr>
           <w:noProof/>
-          <w:lang w:val="en-US"/>
+          <w:lang w:eastAsia="ru-RU"/>
         </w:rPr>
         <w:drawing>
           <wp:inline distT="0" distB="0" distL="0" distR="0" wp14:anchorId="6ECA1EF0" wp14:editId="5B11DEAA">
@@ -26318,7 +27490,7 @@
                     </pic:cNvPicPr>
                   </pic:nvPicPr>
                   <pic:blipFill>
-                    <a:blip r:embed="rId35">
+                    <a:blip r:embed="rId36">
                       <a:extLst>
                         <a:ext uri="{28A0092B-C50C-407E-A947-70E740481C1C}">
                           <a14:useLocalDpi xmlns:a14="http://schemas.microsoft.com/office/drawing/2010/main" val="0"/>
@@ -30912,7 +32084,7 @@
       <w:r>
         <w:rPr>
           <w:noProof/>
-          <w:lang w:val="en-US"/>
+          <w:lang w:eastAsia="ru-RU"/>
         </w:rPr>
         <w:drawing>
           <wp:inline distT="0" distB="0" distL="0" distR="0">
@@ -30932,7 +32104,7 @@
                     </pic:cNvPicPr>
                   </pic:nvPicPr>
                   <pic:blipFill>
-                    <a:blip r:embed="rId36">
+                    <a:blip r:embed="rId37">
                       <a:extLst>
                         <a:ext uri="{28A0092B-C50C-407E-A947-70E740481C1C}">
                           <a14:useLocalDpi xmlns:a14="http://schemas.microsoft.com/office/drawing/2010/main" val="0"/>
@@ -36954,7 +38126,7 @@
 </file>
 
 <file path=customXml/itemProps1.xml><?xml version="1.0" encoding="utf-8"?>
-<ds:datastoreItem xmlns:ds="http://schemas.openxmlformats.org/officeDocument/2006/customXml" ds:itemID="{B4723208-1BA3-444C-977C-711DD013D4EE}">
+<ds:datastoreItem xmlns:ds="http://schemas.openxmlformats.org/officeDocument/2006/customXml" ds:itemID="{E4406795-1211-4DC3-98D2-84593E1C2944}">
   <ds:schemaRefs>
     <ds:schemaRef ds:uri="http://schemas.openxmlformats.org/officeDocument/2006/bibliography"/>
   </ds:schemaRefs>
